--- a/Study Listening  Skills.docx
+++ b/Study Listening  Skills.docx
@@ -494,124 +494,124 @@
           <w:sz w:val="24"/>
           <w:szCs w:val="24"/>
         </w:rPr>
+        <w:t>3. Point out the doubts and review and get them corrected. </w:t>
+      </w:r>
+    </w:p>
+    <w:p>
+      <w:pPr>
+        <w:shd w:val="clear" w:color="auto" w:fill="FFFFFF"/>
+        <w:spacing w:before="120" w:after="120" w:line="360" w:lineRule="auto"/>
+        <w:rPr>
+          <w:rFonts w:eastAsia="Times New Roman" w:cstheme="minorHAnsi"/>
+          <w:color w:val="222222"/>
+          <w:sz w:val="24"/>
+          <w:szCs w:val="24"/>
+        </w:rPr>
+      </w:pPr>
+      <w:r>
+        <w:rPr>
+          <w:rFonts w:eastAsia="Times New Roman" w:cstheme="minorHAnsi"/>
+          <w:color w:val="222222"/>
+          <w:sz w:val="24"/>
+          <w:szCs w:val="24"/>
+        </w:rPr>
+        <w:t>4. Try to shrink the lecture words and sentences and then write. </w:t>
+      </w:r>
+    </w:p>
+    <w:p>
+      <w:pPr>
+        <w:shd w:val="clear" w:color="auto" w:fill="FFFFFF"/>
+        <w:spacing w:before="120" w:after="120" w:line="360" w:lineRule="auto"/>
+        <w:rPr>
+          <w:rFonts w:eastAsia="Times New Roman" w:cstheme="minorHAnsi"/>
+          <w:color w:val="222222"/>
+          <w:sz w:val="24"/>
+          <w:szCs w:val="24"/>
+        </w:rPr>
+      </w:pPr>
+      <w:r>
+        <w:rPr>
+          <w:rFonts w:eastAsia="Times New Roman" w:cstheme="minorHAnsi"/>
+          <w:color w:val="222222"/>
+          <w:sz w:val="24"/>
+          <w:szCs w:val="24"/>
+        </w:rPr>
+        <w:t xml:space="preserve">5. Learn to use abbreviation and use them. But must not get confused. If </w:t>
+      </w:r>
+      <w:r>
+        <w:rPr>
+          <w:rFonts w:eastAsia="Times New Roman" w:cstheme="minorHAnsi"/>
+          <w:color w:val="222222"/>
+          <w:sz w:val="24"/>
+          <w:szCs w:val="24"/>
+        </w:rPr>
+        <w:t>possible,</w:t>
+      </w:r>
+      <w:r>
+        <w:rPr>
+          <w:rFonts w:eastAsia="Times New Roman" w:cstheme="minorHAnsi"/>
+          <w:color w:val="222222"/>
+          <w:sz w:val="24"/>
+          <w:szCs w:val="24"/>
+        </w:rPr>
+        <w:t xml:space="preserve"> make lists of abbreviation </w:t>
+      </w:r>
+      <w:r>
+        <w:rPr>
+          <w:rFonts w:eastAsia="Times New Roman" w:cstheme="minorHAnsi"/>
+          <w:color w:val="222222"/>
+          <w:sz w:val="24"/>
+          <w:szCs w:val="24"/>
+        </w:rPr>
+        <w:t>avai</w:t>
+      </w:r>
+      <w:r>
+        <w:rPr>
+          <w:rFonts w:eastAsia="Times New Roman" w:cstheme="minorHAnsi"/>
+          <w:color w:val="222222"/>
+          <w:sz w:val="24"/>
+          <w:szCs w:val="24"/>
+        </w:rPr>
+        <w:t>l</w:t>
+      </w:r>
+      <w:r>
+        <w:rPr>
+          <w:rFonts w:eastAsia="Times New Roman" w:cstheme="minorHAnsi"/>
+          <w:color w:val="222222"/>
+          <w:sz w:val="24"/>
+          <w:szCs w:val="24"/>
+        </w:rPr>
+        <w:t>able</w:t>
+      </w:r>
+      <w:r>
+        <w:rPr>
+          <w:rFonts w:eastAsia="Times New Roman" w:cstheme="minorHAnsi"/>
+          <w:color w:val="222222"/>
+          <w:sz w:val="24"/>
+          <w:szCs w:val="24"/>
+        </w:rPr>
+        <w:t xml:space="preserve"> for each lecture or notes.</w:t>
+      </w:r>
+    </w:p>
+    <w:p>
+      <w:pPr>
+        <w:shd w:val="clear" w:color="auto" w:fill="FFFFFF"/>
+        <w:spacing w:before="120" w:after="120" w:line="360" w:lineRule="auto"/>
+        <w:rPr>
+          <w:rFonts w:eastAsia="Times New Roman" w:cstheme="minorHAnsi"/>
+          <w:color w:val="222222"/>
+          <w:sz w:val="24"/>
+          <w:szCs w:val="24"/>
+        </w:rPr>
+      </w:pPr>
+      <w:r>
+        <w:rPr>
+          <w:rFonts w:eastAsia="Times New Roman" w:cstheme="minorHAnsi"/>
+          <w:color w:val="222222"/>
+          <w:sz w:val="24"/>
+          <w:szCs w:val="24"/>
+        </w:rPr>
         <w:lastRenderedPageBreak/>
-        <w:t>3. Point out the doubts and review and get them corrected. </w:t>
-      </w:r>
-    </w:p>
-    <w:p>
-      <w:pPr>
-        <w:shd w:val="clear" w:color="auto" w:fill="FFFFFF"/>
-        <w:spacing w:before="120" w:after="120" w:line="360" w:lineRule="auto"/>
-        <w:rPr>
-          <w:rFonts w:eastAsia="Times New Roman" w:cstheme="minorHAnsi"/>
-          <w:color w:val="222222"/>
-          <w:sz w:val="24"/>
-          <w:szCs w:val="24"/>
-        </w:rPr>
-      </w:pPr>
-      <w:r>
-        <w:rPr>
-          <w:rFonts w:eastAsia="Times New Roman" w:cstheme="minorHAnsi"/>
-          <w:color w:val="222222"/>
-          <w:sz w:val="24"/>
-          <w:szCs w:val="24"/>
-        </w:rPr>
-        <w:t>4. Try to shrink the lecture words and sentences and then write. </w:t>
-      </w:r>
-    </w:p>
-    <w:p>
-      <w:pPr>
-        <w:shd w:val="clear" w:color="auto" w:fill="FFFFFF"/>
-        <w:spacing w:before="120" w:after="120" w:line="360" w:lineRule="auto"/>
-        <w:rPr>
-          <w:rFonts w:eastAsia="Times New Roman" w:cstheme="minorHAnsi"/>
-          <w:color w:val="222222"/>
-          <w:sz w:val="24"/>
-          <w:szCs w:val="24"/>
-        </w:rPr>
-      </w:pPr>
-      <w:r>
-        <w:rPr>
-          <w:rFonts w:eastAsia="Times New Roman" w:cstheme="minorHAnsi"/>
-          <w:color w:val="222222"/>
-          <w:sz w:val="24"/>
-          <w:szCs w:val="24"/>
-        </w:rPr>
-        <w:t xml:space="preserve">5. Learn to use abbreviation and use them. But must not get confused. If </w:t>
-      </w:r>
-      <w:r>
-        <w:rPr>
-          <w:rFonts w:eastAsia="Times New Roman" w:cstheme="minorHAnsi"/>
-          <w:color w:val="222222"/>
-          <w:sz w:val="24"/>
-          <w:szCs w:val="24"/>
-        </w:rPr>
-        <w:t>possible,</w:t>
-      </w:r>
-      <w:r>
-        <w:rPr>
-          <w:rFonts w:eastAsia="Times New Roman" w:cstheme="minorHAnsi"/>
-          <w:color w:val="222222"/>
-          <w:sz w:val="24"/>
-          <w:szCs w:val="24"/>
-        </w:rPr>
-        <w:t xml:space="preserve"> make lists of abbreviation </w:t>
-      </w:r>
-      <w:r>
-        <w:rPr>
-          <w:rFonts w:eastAsia="Times New Roman" w:cstheme="minorHAnsi"/>
-          <w:color w:val="222222"/>
-          <w:sz w:val="24"/>
-          <w:szCs w:val="24"/>
-        </w:rPr>
-        <w:t>avai</w:t>
-      </w:r>
-      <w:r>
-        <w:rPr>
-          <w:rFonts w:eastAsia="Times New Roman" w:cstheme="minorHAnsi"/>
-          <w:color w:val="222222"/>
-          <w:sz w:val="24"/>
-          <w:szCs w:val="24"/>
-        </w:rPr>
-        <w:t>l</w:t>
-      </w:r>
-      <w:r>
-        <w:rPr>
-          <w:rFonts w:eastAsia="Times New Roman" w:cstheme="minorHAnsi"/>
-          <w:color w:val="222222"/>
-          <w:sz w:val="24"/>
-          <w:szCs w:val="24"/>
-        </w:rPr>
-        <w:t>able</w:t>
-      </w:r>
-      <w:r>
-        <w:rPr>
-          <w:rFonts w:eastAsia="Times New Roman" w:cstheme="minorHAnsi"/>
-          <w:color w:val="222222"/>
-          <w:sz w:val="24"/>
-          <w:szCs w:val="24"/>
-        </w:rPr>
-        <w:t xml:space="preserve"> for each lecture or notes.</w:t>
-      </w:r>
-    </w:p>
-    <w:p>
-      <w:pPr>
-        <w:shd w:val="clear" w:color="auto" w:fill="FFFFFF"/>
-        <w:spacing w:before="120" w:after="120" w:line="360" w:lineRule="auto"/>
-        <w:rPr>
-          <w:rFonts w:eastAsia="Times New Roman" w:cstheme="minorHAnsi"/>
-          <w:color w:val="222222"/>
-          <w:sz w:val="24"/>
-          <w:szCs w:val="24"/>
-        </w:rPr>
-      </w:pPr>
-      <w:r>
-        <w:rPr>
-          <w:rFonts w:eastAsia="Times New Roman" w:cstheme="minorHAnsi"/>
-          <w:color w:val="222222"/>
-          <w:sz w:val="24"/>
-          <w:szCs w:val="24"/>
-        </w:rPr>
         <w:t xml:space="preserve">6. Leave out </w:t>
       </w:r>
       <w:r>
@@ -630,7 +630,25 @@
           <w:sz w:val="24"/>
           <w:szCs w:val="24"/>
         </w:rPr>
-        <w:t xml:space="preserve"> very common words. </w:t>
+        <w:t xml:space="preserve"> very common words.</w:t>
+      </w:r>
+      <w:r>
+        <w:rPr>
+          <w:rFonts w:eastAsia="Times New Roman" w:cstheme="minorHAnsi"/>
+          <w:color w:val="222222"/>
+          <w:sz w:val="24"/>
+          <w:szCs w:val="24"/>
+        </w:rPr>
+        <w:t xml:space="preserve"> Use short words or letters for common repetitive words and list them on the page. </w:t>
+      </w:r>
+      <w:r>
+        <w:rPr>
+          <w:rFonts w:eastAsia="Times New Roman" w:cstheme="minorHAnsi"/>
+          <w:color w:val="222222"/>
+          <w:sz w:val="24"/>
+          <w:szCs w:val="24"/>
+        </w:rPr>
+        <w:t> </w:t>
       </w:r>
     </w:p>
     <w:p>
@@ -1080,30 +1098,2680 @@
           <w:sz w:val="24"/>
           <w:szCs w:val="24"/>
         </w:rPr>
+        <w:t>Write down below the notes, bottom side of the page - Summery for everything. </w:t>
+      </w:r>
+    </w:p>
+    <w:p>
+      <w:pPr>
+        <w:shd w:val="clear" w:color="auto" w:fill="FFFFFF"/>
+        <w:spacing w:before="120" w:after="120" w:line="360" w:lineRule="auto"/>
+        <w:rPr>
+          <w:rFonts w:eastAsia="Times New Roman" w:cstheme="minorHAnsi"/>
+          <w:color w:val="222222"/>
+          <w:sz w:val="24"/>
+          <w:szCs w:val="24"/>
+        </w:rPr>
+      </w:pPr>
+      <w:r>
+        <w:rPr>
+          <w:rFonts w:eastAsia="Times New Roman" w:cstheme="minorHAnsi"/>
+          <w:color w:val="222222"/>
+          <w:sz w:val="24"/>
+          <w:szCs w:val="24"/>
+        </w:rPr>
+        <w:t>Add very short side notes after the lecture with only very important information.</w:t>
+      </w:r>
+    </w:p>
+    <w:p>
+      <w:pPr>
+        <w:pStyle w:val="Default"/>
+        <w:rPr>
+          <w:sz w:val="18"/>
+          <w:szCs w:val="18"/>
+        </w:rPr>
+      </w:pPr>
+      <w:r>
+        <w:rPr>
+          <w:b/>
+          <w:bCs/>
+          <w:sz w:val="18"/>
+          <w:szCs w:val="18"/>
+        </w:rPr>
+        <w:t xml:space="preserve">Learning &amp; </w:t>
+      </w:r>
+      <w:r>
+        <w:rPr>
+          <w:b/>
+          <w:bCs/>
+          <w:sz w:val="20"/>
+          <w:szCs w:val="20"/>
+        </w:rPr>
+        <w:t>A</w:t>
+      </w:r>
+      <w:r>
+        <w:rPr>
+          <w:b/>
+          <w:bCs/>
+          <w:sz w:val="18"/>
+          <w:szCs w:val="18"/>
+        </w:rPr>
+        <w:t xml:space="preserve">cademic </w:t>
+      </w:r>
+      <w:r>
+        <w:rPr>
+          <w:b/>
+          <w:bCs/>
+          <w:sz w:val="20"/>
+          <w:szCs w:val="20"/>
+        </w:rPr>
+        <w:t>R</w:t>
+      </w:r>
+      <w:r>
+        <w:rPr>
+          <w:b/>
+          <w:bCs/>
+          <w:sz w:val="18"/>
+          <w:szCs w:val="18"/>
+        </w:rPr>
+        <w:t xml:space="preserve">esources Department/Providing Pathways to Academic Success </w:t>
+      </w:r>
+    </w:p>
+    <w:p>
+      <w:pPr>
+        <w:pStyle w:val="Default"/>
+        <w:rPr>
+          <w:rFonts w:ascii="Times New Roman" w:hAnsi="Times New Roman" w:cs="Times New Roman"/>
+          <w:sz w:val="23"/>
+          <w:szCs w:val="23"/>
+        </w:rPr>
+      </w:pPr>
+      <w:r>
+        <w:rPr>
+          <w:sz w:val="22"/>
+          <w:szCs w:val="22"/>
+        </w:rPr>
+        <w:t xml:space="preserve">[by SB, </w:t>
+      </w:r>
+      <w:r>
+        <w:rPr>
+          <w:i/>
+          <w:iCs/>
+          <w:sz w:val="22"/>
+          <w:szCs w:val="22"/>
+        </w:rPr>
+        <w:t>revised 8/</w:t>
+      </w:r>
+      <w:r>
+        <w:rPr>
+          <w:sz w:val="22"/>
+          <w:szCs w:val="22"/>
+        </w:rPr>
+        <w:t xml:space="preserve">2011] </w:t>
+      </w:r>
+      <w:r>
+        <w:rPr>
+          <w:rFonts w:ascii="Times New Roman" w:hAnsi="Times New Roman" w:cs="Times New Roman"/>
+          <w:sz w:val="23"/>
+          <w:szCs w:val="23"/>
+        </w:rPr>
+        <w:t xml:space="preserve">1 </w:t>
+      </w:r>
+    </w:p>
+    <w:p>
+      <w:pPr>
+        <w:pStyle w:val="Default"/>
+        <w:rPr>
+          <w:rFonts w:ascii="Times New Roman" w:hAnsi="Times New Roman" w:cs="Times New Roman"/>
+          <w:sz w:val="23"/>
+          <w:szCs w:val="23"/>
+        </w:rPr>
+      </w:pPr>
+      <w:r>
+        <w:rPr>
+          <w:rFonts w:ascii="Times New Roman" w:hAnsi="Times New Roman" w:cs="Times New Roman"/>
+          <w:sz w:val="23"/>
+          <w:szCs w:val="23"/>
+        </w:rPr>
+        <w:t xml:space="preserve"> </w:t>
+      </w:r>
+    </w:p>
+    <w:p>
+      <w:pPr>
+        <w:pStyle w:val="Default"/>
+        <w:jc w:val="center"/>
+        <w:rPr>
+          <w:sz w:val="23"/>
+          <w:szCs w:val="23"/>
+        </w:rPr>
+      </w:pPr>
+      <w:r>
+        <w:rPr>
+          <w:rFonts w:ascii="Times New Roman" w:hAnsi="Times New Roman" w:cs="Times New Roman"/>
+          <w:b/>
+          <w:bCs/>
+          <w:sz w:val="23"/>
+          <w:szCs w:val="23"/>
+          <w:u w:val="single"/>
+        </w:rPr>
+        <w:t xml:space="preserve">Study Skill Workshop #5: Taking Better Lecture Notes </w:t>
+      </w:r>
+    </w:p>
+    <w:p>
+      <w:pPr>
+        <w:pStyle w:val="Default"/>
+        <w:spacing w:after="200"/>
+        <w:ind w:left="720" w:hanging="360"/>
+        <w:rPr>
+          <w:rFonts w:ascii="Times New Roman" w:hAnsi="Times New Roman" w:cs="Times New Roman"/>
+          <w:sz w:val="23"/>
+          <w:szCs w:val="23"/>
+        </w:rPr>
+      </w:pPr>
+      <w:r>
+        <w:rPr>
+          <w:rFonts w:ascii="Times New Roman" w:hAnsi="Times New Roman" w:cs="Times New Roman"/>
+          <w:sz w:val="23"/>
+          <w:szCs w:val="23"/>
+        </w:rPr>
+        <w:t xml:space="preserve">1. PREPARE FOR LECTURES </w:t>
+      </w:r>
+    </w:p>
+    <w:p>
+      <w:pPr>
+        <w:pStyle w:val="Default"/>
+        <w:rPr>
+          <w:rFonts w:ascii="Times New Roman" w:hAnsi="Times New Roman" w:cs="Times New Roman"/>
+          <w:sz w:val="23"/>
+          <w:szCs w:val="23"/>
+        </w:rPr>
+      </w:pPr>
+    </w:p>
+    <w:p>
+      <w:pPr>
+        <w:pStyle w:val="Default"/>
+        <w:spacing w:after="200"/>
+        <w:rPr>
+          <w:rFonts w:ascii="Times New Roman" w:hAnsi="Times New Roman" w:cs="Times New Roman"/>
+          <w:sz w:val="23"/>
+          <w:szCs w:val="23"/>
+        </w:rPr>
+      </w:pPr>
+      <w:r>
+        <w:rPr>
+          <w:rFonts w:ascii="Times New Roman" w:hAnsi="Times New Roman" w:cs="Times New Roman"/>
+          <w:sz w:val="23"/>
+          <w:szCs w:val="23"/>
+        </w:rPr>
+        <w:t xml:space="preserve">----- </w:t>
+      </w:r>
+    </w:p>
+    <w:p>
+      <w:pPr>
+        <w:pStyle w:val="Default"/>
+        <w:spacing w:after="200"/>
+        <w:rPr>
+          <w:rFonts w:ascii="Times New Roman" w:hAnsi="Times New Roman" w:cs="Times New Roman"/>
+          <w:sz w:val="23"/>
+          <w:szCs w:val="23"/>
+        </w:rPr>
+      </w:pPr>
+      <w:r>
+        <w:rPr>
+          <w:rFonts w:ascii="Times New Roman" w:hAnsi="Times New Roman" w:cs="Times New Roman"/>
+          <w:sz w:val="23"/>
+          <w:szCs w:val="23"/>
+        </w:rPr>
+        <w:t>-----</w:t>
+      </w:r>
+    </w:p>
+    <w:p>
+      <w:pPr>
+        <w:pStyle w:val="Default"/>
+        <w:spacing w:after="200"/>
+        <w:ind w:left="720" w:hanging="360"/>
+        <w:rPr>
+          <w:rFonts w:ascii="Times New Roman" w:hAnsi="Times New Roman" w:cs="Times New Roman"/>
+          <w:sz w:val="23"/>
+          <w:szCs w:val="23"/>
+        </w:rPr>
+      </w:pPr>
+      <w:r>
+        <w:rPr>
+          <w:rFonts w:ascii="Times New Roman" w:hAnsi="Times New Roman" w:cs="Times New Roman"/>
+          <w:sz w:val="23"/>
+          <w:szCs w:val="23"/>
+        </w:rPr>
         <w:lastRenderedPageBreak/>
-        <w:t>Write down below the notes, bottom side of the page - Summery for everything. </w:t>
-      </w:r>
-    </w:p>
-    <w:p>
-      <w:pPr>
-        <w:shd w:val="clear" w:color="auto" w:fill="FFFFFF"/>
-        <w:spacing w:before="120" w:after="120" w:line="360" w:lineRule="auto"/>
-        <w:rPr>
-          <w:rFonts w:eastAsia="Times New Roman" w:cstheme="minorHAnsi"/>
-          <w:color w:val="222222"/>
-          <w:sz w:val="24"/>
-          <w:szCs w:val="24"/>
-        </w:rPr>
-      </w:pPr>
-      <w:r>
-        <w:rPr>
-          <w:rFonts w:eastAsia="Times New Roman" w:cstheme="minorHAnsi"/>
-          <w:color w:val="222222"/>
-          <w:sz w:val="24"/>
-          <w:szCs w:val="24"/>
-        </w:rPr>
-        <w:t>Add very short side notes after the lecture with only very important information.</w:t>
-      </w:r>
+        <w:t xml:space="preserve">2. WHEN IN DOUBT … </w:t>
+      </w:r>
+    </w:p>
+    <w:p>
+      <w:pPr>
+        <w:pStyle w:val="Default"/>
+        <w:rPr>
+          <w:rFonts w:ascii="Times New Roman" w:hAnsi="Times New Roman" w:cs="Times New Roman"/>
+          <w:sz w:val="23"/>
+          <w:szCs w:val="23"/>
+        </w:rPr>
+      </w:pPr>
+    </w:p>
+    <w:p>
+      <w:pPr>
+        <w:pStyle w:val="Default"/>
+        <w:spacing w:after="200"/>
+        <w:ind w:left="720" w:hanging="360"/>
+        <w:rPr>
+          <w:rFonts w:ascii="Times New Roman" w:hAnsi="Times New Roman" w:cs="Times New Roman"/>
+          <w:sz w:val="23"/>
+          <w:szCs w:val="23"/>
+        </w:rPr>
+      </w:pPr>
+      <w:r>
+        <w:rPr>
+          <w:rFonts w:ascii="Times New Roman" w:hAnsi="Times New Roman" w:cs="Times New Roman"/>
+          <w:sz w:val="23"/>
+          <w:szCs w:val="23"/>
+        </w:rPr>
+        <w:t xml:space="preserve">3. GO ON A DIET! </w:t>
+      </w:r>
+    </w:p>
+    <w:p>
+      <w:pPr>
+        <w:pStyle w:val="Default"/>
+        <w:rPr>
+          <w:rFonts w:ascii="Times New Roman" w:hAnsi="Times New Roman" w:cs="Times New Roman"/>
+          <w:sz w:val="23"/>
+          <w:szCs w:val="23"/>
+        </w:rPr>
+      </w:pPr>
+    </w:p>
+    <w:p>
+      <w:pPr>
+        <w:pStyle w:val="Default"/>
+        <w:spacing w:after="200"/>
+        <w:rPr>
+          <w:rFonts w:ascii="Times New Roman" w:hAnsi="Times New Roman" w:cs="Times New Roman"/>
+          <w:sz w:val="23"/>
+          <w:szCs w:val="23"/>
+        </w:rPr>
+      </w:pPr>
+      <w:r>
+        <w:rPr>
+          <w:rFonts w:ascii="Times New Roman" w:hAnsi="Times New Roman" w:cs="Times New Roman"/>
+          <w:sz w:val="23"/>
+          <w:szCs w:val="23"/>
+        </w:rPr>
+        <w:t xml:space="preserve">----- </w:t>
+      </w:r>
+    </w:p>
+    <w:p>
+      <w:pPr>
+        <w:pStyle w:val="Default"/>
+        <w:spacing w:after="200"/>
+        <w:rPr>
+          <w:rFonts w:ascii="Times New Roman" w:hAnsi="Times New Roman" w:cs="Times New Roman"/>
+          <w:sz w:val="23"/>
+          <w:szCs w:val="23"/>
+        </w:rPr>
+      </w:pPr>
+      <w:r>
+        <w:rPr>
+          <w:rFonts w:ascii="Times New Roman" w:hAnsi="Times New Roman" w:cs="Times New Roman"/>
+          <w:sz w:val="23"/>
+          <w:szCs w:val="23"/>
+        </w:rPr>
+        <w:t>-----</w:t>
+      </w:r>
+    </w:p>
+    <w:p>
+      <w:pPr>
+        <w:pStyle w:val="Default"/>
+        <w:spacing w:after="200"/>
+        <w:ind w:left="720" w:hanging="360"/>
+        <w:rPr>
+          <w:rFonts w:ascii="Times New Roman" w:hAnsi="Times New Roman" w:cs="Times New Roman"/>
+          <w:sz w:val="23"/>
+          <w:szCs w:val="23"/>
+        </w:rPr>
+      </w:pPr>
+      <w:r>
+        <w:rPr>
+          <w:rFonts w:ascii="Times New Roman" w:hAnsi="Times New Roman" w:cs="Times New Roman"/>
+          <w:sz w:val="23"/>
+          <w:szCs w:val="23"/>
+        </w:rPr>
+        <w:t xml:space="preserve">4. KNOW YOUR INSTRUCTOR </w:t>
+      </w:r>
+    </w:p>
+    <w:p>
+      <w:pPr>
+        <w:pStyle w:val="Default"/>
+        <w:rPr>
+          <w:rFonts w:ascii="Times New Roman" w:hAnsi="Times New Roman" w:cs="Times New Roman"/>
+          <w:sz w:val="23"/>
+          <w:szCs w:val="23"/>
+        </w:rPr>
+      </w:pPr>
+    </w:p>
+    <w:p>
+      <w:pPr>
+        <w:pStyle w:val="Default"/>
+        <w:spacing w:after="200"/>
+        <w:rPr>
+          <w:rFonts w:ascii="Times New Roman" w:hAnsi="Times New Roman" w:cs="Times New Roman"/>
+          <w:sz w:val="23"/>
+          <w:szCs w:val="23"/>
+        </w:rPr>
+      </w:pPr>
+      <w:r>
+        <w:rPr>
+          <w:rFonts w:ascii="Times New Roman" w:hAnsi="Times New Roman" w:cs="Times New Roman"/>
+          <w:sz w:val="23"/>
+          <w:szCs w:val="23"/>
+        </w:rPr>
+        <w:t xml:space="preserve">----- </w:t>
+      </w:r>
+    </w:p>
+    <w:p>
+      <w:pPr>
+        <w:pStyle w:val="Default"/>
+        <w:spacing w:after="200"/>
+        <w:rPr>
+          <w:rFonts w:ascii="Times New Roman" w:hAnsi="Times New Roman" w:cs="Times New Roman"/>
+          <w:sz w:val="23"/>
+          <w:szCs w:val="23"/>
+        </w:rPr>
+      </w:pPr>
+      <w:r>
+        <w:rPr>
+          <w:rFonts w:ascii="Times New Roman" w:hAnsi="Times New Roman" w:cs="Times New Roman"/>
+          <w:sz w:val="23"/>
+          <w:szCs w:val="23"/>
+        </w:rPr>
+        <w:t>-----</w:t>
+      </w:r>
+    </w:p>
+    <w:p>
+      <w:pPr>
+        <w:pStyle w:val="Default"/>
+        <w:spacing w:after="200"/>
+        <w:ind w:left="720" w:hanging="360"/>
+        <w:rPr>
+          <w:rFonts w:ascii="Times New Roman" w:hAnsi="Times New Roman" w:cs="Times New Roman"/>
+          <w:sz w:val="23"/>
+          <w:szCs w:val="23"/>
+        </w:rPr>
+      </w:pPr>
+      <w:r>
+        <w:rPr>
+          <w:rFonts w:ascii="Times New Roman" w:hAnsi="Times New Roman" w:cs="Times New Roman"/>
+          <w:sz w:val="23"/>
+          <w:szCs w:val="23"/>
+        </w:rPr>
+        <w:t xml:space="preserve">5. USE A GOOD NOTEAKING METHOD </w:t>
+      </w:r>
+    </w:p>
+    <w:p>
+      <w:pPr>
+        <w:pStyle w:val="Default"/>
+        <w:rPr>
+          <w:rFonts w:ascii="Times New Roman" w:hAnsi="Times New Roman" w:cs="Times New Roman"/>
+          <w:sz w:val="23"/>
+          <w:szCs w:val="23"/>
+        </w:rPr>
+      </w:pPr>
+    </w:p>
+    <w:p>
+      <w:pPr>
+        <w:pStyle w:val="Default"/>
+        <w:spacing w:after="200"/>
+        <w:ind w:left="720" w:hanging="360"/>
+        <w:rPr>
+          <w:rFonts w:ascii="Times New Roman" w:hAnsi="Times New Roman" w:cs="Times New Roman"/>
+          <w:sz w:val="23"/>
+          <w:szCs w:val="23"/>
+        </w:rPr>
+      </w:pPr>
+      <w:r>
+        <w:rPr>
+          <w:rFonts w:ascii="Times New Roman" w:hAnsi="Times New Roman" w:cs="Times New Roman"/>
+          <w:sz w:val="23"/>
+          <w:szCs w:val="23"/>
+        </w:rPr>
+        <w:t xml:space="preserve">6. REVIEW YOUR NOTES INTERACTIVELY </w:t>
+      </w:r>
+    </w:p>
+    <w:p>
+      <w:pPr>
+        <w:pStyle w:val="Default"/>
+        <w:rPr>
+          <w:rFonts w:ascii="Times New Roman" w:hAnsi="Times New Roman" w:cs="Times New Roman"/>
+          <w:sz w:val="23"/>
+          <w:szCs w:val="23"/>
+        </w:rPr>
+      </w:pPr>
+    </w:p>
+    <w:p>
+      <w:pPr>
+        <w:pStyle w:val="Default"/>
+        <w:spacing w:after="200"/>
+        <w:ind w:left="720" w:hanging="360"/>
+        <w:rPr>
+          <w:rFonts w:ascii="Times New Roman" w:hAnsi="Times New Roman" w:cs="Times New Roman"/>
+          <w:sz w:val="23"/>
+          <w:szCs w:val="23"/>
+        </w:rPr>
+      </w:pPr>
+      <w:r>
+        <w:rPr>
+          <w:rFonts w:ascii="Times New Roman" w:hAnsi="Times New Roman" w:cs="Times New Roman"/>
+          <w:sz w:val="23"/>
+          <w:szCs w:val="23"/>
+        </w:rPr>
+        <w:t xml:space="preserve">7. TYPE OR REWRITE YOUR NOTES </w:t>
+      </w:r>
+    </w:p>
+    <w:p>
+      <w:pPr>
+        <w:pStyle w:val="Default"/>
+        <w:rPr>
+          <w:rFonts w:ascii="Times New Roman" w:hAnsi="Times New Roman" w:cs="Times New Roman"/>
+          <w:sz w:val="23"/>
+          <w:szCs w:val="23"/>
+        </w:rPr>
+      </w:pPr>
+    </w:p>
+    <w:p>
+      <w:pPr>
+        <w:pStyle w:val="Default"/>
+        <w:pageBreakBefore/>
+        <w:rPr>
+          <w:rFonts w:ascii="Times New Roman" w:hAnsi="Times New Roman" w:cs="Times New Roman"/>
+          <w:sz w:val="18"/>
+          <w:szCs w:val="18"/>
+        </w:rPr>
+      </w:pPr>
+      <w:r>
+        <w:rPr>
+          <w:rFonts w:ascii="Times New Roman" w:hAnsi="Times New Roman" w:cs="Times New Roman"/>
+          <w:b/>
+          <w:bCs/>
+          <w:sz w:val="18"/>
+          <w:szCs w:val="18"/>
+        </w:rPr>
+        <w:lastRenderedPageBreak/>
+        <w:t xml:space="preserve">Learning &amp; </w:t>
+      </w:r>
+      <w:r>
+        <w:rPr>
+          <w:rFonts w:ascii="Times New Roman" w:hAnsi="Times New Roman" w:cs="Times New Roman"/>
+          <w:b/>
+          <w:bCs/>
+          <w:sz w:val="20"/>
+          <w:szCs w:val="20"/>
+        </w:rPr>
+        <w:t>A</w:t>
+      </w:r>
+      <w:r>
+        <w:rPr>
+          <w:rFonts w:ascii="Times New Roman" w:hAnsi="Times New Roman" w:cs="Times New Roman"/>
+          <w:b/>
+          <w:bCs/>
+          <w:sz w:val="18"/>
+          <w:szCs w:val="18"/>
+        </w:rPr>
+        <w:t xml:space="preserve">cademic </w:t>
+      </w:r>
+      <w:r>
+        <w:rPr>
+          <w:rFonts w:ascii="Times New Roman" w:hAnsi="Times New Roman" w:cs="Times New Roman"/>
+          <w:b/>
+          <w:bCs/>
+          <w:sz w:val="20"/>
+          <w:szCs w:val="20"/>
+        </w:rPr>
+        <w:t>R</w:t>
+      </w:r>
+      <w:r>
+        <w:rPr>
+          <w:rFonts w:ascii="Times New Roman" w:hAnsi="Times New Roman" w:cs="Times New Roman"/>
+          <w:b/>
+          <w:bCs/>
+          <w:sz w:val="18"/>
+          <w:szCs w:val="18"/>
+        </w:rPr>
+        <w:t xml:space="preserve">esources Department/Providing Pathways to Academic Success </w:t>
+      </w:r>
+    </w:p>
+    <w:p>
+      <w:pPr>
+        <w:pStyle w:val="Default"/>
+        <w:rPr>
+          <w:rFonts w:ascii="Times New Roman" w:hAnsi="Times New Roman" w:cs="Times New Roman"/>
+          <w:sz w:val="23"/>
+          <w:szCs w:val="23"/>
+        </w:rPr>
+      </w:pPr>
+      <w:r>
+        <w:rPr>
+          <w:sz w:val="22"/>
+          <w:szCs w:val="22"/>
+        </w:rPr>
+        <w:t xml:space="preserve">[by SB, </w:t>
+      </w:r>
+      <w:r>
+        <w:rPr>
+          <w:i/>
+          <w:iCs/>
+          <w:sz w:val="22"/>
+          <w:szCs w:val="22"/>
+        </w:rPr>
+        <w:t>revised 8/</w:t>
+      </w:r>
+      <w:r>
+        <w:rPr>
+          <w:sz w:val="22"/>
+          <w:szCs w:val="22"/>
+        </w:rPr>
+        <w:t xml:space="preserve">2011] </w:t>
+      </w:r>
+      <w:r>
+        <w:rPr>
+          <w:rFonts w:ascii="Times New Roman" w:hAnsi="Times New Roman" w:cs="Times New Roman"/>
+          <w:sz w:val="23"/>
+          <w:szCs w:val="23"/>
+        </w:rPr>
+        <w:t xml:space="preserve">2 </w:t>
+      </w:r>
+    </w:p>
+    <w:p>
+      <w:pPr>
+        <w:pStyle w:val="Default"/>
+        <w:spacing w:after="200"/>
+        <w:jc w:val="center"/>
+        <w:rPr>
+          <w:rFonts w:ascii="Times New Roman" w:hAnsi="Times New Roman" w:cs="Times New Roman"/>
+          <w:sz w:val="23"/>
+          <w:szCs w:val="23"/>
+        </w:rPr>
+      </w:pPr>
+      <w:r>
+        <w:rPr>
+          <w:rFonts w:ascii="Times New Roman" w:hAnsi="Times New Roman" w:cs="Times New Roman"/>
+          <w:sz w:val="23"/>
+          <w:szCs w:val="23"/>
+        </w:rPr>
+        <w:t xml:space="preserve">THE CORNELL NOTETAKING SYSTEM </w:t>
+      </w:r>
+    </w:p>
+    <w:p>
+      <w:pPr>
+        <w:pStyle w:val="Default"/>
+        <w:ind w:firstLine="720"/>
+        <w:rPr>
+          <w:rFonts w:ascii="Times New Roman" w:hAnsi="Times New Roman" w:cs="Times New Roman"/>
+          <w:sz w:val="23"/>
+          <w:szCs w:val="23"/>
+        </w:rPr>
+      </w:pPr>
+      <w:r>
+        <w:rPr>
+          <w:rFonts w:ascii="Times New Roman" w:hAnsi="Times New Roman" w:cs="Times New Roman"/>
+          <w:sz w:val="23"/>
+          <w:szCs w:val="23"/>
+        </w:rPr>
+        <w:t xml:space="preserve">Have you ever asked to borrow someone’s notes and found them impossible to figure out? Some students seem to have little control over lecture information and no planned means for recording notes that could become an invaluable source for studying. This handout presents a system that was developed at Cornell University several years ago. It incorporates the principles of learning by using the left brain functions while </w:t>
+      </w:r>
+      <w:r>
+        <w:rPr>
+          <w:rFonts w:ascii="Times New Roman" w:hAnsi="Times New Roman" w:cs="Times New Roman"/>
+          <w:sz w:val="23"/>
+          <w:szCs w:val="23"/>
+          <w:u w:val="single"/>
+        </w:rPr>
+        <w:t xml:space="preserve">recording </w:t>
+      </w:r>
+      <w:r>
+        <w:rPr>
+          <w:rFonts w:ascii="Times New Roman" w:hAnsi="Times New Roman" w:cs="Times New Roman"/>
+          <w:sz w:val="23"/>
+          <w:szCs w:val="23"/>
+        </w:rPr>
+        <w:t xml:space="preserve">and </w:t>
+      </w:r>
+      <w:r>
+        <w:rPr>
+          <w:rFonts w:ascii="Times New Roman" w:hAnsi="Times New Roman" w:cs="Times New Roman"/>
+          <w:sz w:val="23"/>
+          <w:szCs w:val="23"/>
+          <w:u w:val="single"/>
+        </w:rPr>
+        <w:t>reducing</w:t>
+      </w:r>
+      <w:r>
+        <w:rPr>
+          <w:rFonts w:ascii="Times New Roman" w:hAnsi="Times New Roman" w:cs="Times New Roman"/>
+          <w:sz w:val="23"/>
+          <w:szCs w:val="23"/>
+        </w:rPr>
+        <w:t xml:space="preserve">. The right brain functions are engaged while </w:t>
+      </w:r>
+      <w:r>
+        <w:rPr>
+          <w:rFonts w:ascii="Times New Roman" w:hAnsi="Times New Roman" w:cs="Times New Roman"/>
+          <w:sz w:val="23"/>
+          <w:szCs w:val="23"/>
+          <w:u w:val="single"/>
+        </w:rPr>
+        <w:t xml:space="preserve">reviewing </w:t>
+      </w:r>
+      <w:r>
+        <w:rPr>
+          <w:rFonts w:ascii="Times New Roman" w:hAnsi="Times New Roman" w:cs="Times New Roman"/>
+          <w:sz w:val="23"/>
+          <w:szCs w:val="23"/>
+        </w:rPr>
+        <w:t xml:space="preserve">and </w:t>
+      </w:r>
+      <w:r>
+        <w:rPr>
+          <w:rFonts w:ascii="Times New Roman" w:hAnsi="Times New Roman" w:cs="Times New Roman"/>
+          <w:sz w:val="23"/>
+          <w:szCs w:val="23"/>
+          <w:u w:val="single"/>
+        </w:rPr>
+        <w:t>reflecting</w:t>
+      </w:r>
+      <w:r>
+        <w:rPr>
+          <w:rFonts w:ascii="Times New Roman" w:hAnsi="Times New Roman" w:cs="Times New Roman"/>
+          <w:sz w:val="23"/>
+          <w:szCs w:val="23"/>
+        </w:rPr>
+        <w:t xml:space="preserve">. Spaced learning and over-learning are also part of the review step. </w:t>
+      </w:r>
+    </w:p>
+    <w:p>
+      <w:pPr>
+        <w:pStyle w:val="Default"/>
+        <w:rPr>
+          <w:rFonts w:ascii="Times New Roman" w:hAnsi="Times New Roman" w:cs="Times New Roman"/>
+          <w:sz w:val="23"/>
+          <w:szCs w:val="23"/>
+        </w:rPr>
+      </w:pPr>
+      <w:r>
+        <w:rPr>
+          <w:rFonts w:ascii="Times New Roman" w:hAnsi="Times New Roman" w:cs="Times New Roman"/>
+          <w:sz w:val="23"/>
+          <w:szCs w:val="23"/>
+        </w:rPr>
+        <w:t xml:space="preserve">Before a lecture begins, prepare several pages in your notebook to look like the sample on the next page. Please look at the next page now and observe the general organization of the sheet. </w:t>
+      </w:r>
+    </w:p>
+    <w:p>
+      <w:pPr>
+        <w:pStyle w:val="Default"/>
+        <w:rPr>
+          <w:sz w:val="23"/>
+          <w:szCs w:val="23"/>
+        </w:rPr>
+      </w:pPr>
+      <w:r>
+        <w:rPr>
+          <w:rFonts w:ascii="Times New Roman" w:hAnsi="Times New Roman" w:cs="Times New Roman"/>
+          <w:sz w:val="23"/>
+          <w:szCs w:val="23"/>
+          <w:u w:val="single"/>
+        </w:rPr>
+        <w:t xml:space="preserve">Step #1: RECORD </w:t>
+      </w:r>
+    </w:p>
+    <w:p>
+      <w:pPr>
+        <w:pStyle w:val="Default"/>
+        <w:rPr>
+          <w:sz w:val="23"/>
+          <w:szCs w:val="23"/>
+        </w:rPr>
+      </w:pPr>
+      <w:r>
+        <w:rPr>
+          <w:rFonts w:ascii="Times New Roman" w:hAnsi="Times New Roman" w:cs="Times New Roman"/>
+          <w:sz w:val="23"/>
+          <w:szCs w:val="23"/>
+        </w:rPr>
+        <w:t xml:space="preserve">During the lecture, record as many meaningful facts and ideas as concisely as you can. Do this on the </w:t>
+      </w:r>
+      <w:r>
+        <w:rPr>
+          <w:rFonts w:ascii="Times New Roman" w:hAnsi="Times New Roman" w:cs="Times New Roman"/>
+          <w:sz w:val="23"/>
+          <w:szCs w:val="23"/>
+          <w:u w:val="single"/>
+        </w:rPr>
+        <w:t xml:space="preserve">right </w:t>
+      </w:r>
+      <w:r>
+        <w:rPr>
+          <w:rFonts w:ascii="Times New Roman" w:hAnsi="Times New Roman" w:cs="Times New Roman"/>
+          <w:sz w:val="23"/>
+          <w:szCs w:val="23"/>
+        </w:rPr>
+        <w:t xml:space="preserve">side of the page. </w:t>
+      </w:r>
+    </w:p>
+    <w:p>
+      <w:pPr>
+        <w:pStyle w:val="Default"/>
+        <w:rPr>
+          <w:sz w:val="23"/>
+          <w:szCs w:val="23"/>
+        </w:rPr>
+      </w:pPr>
+      <w:r>
+        <w:rPr>
+          <w:rFonts w:ascii="Times New Roman" w:hAnsi="Times New Roman" w:cs="Times New Roman"/>
+          <w:sz w:val="23"/>
+          <w:szCs w:val="23"/>
+          <w:u w:val="single"/>
+        </w:rPr>
+        <w:t xml:space="preserve">Step #2: REDUCE </w:t>
+      </w:r>
+    </w:p>
+    <w:p>
+      <w:pPr>
+        <w:pStyle w:val="Default"/>
+        <w:rPr>
+          <w:sz w:val="23"/>
+          <w:szCs w:val="23"/>
+        </w:rPr>
+      </w:pPr>
+      <w:r>
+        <w:rPr>
+          <w:rFonts w:ascii="Times New Roman" w:hAnsi="Times New Roman" w:cs="Times New Roman"/>
+          <w:sz w:val="23"/>
+          <w:szCs w:val="23"/>
+        </w:rPr>
+        <w:t>As soon as you possibly can after the lecture is over, reduce the facts to key words or phrases that will later help you remember what was presented in class. It is most important that this be done while the lecture is still fresh in your mind. Perhaps the best plan is to fill in the “</w:t>
+      </w:r>
+      <w:r>
+        <w:rPr>
+          <w:rFonts w:ascii="Times New Roman" w:hAnsi="Times New Roman" w:cs="Times New Roman"/>
+          <w:i/>
+          <w:iCs/>
+          <w:sz w:val="23"/>
+          <w:szCs w:val="23"/>
+        </w:rPr>
+        <w:t>reduce</w:t>
+      </w:r>
+      <w:r>
+        <w:rPr>
+          <w:rFonts w:ascii="Times New Roman" w:hAnsi="Times New Roman" w:cs="Times New Roman"/>
+          <w:sz w:val="23"/>
+          <w:szCs w:val="23"/>
+        </w:rPr>
+        <w:t xml:space="preserve">” column while still in the classroom (as the rest of the class is leaving!). The key words or phrases should be written clearly in the second column on the </w:t>
+      </w:r>
+      <w:r>
+        <w:rPr>
+          <w:rFonts w:ascii="Times New Roman" w:hAnsi="Times New Roman" w:cs="Times New Roman"/>
+          <w:sz w:val="23"/>
+          <w:szCs w:val="23"/>
+          <w:u w:val="single"/>
+        </w:rPr>
+        <w:t xml:space="preserve">left </w:t>
+      </w:r>
+      <w:r>
+        <w:rPr>
+          <w:rFonts w:ascii="Times New Roman" w:hAnsi="Times New Roman" w:cs="Times New Roman"/>
+          <w:sz w:val="23"/>
+          <w:szCs w:val="23"/>
+        </w:rPr>
+        <w:t xml:space="preserve">side of your paper. </w:t>
+      </w:r>
+    </w:p>
+    <w:p>
+      <w:pPr>
+        <w:pStyle w:val="Default"/>
+        <w:rPr>
+          <w:sz w:val="23"/>
+          <w:szCs w:val="23"/>
+        </w:rPr>
+      </w:pPr>
+      <w:r>
+        <w:rPr>
+          <w:rFonts w:ascii="Times New Roman" w:hAnsi="Times New Roman" w:cs="Times New Roman"/>
+          <w:sz w:val="23"/>
+          <w:szCs w:val="23"/>
+          <w:u w:val="single"/>
+        </w:rPr>
+        <w:t xml:space="preserve">Step #3: RECITE </w:t>
+      </w:r>
+    </w:p>
+    <w:p>
+      <w:pPr>
+        <w:pStyle w:val="Default"/>
+        <w:rPr>
+          <w:rFonts w:ascii="Times New Roman" w:hAnsi="Times New Roman" w:cs="Times New Roman"/>
+          <w:sz w:val="23"/>
+          <w:szCs w:val="23"/>
+        </w:rPr>
+      </w:pPr>
+      <w:r>
+        <w:rPr>
+          <w:rFonts w:ascii="Times New Roman" w:hAnsi="Times New Roman" w:cs="Times New Roman"/>
+          <w:sz w:val="23"/>
+          <w:szCs w:val="23"/>
+        </w:rPr>
+        <w:t xml:space="preserve">Once you have the key words in the REDUCE column, use them as a guide to recall </w:t>
+      </w:r>
+      <w:r>
+        <w:rPr>
+          <w:rFonts w:ascii="Times New Roman" w:hAnsi="Times New Roman" w:cs="Times New Roman"/>
+          <w:sz w:val="23"/>
+          <w:szCs w:val="23"/>
+          <w:u w:val="single"/>
+        </w:rPr>
+        <w:t xml:space="preserve">in your own words </w:t>
+      </w:r>
+      <w:r>
+        <w:rPr>
+          <w:rFonts w:ascii="Times New Roman" w:hAnsi="Times New Roman" w:cs="Times New Roman"/>
+          <w:sz w:val="23"/>
+          <w:szCs w:val="23"/>
+        </w:rPr>
+        <w:t xml:space="preserve">what you have recorded. This should be done as soon as possible after recording and reducing your notes, and you can then continue this procedure while studying for the upcoming test on that material. </w:t>
+      </w:r>
+    </w:p>
+    <w:p>
+      <w:pPr>
+        <w:pStyle w:val="Default"/>
+        <w:rPr>
+          <w:sz w:val="23"/>
+          <w:szCs w:val="23"/>
+        </w:rPr>
+      </w:pPr>
+      <w:r>
+        <w:rPr>
+          <w:rFonts w:ascii="Times New Roman" w:hAnsi="Times New Roman" w:cs="Times New Roman"/>
+          <w:sz w:val="23"/>
+          <w:szCs w:val="23"/>
+          <w:u w:val="single"/>
+        </w:rPr>
+        <w:t xml:space="preserve">Step #4: REFLECT </w:t>
+      </w:r>
+    </w:p>
+    <w:p>
+      <w:pPr>
+        <w:pStyle w:val="Default"/>
+        <w:rPr>
+          <w:rFonts w:ascii="Times New Roman" w:hAnsi="Times New Roman" w:cs="Times New Roman"/>
+          <w:sz w:val="23"/>
+          <w:szCs w:val="23"/>
+        </w:rPr>
+      </w:pPr>
+      <w:r>
+        <w:rPr>
+          <w:rFonts w:ascii="Times New Roman" w:hAnsi="Times New Roman" w:cs="Times New Roman"/>
+          <w:sz w:val="23"/>
+          <w:szCs w:val="23"/>
+        </w:rPr>
+        <w:t xml:space="preserve">Think about the information you have recorded and recited. Try to organize the information so that it will be meaningful to you later. One way to do this is to write a short summary of the important facts, </w:t>
+      </w:r>
+      <w:r>
+        <w:rPr>
+          <w:rFonts w:ascii="Times New Roman" w:hAnsi="Times New Roman" w:cs="Times New Roman"/>
+          <w:b/>
+          <w:bCs/>
+          <w:i/>
+          <w:iCs/>
+          <w:sz w:val="23"/>
+          <w:szCs w:val="23"/>
+        </w:rPr>
+        <w:t>your own words</w:t>
+      </w:r>
+      <w:r>
+        <w:rPr>
+          <w:rFonts w:ascii="Times New Roman" w:hAnsi="Times New Roman" w:cs="Times New Roman"/>
+          <w:sz w:val="23"/>
+          <w:szCs w:val="23"/>
+        </w:rPr>
+        <w:t xml:space="preserve">. This should also be done soon after completing the first three steps. </w:t>
+      </w:r>
+    </w:p>
+    <w:p>
+      <w:pPr>
+        <w:pStyle w:val="Default"/>
+        <w:rPr>
+          <w:sz w:val="23"/>
+          <w:szCs w:val="23"/>
+        </w:rPr>
+      </w:pPr>
+      <w:r>
+        <w:rPr>
+          <w:rFonts w:ascii="Times New Roman" w:hAnsi="Times New Roman" w:cs="Times New Roman"/>
+          <w:sz w:val="23"/>
+          <w:szCs w:val="23"/>
+          <w:u w:val="single"/>
+        </w:rPr>
+        <w:t xml:space="preserve">Step #5: REVIEW </w:t>
+      </w:r>
+    </w:p>
+    <w:p>
+      <w:pPr>
+        <w:pStyle w:val="Default"/>
+        <w:rPr>
+          <w:rFonts w:ascii="Times New Roman" w:hAnsi="Times New Roman" w:cs="Times New Roman"/>
+          <w:sz w:val="23"/>
+          <w:szCs w:val="23"/>
+        </w:rPr>
+      </w:pPr>
+      <w:r>
+        <w:rPr>
+          <w:rFonts w:ascii="Times New Roman" w:hAnsi="Times New Roman" w:cs="Times New Roman"/>
+          <w:sz w:val="23"/>
+          <w:szCs w:val="23"/>
+        </w:rPr>
+        <w:t xml:space="preserve">Spend a short period of time every other day or so in a quick review of the material. Using short periods of review will help you retain more than trying to cram just before a test. </w:t>
+      </w:r>
+    </w:p>
+    <w:p>
+      <w:pPr>
+        <w:pStyle w:val="Default"/>
+        <w:pageBreakBefore/>
+        <w:rPr>
+          <w:rFonts w:ascii="Times New Roman" w:hAnsi="Times New Roman" w:cs="Times New Roman"/>
+          <w:sz w:val="18"/>
+          <w:szCs w:val="18"/>
+        </w:rPr>
+      </w:pPr>
+      <w:r>
+        <w:rPr>
+          <w:rFonts w:ascii="Times New Roman" w:hAnsi="Times New Roman" w:cs="Times New Roman"/>
+          <w:b/>
+          <w:bCs/>
+          <w:sz w:val="18"/>
+          <w:szCs w:val="18"/>
+        </w:rPr>
+        <w:lastRenderedPageBreak/>
+        <w:t xml:space="preserve">Learning &amp; </w:t>
+      </w:r>
+      <w:r>
+        <w:rPr>
+          <w:rFonts w:ascii="Times New Roman" w:hAnsi="Times New Roman" w:cs="Times New Roman"/>
+          <w:b/>
+          <w:bCs/>
+          <w:sz w:val="20"/>
+          <w:szCs w:val="20"/>
+        </w:rPr>
+        <w:t>A</w:t>
+      </w:r>
+      <w:r>
+        <w:rPr>
+          <w:rFonts w:ascii="Times New Roman" w:hAnsi="Times New Roman" w:cs="Times New Roman"/>
+          <w:b/>
+          <w:bCs/>
+          <w:sz w:val="18"/>
+          <w:szCs w:val="18"/>
+        </w:rPr>
+        <w:t xml:space="preserve">cademic </w:t>
+      </w:r>
+      <w:r>
+        <w:rPr>
+          <w:rFonts w:ascii="Times New Roman" w:hAnsi="Times New Roman" w:cs="Times New Roman"/>
+          <w:b/>
+          <w:bCs/>
+          <w:sz w:val="20"/>
+          <w:szCs w:val="20"/>
+        </w:rPr>
+        <w:t>R</w:t>
+      </w:r>
+      <w:r>
+        <w:rPr>
+          <w:rFonts w:ascii="Times New Roman" w:hAnsi="Times New Roman" w:cs="Times New Roman"/>
+          <w:b/>
+          <w:bCs/>
+          <w:sz w:val="18"/>
+          <w:szCs w:val="18"/>
+        </w:rPr>
+        <w:t xml:space="preserve">esources Department/Providing Pathways to Academic Success </w:t>
+      </w:r>
+    </w:p>
+    <w:p>
+      <w:pPr>
+        <w:pStyle w:val="Default"/>
+        <w:rPr>
+          <w:rFonts w:ascii="Times New Roman" w:hAnsi="Times New Roman" w:cs="Times New Roman"/>
+          <w:sz w:val="23"/>
+          <w:szCs w:val="23"/>
+        </w:rPr>
+      </w:pPr>
+      <w:r>
+        <w:rPr>
+          <w:sz w:val="22"/>
+          <w:szCs w:val="22"/>
+        </w:rPr>
+        <w:t xml:space="preserve">[by SB, </w:t>
+      </w:r>
+      <w:r>
+        <w:rPr>
+          <w:i/>
+          <w:iCs/>
+          <w:sz w:val="22"/>
+          <w:szCs w:val="22"/>
+        </w:rPr>
+        <w:t>revised 8/</w:t>
+      </w:r>
+      <w:r>
+        <w:rPr>
+          <w:sz w:val="22"/>
+          <w:szCs w:val="22"/>
+        </w:rPr>
+        <w:t xml:space="preserve">2011] </w:t>
+      </w:r>
+      <w:r>
+        <w:rPr>
+          <w:rFonts w:ascii="Times New Roman" w:hAnsi="Times New Roman" w:cs="Times New Roman"/>
+          <w:sz w:val="23"/>
+          <w:szCs w:val="23"/>
+        </w:rPr>
+        <w:t xml:space="preserve">3 </w:t>
+      </w:r>
+    </w:p>
+    <w:p>
+      <w:pPr>
+        <w:pStyle w:val="Default"/>
+        <w:rPr>
+          <w:sz w:val="26"/>
+          <w:szCs w:val="26"/>
+        </w:rPr>
+      </w:pPr>
+      <w:r>
+        <w:rPr>
+          <w:sz w:val="26"/>
+          <w:szCs w:val="26"/>
+        </w:rPr>
+        <w:t xml:space="preserve">Chapter/Subject Covered: ________________________________ Page: ______ </w:t>
+      </w:r>
+    </w:p>
+    <w:tbl>
+      <w:tblPr>
+        <w:tblpPr w:leftFromText="180" w:rightFromText="180" w:vertAnchor="text" w:horzAnchor="margin" w:tblpY="165"/>
+        <w:tblW w:w="0" w:type="auto"/>
+        <w:tblBorders>
+          <w:top w:val="single" w:sz="4" w:space="0" w:color="auto"/>
+          <w:left w:val="single" w:sz="4" w:space="0" w:color="auto"/>
+          <w:bottom w:val="single" w:sz="4" w:space="0" w:color="auto"/>
+          <w:right w:val="single" w:sz="4" w:space="0" w:color="auto"/>
+          <w:insideH w:val="single" w:sz="4" w:space="0" w:color="auto"/>
+          <w:insideV w:val="single" w:sz="4" w:space="0" w:color="auto"/>
+        </w:tblBorders>
+        <w:tblLook w:val="0000" w:firstRow="0" w:lastRow="0" w:firstColumn="0" w:lastColumn="0" w:noHBand="0" w:noVBand="0"/>
+      </w:tblPr>
+      <w:tblGrid>
+        <w:gridCol w:w="1975"/>
+      </w:tblGrid>
+      <w:tr>
+        <w:tblPrEx>
+          <w:tblCellMar>
+            <w:top w:w="0" w:type="dxa"/>
+            <w:bottom w:w="0" w:type="dxa"/>
+          </w:tblCellMar>
+        </w:tblPrEx>
+        <w:trPr>
+          <w:trHeight w:val="3926"/>
+        </w:trPr>
+        <w:tc>
+          <w:tcPr>
+            <w:tcW w:w="1975" w:type="dxa"/>
+          </w:tcPr>
+          <w:tbl>
+            <w:tblPr>
+              <w:tblpPr w:leftFromText="180" w:rightFromText="180" w:vertAnchor="text" w:horzAnchor="margin" w:tblpY="165"/>
+              <w:tblW w:w="0" w:type="auto"/>
+              <w:tblBorders>
+                <w:top w:val="single" w:sz="4" w:space="0" w:color="auto"/>
+                <w:left w:val="single" w:sz="4" w:space="0" w:color="auto"/>
+                <w:bottom w:val="single" w:sz="4" w:space="0" w:color="auto"/>
+                <w:right w:val="single" w:sz="4" w:space="0" w:color="auto"/>
+                <w:insideH w:val="single" w:sz="4" w:space="0" w:color="auto"/>
+                <w:insideV w:val="single" w:sz="4" w:space="0" w:color="auto"/>
+              </w:tblBorders>
+              <w:tblLook w:val="0000" w:firstRow="0" w:lastRow="0" w:firstColumn="0" w:lastColumn="0" w:noHBand="0" w:noVBand="0"/>
+            </w:tblPr>
+            <w:tblGrid>
+              <w:gridCol w:w="1749"/>
+            </w:tblGrid>
+            <w:tr>
+              <w:tblPrEx>
+                <w:tblCellMar>
+                  <w:top w:w="0" w:type="dxa"/>
+                  <w:bottom w:w="0" w:type="dxa"/>
+                </w:tblCellMar>
+              </w:tblPrEx>
+              <w:trPr>
+                <w:trHeight w:val="3926"/>
+              </w:trPr>
+              <w:tc>
+                <w:tcPr>
+                  <w:tcW w:w="1975" w:type="dxa"/>
+                </w:tcPr>
+                <w:p>
+                  <w:pPr>
+                    <w:pStyle w:val="Default"/>
+                    <w:rPr>
+                      <w:sz w:val="28"/>
+                      <w:szCs w:val="28"/>
+                    </w:rPr>
+                  </w:pPr>
+                  <w:r>
+                    <w:rPr>
+                      <w:sz w:val="28"/>
+                      <w:szCs w:val="28"/>
+                    </w:rPr>
+                    <w:t>Topic Title.</w:t>
+                  </w:r>
+                </w:p>
+                <w:p>
+                  <w:pPr>
+                    <w:pStyle w:val="Default"/>
+                    <w:rPr>
+                      <w:sz w:val="28"/>
+                      <w:szCs w:val="28"/>
+                    </w:rPr>
+                  </w:pPr>
+                  <w:r>
+                    <w:rPr>
+                      <w:sz w:val="28"/>
+                      <w:szCs w:val="28"/>
+                    </w:rPr>
+                    <w:t>Key words.</w:t>
+                  </w:r>
+                </w:p>
+                <w:p>
+                  <w:pPr>
+                    <w:pStyle w:val="Default"/>
+                    <w:rPr>
+                      <w:sz w:val="28"/>
+                      <w:szCs w:val="28"/>
+                    </w:rPr>
+                  </w:pPr>
+                  <w:r>
+                    <w:rPr>
+                      <w:sz w:val="28"/>
+                      <w:szCs w:val="28"/>
+                    </w:rPr>
+                    <w:t>Key words.</w:t>
+                  </w:r>
+                </w:p>
+                <w:p>
+                  <w:pPr>
+                    <w:pStyle w:val="Default"/>
+                    <w:rPr>
+                      <w:sz w:val="28"/>
+                      <w:szCs w:val="28"/>
+                    </w:rPr>
+                  </w:pPr>
+                  <w:r>
+                    <w:rPr>
+                      <w:sz w:val="28"/>
+                      <w:szCs w:val="28"/>
+                    </w:rPr>
+                    <w:t>Key words.</w:t>
+                  </w:r>
+                </w:p>
+                <w:p>
+                  <w:pPr>
+                    <w:pStyle w:val="Default"/>
+                    <w:rPr>
+                      <w:sz w:val="28"/>
+                      <w:szCs w:val="28"/>
+                    </w:rPr>
+                  </w:pPr>
+                  <w:r>
+                    <w:rPr>
+                      <w:sz w:val="28"/>
+                      <w:szCs w:val="28"/>
+                    </w:rPr>
+                    <w:t>Topic Title.</w:t>
+                  </w:r>
+                </w:p>
+                <w:p>
+                  <w:pPr>
+                    <w:pStyle w:val="Default"/>
+                    <w:rPr>
+                      <w:sz w:val="28"/>
+                      <w:szCs w:val="28"/>
+                    </w:rPr>
+                  </w:pPr>
+                  <w:r>
+                    <w:rPr>
+                      <w:sz w:val="28"/>
+                      <w:szCs w:val="28"/>
+                    </w:rPr>
+                    <w:t>Key words.</w:t>
+                  </w:r>
+                </w:p>
+                <w:p>
+                  <w:pPr>
+                    <w:pStyle w:val="Default"/>
+                    <w:rPr>
+                      <w:sz w:val="28"/>
+                      <w:szCs w:val="28"/>
+                    </w:rPr>
+                  </w:pPr>
+                  <w:r>
+                    <w:rPr>
+                      <w:sz w:val="28"/>
+                      <w:szCs w:val="28"/>
+                    </w:rPr>
+                    <w:t>Key words.</w:t>
+                  </w:r>
+                </w:p>
+                <w:p>
+                  <w:pPr>
+                    <w:pStyle w:val="Default"/>
+                    <w:rPr>
+                      <w:sz w:val="28"/>
+                      <w:szCs w:val="28"/>
+                    </w:rPr>
+                  </w:pPr>
+                  <w:r>
+                    <w:rPr>
+                      <w:sz w:val="28"/>
+                      <w:szCs w:val="28"/>
+                    </w:rPr>
+                    <w:t>Key words.</w:t>
+                  </w:r>
+                </w:p>
+                <w:p>
+                  <w:pPr>
+                    <w:pStyle w:val="Default"/>
+                    <w:rPr>
+                      <w:sz w:val="28"/>
+                      <w:szCs w:val="28"/>
+                    </w:rPr>
+                  </w:pPr>
+                  <w:r>
+                    <w:rPr>
+                      <w:sz w:val="28"/>
+                      <w:szCs w:val="28"/>
+                    </w:rPr>
+                    <w:t>Key words.</w:t>
+                  </w:r>
+                </w:p>
+                <w:p>
+                  <w:pPr>
+                    <w:pStyle w:val="Default"/>
+                    <w:rPr>
+                      <w:sz w:val="28"/>
+                      <w:szCs w:val="28"/>
+                    </w:rPr>
+                  </w:pPr>
+                  <w:r>
+                    <w:rPr>
+                      <w:sz w:val="28"/>
+                      <w:szCs w:val="28"/>
+                    </w:rPr>
+                    <w:t>Topic Title.</w:t>
+                  </w:r>
+                </w:p>
+                <w:p>
+                  <w:pPr>
+                    <w:pStyle w:val="Default"/>
+                    <w:rPr>
+                      <w:sz w:val="28"/>
+                      <w:szCs w:val="28"/>
+                    </w:rPr>
+                  </w:pPr>
+                  <w:r>
+                    <w:rPr>
+                      <w:sz w:val="28"/>
+                      <w:szCs w:val="28"/>
+                    </w:rPr>
+                    <w:t>Key words.</w:t>
+                  </w:r>
+                </w:p>
+                <w:p>
+                  <w:pPr>
+                    <w:pStyle w:val="Default"/>
+                    <w:rPr>
+                      <w:sz w:val="28"/>
+                      <w:szCs w:val="28"/>
+                    </w:rPr>
+                  </w:pPr>
+                  <w:r>
+                    <w:rPr>
+                      <w:sz w:val="28"/>
+                      <w:szCs w:val="28"/>
+                    </w:rPr>
+                    <w:t>Key words.</w:t>
+                  </w:r>
+                </w:p>
+                <w:p>
+                  <w:pPr>
+                    <w:pStyle w:val="Default"/>
+                    <w:rPr>
+                      <w:sz w:val="28"/>
+                      <w:szCs w:val="28"/>
+                    </w:rPr>
+                  </w:pPr>
+                </w:p>
+              </w:tc>
+            </w:tr>
+          </w:tbl>
+          <w:p>
+            <w:pPr>
+              <w:pStyle w:val="Default"/>
+              <w:rPr>
+                <w:sz w:val="28"/>
+                <w:szCs w:val="28"/>
+              </w:rPr>
+            </w:pPr>
+          </w:p>
+        </w:tc>
+      </w:tr>
+      <w:tr>
+        <w:tblPrEx>
+          <w:tblCellMar>
+            <w:top w:w="0" w:type="dxa"/>
+            <w:bottom w:w="0" w:type="dxa"/>
+          </w:tblCellMar>
+        </w:tblPrEx>
+        <w:trPr>
+          <w:trHeight w:val="3926"/>
+        </w:trPr>
+        <w:tc>
+          <w:tcPr>
+            <w:tcW w:w="1975" w:type="dxa"/>
+          </w:tcPr>
+          <w:p>
+            <w:pPr>
+              <w:pStyle w:val="Default"/>
+              <w:rPr>
+                <w:sz w:val="28"/>
+                <w:szCs w:val="28"/>
+              </w:rPr>
+            </w:pPr>
+            <w:r>
+              <w:rPr>
+                <w:sz w:val="28"/>
+                <w:szCs w:val="28"/>
+              </w:rPr>
+              <w:t>Topic Title.</w:t>
+            </w:r>
+          </w:p>
+          <w:p>
+            <w:pPr>
+              <w:pStyle w:val="Default"/>
+              <w:rPr>
+                <w:sz w:val="28"/>
+                <w:szCs w:val="28"/>
+              </w:rPr>
+            </w:pPr>
+            <w:r>
+              <w:rPr>
+                <w:sz w:val="28"/>
+                <w:szCs w:val="28"/>
+              </w:rPr>
+              <w:t>Key words.</w:t>
+            </w:r>
+          </w:p>
+          <w:p>
+            <w:pPr>
+              <w:pStyle w:val="Default"/>
+              <w:rPr>
+                <w:sz w:val="28"/>
+                <w:szCs w:val="28"/>
+              </w:rPr>
+            </w:pPr>
+            <w:r>
+              <w:rPr>
+                <w:sz w:val="28"/>
+                <w:szCs w:val="28"/>
+              </w:rPr>
+              <w:t>Key words.</w:t>
+            </w:r>
+          </w:p>
+          <w:p>
+            <w:pPr>
+              <w:pStyle w:val="Default"/>
+              <w:rPr>
+                <w:sz w:val="28"/>
+                <w:szCs w:val="28"/>
+              </w:rPr>
+            </w:pPr>
+            <w:r>
+              <w:rPr>
+                <w:sz w:val="28"/>
+                <w:szCs w:val="28"/>
+              </w:rPr>
+              <w:t>Key words.</w:t>
+            </w:r>
+          </w:p>
+          <w:p>
+            <w:pPr>
+              <w:pStyle w:val="Default"/>
+              <w:rPr>
+                <w:sz w:val="28"/>
+                <w:szCs w:val="28"/>
+              </w:rPr>
+            </w:pPr>
+            <w:r>
+              <w:rPr>
+                <w:sz w:val="28"/>
+                <w:szCs w:val="28"/>
+              </w:rPr>
+              <w:t>Topic Title.</w:t>
+            </w:r>
+          </w:p>
+          <w:p>
+            <w:pPr>
+              <w:pStyle w:val="Default"/>
+              <w:rPr>
+                <w:sz w:val="28"/>
+                <w:szCs w:val="28"/>
+              </w:rPr>
+            </w:pPr>
+            <w:r>
+              <w:rPr>
+                <w:sz w:val="28"/>
+                <w:szCs w:val="28"/>
+              </w:rPr>
+              <w:t>Key words.</w:t>
+            </w:r>
+          </w:p>
+          <w:p>
+            <w:pPr>
+              <w:pStyle w:val="Default"/>
+              <w:rPr>
+                <w:sz w:val="28"/>
+                <w:szCs w:val="28"/>
+              </w:rPr>
+            </w:pPr>
+            <w:r>
+              <w:rPr>
+                <w:sz w:val="28"/>
+                <w:szCs w:val="28"/>
+              </w:rPr>
+              <w:t>Key words.</w:t>
+            </w:r>
+          </w:p>
+          <w:p>
+            <w:pPr>
+              <w:pStyle w:val="Default"/>
+              <w:rPr>
+                <w:sz w:val="28"/>
+                <w:szCs w:val="28"/>
+              </w:rPr>
+            </w:pPr>
+            <w:r>
+              <w:rPr>
+                <w:sz w:val="28"/>
+                <w:szCs w:val="28"/>
+              </w:rPr>
+              <w:t>Key words.</w:t>
+            </w:r>
+          </w:p>
+          <w:p>
+            <w:pPr>
+              <w:pStyle w:val="Default"/>
+              <w:rPr>
+                <w:sz w:val="28"/>
+                <w:szCs w:val="28"/>
+              </w:rPr>
+            </w:pPr>
+            <w:r>
+              <w:rPr>
+                <w:sz w:val="28"/>
+                <w:szCs w:val="28"/>
+              </w:rPr>
+              <w:t>Key words.</w:t>
+            </w:r>
+          </w:p>
+          <w:p>
+            <w:pPr>
+              <w:pStyle w:val="Default"/>
+              <w:rPr>
+                <w:sz w:val="28"/>
+                <w:szCs w:val="28"/>
+              </w:rPr>
+            </w:pPr>
+            <w:r>
+              <w:rPr>
+                <w:sz w:val="28"/>
+                <w:szCs w:val="28"/>
+              </w:rPr>
+              <w:t>Topic Title.</w:t>
+            </w:r>
+          </w:p>
+          <w:p>
+            <w:pPr>
+              <w:pStyle w:val="Default"/>
+              <w:rPr>
+                <w:sz w:val="28"/>
+                <w:szCs w:val="28"/>
+              </w:rPr>
+            </w:pPr>
+            <w:r>
+              <w:rPr>
+                <w:sz w:val="28"/>
+                <w:szCs w:val="28"/>
+              </w:rPr>
+              <w:t>Key words.</w:t>
+            </w:r>
+          </w:p>
+          <w:p>
+            <w:pPr>
+              <w:pStyle w:val="Default"/>
+              <w:rPr>
+                <w:sz w:val="28"/>
+                <w:szCs w:val="28"/>
+              </w:rPr>
+            </w:pPr>
+            <w:r>
+              <w:rPr>
+                <w:sz w:val="28"/>
+                <w:szCs w:val="28"/>
+              </w:rPr>
+              <w:t>Key words.</w:t>
+            </w:r>
+          </w:p>
+          <w:p>
+            <w:pPr>
+              <w:pStyle w:val="Default"/>
+              <w:rPr>
+                <w:sz w:val="28"/>
+                <w:szCs w:val="28"/>
+              </w:rPr>
+            </w:pPr>
+          </w:p>
+        </w:tc>
+      </w:tr>
+      <w:tr>
+        <w:tblPrEx>
+          <w:tblCellMar>
+            <w:top w:w="0" w:type="dxa"/>
+            <w:bottom w:w="0" w:type="dxa"/>
+          </w:tblCellMar>
+        </w:tblPrEx>
+        <w:trPr>
+          <w:trHeight w:val="3926"/>
+        </w:trPr>
+        <w:tc>
+          <w:tcPr>
+            <w:tcW w:w="1975" w:type="dxa"/>
+          </w:tcPr>
+          <w:p>
+            <w:pPr>
+              <w:pStyle w:val="Default"/>
+              <w:rPr>
+                <w:sz w:val="28"/>
+                <w:szCs w:val="28"/>
+              </w:rPr>
+            </w:pPr>
+            <w:r>
+              <w:rPr>
+                <w:sz w:val="28"/>
+                <w:szCs w:val="28"/>
+              </w:rPr>
+              <w:t>Topic Title.</w:t>
+            </w:r>
+          </w:p>
+          <w:p>
+            <w:pPr>
+              <w:pStyle w:val="Default"/>
+              <w:rPr>
+                <w:sz w:val="28"/>
+                <w:szCs w:val="28"/>
+              </w:rPr>
+            </w:pPr>
+            <w:r>
+              <w:rPr>
+                <w:sz w:val="28"/>
+                <w:szCs w:val="28"/>
+              </w:rPr>
+              <w:t>Key words.</w:t>
+            </w:r>
+          </w:p>
+          <w:p>
+            <w:pPr>
+              <w:pStyle w:val="Default"/>
+              <w:rPr>
+                <w:sz w:val="28"/>
+                <w:szCs w:val="28"/>
+              </w:rPr>
+            </w:pPr>
+            <w:r>
+              <w:rPr>
+                <w:sz w:val="28"/>
+                <w:szCs w:val="28"/>
+              </w:rPr>
+              <w:t>Key words.</w:t>
+            </w:r>
+          </w:p>
+          <w:p>
+            <w:pPr>
+              <w:pStyle w:val="Default"/>
+              <w:rPr>
+                <w:sz w:val="28"/>
+                <w:szCs w:val="28"/>
+              </w:rPr>
+            </w:pPr>
+            <w:r>
+              <w:rPr>
+                <w:sz w:val="28"/>
+                <w:szCs w:val="28"/>
+              </w:rPr>
+              <w:t>Key words.</w:t>
+            </w:r>
+          </w:p>
+          <w:p>
+            <w:pPr>
+              <w:pStyle w:val="Default"/>
+              <w:rPr>
+                <w:sz w:val="28"/>
+                <w:szCs w:val="28"/>
+              </w:rPr>
+            </w:pPr>
+            <w:r>
+              <w:rPr>
+                <w:sz w:val="28"/>
+                <w:szCs w:val="28"/>
+              </w:rPr>
+              <w:t>Topic Title.</w:t>
+            </w:r>
+          </w:p>
+          <w:p>
+            <w:pPr>
+              <w:pStyle w:val="Default"/>
+              <w:rPr>
+                <w:sz w:val="28"/>
+                <w:szCs w:val="28"/>
+              </w:rPr>
+            </w:pPr>
+            <w:r>
+              <w:rPr>
+                <w:sz w:val="28"/>
+                <w:szCs w:val="28"/>
+              </w:rPr>
+              <w:t>Key words.</w:t>
+            </w:r>
+          </w:p>
+          <w:p>
+            <w:pPr>
+              <w:pStyle w:val="Default"/>
+              <w:rPr>
+                <w:sz w:val="28"/>
+                <w:szCs w:val="28"/>
+              </w:rPr>
+            </w:pPr>
+            <w:r>
+              <w:rPr>
+                <w:sz w:val="28"/>
+                <w:szCs w:val="28"/>
+              </w:rPr>
+              <w:t>Key words.</w:t>
+            </w:r>
+          </w:p>
+          <w:p>
+            <w:pPr>
+              <w:pStyle w:val="Default"/>
+              <w:rPr>
+                <w:sz w:val="28"/>
+                <w:szCs w:val="28"/>
+              </w:rPr>
+            </w:pPr>
+            <w:r>
+              <w:rPr>
+                <w:sz w:val="28"/>
+                <w:szCs w:val="28"/>
+              </w:rPr>
+              <w:t>Key words.</w:t>
+            </w:r>
+          </w:p>
+          <w:p>
+            <w:pPr>
+              <w:pStyle w:val="Default"/>
+              <w:rPr>
+                <w:sz w:val="28"/>
+                <w:szCs w:val="28"/>
+              </w:rPr>
+            </w:pPr>
+            <w:r>
+              <w:rPr>
+                <w:sz w:val="28"/>
+                <w:szCs w:val="28"/>
+              </w:rPr>
+              <w:t>Key words.</w:t>
+            </w:r>
+          </w:p>
+          <w:p>
+            <w:pPr>
+              <w:pStyle w:val="Default"/>
+              <w:rPr>
+                <w:sz w:val="28"/>
+                <w:szCs w:val="28"/>
+              </w:rPr>
+            </w:pPr>
+            <w:r>
+              <w:rPr>
+                <w:sz w:val="28"/>
+                <w:szCs w:val="28"/>
+              </w:rPr>
+              <w:t>Topic Title.</w:t>
+            </w:r>
+          </w:p>
+          <w:p>
+            <w:pPr>
+              <w:pStyle w:val="Default"/>
+              <w:rPr>
+                <w:sz w:val="28"/>
+                <w:szCs w:val="28"/>
+              </w:rPr>
+            </w:pPr>
+            <w:r>
+              <w:rPr>
+                <w:sz w:val="28"/>
+                <w:szCs w:val="28"/>
+              </w:rPr>
+              <w:t>Key words.</w:t>
+            </w:r>
+          </w:p>
+          <w:p>
+            <w:pPr>
+              <w:pStyle w:val="Default"/>
+              <w:rPr>
+                <w:sz w:val="28"/>
+                <w:szCs w:val="28"/>
+              </w:rPr>
+            </w:pPr>
+            <w:r>
+              <w:rPr>
+                <w:sz w:val="28"/>
+                <w:szCs w:val="28"/>
+              </w:rPr>
+              <w:t>Key words.</w:t>
+            </w:r>
+          </w:p>
+          <w:p>
+            <w:pPr>
+              <w:pStyle w:val="Default"/>
+              <w:rPr>
+                <w:sz w:val="28"/>
+                <w:szCs w:val="28"/>
+              </w:rPr>
+            </w:pPr>
+          </w:p>
+        </w:tc>
+      </w:tr>
+    </w:tbl>
+    <w:p>
+      <w:pPr>
+        <w:pStyle w:val="Default"/>
+        <w:ind w:left="5760"/>
+        <w:rPr>
+          <w:sz w:val="23"/>
+          <w:szCs w:val="23"/>
+        </w:rPr>
+      </w:pPr>
+      <w:r>
+        <w:rPr>
+          <w:sz w:val="26"/>
+          <w:szCs w:val="26"/>
+        </w:rPr>
+        <w:t>Date:_______</w:t>
+      </w:r>
+      <w:r>
+        <w:rPr>
+          <w:sz w:val="23"/>
+          <w:szCs w:val="23"/>
+        </w:rPr>
+        <w:t xml:space="preserve">_ </w:t>
+      </w:r>
+    </w:p>
+    <w:p>
+      <w:pPr>
+        <w:pStyle w:val="Default"/>
+        <w:pBdr>
+          <w:top w:val="single" w:sz="4" w:space="1" w:color="auto"/>
+          <w:left w:val="single" w:sz="4" w:space="4" w:color="auto"/>
+          <w:bottom w:val="single" w:sz="4" w:space="1" w:color="auto"/>
+          <w:right w:val="single" w:sz="4" w:space="4" w:color="auto"/>
+          <w:between w:val="single" w:sz="4" w:space="1" w:color="auto"/>
+          <w:bar w:val="single" w:sz="4" w:color="auto"/>
+        </w:pBdr>
+        <w:ind w:left="2160"/>
+        <w:rPr>
+          <w:sz w:val="28"/>
+          <w:szCs w:val="28"/>
+        </w:rPr>
+      </w:pPr>
+      <w:r>
+        <w:rPr>
+          <w:sz w:val="28"/>
+          <w:szCs w:val="28"/>
+        </w:rPr>
+        <w:t xml:space="preserve">Main Idea </w:t>
+      </w:r>
+    </w:p>
+    <w:p>
+      <w:pPr>
+        <w:pStyle w:val="Default"/>
+        <w:pBdr>
+          <w:top w:val="single" w:sz="4" w:space="1" w:color="auto"/>
+          <w:left w:val="single" w:sz="4" w:space="4" w:color="auto"/>
+          <w:bottom w:val="single" w:sz="4" w:space="1" w:color="auto"/>
+          <w:right w:val="single" w:sz="4" w:space="4" w:color="auto"/>
+          <w:between w:val="single" w:sz="4" w:space="1" w:color="auto"/>
+          <w:bar w:val="single" w:sz="4" w:color="auto"/>
+        </w:pBdr>
+        <w:ind w:left="2160" w:firstLine="720"/>
+        <w:rPr>
+          <w:sz w:val="28"/>
+          <w:szCs w:val="28"/>
+        </w:rPr>
+      </w:pPr>
+      <w:r>
+        <w:rPr>
+          <w:sz w:val="28"/>
+          <w:szCs w:val="28"/>
+        </w:rPr>
+        <w:t xml:space="preserve">Supporting Details </w:t>
+      </w:r>
+    </w:p>
+    <w:p>
+      <w:pPr>
+        <w:pStyle w:val="Default"/>
+        <w:pBdr>
+          <w:top w:val="single" w:sz="4" w:space="1" w:color="auto"/>
+          <w:left w:val="single" w:sz="4" w:space="4" w:color="auto"/>
+          <w:bottom w:val="single" w:sz="4" w:space="1" w:color="auto"/>
+          <w:right w:val="single" w:sz="4" w:space="4" w:color="auto"/>
+          <w:between w:val="single" w:sz="4" w:space="1" w:color="auto"/>
+          <w:bar w:val="single" w:sz="4" w:color="auto"/>
+        </w:pBdr>
+        <w:ind w:left="2160" w:firstLine="720"/>
+        <w:rPr>
+          <w:sz w:val="28"/>
+          <w:szCs w:val="28"/>
+        </w:rPr>
+      </w:pPr>
+      <w:r>
+        <w:rPr>
+          <w:sz w:val="28"/>
+          <w:szCs w:val="28"/>
+        </w:rPr>
+        <w:t xml:space="preserve">- </w:t>
+      </w:r>
+    </w:p>
+    <w:p>
+      <w:pPr>
+        <w:pStyle w:val="Default"/>
+        <w:pBdr>
+          <w:top w:val="single" w:sz="4" w:space="1" w:color="auto"/>
+          <w:left w:val="single" w:sz="4" w:space="4" w:color="auto"/>
+          <w:bottom w:val="single" w:sz="4" w:space="1" w:color="auto"/>
+          <w:right w:val="single" w:sz="4" w:space="4" w:color="auto"/>
+          <w:between w:val="single" w:sz="4" w:space="1" w:color="auto"/>
+          <w:bar w:val="single" w:sz="4" w:color="auto"/>
+        </w:pBdr>
+        <w:ind w:left="2160" w:firstLine="720"/>
+        <w:rPr>
+          <w:sz w:val="28"/>
+          <w:szCs w:val="28"/>
+        </w:rPr>
+      </w:pPr>
+      <w:r>
+        <w:rPr>
+          <w:sz w:val="28"/>
+          <w:szCs w:val="28"/>
+        </w:rPr>
+        <w:t xml:space="preserve">- </w:t>
+      </w:r>
+    </w:p>
+    <w:p>
+      <w:pPr>
+        <w:pStyle w:val="Default"/>
+        <w:pBdr>
+          <w:top w:val="single" w:sz="4" w:space="1" w:color="auto"/>
+          <w:left w:val="single" w:sz="4" w:space="4" w:color="auto"/>
+          <w:bottom w:val="single" w:sz="4" w:space="1" w:color="auto"/>
+          <w:right w:val="single" w:sz="4" w:space="4" w:color="auto"/>
+          <w:between w:val="single" w:sz="4" w:space="1" w:color="auto"/>
+          <w:bar w:val="single" w:sz="4" w:color="auto"/>
+        </w:pBdr>
+        <w:ind w:left="2160" w:firstLine="720"/>
+        <w:rPr>
+          <w:sz w:val="28"/>
+          <w:szCs w:val="28"/>
+        </w:rPr>
+      </w:pPr>
+      <w:r>
+        <w:rPr>
+          <w:sz w:val="28"/>
+          <w:szCs w:val="28"/>
+        </w:rPr>
+        <w:t xml:space="preserve">- </w:t>
+      </w:r>
+    </w:p>
+    <w:p>
+      <w:pPr>
+        <w:pStyle w:val="Default"/>
+        <w:pBdr>
+          <w:top w:val="single" w:sz="4" w:space="1" w:color="auto"/>
+          <w:left w:val="single" w:sz="4" w:space="4" w:color="auto"/>
+          <w:bottom w:val="single" w:sz="4" w:space="1" w:color="auto"/>
+          <w:right w:val="single" w:sz="4" w:space="4" w:color="auto"/>
+          <w:between w:val="single" w:sz="4" w:space="1" w:color="auto"/>
+          <w:bar w:val="single" w:sz="4" w:color="auto"/>
+        </w:pBdr>
+        <w:ind w:left="2160" w:firstLine="720"/>
+        <w:rPr>
+          <w:sz w:val="28"/>
+          <w:szCs w:val="28"/>
+        </w:rPr>
+      </w:pPr>
+      <w:r>
+        <w:rPr>
+          <w:sz w:val="28"/>
+          <w:szCs w:val="28"/>
+        </w:rPr>
+        <w:t xml:space="preserve">- </w:t>
+      </w:r>
+    </w:p>
+    <w:p>
+      <w:pPr>
+        <w:pStyle w:val="Default"/>
+        <w:pBdr>
+          <w:top w:val="single" w:sz="4" w:space="1" w:color="auto"/>
+          <w:left w:val="single" w:sz="4" w:space="4" w:color="auto"/>
+          <w:bottom w:val="single" w:sz="4" w:space="1" w:color="auto"/>
+          <w:right w:val="single" w:sz="4" w:space="4" w:color="auto"/>
+          <w:between w:val="single" w:sz="4" w:space="1" w:color="auto"/>
+          <w:bar w:val="single" w:sz="4" w:color="auto"/>
+        </w:pBdr>
+        <w:ind w:left="2160" w:firstLine="720"/>
+        <w:rPr>
+          <w:sz w:val="28"/>
+          <w:szCs w:val="28"/>
+        </w:rPr>
+      </w:pPr>
+      <w:r>
+        <w:rPr>
+          <w:sz w:val="28"/>
+          <w:szCs w:val="28"/>
+        </w:rPr>
+        <w:t xml:space="preserve">- </w:t>
+      </w:r>
+    </w:p>
+    <w:p>
+      <w:pPr>
+        <w:pStyle w:val="Default"/>
+        <w:pBdr>
+          <w:top w:val="single" w:sz="4" w:space="1" w:color="auto"/>
+          <w:left w:val="single" w:sz="4" w:space="4" w:color="auto"/>
+          <w:bottom w:val="single" w:sz="4" w:space="1" w:color="auto"/>
+          <w:right w:val="single" w:sz="4" w:space="4" w:color="auto"/>
+          <w:between w:val="single" w:sz="4" w:space="1" w:color="auto"/>
+          <w:bar w:val="single" w:sz="4" w:color="auto"/>
+        </w:pBdr>
+        <w:ind w:left="2160"/>
+        <w:rPr>
+          <w:sz w:val="28"/>
+          <w:szCs w:val="28"/>
+        </w:rPr>
+      </w:pPr>
+      <w:r>
+        <w:rPr>
+          <w:sz w:val="28"/>
+          <w:szCs w:val="28"/>
+        </w:rPr>
+        <w:t xml:space="preserve">Main Idea </w:t>
+      </w:r>
+    </w:p>
+    <w:p>
+      <w:pPr>
+        <w:pStyle w:val="Default"/>
+        <w:pBdr>
+          <w:top w:val="single" w:sz="4" w:space="1" w:color="auto"/>
+          <w:left w:val="single" w:sz="4" w:space="4" w:color="auto"/>
+          <w:bottom w:val="single" w:sz="4" w:space="1" w:color="auto"/>
+          <w:right w:val="single" w:sz="4" w:space="4" w:color="auto"/>
+          <w:between w:val="single" w:sz="4" w:space="1" w:color="auto"/>
+          <w:bar w:val="single" w:sz="4" w:color="auto"/>
+        </w:pBdr>
+        <w:ind w:left="2160" w:firstLine="720"/>
+        <w:rPr>
+          <w:sz w:val="28"/>
+          <w:szCs w:val="28"/>
+        </w:rPr>
+      </w:pPr>
+      <w:r>
+        <w:rPr>
+          <w:sz w:val="28"/>
+          <w:szCs w:val="28"/>
+        </w:rPr>
+        <w:t xml:space="preserve">Supporting Details </w:t>
+      </w:r>
+    </w:p>
+    <w:p>
+      <w:pPr>
+        <w:pStyle w:val="Default"/>
+        <w:pBdr>
+          <w:top w:val="single" w:sz="4" w:space="1" w:color="auto"/>
+          <w:left w:val="single" w:sz="4" w:space="4" w:color="auto"/>
+          <w:bottom w:val="single" w:sz="4" w:space="1" w:color="auto"/>
+          <w:right w:val="single" w:sz="4" w:space="4" w:color="auto"/>
+          <w:between w:val="single" w:sz="4" w:space="1" w:color="auto"/>
+          <w:bar w:val="single" w:sz="4" w:color="auto"/>
+        </w:pBdr>
+        <w:ind w:left="2160" w:firstLine="720"/>
+        <w:rPr>
+          <w:sz w:val="28"/>
+          <w:szCs w:val="28"/>
+        </w:rPr>
+      </w:pPr>
+      <w:r>
+        <w:rPr>
+          <w:sz w:val="28"/>
+          <w:szCs w:val="28"/>
+        </w:rPr>
+        <w:t xml:space="preserve">- </w:t>
+      </w:r>
+    </w:p>
+    <w:p>
+      <w:pPr>
+        <w:pStyle w:val="Default"/>
+        <w:pBdr>
+          <w:top w:val="single" w:sz="4" w:space="1" w:color="auto"/>
+          <w:left w:val="single" w:sz="4" w:space="4" w:color="auto"/>
+          <w:bottom w:val="single" w:sz="4" w:space="1" w:color="auto"/>
+          <w:right w:val="single" w:sz="4" w:space="4" w:color="auto"/>
+          <w:between w:val="single" w:sz="4" w:space="1" w:color="auto"/>
+          <w:bar w:val="single" w:sz="4" w:color="auto"/>
+        </w:pBdr>
+        <w:ind w:left="2160" w:firstLine="720"/>
+        <w:rPr>
+          <w:sz w:val="28"/>
+          <w:szCs w:val="28"/>
+        </w:rPr>
+      </w:pPr>
+      <w:r>
+        <w:rPr>
+          <w:sz w:val="28"/>
+          <w:szCs w:val="28"/>
+        </w:rPr>
+        <w:t xml:space="preserve">- </w:t>
+      </w:r>
+    </w:p>
+    <w:p>
+      <w:pPr>
+        <w:pStyle w:val="Default"/>
+        <w:pBdr>
+          <w:top w:val="single" w:sz="4" w:space="1" w:color="auto"/>
+          <w:left w:val="single" w:sz="4" w:space="4" w:color="auto"/>
+          <w:bottom w:val="single" w:sz="4" w:space="1" w:color="auto"/>
+          <w:right w:val="single" w:sz="4" w:space="4" w:color="auto"/>
+          <w:between w:val="single" w:sz="4" w:space="1" w:color="auto"/>
+          <w:bar w:val="single" w:sz="4" w:color="auto"/>
+        </w:pBdr>
+        <w:ind w:left="2160" w:firstLine="720"/>
+        <w:rPr>
+          <w:sz w:val="28"/>
+          <w:szCs w:val="28"/>
+        </w:rPr>
+      </w:pPr>
+      <w:r>
+        <w:rPr>
+          <w:sz w:val="28"/>
+          <w:szCs w:val="28"/>
+        </w:rPr>
+        <w:t xml:space="preserve">- </w:t>
+      </w:r>
+    </w:p>
+    <w:p>
+      <w:pPr>
+        <w:pStyle w:val="Default"/>
+        <w:pBdr>
+          <w:top w:val="single" w:sz="4" w:space="1" w:color="auto"/>
+          <w:left w:val="single" w:sz="4" w:space="4" w:color="auto"/>
+          <w:bottom w:val="single" w:sz="4" w:space="1" w:color="auto"/>
+          <w:right w:val="single" w:sz="4" w:space="4" w:color="auto"/>
+          <w:between w:val="single" w:sz="4" w:space="1" w:color="auto"/>
+          <w:bar w:val="single" w:sz="4" w:color="auto"/>
+        </w:pBdr>
+        <w:ind w:left="2160" w:firstLine="720"/>
+        <w:rPr>
+          <w:sz w:val="28"/>
+          <w:szCs w:val="28"/>
+        </w:rPr>
+      </w:pPr>
+      <w:r>
+        <w:rPr>
+          <w:sz w:val="28"/>
+          <w:szCs w:val="28"/>
+        </w:rPr>
+        <w:t xml:space="preserve">- </w:t>
+      </w:r>
+    </w:p>
+    <w:p>
+      <w:pPr>
+        <w:pStyle w:val="Default"/>
+        <w:pBdr>
+          <w:top w:val="single" w:sz="4" w:space="1" w:color="auto"/>
+          <w:left w:val="single" w:sz="4" w:space="4" w:color="auto"/>
+          <w:bottom w:val="single" w:sz="4" w:space="1" w:color="auto"/>
+          <w:right w:val="single" w:sz="4" w:space="4" w:color="auto"/>
+          <w:between w:val="single" w:sz="4" w:space="1" w:color="auto"/>
+          <w:bar w:val="single" w:sz="4" w:color="auto"/>
+        </w:pBdr>
+        <w:ind w:left="2160" w:firstLine="720"/>
+        <w:rPr>
+          <w:sz w:val="28"/>
+          <w:szCs w:val="28"/>
+        </w:rPr>
+      </w:pPr>
+      <w:r>
+        <w:rPr>
+          <w:sz w:val="28"/>
+          <w:szCs w:val="28"/>
+        </w:rPr>
+        <w:t xml:space="preserve">- </w:t>
+      </w:r>
+    </w:p>
+    <w:p>
+      <w:pPr>
+        <w:pStyle w:val="Default"/>
+        <w:pBdr>
+          <w:top w:val="single" w:sz="4" w:space="1" w:color="auto"/>
+          <w:left w:val="single" w:sz="4" w:space="4" w:color="auto"/>
+          <w:bottom w:val="single" w:sz="4" w:space="1" w:color="auto"/>
+          <w:right w:val="single" w:sz="4" w:space="4" w:color="auto"/>
+          <w:between w:val="single" w:sz="4" w:space="1" w:color="auto"/>
+          <w:bar w:val="single" w:sz="4" w:color="auto"/>
+        </w:pBdr>
+        <w:ind w:left="2160"/>
+        <w:rPr>
+          <w:sz w:val="28"/>
+          <w:szCs w:val="28"/>
+        </w:rPr>
+      </w:pPr>
+      <w:r>
+        <w:rPr>
+          <w:sz w:val="28"/>
+          <w:szCs w:val="28"/>
+        </w:rPr>
+        <w:t xml:space="preserve">Main Idea </w:t>
+      </w:r>
+    </w:p>
+    <w:p>
+      <w:pPr>
+        <w:pStyle w:val="Default"/>
+        <w:pBdr>
+          <w:top w:val="single" w:sz="4" w:space="1" w:color="auto"/>
+          <w:left w:val="single" w:sz="4" w:space="4" w:color="auto"/>
+          <w:bottom w:val="single" w:sz="4" w:space="1" w:color="auto"/>
+          <w:right w:val="single" w:sz="4" w:space="4" w:color="auto"/>
+          <w:between w:val="single" w:sz="4" w:space="1" w:color="auto"/>
+          <w:bar w:val="single" w:sz="4" w:color="auto"/>
+        </w:pBdr>
+        <w:ind w:left="2160" w:firstLine="720"/>
+        <w:rPr>
+          <w:sz w:val="28"/>
+          <w:szCs w:val="28"/>
+        </w:rPr>
+      </w:pPr>
+      <w:r>
+        <w:rPr>
+          <w:sz w:val="28"/>
+          <w:szCs w:val="28"/>
+        </w:rPr>
+        <w:t xml:space="preserve">Supporting Details </w:t>
+      </w:r>
+    </w:p>
+    <w:p>
+      <w:pPr>
+        <w:pStyle w:val="Default"/>
+        <w:pBdr>
+          <w:top w:val="single" w:sz="4" w:space="1" w:color="auto"/>
+          <w:left w:val="single" w:sz="4" w:space="4" w:color="auto"/>
+          <w:bottom w:val="single" w:sz="4" w:space="1" w:color="auto"/>
+          <w:right w:val="single" w:sz="4" w:space="4" w:color="auto"/>
+          <w:between w:val="single" w:sz="4" w:space="1" w:color="auto"/>
+          <w:bar w:val="single" w:sz="4" w:color="auto"/>
+        </w:pBdr>
+        <w:ind w:left="2160" w:firstLine="720"/>
+        <w:rPr>
+          <w:sz w:val="28"/>
+          <w:szCs w:val="28"/>
+        </w:rPr>
+      </w:pPr>
+      <w:r>
+        <w:rPr>
+          <w:sz w:val="28"/>
+          <w:szCs w:val="28"/>
+        </w:rPr>
+        <w:t xml:space="preserve">- </w:t>
+      </w:r>
+    </w:p>
+    <w:p>
+      <w:pPr>
+        <w:pStyle w:val="Default"/>
+        <w:pBdr>
+          <w:top w:val="single" w:sz="4" w:space="1" w:color="auto"/>
+          <w:left w:val="single" w:sz="4" w:space="4" w:color="auto"/>
+          <w:bottom w:val="single" w:sz="4" w:space="1" w:color="auto"/>
+          <w:right w:val="single" w:sz="4" w:space="4" w:color="auto"/>
+          <w:between w:val="single" w:sz="4" w:space="1" w:color="auto"/>
+          <w:bar w:val="single" w:sz="4" w:color="auto"/>
+        </w:pBdr>
+        <w:ind w:left="2160" w:firstLine="720"/>
+        <w:rPr>
+          <w:sz w:val="28"/>
+          <w:szCs w:val="28"/>
+        </w:rPr>
+      </w:pPr>
+      <w:r>
+        <w:rPr>
+          <w:sz w:val="28"/>
+          <w:szCs w:val="28"/>
+        </w:rPr>
+        <w:t xml:space="preserve">- </w:t>
+      </w:r>
+    </w:p>
+    <w:p>
+      <w:pPr>
+        <w:pStyle w:val="Default"/>
+        <w:pBdr>
+          <w:top w:val="single" w:sz="4" w:space="1" w:color="auto"/>
+          <w:left w:val="single" w:sz="4" w:space="4" w:color="auto"/>
+          <w:bottom w:val="single" w:sz="4" w:space="1" w:color="auto"/>
+          <w:right w:val="single" w:sz="4" w:space="4" w:color="auto"/>
+          <w:between w:val="single" w:sz="4" w:space="1" w:color="auto"/>
+          <w:bar w:val="single" w:sz="4" w:color="auto"/>
+        </w:pBdr>
+        <w:ind w:left="2160" w:firstLine="720"/>
+        <w:rPr>
+          <w:sz w:val="28"/>
+          <w:szCs w:val="28"/>
+        </w:rPr>
+      </w:pPr>
+      <w:r>
+        <w:rPr>
+          <w:sz w:val="28"/>
+          <w:szCs w:val="28"/>
+        </w:rPr>
+        <w:t xml:space="preserve">- </w:t>
+      </w:r>
+    </w:p>
+    <w:p>
+      <w:pPr>
+        <w:pStyle w:val="Default"/>
+        <w:pBdr>
+          <w:top w:val="single" w:sz="4" w:space="1" w:color="auto"/>
+          <w:left w:val="single" w:sz="4" w:space="4" w:color="auto"/>
+          <w:bottom w:val="single" w:sz="4" w:space="1" w:color="auto"/>
+          <w:right w:val="single" w:sz="4" w:space="4" w:color="auto"/>
+          <w:between w:val="single" w:sz="4" w:space="1" w:color="auto"/>
+          <w:bar w:val="single" w:sz="4" w:color="auto"/>
+        </w:pBdr>
+        <w:ind w:left="2160" w:firstLine="720"/>
+        <w:rPr>
+          <w:sz w:val="28"/>
+          <w:szCs w:val="28"/>
+        </w:rPr>
+      </w:pPr>
+      <w:r>
+        <w:rPr>
+          <w:sz w:val="28"/>
+          <w:szCs w:val="28"/>
+        </w:rPr>
+        <w:t xml:space="preserve">- </w:t>
+      </w:r>
+    </w:p>
+    <w:p>
+      <w:pPr>
+        <w:pStyle w:val="Default"/>
+        <w:pBdr>
+          <w:top w:val="single" w:sz="4" w:space="1" w:color="auto"/>
+          <w:left w:val="single" w:sz="4" w:space="4" w:color="auto"/>
+          <w:bottom w:val="single" w:sz="4" w:space="1" w:color="auto"/>
+          <w:right w:val="single" w:sz="4" w:space="4" w:color="auto"/>
+          <w:between w:val="single" w:sz="4" w:space="1" w:color="auto"/>
+          <w:bar w:val="single" w:sz="4" w:color="auto"/>
+        </w:pBdr>
+        <w:ind w:left="2160" w:firstLine="720"/>
+        <w:rPr>
+          <w:sz w:val="28"/>
+          <w:szCs w:val="28"/>
+        </w:rPr>
+      </w:pPr>
+      <w:r>
+        <w:rPr>
+          <w:sz w:val="28"/>
+          <w:szCs w:val="28"/>
+        </w:rPr>
+        <w:t xml:space="preserve">- </w:t>
+      </w:r>
+    </w:p>
+    <w:p>
+      <w:pPr>
+        <w:pStyle w:val="Default"/>
+        <w:pBdr>
+          <w:top w:val="single" w:sz="4" w:space="1" w:color="auto"/>
+          <w:left w:val="single" w:sz="4" w:space="4" w:color="auto"/>
+          <w:bottom w:val="single" w:sz="4" w:space="1" w:color="auto"/>
+          <w:right w:val="single" w:sz="4" w:space="4" w:color="auto"/>
+          <w:between w:val="single" w:sz="4" w:space="1" w:color="auto"/>
+          <w:bar w:val="single" w:sz="4" w:color="auto"/>
+        </w:pBdr>
+        <w:ind w:left="2160"/>
+        <w:rPr>
+          <w:sz w:val="28"/>
+          <w:szCs w:val="28"/>
+        </w:rPr>
+      </w:pPr>
+      <w:r>
+        <w:rPr>
+          <w:sz w:val="28"/>
+          <w:szCs w:val="28"/>
+        </w:rPr>
+        <w:t xml:space="preserve">Main Idea </w:t>
+      </w:r>
+    </w:p>
+    <w:p>
+      <w:pPr>
+        <w:pStyle w:val="Default"/>
+        <w:pBdr>
+          <w:top w:val="single" w:sz="4" w:space="1" w:color="auto"/>
+          <w:left w:val="single" w:sz="4" w:space="4" w:color="auto"/>
+          <w:bottom w:val="single" w:sz="4" w:space="1" w:color="auto"/>
+          <w:right w:val="single" w:sz="4" w:space="4" w:color="auto"/>
+          <w:between w:val="single" w:sz="4" w:space="1" w:color="auto"/>
+          <w:bar w:val="single" w:sz="4" w:color="auto"/>
+        </w:pBdr>
+        <w:ind w:left="2160" w:firstLine="720"/>
+        <w:rPr>
+          <w:sz w:val="28"/>
+          <w:szCs w:val="28"/>
+        </w:rPr>
+      </w:pPr>
+      <w:r>
+        <w:rPr>
+          <w:sz w:val="28"/>
+          <w:szCs w:val="28"/>
+        </w:rPr>
+        <w:t xml:space="preserve">Supporting Details </w:t>
+      </w:r>
+    </w:p>
+    <w:p>
+      <w:pPr>
+        <w:pStyle w:val="Default"/>
+        <w:pBdr>
+          <w:top w:val="single" w:sz="4" w:space="1" w:color="auto"/>
+          <w:left w:val="single" w:sz="4" w:space="4" w:color="auto"/>
+          <w:bottom w:val="single" w:sz="4" w:space="1" w:color="auto"/>
+          <w:right w:val="single" w:sz="4" w:space="4" w:color="auto"/>
+          <w:between w:val="single" w:sz="4" w:space="1" w:color="auto"/>
+          <w:bar w:val="single" w:sz="4" w:color="auto"/>
+        </w:pBdr>
+        <w:ind w:left="2160" w:firstLine="720"/>
+        <w:rPr>
+          <w:sz w:val="28"/>
+          <w:szCs w:val="28"/>
+        </w:rPr>
+      </w:pPr>
+      <w:r>
+        <w:rPr>
+          <w:sz w:val="28"/>
+          <w:szCs w:val="28"/>
+        </w:rPr>
+        <w:t xml:space="preserve">- </w:t>
+      </w:r>
+    </w:p>
+    <w:p>
+      <w:pPr>
+        <w:pStyle w:val="Default"/>
+        <w:pBdr>
+          <w:top w:val="single" w:sz="4" w:space="1" w:color="auto"/>
+          <w:left w:val="single" w:sz="4" w:space="4" w:color="auto"/>
+          <w:bottom w:val="single" w:sz="4" w:space="1" w:color="auto"/>
+          <w:right w:val="single" w:sz="4" w:space="4" w:color="auto"/>
+          <w:between w:val="single" w:sz="4" w:space="1" w:color="auto"/>
+          <w:bar w:val="single" w:sz="4" w:color="auto"/>
+        </w:pBdr>
+        <w:ind w:left="2160" w:firstLine="720"/>
+        <w:rPr>
+          <w:sz w:val="28"/>
+          <w:szCs w:val="28"/>
+        </w:rPr>
+      </w:pPr>
+      <w:r>
+        <w:rPr>
+          <w:sz w:val="28"/>
+          <w:szCs w:val="28"/>
+        </w:rPr>
+        <w:t xml:space="preserve">- </w:t>
+      </w:r>
+    </w:p>
+    <w:p>
+      <w:pPr>
+        <w:pStyle w:val="Default"/>
+        <w:pBdr>
+          <w:top w:val="single" w:sz="4" w:space="1" w:color="auto"/>
+          <w:left w:val="single" w:sz="4" w:space="4" w:color="auto"/>
+          <w:bottom w:val="single" w:sz="4" w:space="1" w:color="auto"/>
+          <w:right w:val="single" w:sz="4" w:space="4" w:color="auto"/>
+          <w:between w:val="single" w:sz="4" w:space="1" w:color="auto"/>
+          <w:bar w:val="single" w:sz="4" w:color="auto"/>
+        </w:pBdr>
+        <w:ind w:left="2160" w:firstLine="720"/>
+        <w:rPr>
+          <w:sz w:val="28"/>
+          <w:szCs w:val="28"/>
+        </w:rPr>
+      </w:pPr>
+      <w:r>
+        <w:rPr>
+          <w:sz w:val="28"/>
+          <w:szCs w:val="28"/>
+        </w:rPr>
+        <w:t xml:space="preserve">- </w:t>
+      </w:r>
+    </w:p>
+    <w:p>
+      <w:pPr>
+        <w:pStyle w:val="Default"/>
+        <w:pBdr>
+          <w:top w:val="single" w:sz="4" w:space="1" w:color="auto"/>
+          <w:left w:val="single" w:sz="4" w:space="4" w:color="auto"/>
+          <w:bottom w:val="single" w:sz="4" w:space="1" w:color="auto"/>
+          <w:right w:val="single" w:sz="4" w:space="4" w:color="auto"/>
+          <w:between w:val="single" w:sz="4" w:space="1" w:color="auto"/>
+          <w:bar w:val="single" w:sz="4" w:color="auto"/>
+        </w:pBdr>
+        <w:ind w:left="2160" w:firstLine="720"/>
+        <w:rPr>
+          <w:sz w:val="28"/>
+          <w:szCs w:val="28"/>
+        </w:rPr>
+      </w:pPr>
+      <w:r>
+        <w:rPr>
+          <w:sz w:val="28"/>
+          <w:szCs w:val="28"/>
+        </w:rPr>
+        <w:t xml:space="preserve">- </w:t>
+      </w:r>
+    </w:p>
+    <w:p>
+      <w:pPr>
+        <w:pStyle w:val="Default"/>
+        <w:pBdr>
+          <w:top w:val="single" w:sz="4" w:space="1" w:color="auto"/>
+          <w:left w:val="single" w:sz="4" w:space="4" w:color="auto"/>
+          <w:bottom w:val="single" w:sz="4" w:space="1" w:color="auto"/>
+          <w:right w:val="single" w:sz="4" w:space="4" w:color="auto"/>
+          <w:between w:val="single" w:sz="4" w:space="1" w:color="auto"/>
+          <w:bar w:val="single" w:sz="4" w:color="auto"/>
+        </w:pBdr>
+        <w:ind w:left="2160" w:firstLine="720"/>
+        <w:rPr>
+          <w:sz w:val="28"/>
+          <w:szCs w:val="28"/>
+        </w:rPr>
+      </w:pPr>
+      <w:r>
+        <w:rPr>
+          <w:sz w:val="28"/>
+          <w:szCs w:val="28"/>
+        </w:rPr>
+        <w:t xml:space="preserve">- </w:t>
+      </w:r>
+    </w:p>
+    <w:p>
+      <w:pPr>
+        <w:pStyle w:val="Default"/>
+        <w:pBdr>
+          <w:top w:val="single" w:sz="4" w:space="1" w:color="auto"/>
+          <w:left w:val="single" w:sz="4" w:space="4" w:color="auto"/>
+          <w:bottom w:val="single" w:sz="4" w:space="1" w:color="auto"/>
+          <w:right w:val="single" w:sz="4" w:space="4" w:color="auto"/>
+          <w:between w:val="single" w:sz="4" w:space="1" w:color="auto"/>
+          <w:bar w:val="single" w:sz="4" w:color="auto"/>
+        </w:pBdr>
+        <w:rPr>
+          <w:sz w:val="28"/>
+          <w:szCs w:val="28"/>
+        </w:rPr>
+      </w:pPr>
+      <w:r>
+        <w:rPr>
+          <w:sz w:val="28"/>
+          <w:szCs w:val="28"/>
+        </w:rPr>
+        <w:t xml:space="preserve">Summary: </w:t>
+      </w:r>
+    </w:p>
+    <w:p>
+      <w:pPr>
+        <w:pStyle w:val="Default"/>
+        <w:pBdr>
+          <w:top w:val="single" w:sz="4" w:space="1" w:color="auto"/>
+          <w:left w:val="single" w:sz="4" w:space="4" w:color="auto"/>
+          <w:bottom w:val="single" w:sz="4" w:space="1" w:color="auto"/>
+          <w:right w:val="single" w:sz="4" w:space="4" w:color="auto"/>
+          <w:between w:val="single" w:sz="4" w:space="1" w:color="auto"/>
+          <w:bar w:val="single" w:sz="4" w:color="auto"/>
+        </w:pBdr>
+        <w:rPr>
+          <w:sz w:val="28"/>
+          <w:szCs w:val="28"/>
+        </w:rPr>
+      </w:pPr>
+    </w:p>
+    <w:p>
+      <w:pPr>
+        <w:pStyle w:val="Default"/>
+        <w:pBdr>
+          <w:top w:val="single" w:sz="4" w:space="1" w:color="auto"/>
+          <w:left w:val="single" w:sz="4" w:space="4" w:color="auto"/>
+          <w:bottom w:val="single" w:sz="4" w:space="1" w:color="auto"/>
+          <w:right w:val="single" w:sz="4" w:space="4" w:color="auto"/>
+          <w:between w:val="single" w:sz="4" w:space="1" w:color="auto"/>
+          <w:bar w:val="single" w:sz="4" w:color="auto"/>
+        </w:pBdr>
+        <w:rPr>
+          <w:sz w:val="28"/>
+          <w:szCs w:val="28"/>
+        </w:rPr>
+      </w:pPr>
+    </w:p>
+    <w:p>
+      <w:pPr>
+        <w:pStyle w:val="Default"/>
+        <w:pBdr>
+          <w:top w:val="single" w:sz="4" w:space="1" w:color="auto"/>
+          <w:left w:val="single" w:sz="4" w:space="4" w:color="auto"/>
+          <w:bottom w:val="single" w:sz="4" w:space="1" w:color="auto"/>
+          <w:right w:val="single" w:sz="4" w:space="4" w:color="auto"/>
+          <w:between w:val="single" w:sz="4" w:space="1" w:color="auto"/>
+          <w:bar w:val="single" w:sz="4" w:color="auto"/>
+        </w:pBdr>
+        <w:rPr>
+          <w:sz w:val="28"/>
+          <w:szCs w:val="28"/>
+        </w:rPr>
+      </w:pPr>
+    </w:p>
+    <w:p>
+      <w:pPr>
+        <w:pStyle w:val="Default"/>
+        <w:pBdr>
+          <w:top w:val="single" w:sz="4" w:space="1" w:color="auto"/>
+          <w:left w:val="single" w:sz="4" w:space="4" w:color="auto"/>
+          <w:bottom w:val="single" w:sz="4" w:space="1" w:color="auto"/>
+          <w:right w:val="single" w:sz="4" w:space="4" w:color="auto"/>
+          <w:between w:val="single" w:sz="4" w:space="1" w:color="auto"/>
+          <w:bar w:val="single" w:sz="4" w:color="auto"/>
+        </w:pBdr>
+        <w:rPr>
+          <w:sz w:val="28"/>
+          <w:szCs w:val="28"/>
+        </w:rPr>
+      </w:pPr>
+    </w:p>
+    <w:p>
+      <w:pPr>
+        <w:pStyle w:val="Default"/>
+        <w:pBdr>
+          <w:top w:val="single" w:sz="4" w:space="1" w:color="auto"/>
+          <w:left w:val="single" w:sz="4" w:space="4" w:color="auto"/>
+          <w:bottom w:val="single" w:sz="4" w:space="1" w:color="auto"/>
+          <w:right w:val="single" w:sz="4" w:space="4" w:color="auto"/>
+          <w:between w:val="single" w:sz="4" w:space="1" w:color="auto"/>
+          <w:bar w:val="single" w:sz="4" w:color="auto"/>
+        </w:pBdr>
+        <w:rPr>
+          <w:sz w:val="28"/>
+          <w:szCs w:val="28"/>
+        </w:rPr>
+      </w:pPr>
+    </w:p>
+    <w:p>
+      <w:pPr>
+        <w:pStyle w:val="Default"/>
+        <w:jc w:val="center"/>
+        <w:rPr>
+          <w:sz w:val="23"/>
+          <w:szCs w:val="23"/>
+        </w:rPr>
+      </w:pPr>
+      <w:r>
+        <w:rPr>
+          <w:rFonts w:ascii="Times New Roman" w:hAnsi="Times New Roman" w:cs="Times New Roman"/>
+          <w:sz w:val="23"/>
+          <w:szCs w:val="23"/>
+          <w:u w:val="single"/>
+        </w:rPr>
+        <w:t xml:space="preserve">Note-taking Sample 1 </w:t>
+      </w:r>
+    </w:p>
+    <w:p>
+      <w:pPr>
+        <w:pStyle w:val="Default"/>
+        <w:rPr>
+          <w:color w:val="auto"/>
+        </w:rPr>
+        <w:sectPr>
+          <w:pgSz w:w="12240" w:h="16340"/>
+          <w:pgMar w:top="892" w:right="732" w:bottom="478" w:left="1065" w:header="720" w:footer="720" w:gutter="0"/>
+          <w:cols w:space="720"/>
+          <w:noEndnote/>
+        </w:sectPr>
+      </w:pPr>
     </w:p>
     <w:p>
       <w:pPr>
@@ -1119,10 +3787,9 @@
           <w:u w:val="single"/>
         </w:rPr>
       </w:pPr>
-    </w:p>
-    <w:p>
-      <w:pPr>
-        <w:spacing w:before="120" w:after="120" w:line="360" w:lineRule="auto"/>
+      <w:bookmarkStart w:id="0" w:name="_GoBack"/>
+      <w:bookmarkEnd w:id="0"/>
+      <w:r>
         <w:rPr>
           <w:rFonts w:eastAsia="Times New Roman" w:cstheme="minorHAnsi"/>
           <w:b/>
@@ -1133,48 +3800,7 @@
           <w:szCs w:val="32"/>
           <w:u w:val="single"/>
         </w:rPr>
-      </w:pPr>
-    </w:p>
-    <w:p>
-      <w:pPr>
-        <w:spacing w:before="120" w:after="120" w:line="360" w:lineRule="auto"/>
-        <w:rPr>
-          <w:rFonts w:eastAsia="Times New Roman" w:cstheme="minorHAnsi"/>
-          <w:b/>
-          <w:bCs/>
-          <w:i/>
-          <w:iCs/>
-          <w:sz w:val="32"/>
-          <w:szCs w:val="32"/>
-          <w:u w:val="single"/>
-        </w:rPr>
-      </w:pPr>
-    </w:p>
-    <w:p>
-      <w:pPr>
-        <w:spacing w:before="120" w:after="120" w:line="360" w:lineRule="auto"/>
-        <w:rPr>
-          <w:rFonts w:eastAsia="Times New Roman" w:cstheme="minorHAnsi"/>
-          <w:b/>
-          <w:bCs/>
-          <w:i/>
-          <w:iCs/>
-          <w:sz w:val="32"/>
-          <w:szCs w:val="32"/>
-          <w:u w:val="single"/>
-        </w:rPr>
-      </w:pPr>
-      <w:r>
-        <w:rPr>
-          <w:rFonts w:eastAsia="Times New Roman" w:cstheme="minorHAnsi"/>
-          <w:b/>
-          <w:bCs/>
-          <w:i/>
-          <w:iCs/>
-          <w:sz w:val="32"/>
-          <w:szCs w:val="32"/>
-          <w:u w:val="single"/>
-        </w:rPr>
+        <w:lastRenderedPageBreak/>
         <w:t>Memory Tricks: -</w:t>
       </w:r>
     </w:p>
@@ -1239,133 +3865,61 @@
           <w:sz w:val="28"/>
           <w:szCs w:val="28"/>
         </w:rPr>
-        <w:t xml:space="preserve">3. Acrostics words/ sentences = Beginning First letter/ sentence/ words / different that the </w:t>
-      </w:r>
-      <w:proofErr w:type="gramStart"/>
-      <w:r>
-        <w:rPr>
-          <w:rFonts w:eastAsia="Times New Roman" w:cstheme="minorHAnsi"/>
-          <w:sz w:val="28"/>
-          <w:szCs w:val="28"/>
-        </w:rPr>
-        <w:t>original  words</w:t>
-      </w:r>
-      <w:proofErr w:type="gramEnd"/>
-      <w:r>
-        <w:rPr>
-          <w:rFonts w:eastAsia="Times New Roman" w:cstheme="minorHAnsi"/>
-          <w:sz w:val="28"/>
-          <w:szCs w:val="28"/>
-        </w:rPr>
-        <w:t>. Ordered or not ordered. </w:t>
-      </w:r>
-    </w:p>
-    <w:p>
-      <w:pPr>
-        <w:spacing w:before="120" w:after="120" w:line="360" w:lineRule="auto"/>
-        <w:rPr>
-          <w:rFonts w:eastAsia="Times New Roman" w:cstheme="minorHAnsi"/>
-          <w:sz w:val="28"/>
-          <w:szCs w:val="28"/>
-        </w:rPr>
-      </w:pPr>
-      <w:r>
-        <w:rPr>
-          <w:rFonts w:eastAsia="Times New Roman" w:cstheme="minorHAnsi"/>
-          <w:sz w:val="28"/>
-          <w:szCs w:val="28"/>
-        </w:rPr>
-        <w:t xml:space="preserve">4. PEMDAS / math order of </w:t>
-      </w:r>
-      <w:proofErr w:type="gramStart"/>
-      <w:r>
-        <w:rPr>
-          <w:rFonts w:eastAsia="Times New Roman" w:cstheme="minorHAnsi"/>
-          <w:sz w:val="28"/>
-          <w:szCs w:val="28"/>
-        </w:rPr>
-        <w:t>operation .</w:t>
-      </w:r>
-      <w:proofErr w:type="gramEnd"/>
-      <w:r>
-        <w:rPr>
-          <w:rFonts w:eastAsia="Times New Roman" w:cstheme="minorHAnsi"/>
-          <w:sz w:val="28"/>
-          <w:szCs w:val="28"/>
-        </w:rPr>
-        <w:t> </w:t>
-      </w:r>
-    </w:p>
-    <w:p>
-      <w:pPr>
-        <w:spacing w:before="120" w:after="120" w:line="360" w:lineRule="auto"/>
-        <w:rPr>
-          <w:rFonts w:eastAsia="Times New Roman" w:cstheme="minorHAnsi"/>
-          <w:sz w:val="28"/>
-          <w:szCs w:val="28"/>
-        </w:rPr>
-      </w:pPr>
-      <w:r>
-        <w:rPr>
-          <w:rFonts w:eastAsia="Times New Roman" w:cstheme="minorHAnsi"/>
-          <w:sz w:val="28"/>
-          <w:szCs w:val="28"/>
-        </w:rPr>
-        <w:t xml:space="preserve">5. MENTAL </w:t>
-      </w:r>
-      <w:proofErr w:type="gramStart"/>
-      <w:r>
-        <w:rPr>
-          <w:rFonts w:eastAsia="Times New Roman" w:cstheme="minorHAnsi"/>
-          <w:sz w:val="28"/>
-          <w:szCs w:val="28"/>
-        </w:rPr>
-        <w:t>PICTURES :</w:t>
-      </w:r>
-      <w:proofErr w:type="gramEnd"/>
-      <w:r>
-        <w:rPr>
-          <w:rFonts w:eastAsia="Times New Roman" w:cstheme="minorHAnsi"/>
-          <w:sz w:val="28"/>
-          <w:szCs w:val="28"/>
-        </w:rPr>
-        <w:t xml:space="preserve"> - </w:t>
-      </w:r>
-    </w:p>
-    <w:p>
-      <w:pPr>
-        <w:spacing w:before="120" w:after="120" w:line="360" w:lineRule="auto"/>
-        <w:rPr>
-          <w:rFonts w:eastAsia="Times New Roman" w:cstheme="minorHAnsi"/>
-          <w:sz w:val="28"/>
-          <w:szCs w:val="28"/>
-        </w:rPr>
-      </w:pPr>
-      <w:r>
-        <w:rPr>
-          <w:rFonts w:eastAsia="Times New Roman" w:cstheme="minorHAnsi"/>
-          <w:sz w:val="28"/>
-          <w:szCs w:val="28"/>
-        </w:rPr>
-        <w:t xml:space="preserve">.. ......  5 qualities of a good mental </w:t>
-      </w:r>
-      <w:proofErr w:type="gramStart"/>
-      <w:r>
-        <w:rPr>
-          <w:rFonts w:eastAsia="Times New Roman" w:cstheme="minorHAnsi"/>
-          <w:sz w:val="28"/>
-          <w:szCs w:val="28"/>
-        </w:rPr>
-        <w:t>picture :</w:t>
-      </w:r>
-      <w:proofErr w:type="gramEnd"/>
-      <w:r>
-        <w:rPr>
-          <w:rFonts w:eastAsia="Times New Roman" w:cstheme="minorHAnsi"/>
-          <w:sz w:val="28"/>
-          <w:szCs w:val="28"/>
-        </w:rPr>
-        <w:t xml:space="preserve"> - </w:t>
+        <w:t>3. Acrostics words/ sentences = Beginning First letter/ sentence/ words / different that the original  words. Ordered or not ordered. </w:t>
+      </w:r>
+    </w:p>
+    <w:p>
+      <w:pPr>
+        <w:spacing w:before="120" w:after="120" w:line="360" w:lineRule="auto"/>
+        <w:rPr>
+          <w:rFonts w:eastAsia="Times New Roman" w:cstheme="minorHAnsi"/>
+          <w:sz w:val="28"/>
+          <w:szCs w:val="28"/>
+        </w:rPr>
+      </w:pPr>
+      <w:r>
+        <w:rPr>
+          <w:rFonts w:eastAsia="Times New Roman" w:cstheme="minorHAnsi"/>
+          <w:sz w:val="28"/>
+          <w:szCs w:val="28"/>
+        </w:rPr>
+        <w:t>4. PEMDAS / math order of operation . </w:t>
+      </w:r>
+    </w:p>
+    <w:p>
+      <w:pPr>
+        <w:spacing w:before="120" w:after="120" w:line="360" w:lineRule="auto"/>
+        <w:rPr>
+          <w:rFonts w:eastAsia="Times New Roman" w:cstheme="minorHAnsi"/>
+          <w:sz w:val="28"/>
+          <w:szCs w:val="28"/>
+        </w:rPr>
+      </w:pPr>
+      <w:r>
+        <w:rPr>
+          <w:rFonts w:eastAsia="Times New Roman" w:cstheme="minorHAnsi"/>
+          <w:sz w:val="28"/>
+          <w:szCs w:val="28"/>
+        </w:rPr>
+        <w:t>5. MENTAL PICTURES : - </w:t>
+      </w:r>
+    </w:p>
+    <w:p>
+      <w:pPr>
+        <w:spacing w:before="120" w:after="120" w:line="360" w:lineRule="auto"/>
+        <w:rPr>
+          <w:rFonts w:eastAsia="Times New Roman" w:cstheme="minorHAnsi"/>
+          <w:sz w:val="28"/>
+          <w:szCs w:val="28"/>
+        </w:rPr>
+      </w:pPr>
+      <w:r>
+        <w:rPr>
+          <w:rFonts w:eastAsia="Times New Roman" w:cstheme="minorHAnsi"/>
+          <w:sz w:val="28"/>
+          <w:szCs w:val="28"/>
+        </w:rPr>
+        <w:t>.. ......  5 qualities of a good mental picture : - </w:t>
       </w:r>
     </w:p>
     <w:p>
@@ -1491,7 +4045,6 @@
           <w:sz w:val="28"/>
           <w:szCs w:val="28"/>
         </w:rPr>
-        <w:lastRenderedPageBreak/>
         <w:t> e. Easy to see.</w:t>
       </w:r>
     </w:p>
@@ -1630,25 +4183,7 @@
           <w:sz w:val="28"/>
           <w:szCs w:val="28"/>
         </w:rPr>
-        <w:t xml:space="preserve">10.  Exact </w:t>
-      </w:r>
-      <w:proofErr w:type="gramStart"/>
-      <w:r>
-        <w:rPr>
-          <w:rFonts w:eastAsia="Times New Roman" w:cstheme="minorHAnsi"/>
-          <w:sz w:val="28"/>
-          <w:szCs w:val="28"/>
-        </w:rPr>
-        <w:t>locations :</w:t>
-      </w:r>
-      <w:proofErr w:type="gramEnd"/>
-      <w:r>
-        <w:rPr>
-          <w:rFonts w:eastAsia="Times New Roman" w:cstheme="minorHAnsi"/>
-          <w:sz w:val="28"/>
-          <w:szCs w:val="28"/>
-        </w:rPr>
-        <w:t>-  Mental maps, mental stories, mental pictures. </w:t>
+        <w:t>10.  Exact locations :-  Mental maps, mental stories, mental pictures. </w:t>
       </w:r>
     </w:p>
     <w:p>
@@ -1753,8 +4288,104 @@
           <w:sz w:val="24"/>
           <w:szCs w:val="24"/>
         </w:rPr>
-        <w:t xml:space="preserve">3. Push to be present to every event or class. Dont be absent from any lecture except for very big emergency of illness or fear of accidents. Compensate for being absent and talk with the </w:t>
-      </w:r>
+        <w:t>3. Push to be present to every event or class. Dont be absent from any lecture except for very big emergency of illness or fear of accidents. Compensate for being absent and talk with the instructor before and after the absence. Pick up the missed class study materials or assignment papers. Take note from others notes. </w:t>
+      </w:r>
+    </w:p>
+    <w:p>
+      <w:pPr>
+        <w:spacing w:before="120" w:after="120" w:line="360" w:lineRule="auto"/>
+        <w:rPr>
+          <w:rFonts w:eastAsia="Times New Roman" w:cstheme="minorHAnsi"/>
+          <w:sz w:val="24"/>
+          <w:szCs w:val="24"/>
+        </w:rPr>
+      </w:pPr>
+      <w:r>
+        <w:rPr>
+          <w:rFonts w:eastAsia="Times New Roman" w:cstheme="minorHAnsi"/>
+          <w:sz w:val="24"/>
+          <w:szCs w:val="24"/>
+        </w:rPr>
+        <w:t>4. Go to class prepared with books, pen/ pencils, paper, syllabuses. Etc. Prepare for everything in detail before going anywhere,  use foresight.</w:t>
+      </w:r>
+    </w:p>
+    <w:p>
+      <w:pPr>
+        <w:spacing w:before="120" w:after="120" w:line="360" w:lineRule="auto"/>
+        <w:rPr>
+          <w:rFonts w:eastAsia="Times New Roman" w:cstheme="minorHAnsi"/>
+          <w:sz w:val="24"/>
+          <w:szCs w:val="24"/>
+        </w:rPr>
+      </w:pPr>
+      <w:r>
+        <w:rPr>
+          <w:rFonts w:eastAsia="Times New Roman" w:cstheme="minorHAnsi"/>
+          <w:sz w:val="24"/>
+          <w:szCs w:val="24"/>
+        </w:rPr>
+        <w:t>5. Go to class early or on time. Important personal habit for everything everywhere.</w:t>
+      </w:r>
+    </w:p>
+    <w:p>
+      <w:pPr>
+        <w:spacing w:before="120" w:after="120" w:line="360" w:lineRule="auto"/>
+        <w:rPr>
+          <w:rFonts w:eastAsia="Times New Roman" w:cstheme="minorHAnsi"/>
+          <w:sz w:val="24"/>
+          <w:szCs w:val="24"/>
+        </w:rPr>
+      </w:pPr>
+      <w:r>
+        <w:rPr>
+          <w:rFonts w:eastAsia="Times New Roman" w:cstheme="minorHAnsi"/>
+          <w:sz w:val="24"/>
+          <w:szCs w:val="24"/>
+        </w:rPr>
+        <w:t xml:space="preserve">6. Respect instructor and classmates at all times. Pay attention to everything the instructor is saying or doing. Maintain eye contact.  </w:t>
+      </w:r>
+      <w:r>
+        <w:rPr>
+          <w:rFonts w:eastAsia="Times New Roman" w:cstheme="minorHAnsi"/>
+          <w:sz w:val="24"/>
+          <w:szCs w:val="24"/>
+        </w:rPr>
+        <w:t>Don’t distract</w:t>
+      </w:r>
+      <w:r>
+        <w:rPr>
+          <w:rFonts w:eastAsia="Times New Roman" w:cstheme="minorHAnsi"/>
+          <w:sz w:val="24"/>
+          <w:szCs w:val="24"/>
+        </w:rPr>
+        <w:t xml:space="preserve"> others. No side</w:t>
+      </w:r>
+      <w:r>
+        <w:rPr>
+          <w:rFonts w:eastAsia="Times New Roman" w:cstheme="minorHAnsi"/>
+          <w:sz w:val="24"/>
+          <w:szCs w:val="24"/>
+        </w:rPr>
+        <w:t xml:space="preserve"> </w:t>
+      </w:r>
+      <w:r>
+        <w:rPr>
+          <w:rFonts w:eastAsia="Times New Roman" w:cstheme="minorHAnsi"/>
+          <w:sz w:val="24"/>
+          <w:szCs w:val="24"/>
+        </w:rPr>
+        <w:t>talking except for emergency. </w:t>
+      </w:r>
+    </w:p>
+    <w:p>
+      <w:pPr>
+        <w:spacing w:before="120" w:after="120" w:line="360" w:lineRule="auto"/>
+        <w:rPr>
+          <w:rFonts w:eastAsia="Times New Roman" w:cstheme="minorHAnsi"/>
+          <w:sz w:val="24"/>
+          <w:szCs w:val="24"/>
+        </w:rPr>
+      </w:pPr>
       <w:r>
         <w:rPr>
           <w:rFonts w:eastAsia="Times New Roman" w:cstheme="minorHAnsi"/>
@@ -1762,95 +4393,7 @@
           <w:szCs w:val="24"/>
         </w:rPr>
         <w:lastRenderedPageBreak/>
-        <w:t>instructor before and after the absence. Pick up the missed class study materials or assignment papers. Take note from others notes. </w:t>
-      </w:r>
-    </w:p>
-    <w:p>
-      <w:pPr>
-        <w:spacing w:before="120" w:after="120" w:line="360" w:lineRule="auto"/>
-        <w:rPr>
-          <w:rFonts w:eastAsia="Times New Roman" w:cstheme="minorHAnsi"/>
-          <w:sz w:val="24"/>
-          <w:szCs w:val="24"/>
-        </w:rPr>
-      </w:pPr>
-      <w:r>
-        <w:rPr>
-          <w:rFonts w:eastAsia="Times New Roman" w:cstheme="minorHAnsi"/>
-          <w:sz w:val="24"/>
-          <w:szCs w:val="24"/>
-        </w:rPr>
-        <w:t xml:space="preserve">4. Go to class prepared with books, pen/ pencils, paper, syllabuses. Etc. Prepare for everything in detail before going </w:t>
-      </w:r>
-      <w:proofErr w:type="gramStart"/>
-      <w:r>
-        <w:rPr>
-          <w:rFonts w:eastAsia="Times New Roman" w:cstheme="minorHAnsi"/>
-          <w:sz w:val="24"/>
-          <w:szCs w:val="24"/>
-        </w:rPr>
-        <w:t>anywhere,  use</w:t>
-      </w:r>
-      <w:proofErr w:type="gramEnd"/>
-      <w:r>
-        <w:rPr>
-          <w:rFonts w:eastAsia="Times New Roman" w:cstheme="minorHAnsi"/>
-          <w:sz w:val="24"/>
-          <w:szCs w:val="24"/>
-        </w:rPr>
-        <w:t xml:space="preserve"> foresight.</w:t>
-      </w:r>
-    </w:p>
-    <w:p>
-      <w:pPr>
-        <w:spacing w:before="120" w:after="120" w:line="360" w:lineRule="auto"/>
-        <w:rPr>
-          <w:rFonts w:eastAsia="Times New Roman" w:cstheme="minorHAnsi"/>
-          <w:sz w:val="24"/>
-          <w:szCs w:val="24"/>
-        </w:rPr>
-      </w:pPr>
-      <w:r>
-        <w:rPr>
-          <w:rFonts w:eastAsia="Times New Roman" w:cstheme="minorHAnsi"/>
-          <w:sz w:val="24"/>
-          <w:szCs w:val="24"/>
-        </w:rPr>
-        <w:t>5. Go to class early or on time. Important personal habit for everything everywhere.</w:t>
-      </w:r>
-    </w:p>
-    <w:p>
-      <w:pPr>
-        <w:spacing w:before="120" w:after="120" w:line="360" w:lineRule="auto"/>
-        <w:rPr>
-          <w:rFonts w:eastAsia="Times New Roman" w:cstheme="minorHAnsi"/>
-          <w:sz w:val="24"/>
-          <w:szCs w:val="24"/>
-        </w:rPr>
-      </w:pPr>
-      <w:r>
-        <w:rPr>
-          <w:rFonts w:eastAsia="Times New Roman" w:cstheme="minorHAnsi"/>
-          <w:sz w:val="24"/>
-          <w:szCs w:val="24"/>
-        </w:rPr>
-        <w:t xml:space="preserve">6. Respect instructor and classmates at all times. Pay attention to everything the instructor is saying or doing. Maintain eye contact.  </w:t>
-      </w:r>
-      <w:r>
-        <w:rPr>
-          <w:rFonts w:eastAsia="Times New Roman" w:cstheme="minorHAnsi"/>
-          <w:sz w:val="24"/>
-          <w:szCs w:val="24"/>
-        </w:rPr>
-        <w:t>Don’t distract</w:t>
-      </w:r>
-      <w:r>
-        <w:rPr>
-          <w:rFonts w:eastAsia="Times New Roman" w:cstheme="minorHAnsi"/>
-          <w:sz w:val="24"/>
-          <w:szCs w:val="24"/>
-        </w:rPr>
-        <w:t xml:space="preserve"> others. No side</w:t>
+        <w:t>7. Do home</w:t>
       </w:r>
       <w:r>
         <w:rPr>
@@ -1866,212 +4409,1177 @@
           <w:sz w:val="24"/>
           <w:szCs w:val="24"/>
         </w:rPr>
-        <w:t>talking except for emergency. </w:t>
-      </w:r>
-    </w:p>
-    <w:p>
-      <w:pPr>
-        <w:spacing w:before="120" w:after="120" w:line="360" w:lineRule="auto"/>
-        <w:rPr>
-          <w:rFonts w:eastAsia="Times New Roman" w:cstheme="minorHAnsi"/>
-          <w:sz w:val="24"/>
-          <w:szCs w:val="24"/>
-        </w:rPr>
-      </w:pPr>
-      <w:r>
-        <w:rPr>
-          <w:rFonts w:eastAsia="Times New Roman" w:cstheme="minorHAnsi"/>
-          <w:sz w:val="24"/>
-          <w:szCs w:val="24"/>
-        </w:rPr>
-        <w:t>7. Do home</w:t>
-      </w:r>
-      <w:r>
-        <w:rPr>
-          <w:rFonts w:eastAsia="Times New Roman" w:cstheme="minorHAnsi"/>
-          <w:sz w:val="24"/>
-          <w:szCs w:val="24"/>
+        <w:t xml:space="preserve">works and focus on studies and review and on the job. </w:t>
+      </w:r>
+      <w:r>
+        <w:rPr>
+          <w:rFonts w:eastAsia="Times New Roman" w:cstheme="minorHAnsi"/>
+          <w:sz w:val="24"/>
+          <w:szCs w:val="24"/>
+        </w:rPr>
+        <w:t>Even if there are</w:t>
+      </w:r>
+      <w:r>
+        <w:rPr>
+          <w:rFonts w:eastAsia="Times New Roman" w:cstheme="minorHAnsi"/>
+          <w:sz w:val="24"/>
+          <w:szCs w:val="24"/>
+        </w:rPr>
+        <w:t xml:space="preserve"> others interesting things or absence of will except for emergency. </w:t>
+      </w:r>
+    </w:p>
+    <w:p>
+      <w:pPr>
+        <w:spacing w:before="120" w:after="120" w:line="360" w:lineRule="auto"/>
+        <w:rPr>
+          <w:rFonts w:eastAsia="Times New Roman" w:cstheme="minorHAnsi"/>
+          <w:sz w:val="24"/>
+          <w:szCs w:val="24"/>
+        </w:rPr>
+      </w:pPr>
+      <w:r>
+        <w:rPr>
+          <w:rFonts w:eastAsia="Times New Roman" w:cstheme="minorHAnsi"/>
+          <w:sz w:val="24"/>
+          <w:szCs w:val="24"/>
+        </w:rPr>
+        <w:t xml:space="preserve">8. Work very hard. Follow all rules but not afraid to ask questions whenever needed or to clarify during or after </w:t>
+      </w:r>
+      <w:r>
+        <w:rPr>
+          <w:rFonts w:eastAsia="Times New Roman" w:cstheme="minorHAnsi"/>
+          <w:sz w:val="24"/>
+          <w:szCs w:val="24"/>
+        </w:rPr>
+        <w:t>class, read</w:t>
+      </w:r>
+      <w:r>
+        <w:rPr>
+          <w:rFonts w:eastAsia="Times New Roman" w:cstheme="minorHAnsi"/>
+          <w:sz w:val="24"/>
+          <w:szCs w:val="24"/>
+        </w:rPr>
+        <w:t xml:space="preserve"> written instructions and double check work. </w:t>
+      </w:r>
+      <w:r>
+        <w:rPr>
+          <w:rFonts w:eastAsia="Times New Roman" w:cstheme="minorHAnsi"/>
+          <w:sz w:val="24"/>
+          <w:szCs w:val="24"/>
+        </w:rPr>
+        <w:t>Don’t</w:t>
+      </w:r>
+      <w:r>
+        <w:rPr>
+          <w:rFonts w:eastAsia="Times New Roman" w:cstheme="minorHAnsi"/>
+          <w:sz w:val="24"/>
+          <w:szCs w:val="24"/>
+        </w:rPr>
+        <w:t xml:space="preserve"> be afraid of teacher but be respective. </w:t>
+      </w:r>
+    </w:p>
+    <w:p>
+      <w:pPr>
+        <w:spacing w:before="120" w:after="120" w:line="360" w:lineRule="auto"/>
+        <w:rPr>
+          <w:rFonts w:eastAsia="Times New Roman" w:cstheme="minorHAnsi"/>
+          <w:sz w:val="24"/>
+          <w:szCs w:val="24"/>
+        </w:rPr>
+      </w:pPr>
+      <w:r>
+        <w:rPr>
+          <w:rFonts w:eastAsia="Times New Roman" w:cstheme="minorHAnsi"/>
+          <w:sz w:val="24"/>
+          <w:szCs w:val="24"/>
+        </w:rPr>
+        <w:t xml:space="preserve">9. Turn in assignment or reports early or on time. </w:t>
+      </w:r>
+      <w:r>
+        <w:rPr>
+          <w:rFonts w:eastAsia="Times New Roman" w:cstheme="minorHAnsi"/>
+          <w:sz w:val="24"/>
+          <w:szCs w:val="24"/>
+        </w:rPr>
+        <w:t>Don’t procrastinate</w:t>
+      </w:r>
+      <w:r>
+        <w:rPr>
+          <w:rFonts w:eastAsia="Times New Roman" w:cstheme="minorHAnsi"/>
+          <w:sz w:val="24"/>
+          <w:szCs w:val="24"/>
+        </w:rPr>
+        <w:t>. </w:t>
+      </w:r>
+    </w:p>
+    <w:p>
+      <w:pPr>
+        <w:spacing w:before="120" w:after="120" w:line="360" w:lineRule="auto"/>
+        <w:rPr>
+          <w:rFonts w:eastAsia="Times New Roman" w:cstheme="minorHAnsi"/>
+          <w:sz w:val="24"/>
+          <w:szCs w:val="24"/>
+        </w:rPr>
+      </w:pPr>
+      <w:r>
+        <w:rPr>
+          <w:rFonts w:eastAsia="Times New Roman" w:cstheme="minorHAnsi"/>
+          <w:sz w:val="24"/>
+          <w:szCs w:val="24"/>
+        </w:rPr>
+        <w:t xml:space="preserve">10. Learn from poor grade and mistakes and are motivated to improve performance. Get motivation from low grades and </w:t>
+      </w:r>
+      <w:r>
+        <w:rPr>
+          <w:rFonts w:eastAsia="Times New Roman" w:cstheme="minorHAnsi"/>
+          <w:sz w:val="24"/>
+          <w:szCs w:val="24"/>
+        </w:rPr>
+        <w:t>don’t</w:t>
+      </w:r>
+      <w:r>
+        <w:rPr>
+          <w:rFonts w:eastAsia="Times New Roman" w:cstheme="minorHAnsi"/>
+          <w:sz w:val="24"/>
+          <w:szCs w:val="24"/>
+        </w:rPr>
+        <w:t xml:space="preserve"> give up or get discouraged.  Talk to the superiors or instructors.</w:t>
+      </w:r>
+    </w:p>
+    <w:p>
+      <w:pPr>
+        <w:spacing w:before="120" w:after="120" w:line="360" w:lineRule="auto"/>
+        <w:rPr>
+          <w:rFonts w:eastAsia="Times New Roman" w:cstheme="minorHAnsi"/>
+          <w:sz w:val="24"/>
+          <w:szCs w:val="24"/>
+        </w:rPr>
+      </w:pPr>
+      <w:r>
+        <w:rPr>
+          <w:rFonts w:eastAsia="Times New Roman" w:cstheme="minorHAnsi"/>
+          <w:sz w:val="24"/>
+          <w:szCs w:val="24"/>
+        </w:rPr>
+        <w:t>11. Make a specific plan and action sets to follow and then follow them.</w:t>
+      </w:r>
+    </w:p>
+    <w:p>
+      <w:pPr>
+        <w:spacing w:before="120" w:after="120" w:line="360" w:lineRule="auto"/>
+        <w:rPr>
+          <w:rFonts w:eastAsia="Times New Roman" w:cstheme="minorHAnsi"/>
+          <w:sz w:val="24"/>
+          <w:szCs w:val="24"/>
+        </w:rPr>
+      </w:pPr>
+      <w:r>
+        <w:rPr>
+          <w:rFonts w:eastAsia="Times New Roman" w:cstheme="minorHAnsi"/>
+          <w:sz w:val="24"/>
+          <w:szCs w:val="24"/>
+        </w:rPr>
+        <w:t xml:space="preserve">12. </w:t>
+      </w:r>
+      <w:r>
+        <w:rPr>
+          <w:rFonts w:eastAsia="Times New Roman" w:cstheme="minorHAnsi"/>
+          <w:sz w:val="24"/>
+          <w:szCs w:val="24"/>
+        </w:rPr>
+        <w:t>Don’t</w:t>
+      </w:r>
+      <w:r>
+        <w:rPr>
+          <w:rFonts w:eastAsia="Times New Roman" w:cstheme="minorHAnsi"/>
+          <w:sz w:val="24"/>
+          <w:szCs w:val="24"/>
+        </w:rPr>
+        <w:t xml:space="preserve"> write down any general work or </w:t>
+      </w:r>
+      <w:r>
+        <w:rPr>
+          <w:rFonts w:eastAsia="Times New Roman" w:cstheme="minorHAnsi"/>
+          <w:sz w:val="24"/>
+          <w:szCs w:val="24"/>
+        </w:rPr>
+        <w:t>task</w:t>
+      </w:r>
+      <w:r>
+        <w:rPr>
+          <w:rFonts w:eastAsia="Times New Roman" w:cstheme="minorHAnsi"/>
+          <w:sz w:val="24"/>
+          <w:szCs w:val="24"/>
+        </w:rPr>
+        <w:t xml:space="preserve"> plan, be specific and SMART on plans. </w:t>
+      </w:r>
+    </w:p>
+    <w:p>
+      <w:pPr>
+        <w:spacing w:before="120" w:after="120" w:line="360" w:lineRule="auto"/>
+        <w:rPr>
+          <w:rFonts w:eastAsia="Times New Roman" w:cstheme="minorHAnsi"/>
+          <w:sz w:val="24"/>
+          <w:szCs w:val="24"/>
+        </w:rPr>
+      </w:pPr>
+    </w:p>
+    <w:p>
+      <w:pPr>
+        <w:pStyle w:val="Default"/>
+        <w:rPr>
+          <w:sz w:val="18"/>
+          <w:szCs w:val="18"/>
+        </w:rPr>
+      </w:pPr>
+      <w:r>
+        <w:rPr>
+          <w:b/>
+          <w:bCs/>
+          <w:sz w:val="18"/>
+          <w:szCs w:val="18"/>
+        </w:rPr>
+        <w:t xml:space="preserve">Learning &amp; </w:t>
+      </w:r>
+      <w:r>
+        <w:rPr>
+          <w:b/>
+          <w:bCs/>
+          <w:sz w:val="20"/>
+          <w:szCs w:val="20"/>
+        </w:rPr>
+        <w:t>A</w:t>
+      </w:r>
+      <w:r>
+        <w:rPr>
+          <w:b/>
+          <w:bCs/>
+          <w:sz w:val="18"/>
+          <w:szCs w:val="18"/>
+        </w:rPr>
+        <w:t xml:space="preserve">cademic </w:t>
+      </w:r>
+      <w:r>
+        <w:rPr>
+          <w:b/>
+          <w:bCs/>
+          <w:sz w:val="20"/>
+          <w:szCs w:val="20"/>
+        </w:rPr>
+        <w:t>R</w:t>
+      </w:r>
+      <w:r>
+        <w:rPr>
+          <w:b/>
+          <w:bCs/>
+          <w:sz w:val="18"/>
+          <w:szCs w:val="18"/>
+        </w:rPr>
+        <w:t xml:space="preserve">esources Department/Providing Pathways to Academic Success </w:t>
+      </w:r>
+    </w:p>
+    <w:p>
+      <w:pPr>
+        <w:pStyle w:val="Default"/>
+        <w:rPr>
+          <w:rFonts w:ascii="Times New Roman" w:hAnsi="Times New Roman" w:cs="Times New Roman"/>
+          <w:sz w:val="22"/>
+          <w:szCs w:val="22"/>
+        </w:rPr>
+      </w:pPr>
+      <w:r>
+        <w:rPr>
+          <w:rFonts w:ascii="Times New Roman" w:hAnsi="Times New Roman" w:cs="Times New Roman"/>
+          <w:sz w:val="22"/>
+          <w:szCs w:val="22"/>
+        </w:rPr>
+        <w:t xml:space="preserve">[by SB, revised8/2011] 1 </w:t>
+      </w:r>
+    </w:p>
+    <w:p>
+      <w:pPr>
+        <w:pStyle w:val="Default"/>
+        <w:rPr>
+          <w:rFonts w:ascii="Times New Roman" w:hAnsi="Times New Roman" w:cs="Times New Roman"/>
+          <w:sz w:val="22"/>
+          <w:szCs w:val="22"/>
+        </w:rPr>
+      </w:pPr>
+      <w:r>
+        <w:rPr>
+          <w:rFonts w:ascii="Times New Roman" w:hAnsi="Times New Roman" w:cs="Times New Roman"/>
+          <w:sz w:val="22"/>
+          <w:szCs w:val="22"/>
         </w:rPr>
         <w:t xml:space="preserve"> </w:t>
       </w:r>
-      <w:r>
-        <w:rPr>
-          <w:rFonts w:eastAsia="Times New Roman" w:cstheme="minorHAnsi"/>
-          <w:sz w:val="24"/>
-          <w:szCs w:val="24"/>
-        </w:rPr>
-        <w:t xml:space="preserve">works and focus on studies and review and on the job. </w:t>
-      </w:r>
-      <w:r>
-        <w:rPr>
-          <w:rFonts w:eastAsia="Times New Roman" w:cstheme="minorHAnsi"/>
-          <w:sz w:val="24"/>
-          <w:szCs w:val="24"/>
-        </w:rPr>
-        <w:t>Even if there are</w:t>
-      </w:r>
-      <w:r>
-        <w:rPr>
-          <w:rFonts w:eastAsia="Times New Roman" w:cstheme="minorHAnsi"/>
-          <w:sz w:val="24"/>
-          <w:szCs w:val="24"/>
-        </w:rPr>
-        <w:t xml:space="preserve"> others interesting things or absence of will except for emergency. </w:t>
-      </w:r>
-    </w:p>
-    <w:p>
-      <w:pPr>
-        <w:spacing w:before="120" w:after="120" w:line="360" w:lineRule="auto"/>
-        <w:rPr>
-          <w:rFonts w:eastAsia="Times New Roman" w:cstheme="minorHAnsi"/>
-          <w:sz w:val="24"/>
-          <w:szCs w:val="24"/>
-        </w:rPr>
-      </w:pPr>
-      <w:r>
-        <w:rPr>
-          <w:rFonts w:eastAsia="Times New Roman" w:cstheme="minorHAnsi"/>
-          <w:sz w:val="24"/>
-          <w:szCs w:val="24"/>
-        </w:rPr>
-        <w:t xml:space="preserve">8. Work very hard. Follow all rules but not afraid to ask questions whenever needed or to clarify during or after </w:t>
-      </w:r>
-      <w:r>
-        <w:rPr>
-          <w:rFonts w:eastAsia="Times New Roman" w:cstheme="minorHAnsi"/>
-          <w:sz w:val="24"/>
-          <w:szCs w:val="24"/>
-        </w:rPr>
-        <w:t>class, read</w:t>
-      </w:r>
-      <w:r>
-        <w:rPr>
-          <w:rFonts w:eastAsia="Times New Roman" w:cstheme="minorHAnsi"/>
-          <w:sz w:val="24"/>
-          <w:szCs w:val="24"/>
-        </w:rPr>
-        <w:t xml:space="preserve"> written instructions and double check work. </w:t>
-      </w:r>
-      <w:r>
-        <w:rPr>
-          <w:rFonts w:eastAsia="Times New Roman" w:cstheme="minorHAnsi"/>
-          <w:sz w:val="24"/>
-          <w:szCs w:val="24"/>
-        </w:rPr>
-        <w:t>Don’t</w:t>
-      </w:r>
-      <w:r>
-        <w:rPr>
-          <w:rFonts w:eastAsia="Times New Roman" w:cstheme="minorHAnsi"/>
-          <w:sz w:val="24"/>
-          <w:szCs w:val="24"/>
-        </w:rPr>
-        <w:t xml:space="preserve"> be afraid of teacher but be respective. </w:t>
-      </w:r>
-    </w:p>
-    <w:p>
-      <w:pPr>
-        <w:spacing w:before="120" w:after="120" w:line="360" w:lineRule="auto"/>
-        <w:rPr>
-          <w:rFonts w:eastAsia="Times New Roman" w:cstheme="minorHAnsi"/>
-          <w:sz w:val="24"/>
-          <w:szCs w:val="24"/>
-        </w:rPr>
-      </w:pPr>
-      <w:r>
-        <w:rPr>
-          <w:rFonts w:eastAsia="Times New Roman" w:cstheme="minorHAnsi"/>
-          <w:sz w:val="24"/>
-          <w:szCs w:val="24"/>
-        </w:rPr>
-        <w:t xml:space="preserve">9. Turn in assignment or reports early or on time. </w:t>
-      </w:r>
-      <w:r>
-        <w:rPr>
-          <w:rFonts w:eastAsia="Times New Roman" w:cstheme="minorHAnsi"/>
-          <w:sz w:val="24"/>
-          <w:szCs w:val="24"/>
-        </w:rPr>
-        <w:t>Don’t procrastinate</w:t>
-      </w:r>
-      <w:r>
-        <w:rPr>
-          <w:rFonts w:eastAsia="Times New Roman" w:cstheme="minorHAnsi"/>
-          <w:sz w:val="24"/>
-          <w:szCs w:val="24"/>
-        </w:rPr>
-        <w:t>. </w:t>
-      </w:r>
-    </w:p>
-    <w:p>
-      <w:pPr>
-        <w:spacing w:before="120" w:after="120" w:line="360" w:lineRule="auto"/>
-        <w:rPr>
-          <w:rFonts w:eastAsia="Times New Roman" w:cstheme="minorHAnsi"/>
-          <w:sz w:val="24"/>
-          <w:szCs w:val="24"/>
-        </w:rPr>
-      </w:pPr>
-      <w:r>
-        <w:rPr>
-          <w:rFonts w:eastAsia="Times New Roman" w:cstheme="minorHAnsi"/>
-          <w:sz w:val="24"/>
-          <w:szCs w:val="24"/>
-        </w:rPr>
-        <w:t xml:space="preserve">10. Learn from poor grade and mistakes and are motivated to improve performance. Get motivation from low grades and </w:t>
-      </w:r>
-      <w:r>
-        <w:rPr>
-          <w:rFonts w:eastAsia="Times New Roman" w:cstheme="minorHAnsi"/>
-          <w:sz w:val="24"/>
-          <w:szCs w:val="24"/>
-        </w:rPr>
-        <w:t>don’t</w:t>
-      </w:r>
-      <w:r>
-        <w:rPr>
-          <w:rFonts w:eastAsia="Times New Roman" w:cstheme="minorHAnsi"/>
-          <w:sz w:val="24"/>
-          <w:szCs w:val="24"/>
-        </w:rPr>
-        <w:t xml:space="preserve"> give up or get discouraged.  Talk to the superiors or instructors.</w:t>
-      </w:r>
-    </w:p>
-    <w:p>
-      <w:pPr>
-        <w:spacing w:before="120" w:after="120" w:line="360" w:lineRule="auto"/>
-        <w:rPr>
-          <w:rFonts w:eastAsia="Times New Roman" w:cstheme="minorHAnsi"/>
-          <w:sz w:val="24"/>
-          <w:szCs w:val="24"/>
-        </w:rPr>
-      </w:pPr>
-      <w:r>
-        <w:rPr>
-          <w:rFonts w:eastAsia="Times New Roman" w:cstheme="minorHAnsi"/>
-          <w:sz w:val="24"/>
-          <w:szCs w:val="24"/>
-        </w:rPr>
-        <w:t>11. Make a specific plan and action sets to follow and then follow them.</w:t>
-      </w:r>
-    </w:p>
-    <w:p>
-      <w:pPr>
-        <w:spacing w:before="120" w:after="120" w:line="360" w:lineRule="auto"/>
-        <w:rPr>
-          <w:rFonts w:eastAsia="Times New Roman" w:cstheme="minorHAnsi"/>
-          <w:sz w:val="24"/>
-          <w:szCs w:val="24"/>
-        </w:rPr>
-      </w:pPr>
-      <w:r>
-        <w:rPr>
-          <w:rFonts w:eastAsia="Times New Roman" w:cstheme="minorHAnsi"/>
-          <w:sz w:val="24"/>
-          <w:szCs w:val="24"/>
-        </w:rPr>
-        <w:t>12. Dont write down any general work or taks plan, be specific and SMART on plans. </w:t>
-      </w:r>
+    </w:p>
+    <w:p>
+      <w:pPr>
+        <w:pStyle w:val="Default"/>
+        <w:spacing w:after="200"/>
+        <w:jc w:val="center"/>
+        <w:rPr>
+          <w:sz w:val="22"/>
+          <w:szCs w:val="22"/>
+        </w:rPr>
+      </w:pPr>
+      <w:r>
+        <w:rPr>
+          <w:rFonts w:ascii="Times New Roman" w:hAnsi="Times New Roman" w:cs="Times New Roman"/>
+          <w:b/>
+          <w:bCs/>
+          <w:sz w:val="23"/>
+          <w:szCs w:val="23"/>
+          <w:u w:val="single"/>
+        </w:rPr>
+        <w:t xml:space="preserve">Study Skill Workshop #1: Habits of Successful College Students </w:t>
+      </w:r>
+    </w:p>
+    <w:p>
+      <w:pPr>
+        <w:pStyle w:val="Default"/>
+        <w:spacing w:after="200"/>
+        <w:ind w:left="360"/>
+        <w:rPr>
+          <w:rFonts w:ascii="Times New Roman" w:hAnsi="Times New Roman" w:cs="Times New Roman"/>
+          <w:sz w:val="23"/>
+          <w:szCs w:val="23"/>
+        </w:rPr>
+      </w:pPr>
+      <w:r>
+        <w:rPr>
+          <w:rFonts w:ascii="Times New Roman" w:hAnsi="Times New Roman" w:cs="Times New Roman"/>
+          <w:sz w:val="23"/>
+          <w:szCs w:val="23"/>
+        </w:rPr>
+        <w:t xml:space="preserve">One main characteristic of successful college students is that they act in a “professional” way. In other words, </w:t>
+      </w:r>
+      <w:r>
+        <w:rPr>
+          <w:rFonts w:ascii="Times New Roman" w:hAnsi="Times New Roman" w:cs="Times New Roman"/>
+          <w:b/>
+          <w:bCs/>
+          <w:sz w:val="23"/>
+          <w:szCs w:val="23"/>
+        </w:rPr>
+        <w:t>they treat school as seriously as they would a high-paying career job</w:t>
+      </w:r>
+      <w:r>
+        <w:rPr>
+          <w:rFonts w:ascii="Times New Roman" w:hAnsi="Times New Roman" w:cs="Times New Roman"/>
+          <w:sz w:val="23"/>
+          <w:szCs w:val="23"/>
+        </w:rPr>
+        <w:t xml:space="preserve">. This is demonstrated in their attitude and day-to-day actions/habits. Everything they do shows that school is a </w:t>
+      </w:r>
+      <w:r>
+        <w:rPr>
+          <w:rFonts w:ascii="Times New Roman" w:hAnsi="Times New Roman" w:cs="Times New Roman"/>
+          <w:b/>
+          <w:bCs/>
+          <w:sz w:val="23"/>
+          <w:szCs w:val="23"/>
+          <w:u w:val="single"/>
+        </w:rPr>
+        <w:t xml:space="preserve">very </w:t>
+      </w:r>
+      <w:r>
+        <w:rPr>
+          <w:rFonts w:ascii="Times New Roman" w:hAnsi="Times New Roman" w:cs="Times New Roman"/>
+          <w:sz w:val="23"/>
+          <w:szCs w:val="23"/>
+        </w:rPr>
+        <w:t xml:space="preserve">high priority in their lives. Some examples: </w:t>
+      </w:r>
+    </w:p>
+    <w:p>
+      <w:pPr>
+        <w:pStyle w:val="Default"/>
+        <w:ind w:left="1440" w:hanging="1440"/>
+        <w:rPr>
+          <w:rFonts w:ascii="Times New Roman" w:hAnsi="Times New Roman" w:cs="Times New Roman"/>
+          <w:sz w:val="23"/>
+          <w:szCs w:val="23"/>
+        </w:rPr>
+      </w:pPr>
+      <w:r>
+        <w:rPr>
+          <w:rFonts w:ascii="Times New Roman" w:hAnsi="Times New Roman" w:cs="Times New Roman"/>
+          <w:sz w:val="23"/>
+          <w:szCs w:val="23"/>
+        </w:rPr>
+        <w:t xml:space="preserve">_____ 1. They take care of themselves physically and emotionally (eating a well-balanced diet, </w:t>
+      </w:r>
+    </w:p>
+    <w:p>
+      <w:pPr>
+        <w:pStyle w:val="Default"/>
+        <w:ind w:left="1440" w:hanging="1440"/>
+        <w:rPr>
+          <w:rFonts w:ascii="Times New Roman" w:hAnsi="Times New Roman" w:cs="Times New Roman"/>
+          <w:sz w:val="23"/>
+          <w:szCs w:val="23"/>
+        </w:rPr>
+      </w:pPr>
+      <w:r>
+        <w:rPr>
+          <w:rFonts w:ascii="Times New Roman" w:hAnsi="Times New Roman" w:cs="Times New Roman"/>
+          <w:sz w:val="23"/>
+          <w:szCs w:val="23"/>
+        </w:rPr>
+        <w:t xml:space="preserve">exercising, getting appropriate amounts of sleep, dealing with stresses/difficulties in </w:t>
+      </w:r>
+    </w:p>
+    <w:p>
+      <w:pPr>
+        <w:pStyle w:val="Default"/>
+        <w:ind w:left="1440" w:hanging="1440"/>
+        <w:rPr>
+          <w:rFonts w:ascii="Times New Roman" w:hAnsi="Times New Roman" w:cs="Times New Roman"/>
+          <w:sz w:val="23"/>
+          <w:szCs w:val="23"/>
+        </w:rPr>
+      </w:pPr>
+      <w:r>
+        <w:rPr>
+          <w:rFonts w:ascii="Times New Roman" w:hAnsi="Times New Roman" w:cs="Times New Roman"/>
+          <w:sz w:val="23"/>
+          <w:szCs w:val="23"/>
+        </w:rPr>
+        <w:t xml:space="preserve">positive, healthy ways, etc.) so they can have the concentration needed to make it through </w:t>
+      </w:r>
+    </w:p>
+    <w:p>
+      <w:pPr>
+        <w:pStyle w:val="Default"/>
+        <w:ind w:left="1440" w:hanging="1440"/>
+        <w:rPr>
+          <w:sz w:val="23"/>
+          <w:szCs w:val="23"/>
+        </w:rPr>
+      </w:pPr>
+      <w:r>
+        <w:rPr>
+          <w:rFonts w:ascii="Times New Roman" w:hAnsi="Times New Roman" w:cs="Times New Roman"/>
+          <w:sz w:val="23"/>
+          <w:szCs w:val="23"/>
+        </w:rPr>
+        <w:t xml:space="preserve">each class session </w:t>
+      </w:r>
+      <w:r>
+        <w:rPr>
+          <w:rFonts w:ascii="Times New Roman" w:hAnsi="Times New Roman" w:cs="Times New Roman"/>
+          <w:sz w:val="23"/>
+          <w:szCs w:val="23"/>
+          <w:u w:val="single"/>
+        </w:rPr>
+        <w:t xml:space="preserve">and </w:t>
+      </w:r>
+      <w:r>
+        <w:rPr>
+          <w:rFonts w:ascii="Times New Roman" w:hAnsi="Times New Roman" w:cs="Times New Roman"/>
+          <w:sz w:val="23"/>
+          <w:szCs w:val="23"/>
+        </w:rPr>
+        <w:t xml:space="preserve">the stamina needed to make it through the ups and downs of a long </w:t>
+      </w:r>
+    </w:p>
+    <w:p>
+      <w:pPr>
+        <w:pStyle w:val="Default"/>
+        <w:ind w:left="1440" w:hanging="1440"/>
+        <w:rPr>
+          <w:rFonts w:ascii="Times New Roman" w:hAnsi="Times New Roman" w:cs="Times New Roman"/>
+          <w:sz w:val="23"/>
+          <w:szCs w:val="23"/>
+        </w:rPr>
+      </w:pPr>
+      <w:r>
+        <w:rPr>
+          <w:rFonts w:ascii="Times New Roman" w:hAnsi="Times New Roman" w:cs="Times New Roman"/>
+          <w:sz w:val="23"/>
+          <w:szCs w:val="23"/>
+        </w:rPr>
+        <w:t xml:space="preserve">semester successfully. </w:t>
+      </w:r>
+    </w:p>
+    <w:p>
+      <w:pPr>
+        <w:pStyle w:val="Default"/>
+        <w:rPr>
+          <w:sz w:val="23"/>
+          <w:szCs w:val="23"/>
+        </w:rPr>
+      </w:pPr>
+      <w:r>
+        <w:rPr>
+          <w:rFonts w:ascii="Times New Roman" w:hAnsi="Times New Roman" w:cs="Times New Roman"/>
+          <w:sz w:val="23"/>
+          <w:szCs w:val="23"/>
+        </w:rPr>
+        <w:t xml:space="preserve">_____ 2. They’re </w:t>
+      </w:r>
+      <w:r>
+        <w:rPr>
+          <w:rFonts w:ascii="Times New Roman" w:hAnsi="Times New Roman" w:cs="Times New Roman"/>
+          <w:sz w:val="23"/>
+          <w:szCs w:val="23"/>
+          <w:u w:val="single"/>
+        </w:rPr>
+        <w:t xml:space="preserve">never </w:t>
+      </w:r>
+      <w:r>
+        <w:rPr>
+          <w:rFonts w:ascii="Times New Roman" w:hAnsi="Times New Roman" w:cs="Times New Roman"/>
+          <w:sz w:val="23"/>
+          <w:szCs w:val="23"/>
+        </w:rPr>
+        <w:t xml:space="preserve">absent from a class meeting unless a </w:t>
+      </w:r>
+      <w:r>
+        <w:rPr>
+          <w:rFonts w:ascii="Times New Roman" w:hAnsi="Times New Roman" w:cs="Times New Roman"/>
+          <w:sz w:val="23"/>
+          <w:szCs w:val="23"/>
+          <w:u w:val="single"/>
+        </w:rPr>
+        <w:t xml:space="preserve">true emergency </w:t>
+      </w:r>
+      <w:r>
+        <w:rPr>
+          <w:rFonts w:ascii="Times New Roman" w:hAnsi="Times New Roman" w:cs="Times New Roman"/>
+          <w:sz w:val="23"/>
+          <w:szCs w:val="23"/>
+        </w:rPr>
+        <w:t xml:space="preserve">arises. Even on </w:t>
+      </w:r>
+    </w:p>
+    <w:p>
+      <w:pPr>
+        <w:pStyle w:val="Default"/>
+        <w:rPr>
+          <w:rFonts w:ascii="Times New Roman" w:hAnsi="Times New Roman" w:cs="Times New Roman"/>
+          <w:sz w:val="23"/>
+          <w:szCs w:val="23"/>
+        </w:rPr>
+      </w:pPr>
+      <w:r>
+        <w:rPr>
+          <w:rFonts w:ascii="Times New Roman" w:hAnsi="Times New Roman" w:cs="Times New Roman"/>
+          <w:sz w:val="23"/>
+          <w:szCs w:val="23"/>
+        </w:rPr>
+        <w:t xml:space="preserve">those days when they don’t “feel” like showing up or it’s not convenient to do so, they </w:t>
+      </w:r>
+    </w:p>
+    <w:p>
+      <w:pPr>
+        <w:pStyle w:val="Default"/>
+        <w:rPr>
+          <w:rFonts w:ascii="Times New Roman" w:hAnsi="Times New Roman" w:cs="Times New Roman"/>
+          <w:sz w:val="23"/>
+          <w:szCs w:val="23"/>
+        </w:rPr>
+      </w:pPr>
+      <w:r>
+        <w:rPr>
+          <w:rFonts w:ascii="Times New Roman" w:hAnsi="Times New Roman" w:cs="Times New Roman"/>
+          <w:sz w:val="23"/>
+          <w:szCs w:val="23"/>
+        </w:rPr>
+        <w:t xml:space="preserve">push themselves and attend anyway. “True emergency” absences might include personal </w:t>
+      </w:r>
+    </w:p>
+    <w:p>
+      <w:pPr>
+        <w:pStyle w:val="Default"/>
+        <w:rPr>
+          <w:rFonts w:ascii="Times New Roman" w:hAnsi="Times New Roman" w:cs="Times New Roman"/>
+          <w:sz w:val="23"/>
+          <w:szCs w:val="23"/>
+        </w:rPr>
+      </w:pPr>
+      <w:r>
+        <w:rPr>
+          <w:rFonts w:ascii="Times New Roman" w:hAnsi="Times New Roman" w:cs="Times New Roman"/>
+          <w:sz w:val="23"/>
+          <w:szCs w:val="23"/>
+        </w:rPr>
+        <w:t xml:space="preserve">illness (being contiguous, under doctor’s orders to stay home etc.), family emergencies </w:t>
+      </w:r>
+    </w:p>
+    <w:p>
+      <w:pPr>
+        <w:pStyle w:val="Default"/>
+        <w:rPr>
+          <w:rFonts w:ascii="Times New Roman" w:hAnsi="Times New Roman" w:cs="Times New Roman"/>
+          <w:sz w:val="23"/>
+          <w:szCs w:val="23"/>
+        </w:rPr>
+      </w:pPr>
+      <w:r>
+        <w:rPr>
+          <w:rFonts w:ascii="Times New Roman" w:hAnsi="Times New Roman" w:cs="Times New Roman"/>
+          <w:sz w:val="23"/>
+          <w:szCs w:val="23"/>
+        </w:rPr>
+        <w:t xml:space="preserve">(serious illness, funeral, etc.), legal requirements (jury duty, court appearances, etc.), or </w:t>
+      </w:r>
+    </w:p>
+    <w:p>
+      <w:pPr>
+        <w:pStyle w:val="Default"/>
+        <w:rPr>
+          <w:rFonts w:ascii="Times New Roman" w:hAnsi="Times New Roman" w:cs="Times New Roman"/>
+          <w:sz w:val="23"/>
+          <w:szCs w:val="23"/>
+        </w:rPr>
+      </w:pPr>
+      <w:r>
+        <w:rPr>
+          <w:rFonts w:ascii="Times New Roman" w:hAnsi="Times New Roman" w:cs="Times New Roman"/>
+          <w:sz w:val="23"/>
+          <w:szCs w:val="23"/>
+        </w:rPr>
+        <w:t xml:space="preserve">unexpected transportation issues (car won’t start or “dies” on the way to school, etc.). </w:t>
+      </w:r>
+    </w:p>
+    <w:p>
+      <w:pPr>
+        <w:pStyle w:val="Default"/>
+        <w:spacing w:after="200"/>
+        <w:ind w:left="1290" w:hanging="1290"/>
+        <w:rPr>
+          <w:sz w:val="23"/>
+          <w:szCs w:val="23"/>
+        </w:rPr>
+      </w:pPr>
+      <w:r>
+        <w:rPr>
+          <w:rFonts w:ascii="Times New Roman" w:hAnsi="Times New Roman" w:cs="Times New Roman"/>
+          <w:sz w:val="23"/>
+          <w:szCs w:val="23"/>
+        </w:rPr>
+        <w:t xml:space="preserve">_____ 3. If they have to be absent, they do three things designed to help them not fall too far behind </w:t>
+      </w:r>
+      <w:r>
+        <w:rPr>
+          <w:rFonts w:ascii="Times New Roman" w:hAnsi="Times New Roman" w:cs="Times New Roman"/>
+          <w:b/>
+          <w:bCs/>
+          <w:sz w:val="23"/>
+          <w:szCs w:val="23"/>
+          <w:u w:val="single"/>
+        </w:rPr>
+        <w:t xml:space="preserve">and </w:t>
+      </w:r>
+      <w:r>
+        <w:rPr>
+          <w:rFonts w:ascii="Times New Roman" w:hAnsi="Times New Roman" w:cs="Times New Roman"/>
+          <w:sz w:val="23"/>
+          <w:szCs w:val="23"/>
+        </w:rPr>
+        <w:t xml:space="preserve">improve their chances of doing well on upcoming tests and assignments: 1) They call or email the instructor as soon as they know they’ll miss class in order to find out what will be done during that class meeting and anything they will need to do to before the next session; 2) They arrange to pick up copies of any important class papers </w:t>
+      </w:r>
+      <w:r>
+        <w:rPr>
+          <w:rFonts w:ascii="Times New Roman" w:hAnsi="Times New Roman" w:cs="Times New Roman"/>
+          <w:sz w:val="23"/>
+          <w:szCs w:val="23"/>
+        </w:rPr>
+        <w:lastRenderedPageBreak/>
+        <w:t xml:space="preserve">(handouts, study guides, assignments, etc.) from the instructor. They pick up the material at the instructor’s office, right before the next class meeting, or in some other manner; and 3) they make sure to arrive </w:t>
+      </w:r>
+      <w:r>
+        <w:rPr>
+          <w:rFonts w:ascii="Times New Roman" w:hAnsi="Times New Roman" w:cs="Times New Roman"/>
+          <w:b/>
+          <w:bCs/>
+          <w:sz w:val="23"/>
+          <w:szCs w:val="23"/>
+          <w:u w:val="single"/>
+        </w:rPr>
+        <w:t xml:space="preserve">at least ten minutes early </w:t>
+      </w:r>
+      <w:r>
+        <w:rPr>
+          <w:rFonts w:ascii="Times New Roman" w:hAnsi="Times New Roman" w:cs="Times New Roman"/>
+          <w:sz w:val="23"/>
+          <w:szCs w:val="23"/>
+        </w:rPr>
+        <w:t xml:space="preserve">for the next class meeting so they can find and copy someone else’s notes completely </w:t>
+      </w:r>
+      <w:r>
+        <w:rPr>
+          <w:rFonts w:ascii="Times New Roman" w:hAnsi="Times New Roman" w:cs="Times New Roman"/>
+          <w:b/>
+          <w:bCs/>
+          <w:sz w:val="23"/>
+          <w:szCs w:val="23"/>
+          <w:u w:val="single"/>
+        </w:rPr>
+        <w:t xml:space="preserve">BEFORE </w:t>
+      </w:r>
+      <w:r>
+        <w:rPr>
+          <w:rFonts w:ascii="Times New Roman" w:hAnsi="Times New Roman" w:cs="Times New Roman"/>
+          <w:sz w:val="23"/>
+          <w:szCs w:val="23"/>
+        </w:rPr>
+        <w:t xml:space="preserve">that class begins; and </w:t>
+      </w:r>
+    </w:p>
+    <w:p>
+      <w:pPr>
+        <w:pStyle w:val="Default"/>
+        <w:ind w:left="1296" w:hanging="1290"/>
+        <w:rPr>
+          <w:rFonts w:ascii="Times New Roman" w:hAnsi="Times New Roman" w:cs="Times New Roman"/>
+          <w:sz w:val="23"/>
+          <w:szCs w:val="23"/>
+        </w:rPr>
+      </w:pPr>
+      <w:r>
+        <w:rPr>
+          <w:rFonts w:ascii="Times New Roman" w:hAnsi="Times New Roman" w:cs="Times New Roman"/>
+          <w:sz w:val="23"/>
+          <w:szCs w:val="23"/>
+        </w:rPr>
+        <w:t xml:space="preserve">_____ 4. They always come to class prepared. This means consistently having the course syllabus, the textbook ( if required by the instructor), a notebook containing past handouts, past notes, paper for new notes, pens, pencils, scantrons on test days, etc. </w:t>
+      </w:r>
+    </w:p>
+    <w:p>
+      <w:pPr>
+        <w:pStyle w:val="Default"/>
+        <w:spacing w:after="200"/>
+        <w:ind w:left="1290" w:hanging="1290"/>
+        <w:rPr>
+          <w:rFonts w:ascii="Times New Roman" w:hAnsi="Times New Roman" w:cs="Times New Roman"/>
+          <w:sz w:val="23"/>
+          <w:szCs w:val="23"/>
+        </w:rPr>
+      </w:pPr>
+      <w:r>
+        <w:rPr>
+          <w:rFonts w:ascii="Times New Roman" w:hAnsi="Times New Roman" w:cs="Times New Roman"/>
+          <w:sz w:val="23"/>
+          <w:szCs w:val="23"/>
+        </w:rPr>
+        <w:t xml:space="preserve">_____ 5. They are consistently </w:t>
+      </w:r>
+      <w:r>
+        <w:rPr>
+          <w:rFonts w:ascii="Times New Roman" w:hAnsi="Times New Roman" w:cs="Times New Roman"/>
+          <w:sz w:val="23"/>
+          <w:szCs w:val="23"/>
+          <w:u w:val="single"/>
+        </w:rPr>
+        <w:t xml:space="preserve">on time or even a little early </w:t>
+      </w:r>
+      <w:r>
+        <w:rPr>
+          <w:rFonts w:ascii="Times New Roman" w:hAnsi="Times New Roman" w:cs="Times New Roman"/>
+          <w:sz w:val="23"/>
+          <w:szCs w:val="23"/>
+        </w:rPr>
+        <w:t xml:space="preserve">so they can be prepared for the class. Being on time pretty much without fail is a sigh of respect for the instructor and class, it’s a demonstration that school is important to them, and it’s an important personal habit to apply to all like situations. </w:t>
+      </w:r>
+    </w:p>
+    <w:p>
+      <w:pPr>
+        <w:pStyle w:val="Default"/>
+        <w:spacing w:after="200"/>
+        <w:ind w:left="1290" w:hanging="1290"/>
+        <w:rPr>
+          <w:rFonts w:ascii="Times New Roman" w:hAnsi="Times New Roman" w:cs="Times New Roman"/>
+          <w:sz w:val="23"/>
+          <w:szCs w:val="23"/>
+        </w:rPr>
+      </w:pPr>
+      <w:r>
+        <w:rPr>
+          <w:rFonts w:ascii="Times New Roman" w:hAnsi="Times New Roman" w:cs="Times New Roman"/>
+          <w:sz w:val="23"/>
+          <w:szCs w:val="23"/>
+        </w:rPr>
+        <w:t xml:space="preserve">_____ 6. They are </w:t>
+      </w:r>
+      <w:r>
+        <w:rPr>
+          <w:rFonts w:ascii="Times New Roman" w:hAnsi="Times New Roman" w:cs="Times New Roman"/>
+          <w:b/>
+          <w:bCs/>
+          <w:sz w:val="23"/>
+          <w:szCs w:val="23"/>
+          <w:u w:val="single"/>
+        </w:rPr>
+        <w:t xml:space="preserve">respectful </w:t>
+      </w:r>
+      <w:r>
+        <w:rPr>
+          <w:rFonts w:ascii="Times New Roman" w:hAnsi="Times New Roman" w:cs="Times New Roman"/>
+          <w:sz w:val="23"/>
+          <w:szCs w:val="23"/>
+        </w:rPr>
+        <w:t xml:space="preserve">to the instructor and to classmates at </w:t>
+      </w:r>
+      <w:r>
+        <w:rPr>
+          <w:rFonts w:ascii="Times New Roman" w:hAnsi="Times New Roman" w:cs="Times New Roman"/>
+          <w:b/>
+          <w:bCs/>
+          <w:sz w:val="23"/>
+          <w:szCs w:val="23"/>
+          <w:u w:val="single"/>
+        </w:rPr>
+        <w:t xml:space="preserve">all </w:t>
+      </w:r>
+      <w:r>
+        <w:rPr>
+          <w:rFonts w:ascii="Times New Roman" w:hAnsi="Times New Roman" w:cs="Times New Roman"/>
+          <w:sz w:val="23"/>
+          <w:szCs w:val="23"/>
+        </w:rPr>
+        <w:t xml:space="preserve">times. This means that they pay attention during lectures regardless of whether or not the topic being discussed is “interesting” (by staying awake, sitting up, working hard to listen, maintaining at least fairly frequent eye contact, etc.). In addition, they avoid doing </w:t>
+      </w:r>
+      <w:r>
+        <w:rPr>
+          <w:rFonts w:ascii="Times New Roman" w:hAnsi="Times New Roman" w:cs="Times New Roman"/>
+          <w:b/>
+          <w:bCs/>
+          <w:sz w:val="23"/>
+          <w:szCs w:val="23"/>
+          <w:u w:val="single"/>
+        </w:rPr>
+        <w:t xml:space="preserve">anything </w:t>
+      </w:r>
+      <w:r>
+        <w:rPr>
+          <w:rFonts w:ascii="Times New Roman" w:hAnsi="Times New Roman" w:cs="Times New Roman"/>
+          <w:sz w:val="23"/>
+          <w:szCs w:val="23"/>
+        </w:rPr>
+        <w:t xml:space="preserve">that will be distracting to others in the room. This includes having running conversations with classmates, having their cell phone ring, text messaging, or doing </w:t>
+      </w:r>
+      <w:r>
+        <w:rPr>
+          <w:rFonts w:ascii="Times New Roman" w:hAnsi="Times New Roman" w:cs="Times New Roman"/>
+          <w:b/>
+          <w:bCs/>
+          <w:sz w:val="23"/>
+          <w:szCs w:val="23"/>
+          <w:u w:val="single"/>
+        </w:rPr>
+        <w:t xml:space="preserve">anything </w:t>
+      </w:r>
+      <w:r>
+        <w:rPr>
+          <w:rFonts w:ascii="Times New Roman" w:hAnsi="Times New Roman" w:cs="Times New Roman"/>
+          <w:sz w:val="23"/>
+          <w:szCs w:val="23"/>
+        </w:rPr>
+        <w:t>else unrelated to what’s going on in class at that time.</w:t>
+      </w:r>
+    </w:p>
+    <w:p>
+      <w:pPr>
+        <w:pStyle w:val="Default"/>
+        <w:pageBreakBefore/>
+        <w:rPr>
+          <w:rFonts w:ascii="Times New Roman" w:hAnsi="Times New Roman" w:cs="Times New Roman"/>
+          <w:sz w:val="18"/>
+          <w:szCs w:val="18"/>
+        </w:rPr>
+      </w:pPr>
+      <w:r>
+        <w:rPr>
+          <w:rFonts w:ascii="Times New Roman" w:hAnsi="Times New Roman" w:cs="Times New Roman"/>
+          <w:b/>
+          <w:bCs/>
+          <w:sz w:val="18"/>
+          <w:szCs w:val="18"/>
+        </w:rPr>
+        <w:lastRenderedPageBreak/>
+        <w:t xml:space="preserve">Learning &amp; </w:t>
+      </w:r>
+      <w:r>
+        <w:rPr>
+          <w:rFonts w:ascii="Times New Roman" w:hAnsi="Times New Roman" w:cs="Times New Roman"/>
+          <w:b/>
+          <w:bCs/>
+          <w:sz w:val="20"/>
+          <w:szCs w:val="20"/>
+        </w:rPr>
+        <w:t>A</w:t>
+      </w:r>
+      <w:r>
+        <w:rPr>
+          <w:rFonts w:ascii="Times New Roman" w:hAnsi="Times New Roman" w:cs="Times New Roman"/>
+          <w:b/>
+          <w:bCs/>
+          <w:sz w:val="18"/>
+          <w:szCs w:val="18"/>
+        </w:rPr>
+        <w:t xml:space="preserve">cademic </w:t>
+      </w:r>
+      <w:r>
+        <w:rPr>
+          <w:rFonts w:ascii="Times New Roman" w:hAnsi="Times New Roman" w:cs="Times New Roman"/>
+          <w:b/>
+          <w:bCs/>
+          <w:sz w:val="20"/>
+          <w:szCs w:val="20"/>
+        </w:rPr>
+        <w:t>R</w:t>
+      </w:r>
+      <w:r>
+        <w:rPr>
+          <w:rFonts w:ascii="Times New Roman" w:hAnsi="Times New Roman" w:cs="Times New Roman"/>
+          <w:b/>
+          <w:bCs/>
+          <w:sz w:val="18"/>
+          <w:szCs w:val="18"/>
+        </w:rPr>
+        <w:t xml:space="preserve">esources Department/Providing Pathways to Academic Success </w:t>
+      </w:r>
+    </w:p>
+    <w:p>
+      <w:pPr>
+        <w:pStyle w:val="Default"/>
+        <w:rPr>
+          <w:rFonts w:ascii="Times New Roman" w:hAnsi="Times New Roman" w:cs="Times New Roman"/>
+          <w:sz w:val="22"/>
+          <w:szCs w:val="22"/>
+        </w:rPr>
+      </w:pPr>
+      <w:r>
+        <w:rPr>
+          <w:rFonts w:ascii="Times New Roman" w:hAnsi="Times New Roman" w:cs="Times New Roman"/>
+          <w:sz w:val="22"/>
+          <w:szCs w:val="22"/>
+        </w:rPr>
+        <w:t xml:space="preserve">[by SB, revised8/2011] 2 </w:t>
+      </w:r>
+    </w:p>
+    <w:p>
+      <w:pPr>
+        <w:pStyle w:val="Default"/>
+        <w:spacing w:after="200"/>
+        <w:ind w:left="1290" w:hanging="1290"/>
+        <w:rPr>
+          <w:rFonts w:ascii="Times New Roman" w:hAnsi="Times New Roman" w:cs="Times New Roman"/>
+          <w:sz w:val="23"/>
+          <w:szCs w:val="23"/>
+        </w:rPr>
+      </w:pPr>
+      <w:r>
+        <w:rPr>
+          <w:rFonts w:ascii="Times New Roman" w:hAnsi="Times New Roman" w:cs="Times New Roman"/>
+          <w:sz w:val="23"/>
+          <w:szCs w:val="23"/>
+        </w:rPr>
+        <w:t xml:space="preserve">_____ 7. They realize that most college classes require several hours per week for homework, review, and other types of studying. With that in mind, they schedule time to study and most often choose to study even when other “more attractive” activities come up. They do this regardless of how they feel at any given time because doing well in school is very important to them. </w:t>
+      </w:r>
+    </w:p>
+    <w:p>
+      <w:pPr>
+        <w:pStyle w:val="Default"/>
+        <w:spacing w:after="200"/>
+        <w:ind w:left="1290" w:hanging="1290"/>
+        <w:rPr>
+          <w:rFonts w:ascii="Times New Roman" w:hAnsi="Times New Roman" w:cs="Times New Roman"/>
+          <w:sz w:val="23"/>
+          <w:szCs w:val="23"/>
+        </w:rPr>
+      </w:pPr>
+      <w:r>
+        <w:rPr>
+          <w:rFonts w:ascii="Times New Roman" w:hAnsi="Times New Roman" w:cs="Times New Roman"/>
+          <w:sz w:val="23"/>
+          <w:szCs w:val="23"/>
+        </w:rPr>
+        <w:t xml:space="preserve">_____ 8.They work hard to follow all college and course rules and directions, written and verbal. This includes </w:t>
+      </w:r>
+      <w:r>
+        <w:rPr>
+          <w:rFonts w:ascii="Times New Roman" w:hAnsi="Times New Roman" w:cs="Times New Roman"/>
+          <w:b/>
+          <w:bCs/>
+          <w:sz w:val="23"/>
+          <w:szCs w:val="23"/>
+          <w:u w:val="single"/>
+        </w:rPr>
+        <w:t xml:space="preserve">NOT </w:t>
+      </w:r>
+      <w:r>
+        <w:rPr>
+          <w:rFonts w:ascii="Times New Roman" w:hAnsi="Times New Roman" w:cs="Times New Roman"/>
+          <w:sz w:val="23"/>
+          <w:szCs w:val="23"/>
+        </w:rPr>
+        <w:t xml:space="preserve">being afraid to ask the teacher to repeat/clarify instructions during or after class, reading all written directions carefully, double-checking work for accuracy, etc. </w:t>
+      </w:r>
+    </w:p>
+    <w:p>
+      <w:pPr>
+        <w:pStyle w:val="Default"/>
+        <w:spacing w:after="200"/>
+        <w:ind w:left="1290" w:hanging="1290"/>
+        <w:rPr>
+          <w:rFonts w:ascii="Times New Roman" w:hAnsi="Times New Roman" w:cs="Times New Roman"/>
+          <w:sz w:val="23"/>
+          <w:szCs w:val="23"/>
+        </w:rPr>
+      </w:pPr>
+      <w:r>
+        <w:rPr>
+          <w:rFonts w:ascii="Times New Roman" w:hAnsi="Times New Roman" w:cs="Times New Roman"/>
+          <w:sz w:val="23"/>
+          <w:szCs w:val="23"/>
+        </w:rPr>
+        <w:t xml:space="preserve">_____ 9. They make a major effort to turn in ALL homework assignments on time or early, realizing the problems that can be caused by turning work in late (lost points, lower grade, increased stress, etc.). </w:t>
+      </w:r>
+    </w:p>
+    <w:p>
+      <w:pPr>
+        <w:pStyle w:val="Default"/>
+        <w:spacing w:after="200"/>
+        <w:ind w:left="1290" w:hanging="1290"/>
+        <w:rPr>
+          <w:rFonts w:ascii="Times New Roman" w:hAnsi="Times New Roman" w:cs="Times New Roman"/>
+          <w:sz w:val="23"/>
+          <w:szCs w:val="23"/>
+        </w:rPr>
+      </w:pPr>
+      <w:r>
+        <w:rPr>
+          <w:rFonts w:ascii="Times New Roman" w:hAnsi="Times New Roman" w:cs="Times New Roman"/>
+          <w:sz w:val="23"/>
+          <w:szCs w:val="23"/>
+        </w:rPr>
+        <w:t xml:space="preserve">_____ 10. They seek to learn from their mistakes and treat disappointments (i.e. low grades) as motivation for doing better on future tests and assignments rather than giving up or getting discouraged easily. They talk to their instructors in such cases so they can improve their performance as the semester goes on. </w:t>
+      </w:r>
+    </w:p>
+    <w:p>
+      <w:pPr>
+        <w:pStyle w:val="Default"/>
+        <w:spacing w:after="200"/>
+        <w:ind w:left="720"/>
+        <w:rPr>
+          <w:rFonts w:ascii="Times New Roman" w:hAnsi="Times New Roman" w:cs="Times New Roman"/>
+          <w:sz w:val="23"/>
+          <w:szCs w:val="23"/>
+        </w:rPr>
+      </w:pPr>
+      <w:r>
+        <w:rPr>
+          <w:rFonts w:ascii="Times New Roman" w:hAnsi="Times New Roman" w:cs="Times New Roman"/>
+          <w:sz w:val="23"/>
+          <w:szCs w:val="23"/>
+        </w:rPr>
+        <w:t xml:space="preserve">Which </w:t>
+      </w:r>
+      <w:r>
+        <w:rPr>
+          <w:rFonts w:ascii="Times New Roman" w:hAnsi="Times New Roman" w:cs="Times New Roman"/>
+          <w:b/>
+          <w:bCs/>
+          <w:sz w:val="23"/>
+          <w:szCs w:val="23"/>
+        </w:rPr>
+        <w:t xml:space="preserve">TWO </w:t>
+      </w:r>
+      <w:r>
+        <w:rPr>
+          <w:rFonts w:ascii="Times New Roman" w:hAnsi="Times New Roman" w:cs="Times New Roman"/>
+          <w:sz w:val="23"/>
+          <w:szCs w:val="23"/>
+        </w:rPr>
+        <w:t xml:space="preserve">of the ten areas do you feel you need to improve in the most this semester? What </w:t>
+      </w:r>
+      <w:r>
+        <w:rPr>
+          <w:rFonts w:ascii="Times New Roman" w:hAnsi="Times New Roman" w:cs="Times New Roman"/>
+          <w:b/>
+          <w:bCs/>
+          <w:sz w:val="23"/>
+          <w:szCs w:val="23"/>
+        </w:rPr>
+        <w:t xml:space="preserve">SPECIFICALLY </w:t>
+      </w:r>
+      <w:r>
+        <w:rPr>
+          <w:rFonts w:ascii="Times New Roman" w:hAnsi="Times New Roman" w:cs="Times New Roman"/>
+          <w:sz w:val="23"/>
+          <w:szCs w:val="23"/>
+        </w:rPr>
+        <w:t xml:space="preserve">will you do so improvement will happen? </w:t>
+      </w:r>
+    </w:p>
+    <w:p>
+      <w:pPr>
+        <w:pStyle w:val="Default"/>
+        <w:spacing w:after="200"/>
+        <w:ind w:left="720"/>
+        <w:rPr>
+          <w:rFonts w:ascii="Times New Roman" w:hAnsi="Times New Roman" w:cs="Times New Roman"/>
+          <w:sz w:val="23"/>
+          <w:szCs w:val="23"/>
+        </w:rPr>
+      </w:pPr>
+      <w:r>
+        <w:rPr>
+          <w:rFonts w:ascii="Times New Roman" w:hAnsi="Times New Roman" w:cs="Times New Roman"/>
+          <w:sz w:val="23"/>
+          <w:szCs w:val="23"/>
+        </w:rPr>
+        <w:t xml:space="preserve"># _____ To improve in that area this semester, I will. </w:t>
+      </w:r>
+    </w:p>
+    <w:p>
+      <w:pPr>
+        <w:rPr>
+          <w:sz w:val="144"/>
+          <w:szCs w:val="144"/>
+        </w:rPr>
+      </w:pPr>
+      <w:r>
+        <w:rPr>
+          <w:rFonts w:ascii="Times New Roman" w:hAnsi="Times New Roman" w:cs="Times New Roman"/>
+          <w:sz w:val="23"/>
+          <w:szCs w:val="23"/>
+        </w:rPr>
+        <w:t># _____ To improve in that area this semester, I will.</w:t>
+      </w:r>
+    </w:p>
+    <w:p>
+      <w:pPr>
+        <w:rPr>
+          <w:sz w:val="144"/>
+          <w:szCs w:val="144"/>
+        </w:rPr>
+      </w:pPr>
+    </w:p>
+    <w:p>
+      <w:pPr>
+        <w:spacing w:before="120" w:after="120" w:line="360" w:lineRule="auto"/>
+        <w:rPr>
+          <w:rFonts w:eastAsia="Times New Roman" w:cstheme="minorHAnsi"/>
+          <w:sz w:val="24"/>
+          <w:szCs w:val="24"/>
+        </w:rPr>
+      </w:pPr>
+    </w:p>
+    <w:p>
+      <w:pPr>
+        <w:spacing w:before="120" w:after="120" w:line="360" w:lineRule="auto"/>
+        <w:rPr>
+          <w:rFonts w:eastAsia="Times New Roman" w:cstheme="minorHAnsi"/>
+          <w:sz w:val="24"/>
+          <w:szCs w:val="24"/>
+        </w:rPr>
+      </w:pPr>
     </w:p>
     <w:p>
       <w:pPr>
@@ -2130,964 +5638,2054 @@
           <w:u w:val="single"/>
           <w:shd w:val="clear" w:color="auto" w:fill="EF9A9A"/>
         </w:rPr>
-        <w:t xml:space="preserve">Per </w:t>
-      </w:r>
-      <w:proofErr w:type="gramStart"/>
-      <w:r>
-        <w:rPr>
-          <w:rFonts w:eastAsia="Times New Roman" w:cstheme="minorHAnsi"/>
+        <w:t>Per day:-</w:t>
+      </w:r>
+    </w:p>
+    <w:p>
+      <w:pPr>
+        <w:spacing w:before="120" w:after="120" w:line="360" w:lineRule="auto"/>
+        <w:rPr>
+          <w:rFonts w:eastAsia="Times New Roman" w:cstheme="minorHAnsi"/>
+          <w:sz w:val="24"/>
+          <w:szCs w:val="24"/>
+        </w:rPr>
+      </w:pPr>
+      <w:r>
+        <w:rPr>
+          <w:rFonts w:eastAsia="Times New Roman" w:cstheme="minorHAnsi"/>
+          <w:sz w:val="24"/>
+          <w:szCs w:val="24"/>
+        </w:rPr>
+        <w:t>Sleep 6/ 7 hr</w:t>
+      </w:r>
+    </w:p>
+    <w:p>
+      <w:pPr>
+        <w:spacing w:before="120" w:after="120" w:line="360" w:lineRule="auto"/>
+        <w:rPr>
+          <w:rFonts w:eastAsia="Times New Roman" w:cstheme="minorHAnsi"/>
+          <w:sz w:val="24"/>
+          <w:szCs w:val="24"/>
+        </w:rPr>
+      </w:pPr>
+      <w:r>
+        <w:rPr>
+          <w:rFonts w:eastAsia="Times New Roman" w:cstheme="minorHAnsi"/>
+          <w:sz w:val="24"/>
+          <w:szCs w:val="24"/>
+        </w:rPr>
+        <w:lastRenderedPageBreak/>
+        <w:t>Eat 1.5/2 hr</w:t>
+      </w:r>
+    </w:p>
+    <w:p>
+      <w:pPr>
+        <w:spacing w:before="120" w:after="120" w:line="360" w:lineRule="auto"/>
+        <w:rPr>
+          <w:rFonts w:eastAsia="Times New Roman" w:cstheme="minorHAnsi"/>
+          <w:sz w:val="24"/>
+          <w:szCs w:val="24"/>
+        </w:rPr>
+      </w:pPr>
+      <w:r>
+        <w:rPr>
+          <w:rFonts w:eastAsia="Times New Roman" w:cstheme="minorHAnsi"/>
+          <w:sz w:val="24"/>
+          <w:szCs w:val="24"/>
+        </w:rPr>
+        <w:t>Travel 1.5/2 hr</w:t>
+      </w:r>
+    </w:p>
+    <w:p>
+      <w:pPr>
+        <w:spacing w:before="120" w:after="120" w:line="360" w:lineRule="auto"/>
+        <w:rPr>
+          <w:rFonts w:eastAsia="Times New Roman" w:cstheme="minorHAnsi"/>
+          <w:sz w:val="24"/>
+          <w:szCs w:val="24"/>
+        </w:rPr>
+      </w:pPr>
+      <w:r>
+        <w:rPr>
+          <w:rFonts w:eastAsia="Times New Roman" w:cstheme="minorHAnsi"/>
+          <w:sz w:val="24"/>
+          <w:szCs w:val="24"/>
+        </w:rPr>
+        <w:t>Hygiene 1.5/2 hr</w:t>
+      </w:r>
+    </w:p>
+    <w:p>
+      <w:pPr>
+        <w:spacing w:before="120" w:after="120" w:line="360" w:lineRule="auto"/>
+        <w:rPr>
+          <w:rFonts w:eastAsia="Times New Roman" w:cstheme="minorHAnsi"/>
+          <w:sz w:val="24"/>
+          <w:szCs w:val="24"/>
+        </w:rPr>
+      </w:pPr>
+      <w:r>
+        <w:rPr>
+          <w:rFonts w:eastAsia="Times New Roman" w:cstheme="minorHAnsi"/>
+          <w:sz w:val="24"/>
+          <w:szCs w:val="24"/>
+        </w:rPr>
+        <w:t>Misc/ Errands -  2 hr</w:t>
+      </w:r>
+    </w:p>
+    <w:p>
+      <w:pPr>
+        <w:spacing w:before="120" w:after="120" w:line="360" w:lineRule="auto"/>
+        <w:rPr>
+          <w:rFonts w:eastAsia="Times New Roman" w:cstheme="minorHAnsi"/>
+          <w:sz w:val="24"/>
+          <w:szCs w:val="24"/>
+        </w:rPr>
+      </w:pPr>
+      <w:r>
+        <w:rPr>
+          <w:rFonts w:eastAsia="Times New Roman" w:cstheme="minorHAnsi"/>
+          <w:sz w:val="24"/>
+          <w:szCs w:val="24"/>
+        </w:rPr>
+        <w:t>Total = 12.5/15 hours.</w:t>
+      </w:r>
+    </w:p>
+    <w:p>
+      <w:pPr>
+        <w:spacing w:before="120" w:after="120" w:line="360" w:lineRule="auto"/>
+        <w:rPr>
+          <w:rFonts w:eastAsia="Times New Roman" w:cstheme="minorHAnsi"/>
+          <w:sz w:val="24"/>
+          <w:szCs w:val="24"/>
+        </w:rPr>
+      </w:pPr>
+    </w:p>
+    <w:p>
+      <w:pPr>
+        <w:spacing w:before="120" w:after="120" w:line="360" w:lineRule="auto"/>
+        <w:rPr>
+          <w:rFonts w:eastAsia="Times New Roman" w:cstheme="minorHAnsi"/>
+          <w:sz w:val="24"/>
+          <w:szCs w:val="24"/>
+        </w:rPr>
+      </w:pPr>
+      <w:r>
+        <w:rPr>
+          <w:rFonts w:eastAsia="Times New Roman" w:cstheme="minorHAnsi"/>
+          <w:sz w:val="24"/>
+          <w:szCs w:val="24"/>
+        </w:rPr>
+        <w:t>Job is 8 hour × 7 days = 56 hr per week.</w:t>
+      </w:r>
+    </w:p>
+    <w:p>
+      <w:pPr>
+        <w:spacing w:before="120" w:after="120" w:line="360" w:lineRule="auto"/>
+        <w:rPr>
+          <w:rFonts w:eastAsia="Times New Roman" w:cstheme="minorHAnsi"/>
+          <w:sz w:val="24"/>
+          <w:szCs w:val="24"/>
+        </w:rPr>
+      </w:pPr>
+      <w:r>
+        <w:rPr>
+          <w:rFonts w:eastAsia="Times New Roman" w:cstheme="minorHAnsi"/>
+          <w:sz w:val="24"/>
+          <w:szCs w:val="24"/>
+        </w:rPr>
+        <w:t>Job is 8 hour × 6 days = 48 hr per week.</w:t>
+      </w:r>
+    </w:p>
+    <w:p>
+      <w:pPr>
+        <w:spacing w:before="120" w:after="120" w:line="360" w:lineRule="auto"/>
+        <w:rPr>
+          <w:rFonts w:eastAsia="Times New Roman" w:cstheme="minorHAnsi"/>
+          <w:sz w:val="24"/>
+          <w:szCs w:val="24"/>
+        </w:rPr>
+      </w:pPr>
+      <w:r>
+        <w:rPr>
+          <w:rFonts w:eastAsia="Times New Roman" w:cstheme="minorHAnsi"/>
+          <w:sz w:val="24"/>
+          <w:szCs w:val="24"/>
+        </w:rPr>
+        <w:t>Job is 8 hour × 5 days = 40 hr per week.</w:t>
+      </w:r>
+    </w:p>
+    <w:p>
+      <w:pPr>
+        <w:spacing w:before="120" w:after="120" w:line="360" w:lineRule="auto"/>
+        <w:rPr>
+          <w:rFonts w:eastAsia="Times New Roman" w:cstheme="minorHAnsi"/>
+          <w:sz w:val="24"/>
+          <w:szCs w:val="24"/>
+        </w:rPr>
+      </w:pPr>
+    </w:p>
+    <w:p>
+      <w:pPr>
+        <w:spacing w:before="120" w:after="120" w:line="360" w:lineRule="auto"/>
+        <w:rPr>
+          <w:rFonts w:eastAsia="Times New Roman" w:cstheme="minorHAnsi"/>
+          <w:sz w:val="24"/>
+          <w:szCs w:val="24"/>
+        </w:rPr>
+      </w:pPr>
+    </w:p>
+    <w:p>
+      <w:pPr>
+        <w:spacing w:before="120" w:after="120" w:line="360" w:lineRule="auto"/>
+        <w:rPr>
+          <w:rFonts w:eastAsia="Times New Roman" w:cstheme="minorHAnsi"/>
+          <w:sz w:val="24"/>
+          <w:szCs w:val="24"/>
+        </w:rPr>
+      </w:pPr>
+    </w:p>
+    <w:p>
+      <w:pPr>
+        <w:spacing w:before="120" w:after="120" w:line="360" w:lineRule="auto"/>
+        <w:rPr>
+          <w:rFonts w:eastAsia="Times New Roman" w:cstheme="minorHAnsi"/>
+          <w:sz w:val="24"/>
+          <w:szCs w:val="24"/>
+        </w:rPr>
+      </w:pPr>
+      <w:r>
+        <w:rPr>
+          <w:rFonts w:eastAsia="Times New Roman" w:cstheme="minorHAnsi"/>
+          <w:sz w:val="24"/>
+          <w:szCs w:val="24"/>
+        </w:rPr>
+        <w:t xml:space="preserve">1. Don't be too busy. </w:t>
+      </w:r>
+      <w:r>
+        <w:rPr>
+          <w:rFonts w:eastAsia="Times New Roman" w:cstheme="minorHAnsi"/>
+          <w:sz w:val="24"/>
+          <w:szCs w:val="24"/>
+        </w:rPr>
+        <w:t>Don’t</w:t>
+      </w:r>
+      <w:r>
+        <w:rPr>
+          <w:rFonts w:eastAsia="Times New Roman" w:cstheme="minorHAnsi"/>
+          <w:sz w:val="24"/>
+          <w:szCs w:val="24"/>
+        </w:rPr>
+        <w:t xml:space="preserve"> take too many difficult works all at once. Take the easy tasks. </w:t>
+      </w:r>
+    </w:p>
+    <w:p>
+      <w:pPr>
+        <w:spacing w:before="120" w:after="120" w:line="360" w:lineRule="auto"/>
+        <w:rPr>
+          <w:rFonts w:eastAsia="Times New Roman" w:cstheme="minorHAnsi"/>
+          <w:sz w:val="24"/>
+          <w:szCs w:val="24"/>
+        </w:rPr>
+      </w:pPr>
+      <w:r>
+        <w:rPr>
+          <w:rFonts w:eastAsia="Times New Roman" w:cstheme="minorHAnsi"/>
+          <w:sz w:val="24"/>
+          <w:szCs w:val="24"/>
+        </w:rPr>
+        <w:t>2. Know how to set and reach goals.</w:t>
+      </w:r>
+    </w:p>
+    <w:p>
+      <w:pPr>
+        <w:spacing w:before="120" w:after="120" w:line="360" w:lineRule="auto"/>
+        <w:rPr>
+          <w:rFonts w:eastAsia="Times New Roman" w:cstheme="minorHAnsi"/>
+          <w:sz w:val="24"/>
+          <w:szCs w:val="24"/>
+        </w:rPr>
+      </w:pPr>
+      <w:r>
+        <w:rPr>
+          <w:rFonts w:eastAsia="Times New Roman" w:cstheme="minorHAnsi"/>
+          <w:sz w:val="24"/>
+          <w:szCs w:val="24"/>
+        </w:rPr>
+        <w:t>3. GOALS SHOULD BE </w:t>
+      </w:r>
+    </w:p>
+    <w:p>
+      <w:pPr>
+        <w:spacing w:before="120" w:after="120" w:line="360" w:lineRule="auto"/>
+        <w:rPr>
+          <w:rFonts w:eastAsia="Times New Roman" w:cstheme="minorHAnsi"/>
+          <w:sz w:val="24"/>
+          <w:szCs w:val="24"/>
+        </w:rPr>
+      </w:pPr>
+      <w:r>
+        <w:rPr>
+          <w:rFonts w:eastAsia="Times New Roman" w:cstheme="minorHAnsi"/>
+          <w:sz w:val="24"/>
+          <w:szCs w:val="24"/>
+        </w:rPr>
+        <w:t>4.  SMART</w:t>
+      </w:r>
+    </w:p>
+    <w:p>
+      <w:pPr>
+        <w:spacing w:before="120" w:after="120" w:line="360" w:lineRule="auto"/>
+        <w:rPr>
+          <w:rFonts w:eastAsia="Times New Roman" w:cstheme="minorHAnsi"/>
+          <w:sz w:val="24"/>
+          <w:szCs w:val="24"/>
+        </w:rPr>
+      </w:pPr>
+      <w:r>
+        <w:rPr>
+          <w:rFonts w:eastAsia="Times New Roman" w:cstheme="minorHAnsi"/>
+          <w:sz w:val="24"/>
+          <w:szCs w:val="24"/>
+        </w:rPr>
+        <w:t>S= SPECIFIC ( HAS A PROPER NAME BUT NOT VAGUE IDEA ONLY) (WHAT)</w:t>
+      </w:r>
+    </w:p>
+    <w:p>
+      <w:pPr>
+        <w:spacing w:before="120" w:after="120" w:line="360" w:lineRule="auto"/>
+        <w:rPr>
+          <w:rFonts w:eastAsia="Times New Roman" w:cstheme="minorHAnsi"/>
+          <w:sz w:val="24"/>
+          <w:szCs w:val="24"/>
+        </w:rPr>
+      </w:pPr>
+      <w:r>
+        <w:rPr>
+          <w:rFonts w:eastAsia="Times New Roman" w:cstheme="minorHAnsi"/>
+          <w:sz w:val="24"/>
+          <w:szCs w:val="24"/>
+        </w:rPr>
+        <w:t>M= MEASURABLE (ATTACHED TO SOMETHIMG MEASURABLE)</w:t>
+      </w:r>
+    </w:p>
+    <w:p>
+      <w:pPr>
+        <w:spacing w:before="120" w:after="120" w:line="360" w:lineRule="auto"/>
+        <w:rPr>
+          <w:rFonts w:eastAsia="Times New Roman" w:cstheme="minorHAnsi"/>
+          <w:sz w:val="24"/>
+          <w:szCs w:val="24"/>
+        </w:rPr>
+      </w:pPr>
+      <w:r>
+        <w:rPr>
+          <w:rFonts w:eastAsia="Times New Roman" w:cstheme="minorHAnsi"/>
+          <w:sz w:val="24"/>
+          <w:szCs w:val="24"/>
+        </w:rPr>
+        <w:t>A= ACTION ORIENTED, (HOW, WHAT TO DO)</w:t>
+      </w:r>
+    </w:p>
+    <w:p>
+      <w:pPr>
+        <w:spacing w:before="120" w:after="120" w:line="360" w:lineRule="auto"/>
+        <w:rPr>
+          <w:rFonts w:eastAsia="Times New Roman" w:cstheme="minorHAnsi"/>
+          <w:sz w:val="24"/>
+          <w:szCs w:val="24"/>
+        </w:rPr>
+      </w:pPr>
+      <w:r>
+        <w:rPr>
+          <w:rFonts w:eastAsia="Times New Roman" w:cstheme="minorHAnsi"/>
+          <w:sz w:val="24"/>
+          <w:szCs w:val="24"/>
+        </w:rPr>
+        <w:t>R= REALISTIC (CAN BE DONE EASILY)</w:t>
+      </w:r>
+    </w:p>
+    <w:p>
+      <w:pPr>
+        <w:spacing w:before="120" w:after="120" w:line="360" w:lineRule="auto"/>
+        <w:rPr>
+          <w:rFonts w:eastAsia="Times New Roman" w:cstheme="minorHAnsi"/>
+          <w:sz w:val="24"/>
+          <w:szCs w:val="24"/>
+        </w:rPr>
+      </w:pPr>
+      <w:r>
+        <w:rPr>
+          <w:rFonts w:eastAsia="Times New Roman" w:cstheme="minorHAnsi"/>
+          <w:sz w:val="24"/>
+          <w:szCs w:val="24"/>
+        </w:rPr>
+        <w:t>T= TIME BASED (WHEN, BEGINNING AND END)</w:t>
+      </w:r>
+    </w:p>
+    <w:p>
+      <w:pPr>
+        <w:spacing w:before="120" w:after="120" w:line="360" w:lineRule="auto"/>
+        <w:rPr>
+          <w:rFonts w:eastAsia="Times New Roman" w:cstheme="minorHAnsi"/>
+          <w:sz w:val="24"/>
+          <w:szCs w:val="24"/>
+        </w:rPr>
+      </w:pPr>
+    </w:p>
+    <w:p>
+      <w:pPr>
+        <w:spacing w:before="120" w:after="120" w:line="360" w:lineRule="auto"/>
+        <w:rPr>
+          <w:rFonts w:eastAsia="Times New Roman" w:cstheme="minorHAnsi"/>
+          <w:sz w:val="24"/>
+          <w:szCs w:val="24"/>
+        </w:rPr>
+      </w:pPr>
+      <w:r>
+        <w:rPr>
+          <w:rFonts w:eastAsia="Times New Roman" w:cstheme="minorHAnsi"/>
+          <w:sz w:val="24"/>
+          <w:szCs w:val="24"/>
+        </w:rPr>
+        <w:lastRenderedPageBreak/>
+        <w:t xml:space="preserve">5. Know </w:t>
+      </w:r>
+      <w:r>
+        <w:rPr>
+          <w:rFonts w:eastAsia="Times New Roman" w:cstheme="minorHAnsi"/>
+          <w:sz w:val="24"/>
+          <w:szCs w:val="24"/>
+        </w:rPr>
+        <w:t>ahead</w:t>
+      </w:r>
+      <w:r>
+        <w:rPr>
+          <w:rFonts w:eastAsia="Times New Roman" w:cstheme="minorHAnsi"/>
+          <w:sz w:val="24"/>
+          <w:szCs w:val="24"/>
+        </w:rPr>
+        <w:t xml:space="preserve"> what is going to happen.  Try to Plan ahead with date and </w:t>
+      </w:r>
+      <w:r>
+        <w:rPr>
+          <w:rFonts w:eastAsia="Times New Roman" w:cstheme="minorHAnsi"/>
+          <w:sz w:val="24"/>
+          <w:szCs w:val="24"/>
+        </w:rPr>
+        <w:t>calendar</w:t>
+      </w:r>
+      <w:r>
+        <w:rPr>
+          <w:rFonts w:eastAsia="Times New Roman" w:cstheme="minorHAnsi"/>
+          <w:sz w:val="24"/>
+          <w:szCs w:val="24"/>
+        </w:rPr>
+        <w:t xml:space="preserve">. Date planner note books. Put up,  highlight important dates on a big </w:t>
+      </w:r>
+      <w:r>
+        <w:rPr>
+          <w:rFonts w:eastAsia="Times New Roman" w:cstheme="minorHAnsi"/>
+          <w:sz w:val="24"/>
+          <w:szCs w:val="24"/>
+        </w:rPr>
+        <w:t>calendar</w:t>
+      </w:r>
+      <w:r>
+        <w:rPr>
+          <w:rFonts w:eastAsia="Times New Roman" w:cstheme="minorHAnsi"/>
+          <w:sz w:val="24"/>
+          <w:szCs w:val="24"/>
+        </w:rPr>
+        <w:t xml:space="preserve"> whi</w:t>
+      </w:r>
+      <w:r>
+        <w:rPr>
+          <w:rFonts w:eastAsia="Times New Roman" w:cstheme="minorHAnsi"/>
+          <w:sz w:val="24"/>
+          <w:szCs w:val="24"/>
+        </w:rPr>
+        <w:t>ch</w:t>
+      </w:r>
+      <w:r>
+        <w:rPr>
+          <w:rFonts w:eastAsia="Times New Roman" w:cstheme="minorHAnsi"/>
+          <w:sz w:val="24"/>
+          <w:szCs w:val="24"/>
+        </w:rPr>
+        <w:t xml:space="preserve"> is visually striking. Try to have foresight over everything.  (Written) </w:t>
+      </w:r>
+    </w:p>
+    <w:p>
+      <w:pPr>
+        <w:spacing w:before="120" w:after="120" w:line="360" w:lineRule="auto"/>
+        <w:rPr>
+          <w:rFonts w:eastAsia="Times New Roman" w:cstheme="minorHAnsi"/>
+          <w:sz w:val="24"/>
+          <w:szCs w:val="24"/>
+        </w:rPr>
+      </w:pPr>
+      <w:r>
+        <w:rPr>
+          <w:rFonts w:eastAsia="Times New Roman" w:cstheme="minorHAnsi"/>
+          <w:sz w:val="24"/>
+          <w:szCs w:val="24"/>
+        </w:rPr>
+        <w:t>6. Setup a Successful daily schedule (written) :-  a. Start with Religious and Fun activities. b. Everything else of life needed to be done.</w:t>
+      </w:r>
+    </w:p>
+    <w:p>
+      <w:pPr>
+        <w:spacing w:before="120" w:after="120" w:line="360" w:lineRule="auto"/>
+        <w:rPr>
+          <w:rFonts w:eastAsia="Times New Roman" w:cstheme="minorHAnsi"/>
+          <w:sz w:val="24"/>
+          <w:szCs w:val="24"/>
+        </w:rPr>
+      </w:pPr>
+      <w:r>
+        <w:rPr>
+          <w:rFonts w:eastAsia="Times New Roman" w:cstheme="minorHAnsi"/>
+          <w:sz w:val="24"/>
+          <w:szCs w:val="24"/>
+        </w:rPr>
+        <w:t>7. Last thing c. Study times.  </w:t>
+      </w:r>
+    </w:p>
+    <w:p>
+      <w:pPr>
+        <w:spacing w:before="120" w:after="120" w:line="360" w:lineRule="auto"/>
+        <w:rPr>
+          <w:rFonts w:eastAsia="Times New Roman" w:cstheme="minorHAnsi"/>
+          <w:sz w:val="24"/>
+          <w:szCs w:val="24"/>
+        </w:rPr>
+      </w:pPr>
+      <w:r>
+        <w:rPr>
+          <w:rFonts w:eastAsia="Times New Roman" w:cstheme="minorHAnsi"/>
+          <w:sz w:val="24"/>
+          <w:szCs w:val="24"/>
+        </w:rPr>
+        <w:t>8. Study at the best time most energetic confident cheering attentive free time of the day. </w:t>
+      </w:r>
+    </w:p>
+    <w:p>
+      <w:pPr>
+        <w:spacing w:before="120" w:after="120" w:line="360" w:lineRule="auto"/>
+        <w:rPr>
+          <w:rFonts w:eastAsia="Times New Roman" w:cstheme="minorHAnsi"/>
+          <w:sz w:val="24"/>
+          <w:szCs w:val="24"/>
+        </w:rPr>
+      </w:pPr>
+      <w:r>
+        <w:rPr>
+          <w:rFonts w:eastAsia="Times New Roman" w:cstheme="minorHAnsi"/>
+          <w:sz w:val="24"/>
+          <w:szCs w:val="24"/>
+        </w:rPr>
+        <w:t>9. Review and preview during break time. Try to get breaks for if possible.</w:t>
+      </w:r>
+    </w:p>
+    <w:p>
+      <w:pPr>
+        <w:spacing w:before="120" w:after="120" w:line="360" w:lineRule="auto"/>
+        <w:rPr>
+          <w:rFonts w:eastAsia="Times New Roman" w:cstheme="minorHAnsi"/>
+          <w:sz w:val="24"/>
+          <w:szCs w:val="24"/>
+        </w:rPr>
+      </w:pPr>
+      <w:r>
+        <w:rPr>
+          <w:rFonts w:eastAsia="Times New Roman" w:cstheme="minorHAnsi"/>
+          <w:sz w:val="24"/>
+          <w:szCs w:val="24"/>
+        </w:rPr>
+        <w:t xml:space="preserve">10. Avoiding getting away of </w:t>
+      </w:r>
+      <w:r>
+        <w:rPr>
+          <w:rFonts w:eastAsia="Times New Roman" w:cstheme="minorHAnsi"/>
+          <w:sz w:val="24"/>
+          <w:szCs w:val="24"/>
+        </w:rPr>
+        <w:t>Procrastination: -</w:t>
+      </w:r>
+      <w:r>
+        <w:rPr>
+          <w:rFonts w:eastAsia="Times New Roman" w:cstheme="minorHAnsi"/>
+          <w:sz w:val="24"/>
+          <w:szCs w:val="24"/>
+        </w:rPr>
+        <w:t> </w:t>
+      </w:r>
+    </w:p>
+    <w:p>
+      <w:pPr>
+        <w:spacing w:before="120" w:after="120" w:line="360" w:lineRule="auto"/>
+        <w:rPr>
+          <w:rFonts w:eastAsia="Times New Roman" w:cstheme="minorHAnsi"/>
+          <w:sz w:val="24"/>
+          <w:szCs w:val="24"/>
+        </w:rPr>
+      </w:pPr>
+      <w:r>
+        <w:rPr>
+          <w:rFonts w:eastAsia="Times New Roman" w:cstheme="minorHAnsi"/>
+          <w:sz w:val="24"/>
+          <w:szCs w:val="24"/>
+        </w:rPr>
+        <w:t>A. Make sure to include deadlines.</w:t>
+      </w:r>
+    </w:p>
+    <w:p>
+      <w:pPr>
+        <w:spacing w:before="120" w:after="120" w:line="360" w:lineRule="auto"/>
+        <w:rPr>
+          <w:rFonts w:eastAsia="Times New Roman" w:cstheme="minorHAnsi"/>
+          <w:sz w:val="24"/>
+          <w:szCs w:val="24"/>
+        </w:rPr>
+      </w:pPr>
+      <w:r>
+        <w:rPr>
+          <w:rFonts w:eastAsia="Times New Roman" w:cstheme="minorHAnsi"/>
+          <w:sz w:val="24"/>
+          <w:szCs w:val="24"/>
+        </w:rPr>
+        <w:t>  a. Take some cheap or free rewards and or punishment according to performance. </w:t>
+      </w:r>
+    </w:p>
+    <w:p>
+      <w:pPr>
+        <w:spacing w:before="120" w:after="120" w:line="360" w:lineRule="auto"/>
+        <w:rPr>
+          <w:rFonts w:eastAsia="Times New Roman" w:cstheme="minorHAnsi"/>
+          <w:sz w:val="24"/>
+          <w:szCs w:val="24"/>
+        </w:rPr>
+      </w:pPr>
+      <w:r>
+        <w:rPr>
+          <w:rFonts w:eastAsia="Times New Roman" w:cstheme="minorHAnsi"/>
+          <w:sz w:val="24"/>
+          <w:szCs w:val="24"/>
+        </w:rPr>
+        <w:t>B. Divide the job into small pieces. </w:t>
+      </w:r>
+    </w:p>
+    <w:p>
+      <w:pPr>
+        <w:spacing w:before="120" w:after="120" w:line="360" w:lineRule="auto"/>
+        <w:rPr>
+          <w:rFonts w:eastAsia="Times New Roman" w:cstheme="minorHAnsi"/>
+          <w:sz w:val="24"/>
+          <w:szCs w:val="24"/>
+        </w:rPr>
+      </w:pPr>
+      <w:r>
+        <w:rPr>
+          <w:rFonts w:eastAsia="Times New Roman" w:cstheme="minorHAnsi"/>
+          <w:sz w:val="24"/>
+          <w:szCs w:val="24"/>
+        </w:rPr>
+        <w:t>  b. And make a dated or time schedule with that. </w:t>
+      </w:r>
+    </w:p>
+    <w:p>
+      <w:pPr>
+        <w:spacing w:before="120" w:after="120" w:line="360" w:lineRule="auto"/>
+        <w:rPr>
+          <w:rFonts w:eastAsia="Times New Roman" w:cstheme="minorHAnsi"/>
+          <w:sz w:val="24"/>
+          <w:szCs w:val="24"/>
+        </w:rPr>
+      </w:pPr>
+      <w:r>
+        <w:rPr>
+          <w:rFonts w:eastAsia="Times New Roman" w:cstheme="minorHAnsi"/>
+          <w:sz w:val="24"/>
+          <w:szCs w:val="24"/>
+        </w:rPr>
+        <w:t>C. Be accountable to someone.</w:t>
+      </w:r>
+    </w:p>
+    <w:p>
+      <w:pPr>
+        <w:spacing w:before="120" w:after="120" w:line="360" w:lineRule="auto"/>
+        <w:rPr>
+          <w:rFonts w:eastAsia="Times New Roman" w:cstheme="minorHAnsi"/>
+          <w:sz w:val="24"/>
+          <w:szCs w:val="24"/>
+        </w:rPr>
+      </w:pPr>
+      <w:r>
+        <w:rPr>
+          <w:rFonts w:eastAsia="Times New Roman" w:cstheme="minorHAnsi"/>
+          <w:sz w:val="24"/>
+          <w:szCs w:val="24"/>
+        </w:rPr>
+        <w:t xml:space="preserve">11. ABC priority method of To do </w:t>
+      </w:r>
+      <w:r>
+        <w:rPr>
+          <w:rFonts w:eastAsia="Times New Roman" w:cstheme="minorHAnsi"/>
+          <w:sz w:val="24"/>
+          <w:szCs w:val="24"/>
+        </w:rPr>
+        <w:t>list: -</w:t>
+      </w:r>
+      <w:r>
+        <w:rPr>
+          <w:rFonts w:eastAsia="Times New Roman" w:cstheme="minorHAnsi"/>
+          <w:sz w:val="24"/>
+          <w:szCs w:val="24"/>
+        </w:rPr>
+        <w:t> </w:t>
+      </w:r>
+    </w:p>
+    <w:p>
+      <w:pPr>
+        <w:spacing w:before="120" w:after="120" w:line="360" w:lineRule="auto"/>
+        <w:rPr>
+          <w:rFonts w:eastAsia="Times New Roman" w:cstheme="minorHAnsi"/>
+          <w:sz w:val="24"/>
+          <w:szCs w:val="24"/>
+        </w:rPr>
+      </w:pPr>
+      <w:r>
+        <w:rPr>
+          <w:rFonts w:eastAsia="Times New Roman" w:cstheme="minorHAnsi"/>
+          <w:sz w:val="24"/>
+          <w:szCs w:val="24"/>
+        </w:rPr>
+        <w:t>a. Write down all the needed / wanted / required activities / everything for 1 or 2 or 3 days.</w:t>
+      </w:r>
+    </w:p>
+    <w:p>
+      <w:pPr>
+        <w:spacing w:before="120" w:after="120" w:line="360" w:lineRule="auto"/>
+        <w:rPr>
+          <w:rFonts w:eastAsia="Times New Roman" w:cstheme="minorHAnsi"/>
+          <w:sz w:val="24"/>
+          <w:szCs w:val="24"/>
+        </w:rPr>
+      </w:pPr>
+      <w:r>
+        <w:rPr>
+          <w:rFonts w:eastAsia="Times New Roman" w:cstheme="minorHAnsi"/>
+          <w:sz w:val="24"/>
+          <w:szCs w:val="24"/>
+        </w:rPr>
+        <w:t>b. Put down (A) beside the most most important things or matters. </w:t>
+      </w:r>
+    </w:p>
+    <w:p>
+      <w:pPr>
+        <w:spacing w:before="120" w:after="120" w:line="360" w:lineRule="auto"/>
+        <w:rPr>
+          <w:rFonts w:eastAsia="Times New Roman" w:cstheme="minorHAnsi"/>
+          <w:sz w:val="24"/>
+          <w:szCs w:val="24"/>
+        </w:rPr>
+      </w:pPr>
+      <w:r>
+        <w:rPr>
+          <w:rFonts w:eastAsia="Times New Roman" w:cstheme="minorHAnsi"/>
+          <w:sz w:val="24"/>
+          <w:szCs w:val="24"/>
+        </w:rPr>
+        <w:t>c. Put down (B) beside all the medium important works/ jobs.</w:t>
+      </w:r>
+    </w:p>
+    <w:p>
+      <w:pPr>
+        <w:spacing w:before="120" w:after="120" w:line="360" w:lineRule="auto"/>
+        <w:rPr>
+          <w:rFonts w:eastAsia="Times New Roman" w:cstheme="minorHAnsi"/>
+          <w:sz w:val="24"/>
+          <w:szCs w:val="24"/>
+        </w:rPr>
+      </w:pPr>
+      <w:r>
+        <w:rPr>
+          <w:rFonts w:eastAsia="Times New Roman" w:cstheme="minorHAnsi"/>
+          <w:sz w:val="24"/>
+          <w:szCs w:val="24"/>
+        </w:rPr>
+        <w:t>d. Put (C) beside the least important or optional things.</w:t>
+      </w:r>
+    </w:p>
+    <w:p>
+      <w:pPr>
+        <w:spacing w:before="120" w:after="120" w:line="360" w:lineRule="auto"/>
+        <w:rPr>
+          <w:rFonts w:eastAsia="Times New Roman" w:cstheme="minorHAnsi"/>
+          <w:sz w:val="24"/>
+          <w:szCs w:val="24"/>
+        </w:rPr>
+      </w:pPr>
+      <w:r>
+        <w:rPr>
+          <w:rFonts w:eastAsia="Times New Roman" w:cstheme="minorHAnsi"/>
+          <w:sz w:val="24"/>
+          <w:szCs w:val="24"/>
+        </w:rPr>
+        <w:t>e. Make Timed Schedule for the (A) types. And type (B) if possible. </w:t>
+      </w:r>
+    </w:p>
+    <w:p>
+      <w:pPr>
+        <w:spacing w:before="120" w:after="120" w:line="360" w:lineRule="auto"/>
+        <w:rPr>
+          <w:rFonts w:eastAsia="Times New Roman" w:cstheme="minorHAnsi"/>
+          <w:sz w:val="24"/>
+          <w:szCs w:val="24"/>
+        </w:rPr>
+      </w:pPr>
+      <w:r>
+        <w:rPr>
+          <w:rFonts w:eastAsia="Times New Roman" w:cstheme="minorHAnsi"/>
+          <w:sz w:val="24"/>
+          <w:szCs w:val="24"/>
+        </w:rPr>
+        <w:t>d. Unfinished things are added to the next schedule and rated up as Importance. </w:t>
+      </w:r>
+    </w:p>
+    <w:p>
+      <w:pPr>
+        <w:shd w:val="clear" w:color="auto" w:fill="FFFFFF"/>
+        <w:spacing w:before="120" w:after="120" w:line="360" w:lineRule="auto"/>
+        <w:rPr>
+          <w:rFonts w:eastAsia="Times New Roman" w:cstheme="minorHAnsi"/>
+          <w:color w:val="2196F3"/>
+          <w:sz w:val="28"/>
+          <w:szCs w:val="28"/>
+          <w:shd w:val="clear" w:color="auto" w:fill="A5D6A7"/>
+        </w:rPr>
+      </w:pPr>
+    </w:p>
+    <w:p>
+      <w:pPr>
+        <w:pStyle w:val="Default"/>
+        <w:rPr>
+          <w:sz w:val="18"/>
+          <w:szCs w:val="18"/>
+        </w:rPr>
+      </w:pPr>
+      <w:r>
+        <w:rPr>
+          <w:b/>
+          <w:bCs/>
+          <w:sz w:val="18"/>
+          <w:szCs w:val="18"/>
+        </w:rPr>
+        <w:t xml:space="preserve">Learning &amp; </w:t>
+      </w:r>
+      <w:r>
+        <w:rPr>
+          <w:b/>
+          <w:bCs/>
+          <w:sz w:val="20"/>
+          <w:szCs w:val="20"/>
+        </w:rPr>
+        <w:t>A</w:t>
+      </w:r>
+      <w:r>
+        <w:rPr>
+          <w:b/>
+          <w:bCs/>
+          <w:sz w:val="18"/>
+          <w:szCs w:val="18"/>
+        </w:rPr>
+        <w:t xml:space="preserve">cademic </w:t>
+      </w:r>
+      <w:r>
+        <w:rPr>
+          <w:b/>
+          <w:bCs/>
+          <w:sz w:val="20"/>
+          <w:szCs w:val="20"/>
+        </w:rPr>
+        <w:t>R</w:t>
+      </w:r>
+      <w:r>
+        <w:rPr>
+          <w:b/>
+          <w:bCs/>
+          <w:sz w:val="18"/>
+          <w:szCs w:val="18"/>
+        </w:rPr>
+        <w:t xml:space="preserve">esources Department/Providing Pathways to Academic Success </w:t>
+      </w:r>
+    </w:p>
+    <w:p>
+      <w:pPr>
+        <w:pStyle w:val="Default"/>
+        <w:rPr>
+          <w:rFonts w:ascii="Times New Roman" w:hAnsi="Times New Roman" w:cs="Times New Roman"/>
+          <w:sz w:val="23"/>
+          <w:szCs w:val="23"/>
+        </w:rPr>
+      </w:pPr>
+      <w:r>
+        <w:rPr>
+          <w:sz w:val="22"/>
+          <w:szCs w:val="22"/>
+        </w:rPr>
+        <w:t xml:space="preserve">[by SB, </w:t>
+      </w:r>
+      <w:r>
+        <w:rPr>
+          <w:i/>
+          <w:iCs/>
+          <w:sz w:val="22"/>
+          <w:szCs w:val="22"/>
+        </w:rPr>
+        <w:t>revised 8/</w:t>
+      </w:r>
+      <w:r>
+        <w:rPr>
+          <w:sz w:val="22"/>
+          <w:szCs w:val="22"/>
+        </w:rPr>
+        <w:t xml:space="preserve">2011] </w:t>
+      </w:r>
+      <w:r>
+        <w:rPr>
+          <w:rFonts w:ascii="Times New Roman" w:hAnsi="Times New Roman" w:cs="Times New Roman"/>
+          <w:sz w:val="23"/>
+          <w:szCs w:val="23"/>
+        </w:rPr>
+        <w:t xml:space="preserve">1 </w:t>
+      </w:r>
+    </w:p>
+    <w:p>
+      <w:pPr>
+        <w:pStyle w:val="Default"/>
+        <w:rPr>
+          <w:rFonts w:ascii="Times New Roman" w:hAnsi="Times New Roman" w:cs="Times New Roman"/>
+          <w:sz w:val="23"/>
+          <w:szCs w:val="23"/>
+        </w:rPr>
+      </w:pPr>
+      <w:r>
+        <w:rPr>
+          <w:rFonts w:ascii="Times New Roman" w:hAnsi="Times New Roman" w:cs="Times New Roman"/>
+          <w:sz w:val="23"/>
+          <w:szCs w:val="23"/>
+        </w:rPr>
+        <w:t xml:space="preserve"> </w:t>
+      </w:r>
+    </w:p>
+    <w:p>
+      <w:pPr>
+        <w:pStyle w:val="Default"/>
+        <w:jc w:val="center"/>
+        <w:rPr>
+          <w:sz w:val="23"/>
+          <w:szCs w:val="23"/>
+        </w:rPr>
+      </w:pPr>
+      <w:r>
+        <w:rPr>
+          <w:rFonts w:ascii="Times New Roman" w:hAnsi="Times New Roman" w:cs="Times New Roman"/>
+          <w:b/>
+          <w:bCs/>
+          <w:sz w:val="23"/>
+          <w:szCs w:val="23"/>
+          <w:u w:val="single"/>
+        </w:rPr>
+        <w:lastRenderedPageBreak/>
+        <w:t xml:space="preserve">Study Skill Workshop #2: Organizing Your Study Time Workshop – Part 1 </w:t>
+      </w:r>
+    </w:p>
+    <w:p>
+      <w:pPr>
+        <w:pStyle w:val="Default"/>
+        <w:jc w:val="center"/>
+        <w:rPr>
+          <w:rFonts w:ascii="Times New Roman" w:hAnsi="Times New Roman" w:cs="Times New Roman"/>
+          <w:sz w:val="23"/>
+          <w:szCs w:val="23"/>
+        </w:rPr>
+      </w:pPr>
+      <w:r>
+        <w:rPr>
+          <w:rFonts w:ascii="Times New Roman" w:hAnsi="Times New Roman" w:cs="Times New Roman"/>
+          <w:sz w:val="23"/>
+          <w:szCs w:val="23"/>
+        </w:rPr>
+        <w:t xml:space="preserve">How can I reach my goals? </w:t>
+      </w:r>
+    </w:p>
+    <w:p>
+      <w:pPr>
+        <w:pStyle w:val="Default"/>
+        <w:jc w:val="center"/>
+        <w:rPr>
+          <w:rFonts w:ascii="Times New Roman" w:hAnsi="Times New Roman" w:cs="Times New Roman"/>
+          <w:sz w:val="23"/>
+          <w:szCs w:val="23"/>
+        </w:rPr>
+      </w:pPr>
+      <w:r>
+        <w:rPr>
+          <w:rFonts w:ascii="Times New Roman" w:hAnsi="Times New Roman" w:cs="Times New Roman"/>
+          <w:b/>
+          <w:bCs/>
+          <w:sz w:val="23"/>
+          <w:szCs w:val="23"/>
+        </w:rPr>
+        <w:t xml:space="preserve">BE S.M.A.R.T! </w:t>
+      </w:r>
+    </w:p>
+    <w:p>
+      <w:pPr>
+        <w:pStyle w:val="Default"/>
+        <w:rPr>
+          <w:rFonts w:ascii="Times New Roman" w:hAnsi="Times New Roman" w:cs="Times New Roman"/>
+          <w:sz w:val="23"/>
+          <w:szCs w:val="23"/>
+        </w:rPr>
+      </w:pPr>
+      <w:r>
+        <w:rPr>
+          <w:rFonts w:ascii="Times New Roman" w:hAnsi="Times New Roman" w:cs="Times New Roman"/>
+          <w:sz w:val="23"/>
+          <w:szCs w:val="23"/>
+        </w:rPr>
+        <w:t xml:space="preserve">In order to complete tasks and reach goals on time, remember the acronym SMART. Your goals must be… </w:t>
+      </w:r>
+    </w:p>
+    <w:p>
+      <w:pPr>
+        <w:pStyle w:val="Default"/>
+        <w:ind w:left="1440"/>
+        <w:rPr>
+          <w:rFonts w:ascii="Times New Roman" w:hAnsi="Times New Roman" w:cs="Times New Roman"/>
+          <w:sz w:val="23"/>
+          <w:szCs w:val="23"/>
+        </w:rPr>
+      </w:pPr>
+      <w:r>
+        <w:rPr>
+          <w:rFonts w:ascii="Times New Roman" w:hAnsi="Times New Roman" w:cs="Times New Roman"/>
+          <w:b/>
+          <w:bCs/>
+          <w:sz w:val="23"/>
+          <w:szCs w:val="23"/>
+        </w:rPr>
+        <w:t>S</w:t>
+      </w:r>
+      <w:r>
+        <w:rPr>
+          <w:rFonts w:ascii="Times New Roman" w:hAnsi="Times New Roman" w:cs="Times New Roman"/>
+          <w:sz w:val="23"/>
+          <w:szCs w:val="23"/>
+        </w:rPr>
+        <w:t xml:space="preserve">________________________________________ </w:t>
+      </w:r>
+    </w:p>
+    <w:p>
+      <w:pPr>
+        <w:pStyle w:val="Default"/>
+        <w:ind w:left="1440"/>
+        <w:rPr>
+          <w:rFonts w:ascii="Times New Roman" w:hAnsi="Times New Roman" w:cs="Times New Roman"/>
+          <w:sz w:val="23"/>
+          <w:szCs w:val="23"/>
+        </w:rPr>
+      </w:pPr>
+      <w:r>
+        <w:rPr>
+          <w:rFonts w:ascii="Times New Roman" w:hAnsi="Times New Roman" w:cs="Times New Roman"/>
+          <w:b/>
+          <w:bCs/>
+          <w:sz w:val="23"/>
+          <w:szCs w:val="23"/>
+        </w:rPr>
+        <w:t>M</w:t>
+      </w:r>
+      <w:r>
+        <w:rPr>
+          <w:rFonts w:ascii="Times New Roman" w:hAnsi="Times New Roman" w:cs="Times New Roman"/>
+          <w:sz w:val="23"/>
+          <w:szCs w:val="23"/>
+        </w:rPr>
+        <w:t xml:space="preserve">_______________________________________ </w:t>
+      </w:r>
+    </w:p>
+    <w:p>
+      <w:pPr>
+        <w:pStyle w:val="Default"/>
+        <w:ind w:left="1440"/>
+        <w:rPr>
+          <w:sz w:val="23"/>
+          <w:szCs w:val="23"/>
+        </w:rPr>
+      </w:pPr>
+      <w:r>
+        <w:rPr>
+          <w:rFonts w:ascii="Times New Roman" w:hAnsi="Times New Roman" w:cs="Times New Roman"/>
+          <w:b/>
+          <w:bCs/>
+          <w:sz w:val="23"/>
+          <w:szCs w:val="23"/>
+        </w:rPr>
+        <w:t>A</w:t>
+      </w:r>
+      <w:r>
+        <w:rPr>
+          <w:rFonts w:ascii="Times New Roman" w:hAnsi="Times New Roman" w:cs="Times New Roman"/>
+          <w:sz w:val="23"/>
+          <w:szCs w:val="23"/>
+        </w:rPr>
+        <w:t xml:space="preserve">_____________________-__________________ </w:t>
+      </w:r>
+    </w:p>
+    <w:p>
+      <w:pPr>
+        <w:pStyle w:val="Default"/>
+        <w:ind w:left="1440"/>
+        <w:rPr>
+          <w:rFonts w:ascii="Times New Roman" w:hAnsi="Times New Roman" w:cs="Times New Roman"/>
+          <w:sz w:val="23"/>
+          <w:szCs w:val="23"/>
+        </w:rPr>
+      </w:pPr>
+      <w:r>
+        <w:rPr>
+          <w:rFonts w:ascii="Times New Roman" w:hAnsi="Times New Roman" w:cs="Times New Roman"/>
+          <w:b/>
+          <w:bCs/>
+          <w:sz w:val="23"/>
+          <w:szCs w:val="23"/>
+        </w:rPr>
+        <w:t>R</w:t>
+      </w:r>
+      <w:r>
+        <w:rPr>
+          <w:rFonts w:ascii="Times New Roman" w:hAnsi="Times New Roman" w:cs="Times New Roman"/>
+          <w:sz w:val="23"/>
+          <w:szCs w:val="23"/>
+        </w:rPr>
+        <w:t xml:space="preserve">________________________________________ </w:t>
+      </w:r>
+    </w:p>
+    <w:p>
+      <w:pPr>
+        <w:pStyle w:val="Default"/>
+        <w:ind w:left="1440"/>
+        <w:rPr>
+          <w:sz w:val="23"/>
+          <w:szCs w:val="23"/>
+        </w:rPr>
+      </w:pPr>
+      <w:r>
+        <w:rPr>
+          <w:rFonts w:ascii="Times New Roman" w:hAnsi="Times New Roman" w:cs="Times New Roman"/>
+          <w:b/>
+          <w:bCs/>
+          <w:sz w:val="23"/>
+          <w:szCs w:val="23"/>
+        </w:rPr>
+        <w:t>T</w:t>
+      </w:r>
+      <w:r>
+        <w:rPr>
+          <w:rFonts w:ascii="Times New Roman" w:hAnsi="Times New Roman" w:cs="Times New Roman"/>
+          <w:sz w:val="23"/>
+          <w:szCs w:val="23"/>
+        </w:rPr>
+        <w:t xml:space="preserve">_____________________-__________________ </w:t>
+      </w:r>
+    </w:p>
+    <w:tbl>
+      <w:tblPr>
+        <w:tblW w:w="0" w:type="auto"/>
+        <w:tblInd w:w="-108" w:type="dxa"/>
+        <w:tblBorders>
+          <w:top w:val="single" w:sz="4" w:space="0" w:color="auto"/>
+          <w:left w:val="single" w:sz="4" w:space="0" w:color="auto"/>
+          <w:bottom w:val="single" w:sz="4" w:space="0" w:color="auto"/>
+          <w:right w:val="single" w:sz="4" w:space="0" w:color="auto"/>
+          <w:insideH w:val="single" w:sz="4" w:space="0" w:color="auto"/>
+          <w:insideV w:val="single" w:sz="4" w:space="0" w:color="auto"/>
+        </w:tblBorders>
+        <w:tblLayout w:type="fixed"/>
+        <w:tblLook w:val="0000" w:firstRow="0" w:lastRow="0" w:firstColumn="0" w:lastColumn="0" w:noHBand="0" w:noVBand="0"/>
+      </w:tblPr>
+      <w:tblGrid>
+        <w:gridCol w:w="3142"/>
+        <w:gridCol w:w="3142"/>
+        <w:gridCol w:w="3142"/>
+      </w:tblGrid>
+      <w:tr>
+        <w:tblPrEx>
+          <w:tblCellMar>
+            <w:top w:w="0" w:type="dxa"/>
+            <w:bottom w:w="0" w:type="dxa"/>
+          </w:tblCellMar>
+        </w:tblPrEx>
+        <w:trPr>
+          <w:trHeight w:val="159"/>
+        </w:trPr>
+        <w:tc>
+          <w:tcPr>
+            <w:tcW w:w="3142" w:type="dxa"/>
+          </w:tcPr>
+          <w:p>
+            <w:pPr>
+              <w:pStyle w:val="Default"/>
+              <w:jc w:val="center"/>
+            </w:pPr>
+            <w:r>
+              <w:rPr>
+                <w:rFonts w:ascii="Times New Roman" w:hAnsi="Times New Roman" w:cs="Times New Roman"/>
+                <w:b/>
+                <w:bCs/>
+                <w:sz w:val="23"/>
+                <w:szCs w:val="23"/>
+                <w:u w:val="single"/>
+              </w:rPr>
+              <w:t xml:space="preserve">LOOKING AT THIS SEMESTER’S CLASSES CLASS </w:t>
+            </w:r>
+          </w:p>
+        </w:tc>
+        <w:tc>
+          <w:tcPr>
+            <w:tcW w:w="3142" w:type="dxa"/>
+          </w:tcPr>
+          <w:p>
+            <w:pPr>
+              <w:pStyle w:val="Default"/>
+            </w:pPr>
+            <w:r>
+              <w:rPr>
+                <w:rFonts w:ascii="Times New Roman" w:hAnsi="Times New Roman" w:cs="Times New Roman"/>
+                <w:b/>
+                <w:bCs/>
+                <w:sz w:val="23"/>
+                <w:szCs w:val="23"/>
+                <w:u w:val="single"/>
+              </w:rPr>
+              <w:t xml:space="preserve">GRADE GOAL </w:t>
+            </w:r>
+          </w:p>
+        </w:tc>
+        <w:tc>
+          <w:tcPr>
+            <w:tcW w:w="3142" w:type="dxa"/>
+          </w:tcPr>
+          <w:p>
+            <w:pPr>
+              <w:pStyle w:val="Default"/>
+              <w:jc w:val="center"/>
+            </w:pPr>
+            <w:r>
+              <w:rPr>
+                <w:rFonts w:ascii="Times New Roman" w:hAnsi="Times New Roman" w:cs="Times New Roman"/>
+                <w:b/>
+                <w:bCs/>
+                <w:sz w:val="23"/>
+                <w:szCs w:val="23"/>
+                <w:u w:val="single"/>
+              </w:rPr>
+              <w:t xml:space="preserve">TO ACHIEVE THAT GRADE? </w:t>
+            </w:r>
+          </w:p>
+        </w:tc>
+      </w:tr>
+      <w:tr>
+        <w:tblPrEx>
+          <w:tblCellMar>
+            <w:top w:w="0" w:type="dxa"/>
+            <w:bottom w:w="0" w:type="dxa"/>
+          </w:tblCellMar>
+        </w:tblPrEx>
+        <w:trPr>
+          <w:trHeight w:val="159"/>
+        </w:trPr>
+        <w:tc>
+          <w:tcPr>
+            <w:tcW w:w="3142" w:type="dxa"/>
+          </w:tcPr>
+          <w:p>
+            <w:pPr>
+              <w:pStyle w:val="Default"/>
+              <w:jc w:val="center"/>
+              <w:rPr>
+                <w:rFonts w:ascii="Times New Roman" w:hAnsi="Times New Roman" w:cs="Times New Roman"/>
+                <w:b/>
+                <w:bCs/>
+                <w:sz w:val="23"/>
+                <w:szCs w:val="23"/>
+                <w:u w:val="single"/>
+              </w:rPr>
+            </w:pPr>
+          </w:p>
+        </w:tc>
+        <w:tc>
+          <w:tcPr>
+            <w:tcW w:w="3142" w:type="dxa"/>
+          </w:tcPr>
+          <w:p>
+            <w:pPr>
+              <w:pStyle w:val="Default"/>
+              <w:rPr>
+                <w:rFonts w:ascii="Times New Roman" w:hAnsi="Times New Roman" w:cs="Times New Roman"/>
+                <w:b/>
+                <w:bCs/>
+                <w:sz w:val="23"/>
+                <w:szCs w:val="23"/>
+                <w:u w:val="single"/>
+              </w:rPr>
+            </w:pPr>
+          </w:p>
+        </w:tc>
+        <w:tc>
+          <w:tcPr>
+            <w:tcW w:w="3142" w:type="dxa"/>
+          </w:tcPr>
+          <w:p>
+            <w:pPr>
+              <w:pStyle w:val="Default"/>
+              <w:jc w:val="center"/>
+              <w:rPr>
+                <w:rFonts w:ascii="Times New Roman" w:hAnsi="Times New Roman" w:cs="Times New Roman"/>
+                <w:b/>
+                <w:bCs/>
+                <w:sz w:val="23"/>
+                <w:szCs w:val="23"/>
+                <w:u w:val="single"/>
+              </w:rPr>
+            </w:pPr>
+          </w:p>
+        </w:tc>
+      </w:tr>
+      <w:tr>
+        <w:tblPrEx>
+          <w:tblCellMar>
+            <w:top w:w="0" w:type="dxa"/>
+            <w:bottom w:w="0" w:type="dxa"/>
+          </w:tblCellMar>
+        </w:tblPrEx>
+        <w:trPr>
+          <w:trHeight w:val="159"/>
+        </w:trPr>
+        <w:tc>
+          <w:tcPr>
+            <w:tcW w:w="3142" w:type="dxa"/>
+          </w:tcPr>
+          <w:p>
+            <w:pPr>
+              <w:pStyle w:val="Default"/>
+              <w:jc w:val="center"/>
+              <w:rPr>
+                <w:rFonts w:ascii="Times New Roman" w:hAnsi="Times New Roman" w:cs="Times New Roman"/>
+                <w:b/>
+                <w:bCs/>
+                <w:sz w:val="23"/>
+                <w:szCs w:val="23"/>
+                <w:u w:val="single"/>
+              </w:rPr>
+            </w:pPr>
+          </w:p>
+        </w:tc>
+        <w:tc>
+          <w:tcPr>
+            <w:tcW w:w="3142" w:type="dxa"/>
+          </w:tcPr>
+          <w:p>
+            <w:pPr>
+              <w:pStyle w:val="Default"/>
+              <w:rPr>
+                <w:rFonts w:ascii="Times New Roman" w:hAnsi="Times New Roman" w:cs="Times New Roman"/>
+                <w:b/>
+                <w:bCs/>
+                <w:sz w:val="23"/>
+                <w:szCs w:val="23"/>
+                <w:u w:val="single"/>
+              </w:rPr>
+            </w:pPr>
+          </w:p>
+        </w:tc>
+        <w:tc>
+          <w:tcPr>
+            <w:tcW w:w="3142" w:type="dxa"/>
+          </w:tcPr>
+          <w:p>
+            <w:pPr>
+              <w:pStyle w:val="Default"/>
+              <w:jc w:val="center"/>
+              <w:rPr>
+                <w:rFonts w:ascii="Times New Roman" w:hAnsi="Times New Roman" w:cs="Times New Roman"/>
+                <w:b/>
+                <w:bCs/>
+                <w:sz w:val="23"/>
+                <w:szCs w:val="23"/>
+                <w:u w:val="single"/>
+              </w:rPr>
+            </w:pPr>
+          </w:p>
+        </w:tc>
+      </w:tr>
+      <w:tr>
+        <w:tblPrEx>
+          <w:tblCellMar>
+            <w:top w:w="0" w:type="dxa"/>
+            <w:bottom w:w="0" w:type="dxa"/>
+          </w:tblCellMar>
+        </w:tblPrEx>
+        <w:trPr>
+          <w:trHeight w:val="159"/>
+        </w:trPr>
+        <w:tc>
+          <w:tcPr>
+            <w:tcW w:w="3142" w:type="dxa"/>
+          </w:tcPr>
+          <w:p>
+            <w:pPr>
+              <w:pStyle w:val="Default"/>
+              <w:jc w:val="center"/>
+              <w:rPr>
+                <w:rFonts w:ascii="Times New Roman" w:hAnsi="Times New Roman" w:cs="Times New Roman"/>
+                <w:b/>
+                <w:bCs/>
+                <w:sz w:val="23"/>
+                <w:szCs w:val="23"/>
+                <w:u w:val="single"/>
+              </w:rPr>
+            </w:pPr>
+          </w:p>
+        </w:tc>
+        <w:tc>
+          <w:tcPr>
+            <w:tcW w:w="3142" w:type="dxa"/>
+          </w:tcPr>
+          <w:p>
+            <w:pPr>
+              <w:pStyle w:val="Default"/>
+              <w:rPr>
+                <w:rFonts w:ascii="Times New Roman" w:hAnsi="Times New Roman" w:cs="Times New Roman"/>
+                <w:b/>
+                <w:bCs/>
+                <w:sz w:val="23"/>
+                <w:szCs w:val="23"/>
+                <w:u w:val="single"/>
+              </w:rPr>
+            </w:pPr>
+          </w:p>
+        </w:tc>
+        <w:tc>
+          <w:tcPr>
+            <w:tcW w:w="3142" w:type="dxa"/>
+          </w:tcPr>
+          <w:p>
+            <w:pPr>
+              <w:pStyle w:val="Default"/>
+              <w:jc w:val="center"/>
+              <w:rPr>
+                <w:rFonts w:ascii="Times New Roman" w:hAnsi="Times New Roman" w:cs="Times New Roman"/>
+                <w:b/>
+                <w:bCs/>
+                <w:sz w:val="23"/>
+                <w:szCs w:val="23"/>
+                <w:u w:val="single"/>
+              </w:rPr>
+            </w:pPr>
+          </w:p>
+        </w:tc>
+      </w:tr>
+      <w:tr>
+        <w:tblPrEx>
+          <w:tblCellMar>
+            <w:top w:w="0" w:type="dxa"/>
+            <w:bottom w:w="0" w:type="dxa"/>
+          </w:tblCellMar>
+        </w:tblPrEx>
+        <w:trPr>
+          <w:trHeight w:val="159"/>
+        </w:trPr>
+        <w:tc>
+          <w:tcPr>
+            <w:tcW w:w="3142" w:type="dxa"/>
+          </w:tcPr>
+          <w:p>
+            <w:pPr>
+              <w:pStyle w:val="Default"/>
+              <w:jc w:val="center"/>
+              <w:rPr>
+                <w:rFonts w:ascii="Times New Roman" w:hAnsi="Times New Roman" w:cs="Times New Roman"/>
+                <w:b/>
+                <w:bCs/>
+                <w:sz w:val="23"/>
+                <w:szCs w:val="23"/>
+                <w:u w:val="single"/>
+              </w:rPr>
+            </w:pPr>
+          </w:p>
+        </w:tc>
+        <w:tc>
+          <w:tcPr>
+            <w:tcW w:w="3142" w:type="dxa"/>
+          </w:tcPr>
+          <w:p>
+            <w:pPr>
+              <w:pStyle w:val="Default"/>
+              <w:rPr>
+                <w:rFonts w:ascii="Times New Roman" w:hAnsi="Times New Roman" w:cs="Times New Roman"/>
+                <w:b/>
+                <w:bCs/>
+                <w:sz w:val="23"/>
+                <w:szCs w:val="23"/>
+                <w:u w:val="single"/>
+              </w:rPr>
+            </w:pPr>
+          </w:p>
+        </w:tc>
+        <w:tc>
+          <w:tcPr>
+            <w:tcW w:w="3142" w:type="dxa"/>
+          </w:tcPr>
+          <w:p>
+            <w:pPr>
+              <w:pStyle w:val="Default"/>
+              <w:jc w:val="center"/>
+              <w:rPr>
+                <w:rFonts w:ascii="Times New Roman" w:hAnsi="Times New Roman" w:cs="Times New Roman"/>
+                <w:b/>
+                <w:bCs/>
+                <w:sz w:val="23"/>
+                <w:szCs w:val="23"/>
+                <w:u w:val="single"/>
+              </w:rPr>
+            </w:pPr>
+          </w:p>
+        </w:tc>
+      </w:tr>
+      <w:tr>
+        <w:tblPrEx>
+          <w:tblCellMar>
+            <w:top w:w="0" w:type="dxa"/>
+            <w:bottom w:w="0" w:type="dxa"/>
+          </w:tblCellMar>
+        </w:tblPrEx>
+        <w:trPr>
+          <w:trHeight w:val="159"/>
+        </w:trPr>
+        <w:tc>
+          <w:tcPr>
+            <w:tcW w:w="3142" w:type="dxa"/>
+          </w:tcPr>
+          <w:p>
+            <w:pPr>
+              <w:pStyle w:val="Default"/>
+              <w:jc w:val="center"/>
+              <w:rPr>
+                <w:rFonts w:ascii="Times New Roman" w:hAnsi="Times New Roman" w:cs="Times New Roman"/>
+                <w:b/>
+                <w:bCs/>
+                <w:sz w:val="23"/>
+                <w:szCs w:val="23"/>
+                <w:u w:val="single"/>
+              </w:rPr>
+            </w:pPr>
+          </w:p>
+        </w:tc>
+        <w:tc>
+          <w:tcPr>
+            <w:tcW w:w="3142" w:type="dxa"/>
+          </w:tcPr>
+          <w:p>
+            <w:pPr>
+              <w:pStyle w:val="Default"/>
+              <w:rPr>
+                <w:rFonts w:ascii="Times New Roman" w:hAnsi="Times New Roman" w:cs="Times New Roman"/>
+                <w:b/>
+                <w:bCs/>
+                <w:sz w:val="23"/>
+                <w:szCs w:val="23"/>
+                <w:u w:val="single"/>
+              </w:rPr>
+            </w:pPr>
+          </w:p>
+        </w:tc>
+        <w:tc>
+          <w:tcPr>
+            <w:tcW w:w="3142" w:type="dxa"/>
+          </w:tcPr>
+          <w:p>
+            <w:pPr>
+              <w:pStyle w:val="Default"/>
+              <w:jc w:val="center"/>
+              <w:rPr>
+                <w:rFonts w:ascii="Times New Roman" w:hAnsi="Times New Roman" w:cs="Times New Roman"/>
+                <w:b/>
+                <w:bCs/>
+                <w:sz w:val="23"/>
+                <w:szCs w:val="23"/>
+                <w:u w:val="single"/>
+              </w:rPr>
+            </w:pPr>
+          </w:p>
+        </w:tc>
+      </w:tr>
+      <w:tr>
+        <w:tblPrEx>
+          <w:tblCellMar>
+            <w:top w:w="0" w:type="dxa"/>
+            <w:bottom w:w="0" w:type="dxa"/>
+          </w:tblCellMar>
+        </w:tblPrEx>
+        <w:trPr>
+          <w:trHeight w:val="159"/>
+        </w:trPr>
+        <w:tc>
+          <w:tcPr>
+            <w:tcW w:w="3142" w:type="dxa"/>
+          </w:tcPr>
+          <w:p>
+            <w:pPr>
+              <w:pStyle w:val="Default"/>
+              <w:jc w:val="center"/>
+              <w:rPr>
+                <w:rFonts w:ascii="Times New Roman" w:hAnsi="Times New Roman" w:cs="Times New Roman"/>
+                <w:b/>
+                <w:bCs/>
+                <w:sz w:val="23"/>
+                <w:szCs w:val="23"/>
+                <w:u w:val="single"/>
+              </w:rPr>
+            </w:pPr>
+          </w:p>
+        </w:tc>
+        <w:tc>
+          <w:tcPr>
+            <w:tcW w:w="3142" w:type="dxa"/>
+          </w:tcPr>
+          <w:p>
+            <w:pPr>
+              <w:pStyle w:val="Default"/>
+              <w:rPr>
+                <w:rFonts w:ascii="Times New Roman" w:hAnsi="Times New Roman" w:cs="Times New Roman"/>
+                <w:b/>
+                <w:bCs/>
+                <w:sz w:val="23"/>
+                <w:szCs w:val="23"/>
+                <w:u w:val="single"/>
+              </w:rPr>
+            </w:pPr>
+          </w:p>
+        </w:tc>
+        <w:tc>
+          <w:tcPr>
+            <w:tcW w:w="3142" w:type="dxa"/>
+          </w:tcPr>
+          <w:p>
+            <w:pPr>
+              <w:pStyle w:val="Default"/>
+              <w:jc w:val="center"/>
+              <w:rPr>
+                <w:rFonts w:ascii="Times New Roman" w:hAnsi="Times New Roman" w:cs="Times New Roman"/>
+                <w:b/>
+                <w:bCs/>
+                <w:sz w:val="23"/>
+                <w:szCs w:val="23"/>
+                <w:u w:val="single"/>
+              </w:rPr>
+            </w:pPr>
+          </w:p>
+        </w:tc>
+      </w:tr>
+      <w:tr>
+        <w:tblPrEx>
+          <w:tblCellMar>
+            <w:top w:w="0" w:type="dxa"/>
+            <w:bottom w:w="0" w:type="dxa"/>
+          </w:tblCellMar>
+        </w:tblPrEx>
+        <w:trPr>
+          <w:trHeight w:val="159"/>
+        </w:trPr>
+        <w:tc>
+          <w:tcPr>
+            <w:tcW w:w="3142" w:type="dxa"/>
+          </w:tcPr>
+          <w:p>
+            <w:pPr>
+              <w:pStyle w:val="Default"/>
+              <w:jc w:val="center"/>
+              <w:rPr>
+                <w:rFonts w:ascii="Times New Roman" w:hAnsi="Times New Roman" w:cs="Times New Roman"/>
+                <w:b/>
+                <w:bCs/>
+                <w:sz w:val="23"/>
+                <w:szCs w:val="23"/>
+                <w:u w:val="single"/>
+              </w:rPr>
+            </w:pPr>
+          </w:p>
+        </w:tc>
+        <w:tc>
+          <w:tcPr>
+            <w:tcW w:w="3142" w:type="dxa"/>
+          </w:tcPr>
+          <w:p>
+            <w:pPr>
+              <w:pStyle w:val="Default"/>
+              <w:rPr>
+                <w:rFonts w:ascii="Times New Roman" w:hAnsi="Times New Roman" w:cs="Times New Roman"/>
+                <w:b/>
+                <w:bCs/>
+                <w:sz w:val="23"/>
+                <w:szCs w:val="23"/>
+                <w:u w:val="single"/>
+              </w:rPr>
+            </w:pPr>
+          </w:p>
+        </w:tc>
+        <w:tc>
+          <w:tcPr>
+            <w:tcW w:w="3142" w:type="dxa"/>
+          </w:tcPr>
+          <w:p>
+            <w:pPr>
+              <w:pStyle w:val="Default"/>
+              <w:jc w:val="center"/>
+              <w:rPr>
+                <w:rFonts w:ascii="Times New Roman" w:hAnsi="Times New Roman" w:cs="Times New Roman"/>
+                <w:b/>
+                <w:bCs/>
+                <w:sz w:val="23"/>
+                <w:szCs w:val="23"/>
+                <w:u w:val="single"/>
+              </w:rPr>
+            </w:pPr>
+          </w:p>
+        </w:tc>
+      </w:tr>
+    </w:tbl>
+    <w:p>
+      <w:pPr>
+        <w:shd w:val="clear" w:color="auto" w:fill="FFFFFF"/>
+        <w:spacing w:before="120" w:after="120" w:line="360" w:lineRule="auto"/>
+        <w:rPr>
+          <w:b/>
+          <w:bCs/>
+          <w:sz w:val="23"/>
+          <w:szCs w:val="23"/>
+        </w:rPr>
+      </w:pPr>
+      <w:r>
+        <w:rPr>
+          <w:b/>
+          <w:bCs/>
+          <w:sz w:val="23"/>
+          <w:szCs w:val="23"/>
+        </w:rPr>
+        <w:t>Obtain a copy of the current semester calendar</w:t>
+      </w:r>
+      <w:r>
+        <w:rPr>
+          <w:b/>
+          <w:bCs/>
+          <w:sz w:val="23"/>
+          <w:szCs w:val="23"/>
+        </w:rPr>
+        <w:t xml:space="preserve"> from the department.</w:t>
+      </w:r>
+    </w:p>
+    <w:p>
+      <w:pPr>
+        <w:pStyle w:val="Default"/>
+        <w:rPr>
+          <w:sz w:val="18"/>
+          <w:szCs w:val="18"/>
+        </w:rPr>
+      </w:pPr>
+      <w:r>
+        <w:rPr>
+          <w:b/>
+          <w:bCs/>
+          <w:sz w:val="18"/>
+          <w:szCs w:val="18"/>
+        </w:rPr>
+        <w:t xml:space="preserve">Learning &amp; </w:t>
+      </w:r>
+      <w:r>
+        <w:rPr>
+          <w:b/>
+          <w:bCs/>
+          <w:sz w:val="20"/>
+          <w:szCs w:val="20"/>
+        </w:rPr>
+        <w:t>A</w:t>
+      </w:r>
+      <w:r>
+        <w:rPr>
+          <w:b/>
+          <w:bCs/>
+          <w:sz w:val="18"/>
+          <w:szCs w:val="18"/>
+        </w:rPr>
+        <w:t xml:space="preserve">cademic </w:t>
+      </w:r>
+      <w:r>
+        <w:rPr>
+          <w:b/>
+          <w:bCs/>
+          <w:sz w:val="20"/>
+          <w:szCs w:val="20"/>
+        </w:rPr>
+        <w:t>R</w:t>
+      </w:r>
+      <w:r>
+        <w:rPr>
+          <w:b/>
+          <w:bCs/>
+          <w:sz w:val="18"/>
+          <w:szCs w:val="18"/>
+        </w:rPr>
+        <w:t xml:space="preserve">esources Department/Providing Pathways to Academic Success </w:t>
+      </w:r>
+    </w:p>
+    <w:p>
+      <w:pPr>
+        <w:pStyle w:val="Default"/>
+        <w:rPr>
+          <w:rFonts w:ascii="Times New Roman" w:hAnsi="Times New Roman" w:cs="Times New Roman"/>
+          <w:sz w:val="23"/>
+          <w:szCs w:val="23"/>
+        </w:rPr>
+      </w:pPr>
+      <w:r>
+        <w:rPr>
+          <w:sz w:val="22"/>
+          <w:szCs w:val="22"/>
+        </w:rPr>
+        <w:t xml:space="preserve">[by SB, </w:t>
+      </w:r>
+      <w:r>
+        <w:rPr>
+          <w:i/>
+          <w:iCs/>
+          <w:sz w:val="22"/>
+          <w:szCs w:val="22"/>
+        </w:rPr>
+        <w:t>revised 8/</w:t>
+      </w:r>
+      <w:r>
+        <w:rPr>
+          <w:sz w:val="22"/>
+          <w:szCs w:val="22"/>
+        </w:rPr>
+        <w:t xml:space="preserve">2011] </w:t>
+      </w:r>
+      <w:r>
+        <w:rPr>
+          <w:rFonts w:ascii="Times New Roman" w:hAnsi="Times New Roman" w:cs="Times New Roman"/>
+          <w:sz w:val="23"/>
+          <w:szCs w:val="23"/>
+        </w:rPr>
+        <w:t xml:space="preserve">1 </w:t>
+      </w:r>
+    </w:p>
+    <w:p>
+      <w:pPr>
+        <w:pStyle w:val="Default"/>
+        <w:rPr>
+          <w:rFonts w:ascii="Times New Roman" w:hAnsi="Times New Roman" w:cs="Times New Roman"/>
+          <w:sz w:val="23"/>
+          <w:szCs w:val="23"/>
+        </w:rPr>
+      </w:pPr>
+      <w:r>
+        <w:rPr>
+          <w:rFonts w:ascii="Times New Roman" w:hAnsi="Times New Roman" w:cs="Times New Roman"/>
+          <w:sz w:val="23"/>
+          <w:szCs w:val="23"/>
+        </w:rPr>
+        <w:t xml:space="preserve"> </w:t>
+      </w:r>
+    </w:p>
+    <w:p>
+      <w:pPr>
+        <w:shd w:val="clear" w:color="auto" w:fill="FFFFFF"/>
+        <w:spacing w:before="120" w:after="120" w:line="360" w:lineRule="auto"/>
+        <w:rPr>
+          <w:rFonts w:ascii="Times New Roman" w:hAnsi="Times New Roman" w:cs="Times New Roman"/>
+          <w:b/>
+          <w:bCs/>
+          <w:sz w:val="23"/>
+          <w:szCs w:val="23"/>
+          <w:u w:val="single"/>
+        </w:rPr>
+      </w:pPr>
+      <w:r>
+        <w:rPr>
+          <w:rFonts w:ascii="Times New Roman" w:hAnsi="Times New Roman" w:cs="Times New Roman"/>
+          <w:b/>
+          <w:bCs/>
+          <w:sz w:val="23"/>
+          <w:szCs w:val="23"/>
+          <w:u w:val="single"/>
+        </w:rPr>
+        <w:t>Study Skill Workshop #3: Organizing Your Study Time Workshop – Part 2</w:t>
+      </w:r>
+    </w:p>
+    <w:p>
+      <w:pPr>
+        <w:autoSpaceDE w:val="0"/>
+        <w:autoSpaceDN w:val="0"/>
+        <w:adjustRightInd w:val="0"/>
+        <w:spacing w:after="0" w:line="240" w:lineRule="auto"/>
+        <w:rPr>
+          <w:rFonts w:ascii="Times New Roman" w:hAnsi="Times New Roman" w:cs="Times New Roman"/>
+          <w:color w:val="000000"/>
+          <w:sz w:val="24"/>
+          <w:szCs w:val="24"/>
+        </w:rPr>
+      </w:pPr>
+    </w:p>
+    <w:p>
+      <w:pPr>
+        <w:shd w:val="clear" w:color="auto" w:fill="FFFFFF"/>
+        <w:spacing w:before="120" w:after="120" w:line="360" w:lineRule="auto"/>
+        <w:rPr>
+          <w:rFonts w:ascii="Times New Roman" w:hAnsi="Times New Roman" w:cs="Times New Roman"/>
+          <w:b/>
+          <w:bCs/>
+          <w:color w:val="000000"/>
+        </w:rPr>
+      </w:pPr>
+      <w:r>
+        <w:rPr>
+          <w:rFonts w:ascii="Times New Roman" w:hAnsi="Times New Roman" w:cs="Times New Roman"/>
+          <w:color w:val="000000"/>
+          <w:sz w:val="24"/>
+          <w:szCs w:val="24"/>
+        </w:rPr>
+        <w:t xml:space="preserve"> </w:t>
+      </w:r>
+      <w:r>
+        <w:rPr>
+          <w:rFonts w:ascii="Times New Roman" w:hAnsi="Times New Roman" w:cs="Times New Roman"/>
+          <w:b/>
+          <w:bCs/>
+          <w:color w:val="000000"/>
+          <w:u w:val="single"/>
+        </w:rPr>
+        <w:t xml:space="preserve">Sample Completed </w:t>
+      </w:r>
+      <w:r>
+        <w:rPr>
+          <w:rFonts w:ascii="Times New Roman" w:hAnsi="Times New Roman" w:cs="Times New Roman"/>
+          <w:b/>
+          <w:bCs/>
+          <w:color w:val="000000"/>
+        </w:rPr>
+        <w:t>Time Management Schedule</w:t>
+      </w:r>
+      <w:r>
+        <w:rPr>
+          <w:rFonts w:ascii="Times New Roman" w:hAnsi="Times New Roman" w:cs="Times New Roman"/>
+          <w:b/>
+          <w:bCs/>
+          <w:color w:val="000000"/>
+        </w:rPr>
+        <w:t xml:space="preserve">: </w:t>
+      </w:r>
+      <w:r>
+        <w:rPr>
+          <w:rFonts w:ascii="Times New Roman" w:hAnsi="Times New Roman" w:cs="Times New Roman"/>
           <w:b/>
           <w:bCs/>
           <w:i/>
           <w:iCs/>
-          <w:sz w:val="24"/>
-          <w:szCs w:val="24"/>
+          <w:color w:val="000000"/>
+          <w:sz w:val="32"/>
+          <w:szCs w:val="32"/>
           <w:u w:val="single"/>
-          <w:shd w:val="clear" w:color="auto" w:fill="EF9A9A"/>
-        </w:rPr>
-        <w:t>day:-</w:t>
-      </w:r>
-      <w:proofErr w:type="gramEnd"/>
-    </w:p>
-    <w:p>
-      <w:pPr>
-        <w:spacing w:before="120" w:after="120" w:line="360" w:lineRule="auto"/>
-        <w:rPr>
-          <w:rFonts w:eastAsia="Times New Roman" w:cstheme="minorHAnsi"/>
-          <w:sz w:val="24"/>
-          <w:szCs w:val="24"/>
-        </w:rPr>
-      </w:pPr>
-      <w:r>
-        <w:rPr>
-          <w:rFonts w:eastAsia="Times New Roman" w:cstheme="minorHAnsi"/>
-          <w:sz w:val="24"/>
-          <w:szCs w:val="24"/>
-        </w:rPr>
-        <w:t>Sleep 6/ 7 hr</w:t>
-      </w:r>
-    </w:p>
-    <w:p>
-      <w:pPr>
-        <w:spacing w:before="120" w:after="120" w:line="360" w:lineRule="auto"/>
-        <w:rPr>
-          <w:rFonts w:eastAsia="Times New Roman" w:cstheme="minorHAnsi"/>
-          <w:sz w:val="24"/>
-          <w:szCs w:val="24"/>
-        </w:rPr>
-      </w:pPr>
-      <w:r>
-        <w:rPr>
-          <w:rFonts w:eastAsia="Times New Roman" w:cstheme="minorHAnsi"/>
-          <w:sz w:val="24"/>
-          <w:szCs w:val="24"/>
-        </w:rPr>
-        <w:t>Eat 1.5/2 hr</w:t>
-      </w:r>
-    </w:p>
-    <w:p>
-      <w:pPr>
-        <w:spacing w:before="120" w:after="120" w:line="360" w:lineRule="auto"/>
-        <w:rPr>
-          <w:rFonts w:eastAsia="Times New Roman" w:cstheme="minorHAnsi"/>
-          <w:sz w:val="24"/>
-          <w:szCs w:val="24"/>
-        </w:rPr>
-      </w:pPr>
-      <w:r>
-        <w:rPr>
-          <w:rFonts w:eastAsia="Times New Roman" w:cstheme="minorHAnsi"/>
-          <w:sz w:val="24"/>
-          <w:szCs w:val="24"/>
-        </w:rPr>
-        <w:lastRenderedPageBreak/>
-        <w:t>Travel 1.5/2 hr</w:t>
-      </w:r>
-    </w:p>
-    <w:p>
-      <w:pPr>
-        <w:spacing w:before="120" w:after="120" w:line="360" w:lineRule="auto"/>
-        <w:rPr>
-          <w:rFonts w:eastAsia="Times New Roman" w:cstheme="minorHAnsi"/>
-          <w:sz w:val="24"/>
-          <w:szCs w:val="24"/>
-        </w:rPr>
-      </w:pPr>
-      <w:r>
-        <w:rPr>
-          <w:rFonts w:eastAsia="Times New Roman" w:cstheme="minorHAnsi"/>
-          <w:sz w:val="24"/>
-          <w:szCs w:val="24"/>
-        </w:rPr>
-        <w:t>Hygiene 1.5/2 hr</w:t>
-      </w:r>
-    </w:p>
-    <w:p>
-      <w:pPr>
-        <w:spacing w:before="120" w:after="120" w:line="360" w:lineRule="auto"/>
-        <w:rPr>
-          <w:rFonts w:eastAsia="Times New Roman" w:cstheme="minorHAnsi"/>
-          <w:sz w:val="24"/>
-          <w:szCs w:val="24"/>
-        </w:rPr>
-      </w:pPr>
-      <w:r>
-        <w:rPr>
-          <w:rFonts w:eastAsia="Times New Roman" w:cstheme="minorHAnsi"/>
-          <w:sz w:val="24"/>
-          <w:szCs w:val="24"/>
-        </w:rPr>
-        <w:t xml:space="preserve">Misc/ Errands </w:t>
-      </w:r>
-      <w:proofErr w:type="gramStart"/>
-      <w:r>
-        <w:rPr>
-          <w:rFonts w:eastAsia="Times New Roman" w:cstheme="minorHAnsi"/>
-          <w:sz w:val="24"/>
-          <w:szCs w:val="24"/>
-        </w:rPr>
-        <w:t>-  2</w:t>
-      </w:r>
-      <w:proofErr w:type="gramEnd"/>
-      <w:r>
-        <w:rPr>
-          <w:rFonts w:eastAsia="Times New Roman" w:cstheme="minorHAnsi"/>
-          <w:sz w:val="24"/>
-          <w:szCs w:val="24"/>
-        </w:rPr>
-        <w:t xml:space="preserve"> hr</w:t>
-      </w:r>
-    </w:p>
-    <w:p>
-      <w:pPr>
-        <w:spacing w:before="120" w:after="120" w:line="360" w:lineRule="auto"/>
-        <w:rPr>
-          <w:rFonts w:eastAsia="Times New Roman" w:cstheme="minorHAnsi"/>
-          <w:sz w:val="24"/>
-          <w:szCs w:val="24"/>
-        </w:rPr>
-      </w:pPr>
-      <w:r>
-        <w:rPr>
-          <w:rFonts w:eastAsia="Times New Roman" w:cstheme="minorHAnsi"/>
-          <w:sz w:val="24"/>
-          <w:szCs w:val="24"/>
-        </w:rPr>
-        <w:t>Total = 12.5/15 hours.</w:t>
-      </w:r>
-    </w:p>
-    <w:p>
-      <w:pPr>
-        <w:spacing w:before="120" w:after="120" w:line="360" w:lineRule="auto"/>
-        <w:rPr>
-          <w:rFonts w:eastAsia="Times New Roman" w:cstheme="minorHAnsi"/>
-          <w:sz w:val="24"/>
-          <w:szCs w:val="24"/>
-        </w:rPr>
-      </w:pPr>
-    </w:p>
-    <w:p>
-      <w:pPr>
-        <w:spacing w:before="120" w:after="120" w:line="360" w:lineRule="auto"/>
-        <w:rPr>
-          <w:rFonts w:eastAsia="Times New Roman" w:cstheme="minorHAnsi"/>
-          <w:sz w:val="24"/>
-          <w:szCs w:val="24"/>
-        </w:rPr>
-      </w:pPr>
-      <w:r>
-        <w:rPr>
-          <w:rFonts w:eastAsia="Times New Roman" w:cstheme="minorHAnsi"/>
-          <w:sz w:val="24"/>
-          <w:szCs w:val="24"/>
-        </w:rPr>
-        <w:t>Job is 8 hour × 7 days = 56 hr per week.</w:t>
-      </w:r>
-    </w:p>
-    <w:p>
-      <w:pPr>
-        <w:spacing w:before="120" w:after="120" w:line="360" w:lineRule="auto"/>
-        <w:rPr>
-          <w:rFonts w:eastAsia="Times New Roman" w:cstheme="minorHAnsi"/>
-          <w:sz w:val="24"/>
-          <w:szCs w:val="24"/>
-        </w:rPr>
-      </w:pPr>
-      <w:r>
-        <w:rPr>
-          <w:rFonts w:eastAsia="Times New Roman" w:cstheme="minorHAnsi"/>
-          <w:sz w:val="24"/>
-          <w:szCs w:val="24"/>
-        </w:rPr>
-        <w:t>Job is 8 hour × 6 days = 48 hr per week.</w:t>
-      </w:r>
-    </w:p>
-    <w:p>
-      <w:pPr>
-        <w:spacing w:before="120" w:after="120" w:line="360" w:lineRule="auto"/>
-        <w:rPr>
-          <w:rFonts w:eastAsia="Times New Roman" w:cstheme="minorHAnsi"/>
-          <w:sz w:val="24"/>
-          <w:szCs w:val="24"/>
-        </w:rPr>
-      </w:pPr>
-      <w:r>
-        <w:rPr>
-          <w:rFonts w:eastAsia="Times New Roman" w:cstheme="minorHAnsi"/>
-          <w:sz w:val="24"/>
-          <w:szCs w:val="24"/>
-        </w:rPr>
-        <w:t>Job is 8 hour × 5 days = 40 hr per week.</w:t>
-      </w:r>
-    </w:p>
-    <w:p>
-      <w:pPr>
-        <w:spacing w:before="120" w:after="120" w:line="360" w:lineRule="auto"/>
-        <w:rPr>
-          <w:rFonts w:eastAsia="Times New Roman" w:cstheme="minorHAnsi"/>
-          <w:sz w:val="24"/>
-          <w:szCs w:val="24"/>
-        </w:rPr>
-      </w:pPr>
-    </w:p>
-    <w:p>
-      <w:pPr>
-        <w:spacing w:before="120" w:after="120" w:line="360" w:lineRule="auto"/>
-        <w:rPr>
-          <w:rFonts w:eastAsia="Times New Roman" w:cstheme="minorHAnsi"/>
-          <w:sz w:val="24"/>
-          <w:szCs w:val="24"/>
-        </w:rPr>
-      </w:pPr>
-    </w:p>
-    <w:p>
-      <w:pPr>
-        <w:spacing w:before="120" w:after="120" w:line="360" w:lineRule="auto"/>
-        <w:rPr>
-          <w:rFonts w:eastAsia="Times New Roman" w:cstheme="minorHAnsi"/>
-          <w:sz w:val="24"/>
-          <w:szCs w:val="24"/>
-        </w:rPr>
-      </w:pPr>
-    </w:p>
-    <w:p>
-      <w:pPr>
-        <w:spacing w:before="120" w:after="120" w:line="360" w:lineRule="auto"/>
-        <w:rPr>
-          <w:rFonts w:eastAsia="Times New Roman" w:cstheme="minorHAnsi"/>
-          <w:sz w:val="24"/>
-          <w:szCs w:val="24"/>
-        </w:rPr>
-      </w:pPr>
-      <w:r>
-        <w:rPr>
-          <w:rFonts w:eastAsia="Times New Roman" w:cstheme="minorHAnsi"/>
-          <w:sz w:val="24"/>
-          <w:szCs w:val="24"/>
-        </w:rPr>
-        <w:t xml:space="preserve">1. Don't be too busy. </w:t>
-      </w:r>
-      <w:r>
-        <w:rPr>
-          <w:rFonts w:eastAsia="Times New Roman" w:cstheme="minorHAnsi"/>
-          <w:sz w:val="24"/>
-          <w:szCs w:val="24"/>
-        </w:rPr>
-        <w:t>Don’t</w:t>
-      </w:r>
-      <w:r>
-        <w:rPr>
-          <w:rFonts w:eastAsia="Times New Roman" w:cstheme="minorHAnsi"/>
-          <w:sz w:val="24"/>
-          <w:szCs w:val="24"/>
-        </w:rPr>
-        <w:t xml:space="preserve"> take too many difficult works all at once. Take the easy tasks. </w:t>
-      </w:r>
-    </w:p>
-    <w:p>
-      <w:pPr>
-        <w:spacing w:before="120" w:after="120" w:line="360" w:lineRule="auto"/>
-        <w:rPr>
-          <w:rFonts w:eastAsia="Times New Roman" w:cstheme="minorHAnsi"/>
-          <w:sz w:val="24"/>
-          <w:szCs w:val="24"/>
-        </w:rPr>
-      </w:pPr>
-      <w:r>
-        <w:rPr>
-          <w:rFonts w:eastAsia="Times New Roman" w:cstheme="minorHAnsi"/>
-          <w:sz w:val="24"/>
-          <w:szCs w:val="24"/>
-        </w:rPr>
-        <w:t>2. Know how to set and reach goals.</w:t>
-      </w:r>
-    </w:p>
-    <w:p>
-      <w:pPr>
-        <w:spacing w:before="120" w:after="120" w:line="360" w:lineRule="auto"/>
-        <w:rPr>
-          <w:rFonts w:eastAsia="Times New Roman" w:cstheme="minorHAnsi"/>
-          <w:sz w:val="24"/>
-          <w:szCs w:val="24"/>
-        </w:rPr>
-      </w:pPr>
-      <w:r>
-        <w:rPr>
-          <w:rFonts w:eastAsia="Times New Roman" w:cstheme="minorHAnsi"/>
-          <w:sz w:val="24"/>
-          <w:szCs w:val="24"/>
-        </w:rPr>
-        <w:t>3. GOALS SHOULD BE </w:t>
-      </w:r>
-    </w:p>
-    <w:p>
-      <w:pPr>
-        <w:spacing w:before="120" w:after="120" w:line="360" w:lineRule="auto"/>
-        <w:rPr>
-          <w:rFonts w:eastAsia="Times New Roman" w:cstheme="minorHAnsi"/>
-          <w:sz w:val="24"/>
-          <w:szCs w:val="24"/>
-        </w:rPr>
-      </w:pPr>
-      <w:r>
-        <w:rPr>
-          <w:rFonts w:eastAsia="Times New Roman" w:cstheme="minorHAnsi"/>
-          <w:sz w:val="24"/>
-          <w:szCs w:val="24"/>
-        </w:rPr>
-        <w:t>4.  SMART</w:t>
-      </w:r>
-    </w:p>
-    <w:p>
-      <w:pPr>
-        <w:spacing w:before="120" w:after="120" w:line="360" w:lineRule="auto"/>
-        <w:rPr>
-          <w:rFonts w:eastAsia="Times New Roman" w:cstheme="minorHAnsi"/>
-          <w:sz w:val="24"/>
-          <w:szCs w:val="24"/>
-        </w:rPr>
-      </w:pPr>
-      <w:r>
-        <w:rPr>
-          <w:rFonts w:eastAsia="Times New Roman" w:cstheme="minorHAnsi"/>
-          <w:sz w:val="24"/>
-          <w:szCs w:val="24"/>
-        </w:rPr>
-        <w:t xml:space="preserve">S= SPECIFIC </w:t>
-      </w:r>
-      <w:proofErr w:type="gramStart"/>
-      <w:r>
-        <w:rPr>
-          <w:rFonts w:eastAsia="Times New Roman" w:cstheme="minorHAnsi"/>
-          <w:sz w:val="24"/>
-          <w:szCs w:val="24"/>
-        </w:rPr>
-        <w:t>( HAS</w:t>
-      </w:r>
-      <w:proofErr w:type="gramEnd"/>
-      <w:r>
-        <w:rPr>
-          <w:rFonts w:eastAsia="Times New Roman" w:cstheme="minorHAnsi"/>
-          <w:sz w:val="24"/>
-          <w:szCs w:val="24"/>
-        </w:rPr>
-        <w:t xml:space="preserve"> A PROPER NAME BUT NOT VAGUE IDEA ONLY) (WHAT)</w:t>
-      </w:r>
-    </w:p>
-    <w:p>
-      <w:pPr>
-        <w:spacing w:before="120" w:after="120" w:line="360" w:lineRule="auto"/>
-        <w:rPr>
-          <w:rFonts w:eastAsia="Times New Roman" w:cstheme="minorHAnsi"/>
-          <w:sz w:val="24"/>
-          <w:szCs w:val="24"/>
-        </w:rPr>
-      </w:pPr>
-      <w:r>
-        <w:rPr>
-          <w:rFonts w:eastAsia="Times New Roman" w:cstheme="minorHAnsi"/>
-          <w:sz w:val="24"/>
-          <w:szCs w:val="24"/>
-        </w:rPr>
-        <w:t>M= MEASURABLE (ATTACHED TO SOMETHIMG MEASURABLE)</w:t>
-      </w:r>
-    </w:p>
-    <w:p>
-      <w:pPr>
-        <w:spacing w:before="120" w:after="120" w:line="360" w:lineRule="auto"/>
-        <w:rPr>
-          <w:rFonts w:eastAsia="Times New Roman" w:cstheme="minorHAnsi"/>
-          <w:sz w:val="24"/>
-          <w:szCs w:val="24"/>
-        </w:rPr>
-      </w:pPr>
-      <w:r>
-        <w:rPr>
-          <w:rFonts w:eastAsia="Times New Roman" w:cstheme="minorHAnsi"/>
-          <w:sz w:val="24"/>
-          <w:szCs w:val="24"/>
-        </w:rPr>
-        <w:t>A= ACTION ORIENTED, (HOW, WHAT TO DO)</w:t>
-      </w:r>
-    </w:p>
-    <w:p>
-      <w:pPr>
-        <w:spacing w:before="120" w:after="120" w:line="360" w:lineRule="auto"/>
-        <w:rPr>
-          <w:rFonts w:eastAsia="Times New Roman" w:cstheme="minorHAnsi"/>
-          <w:sz w:val="24"/>
-          <w:szCs w:val="24"/>
-        </w:rPr>
-      </w:pPr>
-      <w:r>
-        <w:rPr>
-          <w:rFonts w:eastAsia="Times New Roman" w:cstheme="minorHAnsi"/>
-          <w:sz w:val="24"/>
-          <w:szCs w:val="24"/>
-        </w:rPr>
-        <w:t>R= REALISTIC (CAN BE DONE EASILY)</w:t>
-      </w:r>
-    </w:p>
-    <w:p>
-      <w:pPr>
-        <w:spacing w:before="120" w:after="120" w:line="360" w:lineRule="auto"/>
-        <w:rPr>
-          <w:rFonts w:eastAsia="Times New Roman" w:cstheme="minorHAnsi"/>
-          <w:sz w:val="24"/>
-          <w:szCs w:val="24"/>
-        </w:rPr>
-      </w:pPr>
-      <w:r>
-        <w:rPr>
-          <w:rFonts w:eastAsia="Times New Roman" w:cstheme="minorHAnsi"/>
-          <w:sz w:val="24"/>
-          <w:szCs w:val="24"/>
-        </w:rPr>
-        <w:t>T= TIME BASED (WHEN, BEGINNING AND END)</w:t>
-      </w:r>
-    </w:p>
-    <w:p>
-      <w:pPr>
-        <w:spacing w:before="120" w:after="120" w:line="360" w:lineRule="auto"/>
-        <w:rPr>
-          <w:rFonts w:eastAsia="Times New Roman" w:cstheme="minorHAnsi"/>
-          <w:sz w:val="24"/>
-          <w:szCs w:val="24"/>
-        </w:rPr>
-      </w:pPr>
-    </w:p>
-    <w:p>
-      <w:pPr>
-        <w:spacing w:before="120" w:after="120" w:line="360" w:lineRule="auto"/>
-        <w:rPr>
-          <w:rFonts w:eastAsia="Times New Roman" w:cstheme="minorHAnsi"/>
-          <w:sz w:val="24"/>
-          <w:szCs w:val="24"/>
-        </w:rPr>
-      </w:pPr>
-      <w:r>
-        <w:rPr>
-          <w:rFonts w:eastAsia="Times New Roman" w:cstheme="minorHAnsi"/>
-          <w:sz w:val="24"/>
-          <w:szCs w:val="24"/>
-        </w:rPr>
-        <w:t xml:space="preserve">5. Know </w:t>
-      </w:r>
-      <w:r>
-        <w:rPr>
-          <w:rFonts w:eastAsia="Times New Roman" w:cstheme="minorHAnsi"/>
-          <w:sz w:val="24"/>
-          <w:szCs w:val="24"/>
-        </w:rPr>
-        <w:t>ahead</w:t>
-      </w:r>
-      <w:r>
-        <w:rPr>
-          <w:rFonts w:eastAsia="Times New Roman" w:cstheme="minorHAnsi"/>
-          <w:sz w:val="24"/>
-          <w:szCs w:val="24"/>
-        </w:rPr>
-        <w:t xml:space="preserve"> what is going to happen.  Try to Plan ahead with date and </w:t>
-      </w:r>
-      <w:r>
-        <w:rPr>
-          <w:rFonts w:eastAsia="Times New Roman" w:cstheme="minorHAnsi"/>
-          <w:sz w:val="24"/>
-          <w:szCs w:val="24"/>
-        </w:rPr>
-        <w:t>calendar</w:t>
-      </w:r>
-      <w:r>
-        <w:rPr>
-          <w:rFonts w:eastAsia="Times New Roman" w:cstheme="minorHAnsi"/>
-          <w:sz w:val="24"/>
-          <w:szCs w:val="24"/>
-        </w:rPr>
-        <w:t xml:space="preserve">. Date planner note books. Put </w:t>
-      </w:r>
-      <w:proofErr w:type="gramStart"/>
-      <w:r>
-        <w:rPr>
-          <w:rFonts w:eastAsia="Times New Roman" w:cstheme="minorHAnsi"/>
-          <w:sz w:val="24"/>
-          <w:szCs w:val="24"/>
-        </w:rPr>
-        <w:t>up,  highlight</w:t>
-      </w:r>
-      <w:proofErr w:type="gramEnd"/>
-      <w:r>
-        <w:rPr>
-          <w:rFonts w:eastAsia="Times New Roman" w:cstheme="minorHAnsi"/>
-          <w:sz w:val="24"/>
-          <w:szCs w:val="24"/>
-        </w:rPr>
-        <w:t xml:space="preserve"> important dates on a big </w:t>
-      </w:r>
-      <w:r>
-        <w:rPr>
-          <w:rFonts w:eastAsia="Times New Roman" w:cstheme="minorHAnsi"/>
-          <w:sz w:val="24"/>
-          <w:szCs w:val="24"/>
-        </w:rPr>
-        <w:t>calendar</w:t>
-      </w:r>
-      <w:r>
-        <w:rPr>
-          <w:rFonts w:eastAsia="Times New Roman" w:cstheme="minorHAnsi"/>
-          <w:sz w:val="24"/>
-          <w:szCs w:val="24"/>
-        </w:rPr>
-        <w:t xml:space="preserve"> whi</w:t>
-      </w:r>
-      <w:r>
-        <w:rPr>
-          <w:rFonts w:eastAsia="Times New Roman" w:cstheme="minorHAnsi"/>
-          <w:sz w:val="24"/>
-          <w:szCs w:val="24"/>
-        </w:rPr>
-        <w:t>ch</w:t>
-      </w:r>
-      <w:r>
-        <w:rPr>
-          <w:rFonts w:eastAsia="Times New Roman" w:cstheme="minorHAnsi"/>
-          <w:sz w:val="24"/>
-          <w:szCs w:val="24"/>
-        </w:rPr>
-        <w:t xml:space="preserve"> is visually striking. Try to have foresight over everything.  (Written) </w:t>
-      </w:r>
-    </w:p>
-    <w:p>
-      <w:pPr>
-        <w:spacing w:before="120" w:after="120" w:line="360" w:lineRule="auto"/>
-        <w:rPr>
-          <w:rFonts w:eastAsia="Times New Roman" w:cstheme="minorHAnsi"/>
-          <w:sz w:val="24"/>
-          <w:szCs w:val="24"/>
-        </w:rPr>
-      </w:pPr>
-      <w:r>
-        <w:rPr>
-          <w:rFonts w:eastAsia="Times New Roman" w:cstheme="minorHAnsi"/>
-          <w:sz w:val="24"/>
-          <w:szCs w:val="24"/>
-        </w:rPr>
-        <w:lastRenderedPageBreak/>
-        <w:t>6. Setup a Successful daily schedule (written</w:t>
-      </w:r>
-      <w:proofErr w:type="gramStart"/>
-      <w:r>
-        <w:rPr>
-          <w:rFonts w:eastAsia="Times New Roman" w:cstheme="minorHAnsi"/>
-          <w:sz w:val="24"/>
-          <w:szCs w:val="24"/>
-        </w:rPr>
-        <w:t>) :</w:t>
-      </w:r>
-      <w:proofErr w:type="gramEnd"/>
-      <w:r>
-        <w:rPr>
-          <w:rFonts w:eastAsia="Times New Roman" w:cstheme="minorHAnsi"/>
-          <w:sz w:val="24"/>
-          <w:szCs w:val="24"/>
-        </w:rPr>
-        <w:t>-  a. Start with Religious and Fun activities. b. Everything else of life needed to be done.</w:t>
-      </w:r>
-    </w:p>
-    <w:p>
-      <w:pPr>
-        <w:spacing w:before="120" w:after="120" w:line="360" w:lineRule="auto"/>
-        <w:rPr>
-          <w:rFonts w:eastAsia="Times New Roman" w:cstheme="minorHAnsi"/>
-          <w:sz w:val="24"/>
-          <w:szCs w:val="24"/>
-        </w:rPr>
-      </w:pPr>
-      <w:r>
-        <w:rPr>
-          <w:rFonts w:eastAsia="Times New Roman" w:cstheme="minorHAnsi"/>
-          <w:sz w:val="24"/>
-          <w:szCs w:val="24"/>
-        </w:rPr>
-        <w:t>7. Last thing c. Study times.  </w:t>
-      </w:r>
-    </w:p>
-    <w:p>
-      <w:pPr>
-        <w:spacing w:before="120" w:after="120" w:line="360" w:lineRule="auto"/>
-        <w:rPr>
-          <w:rFonts w:eastAsia="Times New Roman" w:cstheme="minorHAnsi"/>
-          <w:sz w:val="24"/>
-          <w:szCs w:val="24"/>
-        </w:rPr>
-      </w:pPr>
-      <w:r>
-        <w:rPr>
-          <w:rFonts w:eastAsia="Times New Roman" w:cstheme="minorHAnsi"/>
-          <w:sz w:val="24"/>
-          <w:szCs w:val="24"/>
-        </w:rPr>
-        <w:t>8. Study at the best time most energetic confident cheering attentive free time of the day. </w:t>
-      </w:r>
-    </w:p>
-    <w:p>
-      <w:pPr>
-        <w:spacing w:before="120" w:after="120" w:line="360" w:lineRule="auto"/>
-        <w:rPr>
-          <w:rFonts w:eastAsia="Times New Roman" w:cstheme="minorHAnsi"/>
-          <w:sz w:val="24"/>
-          <w:szCs w:val="24"/>
-        </w:rPr>
-      </w:pPr>
-      <w:r>
-        <w:rPr>
-          <w:rFonts w:eastAsia="Times New Roman" w:cstheme="minorHAnsi"/>
-          <w:sz w:val="24"/>
-          <w:szCs w:val="24"/>
-        </w:rPr>
-        <w:t>9. Review and preview during break time. Try to get breaks for if possible.</w:t>
-      </w:r>
-    </w:p>
-    <w:p>
-      <w:pPr>
-        <w:spacing w:before="120" w:after="120" w:line="360" w:lineRule="auto"/>
-        <w:rPr>
-          <w:rFonts w:eastAsia="Times New Roman" w:cstheme="minorHAnsi"/>
-          <w:sz w:val="24"/>
-          <w:szCs w:val="24"/>
-        </w:rPr>
-      </w:pPr>
-      <w:r>
-        <w:rPr>
-          <w:rFonts w:eastAsia="Times New Roman" w:cstheme="minorHAnsi"/>
-          <w:sz w:val="24"/>
-          <w:szCs w:val="24"/>
-        </w:rPr>
-        <w:t xml:space="preserve">10. Avoiding getting away of </w:t>
-      </w:r>
-      <w:proofErr w:type="gramStart"/>
-      <w:r>
-        <w:rPr>
-          <w:rFonts w:eastAsia="Times New Roman" w:cstheme="minorHAnsi"/>
-          <w:sz w:val="24"/>
-          <w:szCs w:val="24"/>
-        </w:rPr>
-        <w:t>Procrastination:</w:t>
-      </w:r>
-      <w:r>
-        <w:rPr>
-          <w:rFonts w:eastAsia="Times New Roman" w:cstheme="minorHAnsi"/>
-          <w:sz w:val="24"/>
-          <w:szCs w:val="24"/>
-        </w:rPr>
-        <w:t>-</w:t>
-      </w:r>
-      <w:proofErr w:type="gramEnd"/>
-      <w:r>
-        <w:rPr>
-          <w:rFonts w:eastAsia="Times New Roman" w:cstheme="minorHAnsi"/>
-          <w:sz w:val="24"/>
-          <w:szCs w:val="24"/>
-        </w:rPr>
-        <w:t> </w:t>
-      </w:r>
-    </w:p>
-    <w:p>
-      <w:pPr>
-        <w:spacing w:before="120" w:after="120" w:line="360" w:lineRule="auto"/>
-        <w:rPr>
-          <w:rFonts w:eastAsia="Times New Roman" w:cstheme="minorHAnsi"/>
-          <w:sz w:val="24"/>
-          <w:szCs w:val="24"/>
-        </w:rPr>
-      </w:pPr>
-      <w:r>
-        <w:rPr>
-          <w:rFonts w:eastAsia="Times New Roman" w:cstheme="minorHAnsi"/>
-          <w:sz w:val="24"/>
-          <w:szCs w:val="24"/>
-        </w:rPr>
-        <w:t>A. Make sure to include deadlines.</w:t>
-      </w:r>
-    </w:p>
-    <w:p>
-      <w:pPr>
-        <w:spacing w:before="120" w:after="120" w:line="360" w:lineRule="auto"/>
-        <w:rPr>
-          <w:rFonts w:eastAsia="Times New Roman" w:cstheme="minorHAnsi"/>
-          <w:sz w:val="24"/>
-          <w:szCs w:val="24"/>
-        </w:rPr>
-      </w:pPr>
-      <w:r>
-        <w:rPr>
-          <w:rFonts w:eastAsia="Times New Roman" w:cstheme="minorHAnsi"/>
-          <w:sz w:val="24"/>
-          <w:szCs w:val="24"/>
-        </w:rPr>
-        <w:t>  a. Take some cheap or free rewards and or punishment according to performance. </w:t>
-      </w:r>
-    </w:p>
-    <w:p>
-      <w:pPr>
-        <w:spacing w:before="120" w:after="120" w:line="360" w:lineRule="auto"/>
-        <w:rPr>
-          <w:rFonts w:eastAsia="Times New Roman" w:cstheme="minorHAnsi"/>
-          <w:sz w:val="24"/>
-          <w:szCs w:val="24"/>
-        </w:rPr>
-      </w:pPr>
-      <w:r>
-        <w:rPr>
-          <w:rFonts w:eastAsia="Times New Roman" w:cstheme="minorHAnsi"/>
-          <w:sz w:val="24"/>
-          <w:szCs w:val="24"/>
-        </w:rPr>
-        <w:t>B. Divide the job into small pieces. </w:t>
-      </w:r>
-    </w:p>
-    <w:p>
-      <w:pPr>
-        <w:spacing w:before="120" w:after="120" w:line="360" w:lineRule="auto"/>
-        <w:rPr>
-          <w:rFonts w:eastAsia="Times New Roman" w:cstheme="minorHAnsi"/>
-          <w:sz w:val="24"/>
-          <w:szCs w:val="24"/>
-        </w:rPr>
-      </w:pPr>
-      <w:r>
-        <w:rPr>
-          <w:rFonts w:eastAsia="Times New Roman" w:cstheme="minorHAnsi"/>
-          <w:sz w:val="24"/>
-          <w:szCs w:val="24"/>
-        </w:rPr>
-        <w:t>  b. And make a dated or time schedule with that. </w:t>
-      </w:r>
-    </w:p>
-    <w:p>
-      <w:pPr>
-        <w:spacing w:before="120" w:after="120" w:line="360" w:lineRule="auto"/>
-        <w:rPr>
-          <w:rFonts w:eastAsia="Times New Roman" w:cstheme="minorHAnsi"/>
-          <w:sz w:val="24"/>
-          <w:szCs w:val="24"/>
-        </w:rPr>
-      </w:pPr>
-    </w:p>
-    <w:p>
-      <w:pPr>
-        <w:spacing w:before="120" w:after="120" w:line="360" w:lineRule="auto"/>
-        <w:rPr>
-          <w:rFonts w:eastAsia="Times New Roman" w:cstheme="minorHAnsi"/>
-          <w:sz w:val="24"/>
-          <w:szCs w:val="24"/>
-        </w:rPr>
-      </w:pPr>
-      <w:r>
-        <w:rPr>
-          <w:rFonts w:eastAsia="Times New Roman" w:cstheme="minorHAnsi"/>
-          <w:sz w:val="24"/>
-          <w:szCs w:val="24"/>
-        </w:rPr>
-        <w:t>C. Be accountable to someone.</w:t>
-      </w:r>
-    </w:p>
-    <w:p>
-      <w:pPr>
-        <w:spacing w:before="120" w:after="120" w:line="360" w:lineRule="auto"/>
-        <w:rPr>
-          <w:rFonts w:eastAsia="Times New Roman" w:cstheme="minorHAnsi"/>
-          <w:sz w:val="24"/>
-          <w:szCs w:val="24"/>
-        </w:rPr>
-      </w:pPr>
-    </w:p>
-    <w:p>
-      <w:pPr>
-        <w:spacing w:before="120" w:after="120" w:line="360" w:lineRule="auto"/>
-        <w:rPr>
-          <w:rFonts w:eastAsia="Times New Roman" w:cstheme="minorHAnsi"/>
-          <w:sz w:val="24"/>
-          <w:szCs w:val="24"/>
-        </w:rPr>
-      </w:pPr>
-      <w:r>
-        <w:rPr>
-          <w:rFonts w:eastAsia="Times New Roman" w:cstheme="minorHAnsi"/>
-          <w:sz w:val="24"/>
-          <w:szCs w:val="24"/>
-        </w:rPr>
-        <w:t xml:space="preserve">11. ABC priority method of To do </w:t>
-      </w:r>
-      <w:proofErr w:type="gramStart"/>
-      <w:r>
-        <w:rPr>
-          <w:rFonts w:eastAsia="Times New Roman" w:cstheme="minorHAnsi"/>
-          <w:sz w:val="24"/>
-          <w:szCs w:val="24"/>
-        </w:rPr>
-        <w:t>list :</w:t>
-      </w:r>
-      <w:proofErr w:type="gramEnd"/>
-      <w:r>
-        <w:rPr>
-          <w:rFonts w:eastAsia="Times New Roman" w:cstheme="minorHAnsi"/>
-          <w:sz w:val="24"/>
-          <w:szCs w:val="24"/>
-        </w:rPr>
-        <w:t>- </w:t>
-      </w:r>
-    </w:p>
-    <w:p>
-      <w:pPr>
-        <w:spacing w:before="120" w:after="120" w:line="360" w:lineRule="auto"/>
-        <w:rPr>
-          <w:rFonts w:eastAsia="Times New Roman" w:cstheme="minorHAnsi"/>
-          <w:sz w:val="24"/>
-          <w:szCs w:val="24"/>
-        </w:rPr>
-      </w:pPr>
-      <w:r>
-        <w:rPr>
-          <w:rFonts w:eastAsia="Times New Roman" w:cstheme="minorHAnsi"/>
-          <w:sz w:val="24"/>
-          <w:szCs w:val="24"/>
-        </w:rPr>
-        <w:t>a. Write down all the needed / wanted / required activities / everything for 1 or 2 or 3 days.</w:t>
-      </w:r>
-    </w:p>
-    <w:p>
-      <w:pPr>
-        <w:spacing w:before="120" w:after="120" w:line="360" w:lineRule="auto"/>
-        <w:rPr>
-          <w:rFonts w:eastAsia="Times New Roman" w:cstheme="minorHAnsi"/>
-          <w:sz w:val="24"/>
-          <w:szCs w:val="24"/>
-        </w:rPr>
-      </w:pPr>
-      <w:r>
-        <w:rPr>
-          <w:rFonts w:eastAsia="Times New Roman" w:cstheme="minorHAnsi"/>
-          <w:sz w:val="24"/>
-          <w:szCs w:val="24"/>
-        </w:rPr>
-        <w:t>b. Put down (A) beside the most most important things or matters. </w:t>
-      </w:r>
-    </w:p>
-    <w:p>
-      <w:pPr>
-        <w:spacing w:before="120" w:after="120" w:line="360" w:lineRule="auto"/>
-        <w:rPr>
-          <w:rFonts w:eastAsia="Times New Roman" w:cstheme="minorHAnsi"/>
-          <w:sz w:val="24"/>
-          <w:szCs w:val="24"/>
-        </w:rPr>
-      </w:pPr>
-      <w:r>
-        <w:rPr>
-          <w:rFonts w:eastAsia="Times New Roman" w:cstheme="minorHAnsi"/>
-          <w:sz w:val="24"/>
-          <w:szCs w:val="24"/>
-        </w:rPr>
-        <w:t>c. Put down (B) beside all the medium important works/ jobs.</w:t>
-      </w:r>
-    </w:p>
-    <w:p>
-      <w:pPr>
-        <w:spacing w:before="120" w:after="120" w:line="360" w:lineRule="auto"/>
-        <w:rPr>
-          <w:rFonts w:eastAsia="Times New Roman" w:cstheme="minorHAnsi"/>
-          <w:sz w:val="24"/>
-          <w:szCs w:val="24"/>
-        </w:rPr>
-      </w:pPr>
-      <w:r>
-        <w:rPr>
-          <w:rFonts w:eastAsia="Times New Roman" w:cstheme="minorHAnsi"/>
-          <w:sz w:val="24"/>
-          <w:szCs w:val="24"/>
-        </w:rPr>
-        <w:t>d. Put (C) beside the least important or optional things.</w:t>
-      </w:r>
-    </w:p>
-    <w:p>
-      <w:pPr>
-        <w:spacing w:before="120" w:after="120" w:line="360" w:lineRule="auto"/>
-        <w:rPr>
-          <w:rFonts w:eastAsia="Times New Roman" w:cstheme="minorHAnsi"/>
-          <w:sz w:val="24"/>
-          <w:szCs w:val="24"/>
-        </w:rPr>
-      </w:pPr>
-      <w:r>
-        <w:rPr>
-          <w:rFonts w:eastAsia="Times New Roman" w:cstheme="minorHAnsi"/>
-          <w:sz w:val="24"/>
-          <w:szCs w:val="24"/>
-        </w:rPr>
-        <w:t>e. Make Timed Schedule for the (A) types. And type (B) if possible. </w:t>
-      </w:r>
-    </w:p>
-    <w:p>
-      <w:pPr>
-        <w:spacing w:before="120" w:after="120" w:line="360" w:lineRule="auto"/>
-        <w:rPr>
-          <w:rFonts w:eastAsia="Times New Roman" w:cstheme="minorHAnsi"/>
-          <w:sz w:val="24"/>
-          <w:szCs w:val="24"/>
-        </w:rPr>
-      </w:pPr>
-      <w:r>
-        <w:rPr>
-          <w:rFonts w:eastAsia="Times New Roman" w:cstheme="minorHAnsi"/>
-          <w:sz w:val="24"/>
-          <w:szCs w:val="24"/>
-        </w:rPr>
-        <w:t>d. Unfinished things are added to the next schedule and rated up as Importance. </w:t>
-      </w:r>
-    </w:p>
-    <w:p>
-      <w:pPr>
-        <w:shd w:val="clear" w:color="auto" w:fill="FFFFFF"/>
-        <w:spacing w:before="120" w:after="120" w:line="360" w:lineRule="auto"/>
-        <w:rPr>
-          <w:rFonts w:eastAsia="Times New Roman" w:cstheme="minorHAnsi"/>
-          <w:color w:val="2196F3"/>
-          <w:sz w:val="28"/>
-          <w:szCs w:val="28"/>
-          <w:shd w:val="clear" w:color="auto" w:fill="A5D6A7"/>
-        </w:rPr>
-      </w:pPr>
-    </w:p>
-    <w:p>
-      <w:pPr>
-        <w:shd w:val="clear" w:color="auto" w:fill="FFFFFF"/>
-        <w:spacing w:before="120" w:after="120" w:line="360" w:lineRule="auto"/>
-        <w:rPr>
-          <w:rFonts w:eastAsia="Times New Roman" w:cstheme="minorHAnsi"/>
-          <w:color w:val="2196F3"/>
-          <w:sz w:val="28"/>
-          <w:szCs w:val="28"/>
-          <w:shd w:val="clear" w:color="auto" w:fill="A5D6A7"/>
+        </w:rPr>
+        <w:t>Calendar.</w:t>
+      </w:r>
+      <w:r>
+        <w:rPr>
+          <w:rFonts w:ascii="Times New Roman" w:hAnsi="Times New Roman" w:cs="Times New Roman"/>
+          <w:b/>
+          <w:bCs/>
+          <w:color w:val="000000"/>
+          <w:sz w:val="32"/>
+          <w:szCs w:val="32"/>
+        </w:rPr>
+        <w:t xml:space="preserve">  </w:t>
+      </w:r>
+    </w:p>
+    <w:p>
+      <w:pPr>
+        <w:shd w:val="clear" w:color="auto" w:fill="FFFFFF"/>
+        <w:spacing w:before="120" w:after="120" w:line="360" w:lineRule="auto"/>
+        <w:rPr>
+          <w:rFonts w:ascii="Times New Roman" w:hAnsi="Times New Roman" w:cs="Times New Roman"/>
+          <w:b/>
+          <w:bCs/>
+          <w:color w:val="000000"/>
+        </w:rPr>
+      </w:pPr>
+      <w:r>
+        <w:rPr>
+          <w:b/>
+          <w:bCs/>
+          <w:sz w:val="28"/>
+          <w:szCs w:val="28"/>
+        </w:rPr>
+        <w:t>Time Management Schedule</w:t>
+      </w:r>
+      <w:r>
+        <w:rPr>
+          <w:b/>
+          <w:bCs/>
+          <w:sz w:val="28"/>
+          <w:szCs w:val="28"/>
+        </w:rPr>
+        <w:t xml:space="preserve">: </w:t>
+      </w:r>
+      <w:r>
+        <w:rPr>
+          <w:b/>
+          <w:bCs/>
+          <w:i/>
+          <w:iCs/>
+          <w:sz w:val="36"/>
+          <w:szCs w:val="36"/>
+          <w:u w:val="single"/>
+        </w:rPr>
+        <w:t>To do list.</w:t>
+      </w:r>
+      <w:r>
+        <w:rPr>
+          <w:b/>
+          <w:bCs/>
+          <w:sz w:val="36"/>
+          <w:szCs w:val="36"/>
+        </w:rPr>
+        <w:t xml:space="preserve"> </w:t>
+      </w:r>
+    </w:p>
+    <w:p>
+      <w:pPr>
+        <w:shd w:val="clear" w:color="auto" w:fill="FFFFFF"/>
+        <w:spacing w:before="120" w:after="120" w:line="360" w:lineRule="auto"/>
+        <w:rPr>
+          <w:rFonts w:ascii="Times New Roman" w:hAnsi="Times New Roman" w:cs="Times New Roman"/>
+          <w:b/>
+          <w:bCs/>
+          <w:sz w:val="23"/>
+          <w:szCs w:val="23"/>
+          <w:u w:val="single"/>
         </w:rPr>
       </w:pPr>
     </w:p>
@@ -3151,224 +7749,157 @@
             <w14:round/>
           </w14:textOutline>
         </w:rPr>
+        <w:t xml:space="preserve">Text Book Reading, How to remember for tests: - </w:t>
+      </w:r>
+    </w:p>
+    <w:p>
+      <w:pPr>
+        <w:shd w:val="clear" w:color="auto" w:fill="FFFFFF"/>
+        <w:spacing w:before="120" w:after="120" w:line="360" w:lineRule="auto"/>
+        <w:rPr>
+          <w:rFonts w:eastAsia="Times New Roman" w:cstheme="minorHAnsi"/>
+          <w:color w:val="222222"/>
+          <w:sz w:val="24"/>
+          <w:szCs w:val="24"/>
+        </w:rPr>
+      </w:pPr>
+      <w:r>
+        <w:rPr>
+          <w:rFonts w:eastAsia="Times New Roman" w:cstheme="minorHAnsi"/>
+          <w:color w:val="222222"/>
+          <w:sz w:val="24"/>
+          <w:szCs w:val="24"/>
+        </w:rPr>
+        <w:t xml:space="preserve">1. Shorten the length of reading in one sitting or </w:t>
+      </w:r>
+      <w:r>
+        <w:rPr>
+          <w:rFonts w:eastAsia="Times New Roman" w:cstheme="minorHAnsi"/>
+          <w:color w:val="222222"/>
+          <w:sz w:val="24"/>
+          <w:szCs w:val="24"/>
+        </w:rPr>
+        <w:t>without a</w:t>
+      </w:r>
+      <w:r>
+        <w:rPr>
+          <w:rFonts w:eastAsia="Times New Roman" w:cstheme="minorHAnsi"/>
+          <w:color w:val="222222"/>
+          <w:sz w:val="24"/>
+          <w:szCs w:val="24"/>
+        </w:rPr>
+        <w:t xml:space="preserve"> break. Min 30 mins then take a 5 min break</w:t>
+      </w:r>
+      <w:r>
+        <w:rPr>
+          <w:rFonts w:eastAsia="Times New Roman" w:cstheme="minorHAnsi"/>
+          <w:color w:val="222222"/>
+          <w:sz w:val="24"/>
+          <w:szCs w:val="24"/>
+        </w:rPr>
+        <w:t>,</w:t>
+      </w:r>
+      <w:r>
+        <w:rPr>
+          <w:rFonts w:eastAsia="Times New Roman" w:cstheme="minorHAnsi"/>
+          <w:color w:val="222222"/>
+          <w:sz w:val="24"/>
+          <w:szCs w:val="24"/>
+        </w:rPr>
+        <w:t xml:space="preserve"> </w:t>
+      </w:r>
+      <w:r>
+        <w:rPr>
+          <w:rFonts w:eastAsia="Times New Roman" w:cstheme="minorHAnsi"/>
+          <w:color w:val="222222"/>
+          <w:sz w:val="24"/>
+          <w:szCs w:val="24"/>
+        </w:rPr>
+        <w:t>stretch</w:t>
+      </w:r>
+      <w:r>
+        <w:rPr>
+          <w:rFonts w:eastAsia="Times New Roman" w:cstheme="minorHAnsi"/>
+          <w:color w:val="222222"/>
+          <w:sz w:val="24"/>
+          <w:szCs w:val="24"/>
+        </w:rPr>
+        <w:t xml:space="preserve">, look away, </w:t>
+      </w:r>
+      <w:r>
+        <w:rPr>
+          <w:rFonts w:eastAsia="Times New Roman" w:cstheme="minorHAnsi"/>
+          <w:color w:val="222222"/>
+          <w:sz w:val="24"/>
+          <w:szCs w:val="24"/>
+        </w:rPr>
+        <w:t>don’t</w:t>
+      </w:r>
+      <w:r>
+        <w:rPr>
+          <w:rFonts w:eastAsia="Times New Roman" w:cstheme="minorHAnsi"/>
+          <w:color w:val="222222"/>
+          <w:sz w:val="24"/>
+          <w:szCs w:val="24"/>
+        </w:rPr>
+        <w:t xml:space="preserve"> eat and or go to tv, and then continue max 50/ 60 mins then 5/10 mins break of </w:t>
+      </w:r>
+      <w:r>
+        <w:rPr>
+          <w:rFonts w:eastAsia="Times New Roman" w:cstheme="minorHAnsi"/>
+          <w:color w:val="222222"/>
+          <w:sz w:val="24"/>
+          <w:szCs w:val="24"/>
+        </w:rPr>
+        <w:t>eat, drink, restroom</w:t>
+      </w:r>
+      <w:r>
+        <w:rPr>
+          <w:rFonts w:eastAsia="Times New Roman" w:cstheme="minorHAnsi"/>
+          <w:color w:val="222222"/>
+          <w:sz w:val="24"/>
+          <w:szCs w:val="24"/>
+        </w:rPr>
+        <w:t xml:space="preserve">, </w:t>
+      </w:r>
+      <w:r>
+        <w:rPr>
+          <w:rFonts w:eastAsia="Times New Roman" w:cstheme="minorHAnsi"/>
+          <w:color w:val="222222"/>
+          <w:sz w:val="24"/>
+          <w:szCs w:val="24"/>
+        </w:rPr>
+        <w:t>stretch</w:t>
+      </w:r>
+      <w:r>
+        <w:rPr>
+          <w:rFonts w:eastAsia="Times New Roman" w:cstheme="minorHAnsi"/>
+          <w:color w:val="222222"/>
+          <w:sz w:val="24"/>
+          <w:szCs w:val="24"/>
+        </w:rPr>
+        <w:t>. Then continue again from start.</w:t>
+      </w:r>
+    </w:p>
+    <w:p>
+      <w:pPr>
+        <w:shd w:val="clear" w:color="auto" w:fill="FFFFFF"/>
+        <w:spacing w:before="120" w:after="120" w:line="360" w:lineRule="auto"/>
+        <w:rPr>
+          <w:rFonts w:eastAsia="Times New Roman" w:cstheme="minorHAnsi"/>
+          <w:color w:val="222222"/>
+          <w:sz w:val="24"/>
+          <w:szCs w:val="24"/>
+        </w:rPr>
+      </w:pPr>
+      <w:r>
+        <w:rPr>
+          <w:rFonts w:eastAsia="Times New Roman" w:cstheme="minorHAnsi"/>
+          <w:color w:val="222222"/>
+          <w:sz w:val="24"/>
+          <w:szCs w:val="24"/>
+        </w:rPr>
         <w:lastRenderedPageBreak/>
-        <w:t xml:space="preserve">Text Book Reading, </w:t>
-      </w:r>
-      <w:proofErr w:type="gramStart"/>
-      <w:r>
-        <w:rPr>
-          <w:rFonts w:eastAsia="Times New Roman" w:cstheme="minorHAnsi"/>
-          <w:bCs/>
-          <w:i/>
-          <w:iCs/>
-          <w:color w:val="000000" w:themeColor="text1"/>
-          <w:sz w:val="36"/>
-          <w:szCs w:val="36"/>
-          <w:u w:val="single"/>
-          <w:shd w:val="clear" w:color="auto" w:fill="A5D6A7"/>
-          <w14:shadow w14:blurRad="38100" w14:dist="19050" w14:dir="2700000" w14:sx="100000" w14:sy="100000" w14:kx="0" w14:ky="0" w14:algn="tl">
-            <w14:schemeClr w14:val="dk1">
-              <w14:alpha w14:val="60000"/>
-            </w14:schemeClr>
-          </w14:shadow>
-          <w14:textOutline w14:w="0" w14:cap="flat" w14:cmpd="sng" w14:algn="ctr">
-            <w14:noFill/>
-            <w14:prstDash w14:val="solid"/>
-            <w14:round/>
-          </w14:textOutline>
-        </w:rPr>
-        <w:t>How</w:t>
-      </w:r>
-      <w:proofErr w:type="gramEnd"/>
-      <w:r>
-        <w:rPr>
-          <w:rFonts w:eastAsia="Times New Roman" w:cstheme="minorHAnsi"/>
-          <w:bCs/>
-          <w:i/>
-          <w:iCs/>
-          <w:color w:val="000000" w:themeColor="text1"/>
-          <w:sz w:val="36"/>
-          <w:szCs w:val="36"/>
-          <w:u w:val="single"/>
-          <w:shd w:val="clear" w:color="auto" w:fill="A5D6A7"/>
-          <w14:shadow w14:blurRad="38100" w14:dist="19050" w14:dir="2700000" w14:sx="100000" w14:sy="100000" w14:kx="0" w14:ky="0" w14:algn="tl">
-            <w14:schemeClr w14:val="dk1">
-              <w14:alpha w14:val="60000"/>
-            </w14:schemeClr>
-          </w14:shadow>
-          <w14:textOutline w14:w="0" w14:cap="flat" w14:cmpd="sng" w14:algn="ctr">
-            <w14:noFill/>
-            <w14:prstDash w14:val="solid"/>
-            <w14:round/>
-          </w14:textOutline>
-        </w:rPr>
-        <w:t xml:space="preserve"> to remember for tests: - </w:t>
-      </w:r>
-    </w:p>
-    <w:p>
-      <w:pPr>
-        <w:shd w:val="clear" w:color="auto" w:fill="FFFFFF"/>
-        <w:spacing w:before="120" w:after="120" w:line="360" w:lineRule="auto"/>
-        <w:rPr>
-          <w:rFonts w:eastAsia="Times New Roman" w:cstheme="minorHAnsi"/>
-          <w:color w:val="2196F3"/>
-          <w:sz w:val="28"/>
-          <w:szCs w:val="28"/>
-          <w:shd w:val="clear" w:color="auto" w:fill="A5D6A7"/>
-        </w:rPr>
-      </w:pPr>
-    </w:p>
-    <w:p>
-      <w:pPr>
-        <w:shd w:val="clear" w:color="auto" w:fill="FFFFFF"/>
-        <w:spacing w:before="120" w:after="120" w:line="360" w:lineRule="auto"/>
-        <w:rPr>
-          <w:rFonts w:eastAsia="Times New Roman" w:cstheme="minorHAnsi"/>
-          <w:color w:val="222222"/>
-          <w:sz w:val="24"/>
-          <w:szCs w:val="24"/>
-        </w:rPr>
-      </w:pPr>
-      <w:r>
-        <w:rPr>
-          <w:rFonts w:eastAsia="Times New Roman" w:cstheme="minorHAnsi"/>
-          <w:color w:val="222222"/>
-          <w:sz w:val="24"/>
-          <w:szCs w:val="24"/>
-        </w:rPr>
-        <w:t xml:space="preserve">1. Shorten the length of reading in one sitting or </w:t>
-      </w:r>
-      <w:proofErr w:type="gramStart"/>
-      <w:r>
-        <w:rPr>
-          <w:rFonts w:eastAsia="Times New Roman" w:cstheme="minorHAnsi"/>
-          <w:color w:val="222222"/>
-          <w:sz w:val="24"/>
-          <w:szCs w:val="24"/>
-        </w:rPr>
-        <w:t>without  a</w:t>
-      </w:r>
-      <w:proofErr w:type="gramEnd"/>
-      <w:r>
-        <w:rPr>
-          <w:rFonts w:eastAsia="Times New Roman" w:cstheme="minorHAnsi"/>
-          <w:color w:val="222222"/>
-          <w:sz w:val="24"/>
-          <w:szCs w:val="24"/>
-        </w:rPr>
-        <w:t xml:space="preserve"> break. Min 30 mins then take a 5 min break</w:t>
-      </w:r>
-      <w:r>
-        <w:rPr>
-          <w:rFonts w:eastAsia="Times New Roman" w:cstheme="minorHAnsi"/>
-          <w:color w:val="222222"/>
-          <w:sz w:val="24"/>
-          <w:szCs w:val="24"/>
-        </w:rPr>
-        <w:t>,</w:t>
-      </w:r>
-      <w:r>
-        <w:rPr>
-          <w:rFonts w:eastAsia="Times New Roman" w:cstheme="minorHAnsi"/>
-          <w:color w:val="222222"/>
-          <w:sz w:val="24"/>
-          <w:szCs w:val="24"/>
-        </w:rPr>
-        <w:t xml:space="preserve"> </w:t>
-      </w:r>
-      <w:r>
-        <w:rPr>
-          <w:rFonts w:eastAsia="Times New Roman" w:cstheme="minorHAnsi"/>
-          <w:color w:val="222222"/>
-          <w:sz w:val="24"/>
-          <w:szCs w:val="24"/>
-        </w:rPr>
-        <w:t>stretch</w:t>
-      </w:r>
-      <w:r>
-        <w:rPr>
-          <w:rFonts w:eastAsia="Times New Roman" w:cstheme="minorHAnsi"/>
-          <w:color w:val="222222"/>
-          <w:sz w:val="24"/>
-          <w:szCs w:val="24"/>
-        </w:rPr>
-        <w:t xml:space="preserve">, look away, </w:t>
-      </w:r>
-      <w:r>
-        <w:rPr>
-          <w:rFonts w:eastAsia="Times New Roman" w:cstheme="minorHAnsi"/>
-          <w:color w:val="222222"/>
-          <w:sz w:val="24"/>
-          <w:szCs w:val="24"/>
-        </w:rPr>
-        <w:t>don’t</w:t>
-      </w:r>
-      <w:r>
-        <w:rPr>
-          <w:rFonts w:eastAsia="Times New Roman" w:cstheme="minorHAnsi"/>
-          <w:color w:val="222222"/>
-          <w:sz w:val="24"/>
-          <w:szCs w:val="24"/>
-        </w:rPr>
-        <w:t xml:space="preserve"> eat and or go to tv, and then continue max 50/ 60 mins then 5/10 mins break of </w:t>
-      </w:r>
-      <w:proofErr w:type="gramStart"/>
-      <w:r>
-        <w:rPr>
-          <w:rFonts w:eastAsia="Times New Roman" w:cstheme="minorHAnsi"/>
-          <w:color w:val="222222"/>
-          <w:sz w:val="24"/>
-          <w:szCs w:val="24"/>
-        </w:rPr>
-        <w:t>eat,  drink</w:t>
-      </w:r>
-      <w:proofErr w:type="gramEnd"/>
-      <w:r>
-        <w:rPr>
-          <w:rFonts w:eastAsia="Times New Roman" w:cstheme="minorHAnsi"/>
-          <w:color w:val="222222"/>
-          <w:sz w:val="24"/>
-          <w:szCs w:val="24"/>
-        </w:rPr>
-        <w:t xml:space="preserve">,  restroom, </w:t>
-      </w:r>
-      <w:r>
-        <w:rPr>
-          <w:rFonts w:eastAsia="Times New Roman" w:cstheme="minorHAnsi"/>
-          <w:color w:val="222222"/>
-          <w:sz w:val="24"/>
-          <w:szCs w:val="24"/>
-        </w:rPr>
-        <w:t>stretch</w:t>
-      </w:r>
-      <w:r>
-        <w:rPr>
-          <w:rFonts w:eastAsia="Times New Roman" w:cstheme="minorHAnsi"/>
-          <w:color w:val="222222"/>
-          <w:sz w:val="24"/>
-          <w:szCs w:val="24"/>
-        </w:rPr>
-        <w:t>. Then continue again from start.</w:t>
-      </w:r>
-    </w:p>
-    <w:p>
-      <w:pPr>
-        <w:shd w:val="clear" w:color="auto" w:fill="FFFFFF"/>
-        <w:spacing w:before="120" w:after="120" w:line="360" w:lineRule="auto"/>
-        <w:rPr>
-          <w:rFonts w:eastAsia="Times New Roman" w:cstheme="minorHAnsi"/>
-          <w:color w:val="222222"/>
-          <w:sz w:val="24"/>
-          <w:szCs w:val="24"/>
-        </w:rPr>
-      </w:pPr>
-      <w:r>
-        <w:rPr>
-          <w:rFonts w:eastAsia="Times New Roman" w:cstheme="minorHAnsi"/>
-          <w:color w:val="222222"/>
-          <w:sz w:val="24"/>
-          <w:szCs w:val="24"/>
-        </w:rPr>
         <w:t>2. Remember the things in order if necessary.</w:t>
       </w:r>
     </w:p>
@@ -3816,7 +8347,6 @@
           <w:sz w:val="24"/>
           <w:szCs w:val="24"/>
         </w:rPr>
-        <w:lastRenderedPageBreak/>
         <w:t xml:space="preserve"> 17. Study or review before sleep, except </w:t>
       </w:r>
       <w:r>
@@ -3991,27 +8521,7 @@
           <w:sz w:val="24"/>
           <w:szCs w:val="24"/>
         </w:rPr>
-        <w:t xml:space="preserve">, </w:t>
-      </w:r>
-      <w:proofErr w:type="gramStart"/>
-      <w:r>
-        <w:rPr>
-          <w:rFonts w:eastAsia="Times New Roman" w:cstheme="minorHAnsi"/>
-          <w:color w:val="222222"/>
-          <w:sz w:val="24"/>
-          <w:szCs w:val="24"/>
-        </w:rPr>
-        <w:t>practicing,  remembering</w:t>
-      </w:r>
-      <w:proofErr w:type="gramEnd"/>
-      <w:r>
-        <w:rPr>
-          <w:rFonts w:eastAsia="Times New Roman" w:cstheme="minorHAnsi"/>
-          <w:color w:val="222222"/>
-          <w:sz w:val="24"/>
-          <w:szCs w:val="24"/>
-        </w:rPr>
-        <w:t xml:space="preserve"> within 1/3 days then after 7 days then after 15 days then after 29/30 days then after 3 months and before the test or needed days. Review every important </w:t>
+        <w:t xml:space="preserve">, practicing,  remembering within 1/3 days then after 7 days then after 15 days then after 29/30 days then after 3 months and before the test or needed days. Review every important </w:t>
       </w:r>
       <w:r>
         <w:rPr>
@@ -4143,27 +8653,7 @@
           <w:sz w:val="24"/>
           <w:szCs w:val="24"/>
         </w:rPr>
-        <w:t xml:space="preserve"> at the end or through </w:t>
-      </w:r>
-      <w:proofErr w:type="gramStart"/>
-      <w:r>
-        <w:rPr>
-          <w:rFonts w:eastAsia="Times New Roman" w:cstheme="minorHAnsi"/>
-          <w:color w:val="222222"/>
-          <w:sz w:val="24"/>
-          <w:szCs w:val="24"/>
-        </w:rPr>
-        <w:t>the every</w:t>
-      </w:r>
-      <w:proofErr w:type="gramEnd"/>
-      <w:r>
-        <w:rPr>
-          <w:rFonts w:eastAsia="Times New Roman" w:cstheme="minorHAnsi"/>
-          <w:color w:val="222222"/>
-          <w:sz w:val="24"/>
-          <w:szCs w:val="24"/>
-        </w:rPr>
-        <w:t xml:space="preserve"> book chapters. </w:t>
+        <w:t xml:space="preserve"> at the end or through the every book chapters. </w:t>
       </w:r>
     </w:p>
     <w:p>
@@ -4340,27 +8830,7 @@
           <w:sz w:val="24"/>
           <w:szCs w:val="24"/>
         </w:rPr>
-        <w:t>9. Outlining (like pppt outline view</w:t>
-      </w:r>
-      <w:proofErr w:type="gramStart"/>
-      <w:r>
-        <w:rPr>
-          <w:rFonts w:eastAsia="Times New Roman" w:cstheme="minorHAnsi"/>
-          <w:color w:val="222222"/>
-          <w:sz w:val="24"/>
-          <w:szCs w:val="24"/>
-        </w:rPr>
-        <w:t>) :</w:t>
-      </w:r>
-      <w:proofErr w:type="gramEnd"/>
-      <w:r>
-        <w:rPr>
-          <w:rFonts w:eastAsia="Times New Roman" w:cstheme="minorHAnsi"/>
-          <w:color w:val="222222"/>
-          <w:sz w:val="24"/>
-          <w:szCs w:val="24"/>
-        </w:rPr>
-        <w:t xml:space="preserve">- </w:t>
+        <w:t xml:space="preserve">9. Outlining (like pppt outline view) :- </w:t>
       </w:r>
       <w:r>
         <w:rPr>
@@ -4519,6 +8989,7 @@
           <w:sz w:val="24"/>
           <w:szCs w:val="24"/>
         </w:rPr>
+        <w:lastRenderedPageBreak/>
         <w:t xml:space="preserve">12. </w:t>
       </w:r>
       <w:r>
@@ -5022,127 +9493,127 @@
           <w:sz w:val="24"/>
           <w:szCs w:val="24"/>
         </w:rPr>
+        <w:t xml:space="preserve">1. Draw a map with the </w:t>
+      </w:r>
+      <w:r>
+        <w:rPr>
+          <w:rFonts w:eastAsia="Times New Roman" w:cstheme="minorHAnsi"/>
+          <w:color w:val="222222"/>
+          <w:sz w:val="24"/>
+          <w:szCs w:val="24"/>
+        </w:rPr>
+        <w:t>information</w:t>
+      </w:r>
+      <w:r>
+        <w:rPr>
+          <w:rFonts w:eastAsia="Times New Roman" w:cstheme="minorHAnsi"/>
+          <w:color w:val="222222"/>
+          <w:sz w:val="24"/>
+          <w:szCs w:val="24"/>
+        </w:rPr>
+        <w:t>.</w:t>
+      </w:r>
+    </w:p>
+    <w:p>
+      <w:pPr>
+        <w:shd w:val="clear" w:color="auto" w:fill="FFFFFF"/>
+        <w:spacing w:before="120" w:after="120" w:line="360" w:lineRule="auto"/>
+        <w:rPr>
+          <w:rFonts w:eastAsia="Times New Roman" w:cstheme="minorHAnsi"/>
+          <w:color w:val="222222"/>
+          <w:sz w:val="24"/>
+          <w:szCs w:val="24"/>
+        </w:rPr>
+      </w:pPr>
+      <w:r>
+        <w:rPr>
+          <w:rFonts w:eastAsia="Times New Roman" w:cstheme="minorHAnsi"/>
+          <w:color w:val="222222"/>
+          <w:sz w:val="24"/>
+          <w:szCs w:val="24"/>
+        </w:rPr>
+        <w:t xml:space="preserve">2. Connect the </w:t>
+      </w:r>
+      <w:r>
+        <w:rPr>
+          <w:rFonts w:eastAsia="Times New Roman" w:cstheme="minorHAnsi"/>
+          <w:color w:val="222222"/>
+          <w:sz w:val="24"/>
+          <w:szCs w:val="24"/>
+        </w:rPr>
+        <w:t>information</w:t>
+      </w:r>
+      <w:r>
+        <w:rPr>
+          <w:rFonts w:eastAsia="Times New Roman" w:cstheme="minorHAnsi"/>
+          <w:color w:val="222222"/>
+          <w:sz w:val="24"/>
+          <w:szCs w:val="24"/>
+        </w:rPr>
+        <w:t xml:space="preserve"> in the map as they are connected to each other. </w:t>
+      </w:r>
+    </w:p>
+    <w:p>
+      <w:pPr>
+        <w:shd w:val="clear" w:color="auto" w:fill="FFFFFF"/>
+        <w:spacing w:before="120" w:after="120" w:line="360" w:lineRule="auto"/>
+        <w:rPr>
+          <w:rFonts w:eastAsia="Times New Roman" w:cstheme="minorHAnsi"/>
+          <w:color w:val="222222"/>
+          <w:sz w:val="24"/>
+          <w:szCs w:val="24"/>
+        </w:rPr>
+      </w:pPr>
+      <w:r>
+        <w:rPr>
+          <w:rFonts w:eastAsia="Times New Roman" w:cstheme="minorHAnsi"/>
+          <w:color w:val="222222"/>
+          <w:sz w:val="24"/>
+          <w:szCs w:val="24"/>
+        </w:rPr>
+        <w:t>3. Draw with hand. Key ideas are important.</w:t>
+      </w:r>
+    </w:p>
+    <w:p>
+      <w:pPr>
+        <w:shd w:val="clear" w:color="auto" w:fill="FFFFFF"/>
+        <w:spacing w:before="120" w:after="120" w:line="360" w:lineRule="auto"/>
+        <w:rPr>
+          <w:rFonts w:eastAsia="Times New Roman" w:cstheme="minorHAnsi"/>
+          <w:color w:val="222222"/>
+          <w:sz w:val="24"/>
+          <w:szCs w:val="24"/>
+        </w:rPr>
+      </w:pPr>
+      <w:r>
+        <w:rPr>
+          <w:rFonts w:eastAsia="Times New Roman" w:cstheme="minorHAnsi"/>
+          <w:color w:val="222222"/>
+          <w:sz w:val="24"/>
+          <w:szCs w:val="24"/>
+        </w:rPr>
+        <w:t>4. It should have a main subject. Then connect the main important subjects.</w:t>
+      </w:r>
+    </w:p>
+    <w:p>
+      <w:pPr>
+        <w:shd w:val="clear" w:color="auto" w:fill="FFFFFF"/>
+        <w:spacing w:before="120" w:after="120" w:line="360" w:lineRule="auto"/>
+        <w:rPr>
+          <w:rFonts w:eastAsia="Times New Roman" w:cstheme="minorHAnsi"/>
+          <w:color w:val="222222"/>
+          <w:sz w:val="24"/>
+          <w:szCs w:val="24"/>
+        </w:rPr>
+      </w:pPr>
+      <w:r>
+        <w:rPr>
+          <w:rFonts w:eastAsia="Times New Roman" w:cstheme="minorHAnsi"/>
+          <w:color w:val="222222"/>
+          <w:sz w:val="24"/>
+          <w:szCs w:val="24"/>
+        </w:rPr>
         <w:lastRenderedPageBreak/>
-        <w:t xml:space="preserve">1. Draw a map with the </w:t>
-      </w:r>
-      <w:r>
-        <w:rPr>
-          <w:rFonts w:eastAsia="Times New Roman" w:cstheme="minorHAnsi"/>
-          <w:color w:val="222222"/>
-          <w:sz w:val="24"/>
-          <w:szCs w:val="24"/>
-        </w:rPr>
-        <w:t>information</w:t>
-      </w:r>
-      <w:r>
-        <w:rPr>
-          <w:rFonts w:eastAsia="Times New Roman" w:cstheme="minorHAnsi"/>
-          <w:color w:val="222222"/>
-          <w:sz w:val="24"/>
-          <w:szCs w:val="24"/>
-        </w:rPr>
-        <w:t>.</w:t>
-      </w:r>
-    </w:p>
-    <w:p>
-      <w:pPr>
-        <w:shd w:val="clear" w:color="auto" w:fill="FFFFFF"/>
-        <w:spacing w:before="120" w:after="120" w:line="360" w:lineRule="auto"/>
-        <w:rPr>
-          <w:rFonts w:eastAsia="Times New Roman" w:cstheme="minorHAnsi"/>
-          <w:color w:val="222222"/>
-          <w:sz w:val="24"/>
-          <w:szCs w:val="24"/>
-        </w:rPr>
-      </w:pPr>
-      <w:r>
-        <w:rPr>
-          <w:rFonts w:eastAsia="Times New Roman" w:cstheme="minorHAnsi"/>
-          <w:color w:val="222222"/>
-          <w:sz w:val="24"/>
-          <w:szCs w:val="24"/>
-        </w:rPr>
-        <w:t xml:space="preserve">2. Connect the </w:t>
-      </w:r>
-      <w:r>
-        <w:rPr>
-          <w:rFonts w:eastAsia="Times New Roman" w:cstheme="minorHAnsi"/>
-          <w:color w:val="222222"/>
-          <w:sz w:val="24"/>
-          <w:szCs w:val="24"/>
-        </w:rPr>
-        <w:t>information</w:t>
-      </w:r>
-      <w:r>
-        <w:rPr>
-          <w:rFonts w:eastAsia="Times New Roman" w:cstheme="minorHAnsi"/>
-          <w:color w:val="222222"/>
-          <w:sz w:val="24"/>
-          <w:szCs w:val="24"/>
-        </w:rPr>
-        <w:t xml:space="preserve"> in the map as they are connected to each other. </w:t>
-      </w:r>
-    </w:p>
-    <w:p>
-      <w:pPr>
-        <w:shd w:val="clear" w:color="auto" w:fill="FFFFFF"/>
-        <w:spacing w:before="120" w:after="120" w:line="360" w:lineRule="auto"/>
-        <w:rPr>
-          <w:rFonts w:eastAsia="Times New Roman" w:cstheme="minorHAnsi"/>
-          <w:color w:val="222222"/>
-          <w:sz w:val="24"/>
-          <w:szCs w:val="24"/>
-        </w:rPr>
-      </w:pPr>
-      <w:r>
-        <w:rPr>
-          <w:rFonts w:eastAsia="Times New Roman" w:cstheme="minorHAnsi"/>
-          <w:color w:val="222222"/>
-          <w:sz w:val="24"/>
-          <w:szCs w:val="24"/>
-        </w:rPr>
-        <w:t>3. Draw with hand. Key ideas are important.</w:t>
-      </w:r>
-    </w:p>
-    <w:p>
-      <w:pPr>
-        <w:shd w:val="clear" w:color="auto" w:fill="FFFFFF"/>
-        <w:spacing w:before="120" w:after="120" w:line="360" w:lineRule="auto"/>
-        <w:rPr>
-          <w:rFonts w:eastAsia="Times New Roman" w:cstheme="minorHAnsi"/>
-          <w:color w:val="222222"/>
-          <w:sz w:val="24"/>
-          <w:szCs w:val="24"/>
-        </w:rPr>
-      </w:pPr>
-      <w:r>
-        <w:rPr>
-          <w:rFonts w:eastAsia="Times New Roman" w:cstheme="minorHAnsi"/>
-          <w:color w:val="222222"/>
-          <w:sz w:val="24"/>
-          <w:szCs w:val="24"/>
-        </w:rPr>
-        <w:t>4. It should have a main subject. Then connect the main important subjects.</w:t>
-      </w:r>
-    </w:p>
-    <w:p>
-      <w:pPr>
-        <w:shd w:val="clear" w:color="auto" w:fill="FFFFFF"/>
-        <w:spacing w:before="120" w:after="120" w:line="360" w:lineRule="auto"/>
-        <w:rPr>
-          <w:rFonts w:eastAsia="Times New Roman" w:cstheme="minorHAnsi"/>
-          <w:color w:val="222222"/>
-          <w:sz w:val="24"/>
-          <w:szCs w:val="24"/>
-        </w:rPr>
-      </w:pPr>
-      <w:r>
-        <w:rPr>
-          <w:rFonts w:eastAsia="Times New Roman" w:cstheme="minorHAnsi"/>
-          <w:color w:val="222222"/>
-          <w:sz w:val="24"/>
-          <w:szCs w:val="24"/>
-        </w:rPr>
         <w:t>5. Use short forms of big sentences. </w:t>
       </w:r>
     </w:p>
@@ -5185,27 +9656,7 @@
           <w:sz w:val="24"/>
           <w:szCs w:val="24"/>
         </w:rPr>
-        <w:t xml:space="preserve">7. Use it in combination of other tools to test he memorization </w:t>
-      </w:r>
-      <w:proofErr w:type="gramStart"/>
-      <w:r>
-        <w:rPr>
-          <w:rFonts w:eastAsia="Times New Roman" w:cstheme="minorHAnsi"/>
-          <w:color w:val="222222"/>
-          <w:sz w:val="24"/>
-          <w:szCs w:val="24"/>
-        </w:rPr>
-        <w:t>skills  and</w:t>
-      </w:r>
-      <w:proofErr w:type="gramEnd"/>
-      <w:r>
-        <w:rPr>
-          <w:rFonts w:eastAsia="Times New Roman" w:cstheme="minorHAnsi"/>
-          <w:color w:val="222222"/>
-          <w:sz w:val="24"/>
-          <w:szCs w:val="24"/>
-        </w:rPr>
-        <w:t xml:space="preserve"> remembering.</w:t>
+        <w:t>7. Use it in combination of other tools to test he memorization skills  and remembering.</w:t>
       </w:r>
     </w:p>
     <w:p>
@@ -5518,8 +9969,6 @@
         </w:rPr>
         <w:t xml:space="preserve">8. Study from both sides, connect both </w:t>
       </w:r>
-      <w:bookmarkStart w:id="0" w:name="_GoBack"/>
-      <w:bookmarkEnd w:id="0"/>
       <w:r>
         <w:rPr>
           <w:rFonts w:eastAsia="Times New Roman" w:cstheme="minorHAnsi"/>
@@ -5596,7 +10045,6 @@
           <w:sz w:val="24"/>
           <w:szCs w:val="24"/>
         </w:rPr>
-        <w:lastRenderedPageBreak/>
         <w:t>10. Learn properly before reviewing.</w:t>
       </w:r>
     </w:p>
@@ -6124,6 +10572,7 @@
   <w:style w:type="paragraph" w:default="1" w:styleId="Normal">
     <w:name w:val="Normal"/>
     <w:qFormat/>
+    <w:rsid w:val="00BB0E16"/>
   </w:style>
   <w:style w:type="character" w:default="1" w:styleId="DefaultParagraphFont">
     <w:name w:val="Default Paragraph Font"/>
@@ -6151,6 +10600,22 @@
     <w:uiPriority w:val="99"/>
     <w:semiHidden/>
     <w:unhideWhenUsed/>
+  </w:style>
+  <w:style w:type="paragraph" w:customStyle="1" w:styleId="Default">
+    <w:name w:val="Default"/>
+    <w:rsid w:val="002609A0"/>
+    <w:pPr>
+      <w:autoSpaceDE w:val="0"/>
+      <w:autoSpaceDN w:val="0"/>
+      <w:adjustRightInd w:val="0"/>
+      <w:spacing w:after="0" w:line="240" w:lineRule="auto"/>
+    </w:pPr>
+    <w:rPr>
+      <w:rFonts w:ascii="Calibri" w:hAnsi="Calibri" w:cs="Calibri"/>
+      <w:color w:val="000000"/>
+      <w:sz w:val="24"/>
+      <w:szCs w:val="24"/>
+    </w:rPr>
   </w:style>
 </w:styles>
 </file>

--- a/Study Listening  Skills.docx
+++ b/Study Listening  Skills.docx
@@ -3787,8 +3787,6 @@
           <w:u w:val="single"/>
         </w:rPr>
       </w:pPr>
-      <w:bookmarkStart w:id="0" w:name="_GoBack"/>
-      <w:bookmarkEnd w:id="0"/>
       <w:r>
         <w:rPr>
           <w:rFonts w:eastAsia="Times New Roman" w:cstheme="minorHAnsi"/>
@@ -4155,6 +4153,7 @@
           <w:sz w:val="28"/>
           <w:szCs w:val="28"/>
         </w:rPr>
+        <w:lastRenderedPageBreak/>
         <w:t>, cue Technique.  Make a sentence with that or similar sounding words related to the definition. </w:t>
       </w:r>
     </w:p>
@@ -4197,6 +4196,1143 @@
           <w:szCs w:val="48"/>
         </w:rPr>
       </w:pPr>
+    </w:p>
+    <w:p>
+      <w:pPr>
+        <w:pStyle w:val="Default"/>
+        <w:rPr>
+          <w:sz w:val="18"/>
+          <w:szCs w:val="18"/>
+        </w:rPr>
+      </w:pPr>
+      <w:r>
+        <w:rPr>
+          <w:b/>
+          <w:bCs/>
+          <w:sz w:val="18"/>
+          <w:szCs w:val="18"/>
+        </w:rPr>
+        <w:t xml:space="preserve">Learning &amp; </w:t>
+      </w:r>
+      <w:r>
+        <w:rPr>
+          <w:b/>
+          <w:bCs/>
+          <w:sz w:val="20"/>
+          <w:szCs w:val="20"/>
+        </w:rPr>
+        <w:t>A</w:t>
+      </w:r>
+      <w:r>
+        <w:rPr>
+          <w:b/>
+          <w:bCs/>
+          <w:sz w:val="18"/>
+          <w:szCs w:val="18"/>
+        </w:rPr>
+        <w:t xml:space="preserve">cademic </w:t>
+      </w:r>
+      <w:r>
+        <w:rPr>
+          <w:b/>
+          <w:bCs/>
+          <w:sz w:val="20"/>
+          <w:szCs w:val="20"/>
+        </w:rPr>
+        <w:t>R</w:t>
+      </w:r>
+      <w:r>
+        <w:rPr>
+          <w:b/>
+          <w:bCs/>
+          <w:sz w:val="18"/>
+          <w:szCs w:val="18"/>
+        </w:rPr>
+        <w:t xml:space="preserve">esources Department/Providing Pathways to Academic Success </w:t>
+      </w:r>
+    </w:p>
+    <w:p>
+      <w:pPr>
+        <w:pStyle w:val="Default"/>
+        <w:rPr>
+          <w:rFonts w:ascii="Times New Roman" w:hAnsi="Times New Roman" w:cs="Times New Roman"/>
+          <w:sz w:val="23"/>
+          <w:szCs w:val="23"/>
+        </w:rPr>
+      </w:pPr>
+      <w:r>
+        <w:rPr>
+          <w:sz w:val="22"/>
+          <w:szCs w:val="22"/>
+        </w:rPr>
+        <w:t xml:space="preserve">[by SB, </w:t>
+      </w:r>
+      <w:r>
+        <w:rPr>
+          <w:i/>
+          <w:iCs/>
+          <w:sz w:val="22"/>
+          <w:szCs w:val="22"/>
+        </w:rPr>
+        <w:t>revised 8/</w:t>
+      </w:r>
+      <w:r>
+        <w:rPr>
+          <w:sz w:val="22"/>
+          <w:szCs w:val="22"/>
+        </w:rPr>
+        <w:t xml:space="preserve">2011] </w:t>
+      </w:r>
+      <w:r>
+        <w:rPr>
+          <w:rFonts w:ascii="Times New Roman" w:hAnsi="Times New Roman" w:cs="Times New Roman"/>
+          <w:sz w:val="23"/>
+          <w:szCs w:val="23"/>
+        </w:rPr>
+        <w:t xml:space="preserve">1 </w:t>
+      </w:r>
+    </w:p>
+    <w:p>
+      <w:pPr>
+        <w:pStyle w:val="Default"/>
+        <w:rPr>
+          <w:rFonts w:ascii="Times New Roman" w:hAnsi="Times New Roman" w:cs="Times New Roman"/>
+          <w:sz w:val="23"/>
+          <w:szCs w:val="23"/>
+        </w:rPr>
+      </w:pPr>
+      <w:r>
+        <w:rPr>
+          <w:rFonts w:ascii="Times New Roman" w:hAnsi="Times New Roman" w:cs="Times New Roman"/>
+          <w:sz w:val="23"/>
+          <w:szCs w:val="23"/>
+        </w:rPr>
+        <w:t xml:space="preserve"> </w:t>
+      </w:r>
+    </w:p>
+    <w:p>
+      <w:pPr>
+        <w:pStyle w:val="Default"/>
+        <w:jc w:val="center"/>
+        <w:rPr>
+          <w:sz w:val="23"/>
+          <w:szCs w:val="23"/>
+        </w:rPr>
+      </w:pPr>
+      <w:r>
+        <w:rPr>
+          <w:rFonts w:ascii="Times New Roman" w:hAnsi="Times New Roman" w:cs="Times New Roman"/>
+          <w:b/>
+          <w:bCs/>
+          <w:sz w:val="23"/>
+          <w:szCs w:val="23"/>
+          <w:u w:val="single"/>
+        </w:rPr>
+        <w:t xml:space="preserve">Study Skill Workshop #12: More Memory Tricks </w:t>
+      </w:r>
+    </w:p>
+    <w:p>
+      <w:pPr>
+        <w:pStyle w:val="Default"/>
+        <w:spacing w:after="200"/>
+        <w:jc w:val="center"/>
+        <w:rPr>
+          <w:sz w:val="23"/>
+          <w:szCs w:val="23"/>
+        </w:rPr>
+      </w:pPr>
+      <w:r>
+        <w:rPr>
+          <w:rFonts w:ascii="Times New Roman" w:hAnsi="Times New Roman" w:cs="Times New Roman"/>
+          <w:sz w:val="23"/>
+          <w:szCs w:val="23"/>
+          <w:u w:val="single"/>
+        </w:rPr>
+        <w:t xml:space="preserve">Using the Similar-Sound Cue Technique </w:t>
+      </w:r>
+    </w:p>
+    <w:p>
+      <w:pPr>
+        <w:pStyle w:val="Default"/>
+        <w:spacing w:after="200"/>
+        <w:rPr>
+          <w:rFonts w:ascii="Times New Roman" w:hAnsi="Times New Roman" w:cs="Times New Roman"/>
+          <w:sz w:val="23"/>
+          <w:szCs w:val="23"/>
+        </w:rPr>
+      </w:pPr>
+      <w:r>
+        <w:rPr>
+          <w:rFonts w:ascii="Times New Roman" w:hAnsi="Times New Roman" w:cs="Times New Roman"/>
+          <w:sz w:val="23"/>
+          <w:szCs w:val="23"/>
+        </w:rPr>
+        <w:t xml:space="preserve">One way to memorize a series of definitions is to create what could be called “similar-sound cues” for those terms. This involves creating a memory cue sentence as is illustrated below: </w:t>
+      </w:r>
+    </w:p>
+    <w:p>
+      <w:pPr>
+        <w:pStyle w:val="Default"/>
+        <w:spacing w:after="200"/>
+        <w:rPr>
+          <w:sz w:val="22"/>
+          <w:szCs w:val="22"/>
+        </w:rPr>
+      </w:pPr>
+      <w:r>
+        <w:rPr>
+          <w:rFonts w:ascii="Times New Roman" w:hAnsi="Times New Roman" w:cs="Times New Roman"/>
+          <w:sz w:val="22"/>
+          <w:szCs w:val="22"/>
+          <w:u w:val="single"/>
+        </w:rPr>
+        <w:t xml:space="preserve">TERM DEFINITION MEMORY CUE SENTENCE </w:t>
+      </w:r>
+    </w:p>
+    <w:p>
+      <w:pPr>
+        <w:pStyle w:val="Default"/>
+        <w:spacing w:after="200"/>
+        <w:rPr>
+          <w:rFonts w:ascii="Times New Roman" w:hAnsi="Times New Roman" w:cs="Times New Roman"/>
+          <w:sz w:val="22"/>
+          <w:szCs w:val="22"/>
+        </w:rPr>
+      </w:pPr>
+      <w:r>
+        <w:rPr>
+          <w:rFonts w:ascii="Times New Roman" w:hAnsi="Times New Roman" w:cs="Times New Roman"/>
+          <w:sz w:val="22"/>
+          <w:szCs w:val="22"/>
+        </w:rPr>
+        <w:t xml:space="preserve">(Acro) </w:t>
+      </w:r>
+    </w:p>
+    <w:p>
+      <w:pPr>
+        <w:pStyle w:val="Default"/>
+        <w:spacing w:after="200"/>
+        <w:rPr>
+          <w:sz w:val="22"/>
+          <w:szCs w:val="22"/>
+        </w:rPr>
+      </w:pPr>
+      <w:r>
+        <w:rPr>
+          <w:rFonts w:ascii="Times New Roman" w:hAnsi="Times New Roman" w:cs="Times New Roman"/>
+          <w:sz w:val="22"/>
+          <w:szCs w:val="22"/>
+          <w:u w:val="single"/>
+        </w:rPr>
+        <w:t>Acro</w:t>
+      </w:r>
+      <w:r>
+        <w:rPr>
+          <w:rFonts w:ascii="Times New Roman" w:hAnsi="Times New Roman" w:cs="Times New Roman"/>
+          <w:sz w:val="22"/>
+          <w:szCs w:val="22"/>
+        </w:rPr>
+        <w:t xml:space="preserve">phobia fear of heights </w:t>
+      </w:r>
+      <w:r>
+        <w:rPr>
+          <w:rFonts w:ascii="Times New Roman" w:hAnsi="Times New Roman" w:cs="Times New Roman"/>
+          <w:sz w:val="22"/>
+          <w:szCs w:val="22"/>
+          <w:u w:val="single"/>
+        </w:rPr>
+        <w:t>Acro</w:t>
+      </w:r>
+      <w:r>
+        <w:rPr>
+          <w:rFonts w:ascii="Times New Roman" w:hAnsi="Times New Roman" w:cs="Times New Roman"/>
+          <w:sz w:val="22"/>
+          <w:szCs w:val="22"/>
+        </w:rPr>
+        <w:t xml:space="preserve">bats fear </w:t>
+      </w:r>
+      <w:r>
+        <w:rPr>
+          <w:rFonts w:ascii="Times New Roman" w:hAnsi="Times New Roman" w:cs="Times New Roman"/>
+          <w:sz w:val="22"/>
+          <w:szCs w:val="22"/>
+          <w:u w:val="single"/>
+        </w:rPr>
+        <w:t xml:space="preserve">high </w:t>
+      </w:r>
+      <w:r>
+        <w:rPr>
+          <w:rFonts w:ascii="Times New Roman" w:hAnsi="Times New Roman" w:cs="Times New Roman"/>
+          <w:sz w:val="22"/>
+          <w:szCs w:val="22"/>
+        </w:rPr>
+        <w:t xml:space="preserve">jumps. </w:t>
+      </w:r>
+    </w:p>
+    <w:p>
+      <w:pPr>
+        <w:pStyle w:val="Default"/>
+        <w:spacing w:after="200"/>
+        <w:rPr>
+          <w:rFonts w:ascii="Times New Roman" w:hAnsi="Times New Roman" w:cs="Times New Roman"/>
+          <w:sz w:val="22"/>
+          <w:szCs w:val="22"/>
+        </w:rPr>
+      </w:pPr>
+      <w:r>
+        <w:rPr>
+          <w:rFonts w:ascii="Times New Roman" w:hAnsi="Times New Roman" w:cs="Times New Roman"/>
+          <w:sz w:val="22"/>
+          <w:szCs w:val="22"/>
+        </w:rPr>
+        <w:t xml:space="preserve">(Anthro) </w:t>
+      </w:r>
+    </w:p>
+    <w:p>
+      <w:pPr>
+        <w:pStyle w:val="Default"/>
+        <w:spacing w:after="200"/>
+        <w:rPr>
+          <w:sz w:val="22"/>
+          <w:szCs w:val="22"/>
+        </w:rPr>
+      </w:pPr>
+      <w:r>
+        <w:rPr>
+          <w:rFonts w:ascii="Times New Roman" w:hAnsi="Times New Roman" w:cs="Times New Roman"/>
+          <w:sz w:val="22"/>
+          <w:szCs w:val="22"/>
+          <w:u w:val="single"/>
+        </w:rPr>
+        <w:t>Anthro</w:t>
+      </w:r>
+      <w:r>
+        <w:rPr>
+          <w:rFonts w:ascii="Times New Roman" w:hAnsi="Times New Roman" w:cs="Times New Roman"/>
+          <w:sz w:val="22"/>
+          <w:szCs w:val="22"/>
+        </w:rPr>
+        <w:t xml:space="preserve">phobia fear of people </w:t>
+      </w:r>
+      <w:r>
+        <w:rPr>
+          <w:rFonts w:ascii="Times New Roman" w:hAnsi="Times New Roman" w:cs="Times New Roman"/>
+          <w:sz w:val="22"/>
+          <w:szCs w:val="22"/>
+          <w:u w:val="single"/>
+        </w:rPr>
+        <w:t xml:space="preserve">Aunt threw </w:t>
+      </w:r>
+      <w:r>
+        <w:rPr>
+          <w:rFonts w:ascii="Times New Roman" w:hAnsi="Times New Roman" w:cs="Times New Roman"/>
+          <w:sz w:val="22"/>
+          <w:szCs w:val="22"/>
+        </w:rPr>
+        <w:t xml:space="preserve">the </w:t>
+      </w:r>
+      <w:r>
+        <w:rPr>
+          <w:rFonts w:ascii="Times New Roman" w:hAnsi="Times New Roman" w:cs="Times New Roman"/>
+          <w:sz w:val="22"/>
+          <w:szCs w:val="22"/>
+          <w:u w:val="single"/>
+        </w:rPr>
+        <w:t xml:space="preserve">people </w:t>
+      </w:r>
+      <w:r>
+        <w:rPr>
+          <w:rFonts w:ascii="Times New Roman" w:hAnsi="Times New Roman" w:cs="Times New Roman"/>
+          <w:sz w:val="22"/>
+          <w:szCs w:val="22"/>
+        </w:rPr>
+        <w:t xml:space="preserve">out. </w:t>
+      </w:r>
+    </w:p>
+    <w:p>
+      <w:pPr>
+        <w:pStyle w:val="Default"/>
+        <w:spacing w:after="200"/>
+        <w:rPr>
+          <w:rFonts w:ascii="Times New Roman" w:hAnsi="Times New Roman" w:cs="Times New Roman"/>
+          <w:sz w:val="22"/>
+          <w:szCs w:val="22"/>
+        </w:rPr>
+      </w:pPr>
+      <w:r>
+        <w:rPr>
+          <w:rFonts w:ascii="Times New Roman" w:hAnsi="Times New Roman" w:cs="Times New Roman"/>
+          <w:sz w:val="22"/>
+          <w:szCs w:val="22"/>
+        </w:rPr>
+        <w:t xml:space="preserve">(Aero) </w:t>
+      </w:r>
+    </w:p>
+    <w:p>
+      <w:pPr>
+        <w:pStyle w:val="Default"/>
+        <w:spacing w:after="200"/>
+        <w:rPr>
+          <w:sz w:val="22"/>
+          <w:szCs w:val="22"/>
+        </w:rPr>
+      </w:pPr>
+      <w:r>
+        <w:rPr>
+          <w:rFonts w:ascii="Times New Roman" w:hAnsi="Times New Roman" w:cs="Times New Roman"/>
+          <w:sz w:val="22"/>
+          <w:szCs w:val="22"/>
+          <w:u w:val="single"/>
+        </w:rPr>
+        <w:t>Aero</w:t>
+      </w:r>
+      <w:r>
+        <w:rPr>
+          <w:rFonts w:ascii="Times New Roman" w:hAnsi="Times New Roman" w:cs="Times New Roman"/>
+          <w:sz w:val="22"/>
+          <w:szCs w:val="22"/>
+        </w:rPr>
+        <w:t xml:space="preserve">phobia fear of flying </w:t>
+      </w:r>
+      <w:r>
+        <w:rPr>
+          <w:rFonts w:ascii="Times New Roman" w:hAnsi="Times New Roman" w:cs="Times New Roman"/>
+          <w:sz w:val="22"/>
+          <w:szCs w:val="22"/>
+          <w:u w:val="single"/>
+        </w:rPr>
+        <w:t xml:space="preserve">Arrows fly </w:t>
+      </w:r>
+      <w:r>
+        <w:rPr>
+          <w:rFonts w:ascii="Times New Roman" w:hAnsi="Times New Roman" w:cs="Times New Roman"/>
+          <w:sz w:val="22"/>
+          <w:szCs w:val="22"/>
+        </w:rPr>
+        <w:t xml:space="preserve">…people shouldn’t. </w:t>
+      </w:r>
+    </w:p>
+    <w:p>
+      <w:pPr>
+        <w:pStyle w:val="Default"/>
+        <w:spacing w:after="200"/>
+        <w:rPr>
+          <w:rFonts w:ascii="Times New Roman" w:hAnsi="Times New Roman" w:cs="Times New Roman"/>
+          <w:sz w:val="22"/>
+          <w:szCs w:val="22"/>
+        </w:rPr>
+      </w:pPr>
+      <w:r>
+        <w:rPr>
+          <w:rFonts w:ascii="Times New Roman" w:hAnsi="Times New Roman" w:cs="Times New Roman"/>
+          <w:sz w:val="22"/>
+          <w:szCs w:val="22"/>
+        </w:rPr>
+        <w:t xml:space="preserve">(Keraun) </w:t>
+      </w:r>
+    </w:p>
+    <w:p>
+      <w:pPr>
+        <w:pStyle w:val="Default"/>
+        <w:spacing w:after="200"/>
+        <w:rPr>
+          <w:sz w:val="22"/>
+          <w:szCs w:val="22"/>
+        </w:rPr>
+      </w:pPr>
+      <w:r>
+        <w:rPr>
+          <w:rFonts w:ascii="Times New Roman" w:hAnsi="Times New Roman" w:cs="Times New Roman"/>
+          <w:sz w:val="22"/>
+          <w:szCs w:val="22"/>
+          <w:u w:val="single"/>
+        </w:rPr>
+        <w:t>Keraun</w:t>
+      </w:r>
+      <w:r>
+        <w:rPr>
+          <w:rFonts w:ascii="Times New Roman" w:hAnsi="Times New Roman" w:cs="Times New Roman"/>
+          <w:sz w:val="22"/>
+          <w:szCs w:val="22"/>
+        </w:rPr>
+        <w:t xml:space="preserve">ophobia fear of lightning </w:t>
+      </w:r>
+      <w:r>
+        <w:rPr>
+          <w:rFonts w:ascii="Times New Roman" w:hAnsi="Times New Roman" w:cs="Times New Roman"/>
+          <w:sz w:val="22"/>
+          <w:szCs w:val="22"/>
+          <w:u w:val="single"/>
+        </w:rPr>
+        <w:t xml:space="preserve">Karen </w:t>
+      </w:r>
+      <w:r>
+        <w:rPr>
+          <w:rFonts w:ascii="Times New Roman" w:hAnsi="Times New Roman" w:cs="Times New Roman"/>
+          <w:sz w:val="22"/>
+          <w:szCs w:val="22"/>
+        </w:rPr>
+        <w:t xml:space="preserve">is afraid of </w:t>
+      </w:r>
+      <w:r>
+        <w:rPr>
+          <w:rFonts w:ascii="Times New Roman" w:hAnsi="Times New Roman" w:cs="Times New Roman"/>
+          <w:sz w:val="22"/>
+          <w:szCs w:val="22"/>
+          <w:u w:val="single"/>
+        </w:rPr>
+        <w:t xml:space="preserve">lightening. </w:t>
+      </w:r>
+    </w:p>
+    <w:p>
+      <w:pPr>
+        <w:pStyle w:val="Default"/>
+        <w:spacing w:after="200"/>
+        <w:rPr>
+          <w:rFonts w:ascii="Times New Roman" w:hAnsi="Times New Roman" w:cs="Times New Roman"/>
+          <w:sz w:val="22"/>
+          <w:szCs w:val="22"/>
+        </w:rPr>
+      </w:pPr>
+      <w:r>
+        <w:rPr>
+          <w:rFonts w:ascii="Times New Roman" w:hAnsi="Times New Roman" w:cs="Times New Roman"/>
+          <w:sz w:val="22"/>
+          <w:szCs w:val="22"/>
+        </w:rPr>
+        <w:t xml:space="preserve">(Claus) </w:t>
+      </w:r>
+    </w:p>
+    <w:p>
+      <w:pPr>
+        <w:pStyle w:val="Default"/>
+        <w:spacing w:after="200"/>
+        <w:rPr>
+          <w:sz w:val="22"/>
+          <w:szCs w:val="22"/>
+        </w:rPr>
+      </w:pPr>
+      <w:r>
+        <w:rPr>
+          <w:rFonts w:ascii="Times New Roman" w:hAnsi="Times New Roman" w:cs="Times New Roman"/>
+          <w:sz w:val="22"/>
+          <w:szCs w:val="22"/>
+          <w:u w:val="single"/>
+        </w:rPr>
+        <w:t>Claus</w:t>
+      </w:r>
+      <w:r>
+        <w:rPr>
+          <w:rFonts w:ascii="Times New Roman" w:hAnsi="Times New Roman" w:cs="Times New Roman"/>
+          <w:sz w:val="22"/>
+          <w:szCs w:val="22"/>
+        </w:rPr>
+        <w:t xml:space="preserve">trophobia fear of closed places Santa </w:t>
+      </w:r>
+      <w:r>
+        <w:rPr>
+          <w:rFonts w:ascii="Times New Roman" w:hAnsi="Times New Roman" w:cs="Times New Roman"/>
+          <w:sz w:val="22"/>
+          <w:szCs w:val="22"/>
+          <w:u w:val="single"/>
+        </w:rPr>
+        <w:t xml:space="preserve">Claus </w:t>
+      </w:r>
+      <w:r>
+        <w:rPr>
+          <w:rFonts w:ascii="Times New Roman" w:hAnsi="Times New Roman" w:cs="Times New Roman"/>
+          <w:sz w:val="22"/>
+          <w:szCs w:val="22"/>
+        </w:rPr>
+        <w:t xml:space="preserve">hates </w:t>
+      </w:r>
+      <w:r>
+        <w:rPr>
+          <w:rFonts w:ascii="Times New Roman" w:hAnsi="Times New Roman" w:cs="Times New Roman"/>
+          <w:sz w:val="22"/>
+          <w:szCs w:val="22"/>
+          <w:u w:val="single"/>
+        </w:rPr>
+        <w:t xml:space="preserve">small </w:t>
+      </w:r>
+      <w:r>
+        <w:rPr>
+          <w:rFonts w:ascii="Times New Roman" w:hAnsi="Times New Roman" w:cs="Times New Roman"/>
+          <w:sz w:val="22"/>
+          <w:szCs w:val="22"/>
+        </w:rPr>
+        <w:t xml:space="preserve">chimneys. </w:t>
+      </w:r>
+    </w:p>
+    <w:p>
+      <w:pPr>
+        <w:pStyle w:val="Default"/>
+        <w:spacing w:after="200"/>
+        <w:rPr>
+          <w:rFonts w:ascii="Times New Roman" w:hAnsi="Times New Roman" w:cs="Times New Roman"/>
+          <w:sz w:val="22"/>
+          <w:szCs w:val="22"/>
+        </w:rPr>
+      </w:pPr>
+      <w:r>
+        <w:rPr>
+          <w:rFonts w:ascii="Times New Roman" w:hAnsi="Times New Roman" w:cs="Times New Roman"/>
+          <w:sz w:val="22"/>
+          <w:szCs w:val="22"/>
+        </w:rPr>
+        <w:t xml:space="preserve">(Ergo) </w:t>
+      </w:r>
+    </w:p>
+    <w:p>
+      <w:pPr>
+        <w:pStyle w:val="Default"/>
+        <w:spacing w:after="200"/>
+        <w:rPr>
+          <w:rFonts w:ascii="Times New Roman" w:hAnsi="Times New Roman" w:cs="Times New Roman"/>
+          <w:sz w:val="22"/>
+          <w:szCs w:val="22"/>
+          <w:u w:val="single"/>
+        </w:rPr>
+      </w:pPr>
+      <w:r>
+        <w:rPr>
+          <w:rFonts w:ascii="Times New Roman" w:hAnsi="Times New Roman" w:cs="Times New Roman"/>
+          <w:sz w:val="22"/>
+          <w:szCs w:val="22"/>
+          <w:u w:val="single"/>
+        </w:rPr>
+        <w:t>Ergo</w:t>
+      </w:r>
+      <w:r>
+        <w:rPr>
+          <w:rFonts w:ascii="Times New Roman" w:hAnsi="Times New Roman" w:cs="Times New Roman"/>
+          <w:sz w:val="22"/>
+          <w:szCs w:val="22"/>
+        </w:rPr>
+        <w:t xml:space="preserve">phobia fear of work </w:t>
+      </w:r>
+      <w:r>
+        <w:rPr>
+          <w:rFonts w:ascii="Times New Roman" w:hAnsi="Times New Roman" w:cs="Times New Roman"/>
+          <w:sz w:val="22"/>
+          <w:szCs w:val="22"/>
+          <w:u w:val="single"/>
+        </w:rPr>
+        <w:t xml:space="preserve">Her go </w:t>
+      </w:r>
+      <w:r>
+        <w:rPr>
+          <w:rFonts w:ascii="Times New Roman" w:hAnsi="Times New Roman" w:cs="Times New Roman"/>
+          <w:sz w:val="22"/>
+          <w:szCs w:val="22"/>
+        </w:rPr>
+        <w:t xml:space="preserve">home; she no like </w:t>
+      </w:r>
+      <w:r>
+        <w:rPr>
+          <w:rFonts w:ascii="Times New Roman" w:hAnsi="Times New Roman" w:cs="Times New Roman"/>
+          <w:sz w:val="22"/>
+          <w:szCs w:val="22"/>
+          <w:u w:val="single"/>
+        </w:rPr>
+        <w:t xml:space="preserve">work! </w:t>
+      </w:r>
+    </w:p>
+    <w:p>
+      <w:pPr>
+        <w:pStyle w:val="Default"/>
+        <w:spacing w:after="200"/>
+        <w:rPr>
+          <w:rFonts w:ascii="Times New Roman" w:hAnsi="Times New Roman" w:cs="Times New Roman"/>
+          <w:sz w:val="22"/>
+          <w:szCs w:val="22"/>
+        </w:rPr>
+      </w:pPr>
+    </w:p>
+    <w:p>
+      <w:pPr>
+        <w:pStyle w:val="Default"/>
+        <w:spacing w:after="200"/>
+        <w:rPr>
+          <w:rFonts w:ascii="Times New Roman" w:hAnsi="Times New Roman" w:cs="Times New Roman"/>
+          <w:sz w:val="22"/>
+          <w:szCs w:val="22"/>
+        </w:rPr>
+      </w:pPr>
+      <w:r>
+        <w:rPr>
+          <w:rFonts w:ascii="Times New Roman" w:hAnsi="Times New Roman" w:cs="Times New Roman"/>
+          <w:sz w:val="22"/>
+          <w:szCs w:val="22"/>
+        </w:rPr>
+        <w:t xml:space="preserve">(Belone) </w:t>
+      </w:r>
+    </w:p>
+    <w:p>
+      <w:pPr>
+        <w:pStyle w:val="Default"/>
+        <w:spacing w:after="200"/>
+        <w:rPr>
+          <w:sz w:val="22"/>
+          <w:szCs w:val="22"/>
+        </w:rPr>
+      </w:pPr>
+      <w:r>
+        <w:rPr>
+          <w:rFonts w:ascii="Times New Roman" w:hAnsi="Times New Roman" w:cs="Times New Roman"/>
+          <w:sz w:val="22"/>
+          <w:szCs w:val="22"/>
+          <w:u w:val="single"/>
+        </w:rPr>
+        <w:t>Belone</w:t>
+      </w:r>
+      <w:r>
+        <w:rPr>
+          <w:rFonts w:ascii="Times New Roman" w:hAnsi="Times New Roman" w:cs="Times New Roman"/>
+          <w:sz w:val="22"/>
+          <w:szCs w:val="22"/>
+        </w:rPr>
+        <w:t xml:space="preserve">phobia fear of needles </w:t>
+      </w:r>
+      <w:r>
+        <w:rPr>
+          <w:rFonts w:ascii="Times New Roman" w:hAnsi="Times New Roman" w:cs="Times New Roman"/>
+          <w:sz w:val="22"/>
+          <w:szCs w:val="22"/>
+          <w:u w:val="single"/>
+        </w:rPr>
+        <w:t>Baloney</w:t>
+      </w:r>
+      <w:r>
+        <w:rPr>
+          <w:rFonts w:ascii="Times New Roman" w:hAnsi="Times New Roman" w:cs="Times New Roman"/>
+          <w:sz w:val="22"/>
+          <w:szCs w:val="22"/>
+        </w:rPr>
+        <w:t xml:space="preserve">, the </w:t>
+      </w:r>
+      <w:r>
+        <w:rPr>
+          <w:rFonts w:ascii="Times New Roman" w:hAnsi="Times New Roman" w:cs="Times New Roman"/>
+          <w:sz w:val="22"/>
+          <w:szCs w:val="22"/>
+          <w:u w:val="single"/>
+        </w:rPr>
+        <w:t xml:space="preserve">shot </w:t>
+      </w:r>
+      <w:r>
+        <w:rPr>
+          <w:rFonts w:ascii="Times New Roman" w:hAnsi="Times New Roman" w:cs="Times New Roman"/>
+          <w:sz w:val="22"/>
+          <w:szCs w:val="22"/>
+        </w:rPr>
+        <w:t xml:space="preserve">WILL hurt!!!! </w:t>
+      </w:r>
+    </w:p>
+    <w:p>
+      <w:pPr>
+        <w:pStyle w:val="Default"/>
+        <w:spacing w:after="200"/>
+        <w:rPr>
+          <w:rFonts w:ascii="Times New Roman" w:hAnsi="Times New Roman" w:cs="Times New Roman"/>
+          <w:sz w:val="22"/>
+          <w:szCs w:val="22"/>
+        </w:rPr>
+      </w:pPr>
+      <w:r>
+        <w:rPr>
+          <w:rFonts w:ascii="Times New Roman" w:hAnsi="Times New Roman" w:cs="Times New Roman"/>
+          <w:sz w:val="22"/>
+          <w:szCs w:val="22"/>
+        </w:rPr>
+        <w:t xml:space="preserve">(Vest) </w:t>
+      </w:r>
+    </w:p>
+    <w:p>
+      <w:pPr>
+        <w:pStyle w:val="Default"/>
+        <w:spacing w:after="200"/>
+        <w:rPr>
+          <w:sz w:val="22"/>
+          <w:szCs w:val="22"/>
+        </w:rPr>
+      </w:pPr>
+      <w:r>
+        <w:rPr>
+          <w:rFonts w:ascii="Times New Roman" w:hAnsi="Times New Roman" w:cs="Times New Roman"/>
+          <w:sz w:val="22"/>
+          <w:szCs w:val="22"/>
+          <w:u w:val="single"/>
+        </w:rPr>
+        <w:t>Vest</w:t>
+      </w:r>
+      <w:r>
+        <w:rPr>
+          <w:rFonts w:ascii="Times New Roman" w:hAnsi="Times New Roman" w:cs="Times New Roman"/>
+          <w:sz w:val="22"/>
+          <w:szCs w:val="22"/>
+        </w:rPr>
+        <w:t xml:space="preserve">iphobia fear of clothing </w:t>
+      </w:r>
+      <w:r>
+        <w:rPr>
+          <w:rFonts w:ascii="Times New Roman" w:hAnsi="Times New Roman" w:cs="Times New Roman"/>
+          <w:sz w:val="22"/>
+          <w:szCs w:val="22"/>
+          <w:u w:val="single"/>
+        </w:rPr>
+        <w:t xml:space="preserve">Vests </w:t>
+      </w:r>
+      <w:r>
+        <w:rPr>
+          <w:rFonts w:ascii="Times New Roman" w:hAnsi="Times New Roman" w:cs="Times New Roman"/>
+          <w:sz w:val="22"/>
+          <w:szCs w:val="22"/>
+        </w:rPr>
+        <w:t xml:space="preserve">and other </w:t>
+      </w:r>
+      <w:r>
+        <w:rPr>
+          <w:rFonts w:ascii="Times New Roman" w:hAnsi="Times New Roman" w:cs="Times New Roman"/>
+          <w:sz w:val="22"/>
+          <w:szCs w:val="22"/>
+          <w:u w:val="single"/>
+        </w:rPr>
+        <w:t xml:space="preserve">clothes </w:t>
+      </w:r>
+      <w:r>
+        <w:rPr>
+          <w:rFonts w:ascii="Times New Roman" w:hAnsi="Times New Roman" w:cs="Times New Roman"/>
+          <w:sz w:val="22"/>
+          <w:szCs w:val="22"/>
+        </w:rPr>
+        <w:t xml:space="preserve">scare me. </w:t>
+      </w:r>
+    </w:p>
+    <w:p>
+      <w:pPr>
+        <w:pStyle w:val="Default"/>
+        <w:spacing w:after="200"/>
+        <w:rPr>
+          <w:rFonts w:ascii="Times New Roman" w:hAnsi="Times New Roman" w:cs="Times New Roman"/>
+          <w:sz w:val="22"/>
+          <w:szCs w:val="22"/>
+        </w:rPr>
+      </w:pPr>
+      <w:r>
+        <w:rPr>
+          <w:rFonts w:ascii="Times New Roman" w:hAnsi="Times New Roman" w:cs="Times New Roman"/>
+          <w:sz w:val="22"/>
+          <w:szCs w:val="22"/>
+        </w:rPr>
+        <w:t xml:space="preserve">(latro) </w:t>
+      </w:r>
+    </w:p>
+    <w:p>
+      <w:pPr>
+        <w:pStyle w:val="Default"/>
+        <w:spacing w:after="200"/>
+        <w:rPr>
+          <w:rFonts w:ascii="Times New Roman" w:hAnsi="Times New Roman" w:cs="Times New Roman"/>
+          <w:sz w:val="22"/>
+          <w:szCs w:val="22"/>
+        </w:rPr>
+      </w:pPr>
+      <w:r>
+        <w:rPr>
+          <w:rFonts w:ascii="Times New Roman" w:hAnsi="Times New Roman" w:cs="Times New Roman"/>
+          <w:sz w:val="22"/>
+          <w:szCs w:val="22"/>
+          <w:u w:val="single"/>
+        </w:rPr>
+        <w:t>Jatro</w:t>
+      </w:r>
+      <w:r>
+        <w:rPr>
+          <w:rFonts w:ascii="Times New Roman" w:hAnsi="Times New Roman" w:cs="Times New Roman"/>
+          <w:sz w:val="22"/>
+          <w:szCs w:val="22"/>
+        </w:rPr>
+        <w:t xml:space="preserve">phobia fear of doctors </w:t>
+      </w:r>
+      <w:r>
+        <w:rPr>
+          <w:rFonts w:ascii="Times New Roman" w:hAnsi="Times New Roman" w:cs="Times New Roman"/>
+          <w:sz w:val="22"/>
+          <w:szCs w:val="22"/>
+          <w:u w:val="single"/>
+        </w:rPr>
+        <w:t>I atro</w:t>
+      </w:r>
+      <w:r>
+        <w:rPr>
+          <w:rFonts w:ascii="Times New Roman" w:hAnsi="Times New Roman" w:cs="Times New Roman"/>
+          <w:sz w:val="22"/>
+          <w:szCs w:val="22"/>
+        </w:rPr>
+        <w:t xml:space="preserve">phy when I see </w:t>
+      </w:r>
+      <w:r>
+        <w:rPr>
+          <w:rFonts w:ascii="Times New Roman" w:hAnsi="Times New Roman" w:cs="Times New Roman"/>
+          <w:sz w:val="22"/>
+          <w:szCs w:val="22"/>
+          <w:u w:val="single"/>
+        </w:rPr>
+        <w:t xml:space="preserve">doctors. </w:t>
+      </w:r>
+    </w:p>
+    <w:p>
+      <w:pPr>
+        <w:pStyle w:val="Default"/>
+        <w:spacing w:after="200"/>
+        <w:rPr>
+          <w:rFonts w:ascii="Times New Roman" w:hAnsi="Times New Roman" w:cs="Times New Roman"/>
+          <w:sz w:val="22"/>
+          <w:szCs w:val="22"/>
+        </w:rPr>
+      </w:pPr>
+      <w:r>
+        <w:rPr>
+          <w:rFonts w:ascii="Times New Roman" w:hAnsi="Times New Roman" w:cs="Times New Roman"/>
+          <w:sz w:val="22"/>
+          <w:szCs w:val="22"/>
+        </w:rPr>
+        <w:lastRenderedPageBreak/>
+        <w:t xml:space="preserve">(Poly) </w:t>
+      </w:r>
+    </w:p>
+    <w:p>
+      <w:pPr>
+        <w:pStyle w:val="Default"/>
+        <w:spacing w:after="200"/>
+        <w:rPr>
+          <w:rFonts w:ascii="Times New Roman" w:hAnsi="Times New Roman" w:cs="Times New Roman"/>
+          <w:sz w:val="22"/>
+          <w:szCs w:val="22"/>
+        </w:rPr>
+      </w:pPr>
+      <w:r>
+        <w:rPr>
+          <w:rFonts w:ascii="Times New Roman" w:hAnsi="Times New Roman" w:cs="Times New Roman"/>
+          <w:sz w:val="22"/>
+          <w:szCs w:val="22"/>
+          <w:u w:val="single"/>
+        </w:rPr>
+        <w:t>Poly</w:t>
+      </w:r>
+      <w:r>
+        <w:rPr>
+          <w:rFonts w:ascii="Times New Roman" w:hAnsi="Times New Roman" w:cs="Times New Roman"/>
+          <w:sz w:val="22"/>
+          <w:szCs w:val="22"/>
+        </w:rPr>
+        <w:t xml:space="preserve">phobia fear of many things </w:t>
+      </w:r>
+      <w:r>
+        <w:rPr>
+          <w:rFonts w:ascii="Times New Roman" w:hAnsi="Times New Roman" w:cs="Times New Roman"/>
+          <w:sz w:val="22"/>
+          <w:szCs w:val="22"/>
+          <w:u w:val="single"/>
+        </w:rPr>
+        <w:t xml:space="preserve">Poly </w:t>
+      </w:r>
+      <w:r>
+        <w:rPr>
+          <w:rFonts w:ascii="Times New Roman" w:hAnsi="Times New Roman" w:cs="Times New Roman"/>
+          <w:sz w:val="22"/>
+          <w:szCs w:val="22"/>
+        </w:rPr>
+        <w:t xml:space="preserve">is afraid of </w:t>
+      </w:r>
+      <w:r>
+        <w:rPr>
+          <w:rFonts w:ascii="Times New Roman" w:hAnsi="Times New Roman" w:cs="Times New Roman"/>
+          <w:sz w:val="22"/>
+          <w:szCs w:val="22"/>
+          <w:u w:val="single"/>
+        </w:rPr>
+        <w:t xml:space="preserve">almost everything. </w:t>
+      </w:r>
+    </w:p>
+    <w:p>
+      <w:pPr>
+        <w:pStyle w:val="Default"/>
+        <w:spacing w:after="200"/>
+        <w:rPr>
+          <w:rFonts w:ascii="Times New Roman" w:hAnsi="Times New Roman" w:cs="Times New Roman"/>
+          <w:sz w:val="23"/>
+          <w:szCs w:val="23"/>
+        </w:rPr>
+      </w:pPr>
+      <w:r>
+        <w:rPr>
+          <w:rFonts w:ascii="Times New Roman" w:hAnsi="Times New Roman" w:cs="Times New Roman"/>
+          <w:sz w:val="23"/>
+          <w:szCs w:val="23"/>
+        </w:rPr>
+        <w:t xml:space="preserve">*Adapted from: </w:t>
+      </w:r>
+      <w:r>
+        <w:rPr>
+          <w:rFonts w:ascii="Times New Roman" w:hAnsi="Times New Roman" w:cs="Times New Roman"/>
+          <w:i/>
+          <w:iCs/>
+          <w:sz w:val="23"/>
+          <w:szCs w:val="23"/>
+        </w:rPr>
+        <w:t xml:space="preserve">Memorizing Made Easy </w:t>
+      </w:r>
+      <w:r>
+        <w:rPr>
+          <w:rFonts w:ascii="Times New Roman" w:hAnsi="Times New Roman" w:cs="Times New Roman"/>
+          <w:sz w:val="23"/>
+          <w:szCs w:val="23"/>
+        </w:rPr>
+        <w:t>by Mort Herold (Chicago: Contemporary Books, Inc. 1982: 3-5.)</w:t>
+      </w:r>
+    </w:p>
+    <w:p>
+      <w:pPr>
+        <w:pStyle w:val="Default"/>
+        <w:pageBreakBefore/>
+        <w:rPr>
+          <w:rFonts w:ascii="Times New Roman" w:hAnsi="Times New Roman" w:cs="Times New Roman"/>
+          <w:sz w:val="18"/>
+          <w:szCs w:val="18"/>
+        </w:rPr>
+      </w:pPr>
+      <w:r>
+        <w:rPr>
+          <w:rFonts w:ascii="Times New Roman" w:hAnsi="Times New Roman" w:cs="Times New Roman"/>
+          <w:b/>
+          <w:bCs/>
+          <w:sz w:val="18"/>
+          <w:szCs w:val="18"/>
+        </w:rPr>
+        <w:lastRenderedPageBreak/>
+        <w:t xml:space="preserve">Learning &amp; </w:t>
+      </w:r>
+      <w:r>
+        <w:rPr>
+          <w:rFonts w:ascii="Times New Roman" w:hAnsi="Times New Roman" w:cs="Times New Roman"/>
+          <w:b/>
+          <w:bCs/>
+          <w:sz w:val="20"/>
+          <w:szCs w:val="20"/>
+        </w:rPr>
+        <w:t>A</w:t>
+      </w:r>
+      <w:r>
+        <w:rPr>
+          <w:rFonts w:ascii="Times New Roman" w:hAnsi="Times New Roman" w:cs="Times New Roman"/>
+          <w:b/>
+          <w:bCs/>
+          <w:sz w:val="18"/>
+          <w:szCs w:val="18"/>
+        </w:rPr>
+        <w:t xml:space="preserve">cademic </w:t>
+      </w:r>
+      <w:r>
+        <w:rPr>
+          <w:rFonts w:ascii="Times New Roman" w:hAnsi="Times New Roman" w:cs="Times New Roman"/>
+          <w:b/>
+          <w:bCs/>
+          <w:sz w:val="20"/>
+          <w:szCs w:val="20"/>
+        </w:rPr>
+        <w:t>R</w:t>
+      </w:r>
+      <w:r>
+        <w:rPr>
+          <w:rFonts w:ascii="Times New Roman" w:hAnsi="Times New Roman" w:cs="Times New Roman"/>
+          <w:b/>
+          <w:bCs/>
+          <w:sz w:val="18"/>
+          <w:szCs w:val="18"/>
+        </w:rPr>
+        <w:t xml:space="preserve">esources Department/Providing Pathways to Academic Success </w:t>
+      </w:r>
+    </w:p>
+    <w:p>
+      <w:pPr>
+        <w:pStyle w:val="Default"/>
+        <w:rPr>
+          <w:rFonts w:ascii="Times New Roman" w:hAnsi="Times New Roman" w:cs="Times New Roman"/>
+          <w:sz w:val="23"/>
+          <w:szCs w:val="23"/>
+        </w:rPr>
+      </w:pPr>
+      <w:r>
+        <w:rPr>
+          <w:sz w:val="22"/>
+          <w:szCs w:val="22"/>
+        </w:rPr>
+        <w:t xml:space="preserve">[by SB, </w:t>
+      </w:r>
+      <w:r>
+        <w:rPr>
+          <w:i/>
+          <w:iCs/>
+          <w:sz w:val="22"/>
+          <w:szCs w:val="22"/>
+        </w:rPr>
+        <w:t>revised 8/</w:t>
+      </w:r>
+      <w:r>
+        <w:rPr>
+          <w:sz w:val="22"/>
+          <w:szCs w:val="22"/>
+        </w:rPr>
+        <w:t xml:space="preserve">2011] </w:t>
+      </w:r>
+      <w:r>
+        <w:rPr>
+          <w:rFonts w:ascii="Times New Roman" w:hAnsi="Times New Roman" w:cs="Times New Roman"/>
+          <w:sz w:val="23"/>
+          <w:szCs w:val="23"/>
+        </w:rPr>
+        <w:t xml:space="preserve">2 </w:t>
+      </w:r>
+    </w:p>
+    <w:p>
+      <w:pPr>
+        <w:shd w:val="clear" w:color="auto" w:fill="FFFFFF"/>
+        <w:spacing w:before="120" w:after="120" w:line="360" w:lineRule="auto"/>
+        <w:rPr>
+          <w:rFonts w:eastAsia="Times New Roman" w:cstheme="minorHAnsi"/>
+          <w:color w:val="222222"/>
+          <w:sz w:val="48"/>
+          <w:szCs w:val="48"/>
+        </w:rPr>
+      </w:pPr>
+      <w:r>
+        <w:rPr>
+          <w:rFonts w:ascii="Times New Roman" w:hAnsi="Times New Roman" w:cs="Times New Roman"/>
+          <w:sz w:val="23"/>
+          <w:szCs w:val="23"/>
+        </w:rPr>
+        <w:t xml:space="preserve">From </w:t>
+      </w:r>
+      <w:r>
+        <w:rPr>
+          <w:rFonts w:ascii="Times New Roman" w:hAnsi="Times New Roman" w:cs="Times New Roman"/>
+          <w:i/>
+          <w:iCs/>
+          <w:sz w:val="23"/>
+          <w:szCs w:val="23"/>
+        </w:rPr>
+        <w:t>Our Country’s History</w:t>
+      </w:r>
+      <w:r>
+        <w:rPr>
+          <w:rFonts w:ascii="Times New Roman" w:hAnsi="Times New Roman" w:cs="Times New Roman"/>
+          <w:sz w:val="23"/>
+          <w:szCs w:val="23"/>
+        </w:rPr>
+        <w:t>, Steck-Vaughn Social Studies Series, 1991: 10.</w:t>
+      </w:r>
     </w:p>
     <w:p>
       <w:pPr>
@@ -4392,7 +5528,6 @@
           <w:sz w:val="24"/>
           <w:szCs w:val="24"/>
         </w:rPr>
-        <w:lastRenderedPageBreak/>
         <w:t>7. Do home</w:t>
       </w:r>
       <w:r>
@@ -4693,6 +5828,7 @@
           <w:sz w:val="22"/>
           <w:szCs w:val="22"/>
         </w:rPr>
+        <w:lastRenderedPageBreak/>
         <w:t xml:space="preserve">[by SB, revised8/2011] 1 </w:t>
       </w:r>
     </w:p>
@@ -5080,16 +6216,7 @@
           <w:sz w:val="23"/>
           <w:szCs w:val="23"/>
         </w:rPr>
-        <w:t xml:space="preserve">improve their chances of doing well on upcoming tests and assignments: 1) They call or email the instructor as soon as they know they’ll miss class in order to find out what will be done during that class meeting and anything they will need to do to before the next session; 2) They arrange to pick up copies of any important class papers </w:t>
-      </w:r>
-      <w:r>
-        <w:rPr>
-          <w:rFonts w:ascii="Times New Roman" w:hAnsi="Times New Roman" w:cs="Times New Roman"/>
-          <w:sz w:val="23"/>
-          <w:szCs w:val="23"/>
-        </w:rPr>
-        <w:lastRenderedPageBreak/>
-        <w:t xml:space="preserve">(handouts, study guides, assignments, etc.) from the instructor. They pick up the material at the instructor’s office, right before the next class meeting, or in some other manner; and 3) they make sure to arrive </w:t>
+        <w:t xml:space="preserve">improve their chances of doing well on upcoming tests and assignments: 1) They call or email the instructor as soon as they know they’ll miss class in order to find out what will be done during that class meeting and anything they will need to do to before the next session; 2) They arrange to pick up copies of any important class papers (handouts, study guides, assignments, etc.) from the instructor. They pick up the material at the instructor’s office, right before the next class meeting, or in some other manner; and 3) they make sure to arrive </w:t>
       </w:r>
       <w:r>
         <w:rPr>
@@ -5674,79 +6801,79 @@
           <w:sz w:val="24"/>
           <w:szCs w:val="24"/>
         </w:rPr>
+        <w:t>Eat 1.5/2 hr</w:t>
+      </w:r>
+    </w:p>
+    <w:p>
+      <w:pPr>
+        <w:spacing w:before="120" w:after="120" w:line="360" w:lineRule="auto"/>
+        <w:rPr>
+          <w:rFonts w:eastAsia="Times New Roman" w:cstheme="minorHAnsi"/>
+          <w:sz w:val="24"/>
+          <w:szCs w:val="24"/>
+        </w:rPr>
+      </w:pPr>
+      <w:r>
+        <w:rPr>
+          <w:rFonts w:eastAsia="Times New Roman" w:cstheme="minorHAnsi"/>
+          <w:sz w:val="24"/>
+          <w:szCs w:val="24"/>
+        </w:rPr>
+        <w:t>Travel 1.5/2 hr</w:t>
+      </w:r>
+    </w:p>
+    <w:p>
+      <w:pPr>
+        <w:spacing w:before="120" w:after="120" w:line="360" w:lineRule="auto"/>
+        <w:rPr>
+          <w:rFonts w:eastAsia="Times New Roman" w:cstheme="minorHAnsi"/>
+          <w:sz w:val="24"/>
+          <w:szCs w:val="24"/>
+        </w:rPr>
+      </w:pPr>
+      <w:r>
+        <w:rPr>
+          <w:rFonts w:eastAsia="Times New Roman" w:cstheme="minorHAnsi"/>
+          <w:sz w:val="24"/>
+          <w:szCs w:val="24"/>
+        </w:rPr>
+        <w:t>Hygiene 1.5/2 hr</w:t>
+      </w:r>
+    </w:p>
+    <w:p>
+      <w:pPr>
+        <w:spacing w:before="120" w:after="120" w:line="360" w:lineRule="auto"/>
+        <w:rPr>
+          <w:rFonts w:eastAsia="Times New Roman" w:cstheme="minorHAnsi"/>
+          <w:sz w:val="24"/>
+          <w:szCs w:val="24"/>
+        </w:rPr>
+      </w:pPr>
+      <w:r>
+        <w:rPr>
+          <w:rFonts w:eastAsia="Times New Roman" w:cstheme="minorHAnsi"/>
+          <w:sz w:val="24"/>
+          <w:szCs w:val="24"/>
+        </w:rPr>
+        <w:t>Misc/ Errands -  2 hr</w:t>
+      </w:r>
+    </w:p>
+    <w:p>
+      <w:pPr>
+        <w:spacing w:before="120" w:after="120" w:line="360" w:lineRule="auto"/>
+        <w:rPr>
+          <w:rFonts w:eastAsia="Times New Roman" w:cstheme="minorHAnsi"/>
+          <w:sz w:val="24"/>
+          <w:szCs w:val="24"/>
+        </w:rPr>
+      </w:pPr>
+      <w:r>
+        <w:rPr>
+          <w:rFonts w:eastAsia="Times New Roman" w:cstheme="minorHAnsi"/>
+          <w:sz w:val="24"/>
+          <w:szCs w:val="24"/>
+        </w:rPr>
         <w:lastRenderedPageBreak/>
-        <w:t>Eat 1.5/2 hr</w:t>
-      </w:r>
-    </w:p>
-    <w:p>
-      <w:pPr>
-        <w:spacing w:before="120" w:after="120" w:line="360" w:lineRule="auto"/>
-        <w:rPr>
-          <w:rFonts w:eastAsia="Times New Roman" w:cstheme="minorHAnsi"/>
-          <w:sz w:val="24"/>
-          <w:szCs w:val="24"/>
-        </w:rPr>
-      </w:pPr>
-      <w:r>
-        <w:rPr>
-          <w:rFonts w:eastAsia="Times New Roman" w:cstheme="minorHAnsi"/>
-          <w:sz w:val="24"/>
-          <w:szCs w:val="24"/>
-        </w:rPr>
-        <w:t>Travel 1.5/2 hr</w:t>
-      </w:r>
-    </w:p>
-    <w:p>
-      <w:pPr>
-        <w:spacing w:before="120" w:after="120" w:line="360" w:lineRule="auto"/>
-        <w:rPr>
-          <w:rFonts w:eastAsia="Times New Roman" w:cstheme="minorHAnsi"/>
-          <w:sz w:val="24"/>
-          <w:szCs w:val="24"/>
-        </w:rPr>
-      </w:pPr>
-      <w:r>
-        <w:rPr>
-          <w:rFonts w:eastAsia="Times New Roman" w:cstheme="minorHAnsi"/>
-          <w:sz w:val="24"/>
-          <w:szCs w:val="24"/>
-        </w:rPr>
-        <w:t>Hygiene 1.5/2 hr</w:t>
-      </w:r>
-    </w:p>
-    <w:p>
-      <w:pPr>
-        <w:spacing w:before="120" w:after="120" w:line="360" w:lineRule="auto"/>
-        <w:rPr>
-          <w:rFonts w:eastAsia="Times New Roman" w:cstheme="minorHAnsi"/>
-          <w:sz w:val="24"/>
-          <w:szCs w:val="24"/>
-        </w:rPr>
-      </w:pPr>
-      <w:r>
-        <w:rPr>
-          <w:rFonts w:eastAsia="Times New Roman" w:cstheme="minorHAnsi"/>
-          <w:sz w:val="24"/>
-          <w:szCs w:val="24"/>
-        </w:rPr>
-        <w:t>Misc/ Errands -  2 hr</w:t>
-      </w:r>
-    </w:p>
-    <w:p>
-      <w:pPr>
-        <w:spacing w:before="120" w:after="120" w:line="360" w:lineRule="auto"/>
-        <w:rPr>
-          <w:rFonts w:eastAsia="Times New Roman" w:cstheme="minorHAnsi"/>
-          <w:sz w:val="24"/>
-          <w:szCs w:val="24"/>
-        </w:rPr>
-      </w:pPr>
-      <w:r>
-        <w:rPr>
-          <w:rFonts w:eastAsia="Times New Roman" w:cstheme="minorHAnsi"/>
-          <w:sz w:val="24"/>
-          <w:szCs w:val="24"/>
-        </w:rPr>
         <w:t>Total = 12.5/15 hours.</w:t>
       </w:r>
     </w:p>
@@ -6047,161 +7174,161 @@
           <w:sz w:val="24"/>
           <w:szCs w:val="24"/>
         </w:rPr>
+        <w:t xml:space="preserve">5. Know </w:t>
+      </w:r>
+      <w:r>
+        <w:rPr>
+          <w:rFonts w:eastAsia="Times New Roman" w:cstheme="minorHAnsi"/>
+          <w:sz w:val="24"/>
+          <w:szCs w:val="24"/>
+        </w:rPr>
+        <w:t>ahead</w:t>
+      </w:r>
+      <w:r>
+        <w:rPr>
+          <w:rFonts w:eastAsia="Times New Roman" w:cstheme="minorHAnsi"/>
+          <w:sz w:val="24"/>
+          <w:szCs w:val="24"/>
+        </w:rPr>
+        <w:t xml:space="preserve"> what is going to happen.  Try to Plan ahead with date and </w:t>
+      </w:r>
+      <w:r>
+        <w:rPr>
+          <w:rFonts w:eastAsia="Times New Roman" w:cstheme="minorHAnsi"/>
+          <w:sz w:val="24"/>
+          <w:szCs w:val="24"/>
+        </w:rPr>
+        <w:t>calendar</w:t>
+      </w:r>
+      <w:r>
+        <w:rPr>
+          <w:rFonts w:eastAsia="Times New Roman" w:cstheme="minorHAnsi"/>
+          <w:sz w:val="24"/>
+          <w:szCs w:val="24"/>
+        </w:rPr>
+        <w:t xml:space="preserve">. Date planner note books. Put up,  highlight important dates on a big </w:t>
+      </w:r>
+      <w:r>
+        <w:rPr>
+          <w:rFonts w:eastAsia="Times New Roman" w:cstheme="minorHAnsi"/>
+          <w:sz w:val="24"/>
+          <w:szCs w:val="24"/>
+        </w:rPr>
+        <w:t>calendar</w:t>
+      </w:r>
+      <w:r>
+        <w:rPr>
+          <w:rFonts w:eastAsia="Times New Roman" w:cstheme="minorHAnsi"/>
+          <w:sz w:val="24"/>
+          <w:szCs w:val="24"/>
+        </w:rPr>
+        <w:t xml:space="preserve"> whi</w:t>
+      </w:r>
+      <w:r>
+        <w:rPr>
+          <w:rFonts w:eastAsia="Times New Roman" w:cstheme="minorHAnsi"/>
+          <w:sz w:val="24"/>
+          <w:szCs w:val="24"/>
+        </w:rPr>
+        <w:t>ch</w:t>
+      </w:r>
+      <w:r>
+        <w:rPr>
+          <w:rFonts w:eastAsia="Times New Roman" w:cstheme="minorHAnsi"/>
+          <w:sz w:val="24"/>
+          <w:szCs w:val="24"/>
+        </w:rPr>
+        <w:t xml:space="preserve"> is visually striking. Try to have foresight over everything.  (Written) </w:t>
+      </w:r>
+    </w:p>
+    <w:p>
+      <w:pPr>
+        <w:spacing w:before="120" w:after="120" w:line="360" w:lineRule="auto"/>
+        <w:rPr>
+          <w:rFonts w:eastAsia="Times New Roman" w:cstheme="minorHAnsi"/>
+          <w:sz w:val="24"/>
+          <w:szCs w:val="24"/>
+        </w:rPr>
+      </w:pPr>
+      <w:r>
+        <w:rPr>
+          <w:rFonts w:eastAsia="Times New Roman" w:cstheme="minorHAnsi"/>
+          <w:sz w:val="24"/>
+          <w:szCs w:val="24"/>
+        </w:rPr>
+        <w:t>6. Setup a Successful daily schedule (written) :-  a. Start with Religious and Fun activities. b. Everything else of life needed to be done.</w:t>
+      </w:r>
+    </w:p>
+    <w:p>
+      <w:pPr>
+        <w:spacing w:before="120" w:after="120" w:line="360" w:lineRule="auto"/>
+        <w:rPr>
+          <w:rFonts w:eastAsia="Times New Roman" w:cstheme="minorHAnsi"/>
+          <w:sz w:val="24"/>
+          <w:szCs w:val="24"/>
+        </w:rPr>
+      </w:pPr>
+      <w:r>
+        <w:rPr>
+          <w:rFonts w:eastAsia="Times New Roman" w:cstheme="minorHAnsi"/>
+          <w:sz w:val="24"/>
+          <w:szCs w:val="24"/>
+        </w:rPr>
+        <w:t>7. Last thing c. Study times.  </w:t>
+      </w:r>
+    </w:p>
+    <w:p>
+      <w:pPr>
+        <w:spacing w:before="120" w:after="120" w:line="360" w:lineRule="auto"/>
+        <w:rPr>
+          <w:rFonts w:eastAsia="Times New Roman" w:cstheme="minorHAnsi"/>
+          <w:sz w:val="24"/>
+          <w:szCs w:val="24"/>
+        </w:rPr>
+      </w:pPr>
+      <w:r>
+        <w:rPr>
+          <w:rFonts w:eastAsia="Times New Roman" w:cstheme="minorHAnsi"/>
+          <w:sz w:val="24"/>
+          <w:szCs w:val="24"/>
+        </w:rPr>
+        <w:t>8. Study at the best time most energetic confident cheering attentive free time of the day. </w:t>
+      </w:r>
+    </w:p>
+    <w:p>
+      <w:pPr>
+        <w:spacing w:before="120" w:after="120" w:line="360" w:lineRule="auto"/>
+        <w:rPr>
+          <w:rFonts w:eastAsia="Times New Roman" w:cstheme="minorHAnsi"/>
+          <w:sz w:val="24"/>
+          <w:szCs w:val="24"/>
+        </w:rPr>
+      </w:pPr>
+      <w:r>
+        <w:rPr>
+          <w:rFonts w:eastAsia="Times New Roman" w:cstheme="minorHAnsi"/>
+          <w:sz w:val="24"/>
+          <w:szCs w:val="24"/>
+        </w:rPr>
+        <w:t>9. Review and preview during break time. Try to get breaks for if possible.</w:t>
+      </w:r>
+    </w:p>
+    <w:p>
+      <w:pPr>
+        <w:spacing w:before="120" w:after="120" w:line="360" w:lineRule="auto"/>
+        <w:rPr>
+          <w:rFonts w:eastAsia="Times New Roman" w:cstheme="minorHAnsi"/>
+          <w:sz w:val="24"/>
+          <w:szCs w:val="24"/>
+        </w:rPr>
+      </w:pPr>
+      <w:r>
+        <w:rPr>
+          <w:rFonts w:eastAsia="Times New Roman" w:cstheme="minorHAnsi"/>
+          <w:sz w:val="24"/>
+          <w:szCs w:val="24"/>
+        </w:rPr>
         <w:lastRenderedPageBreak/>
-        <w:t xml:space="preserve">5. Know </w:t>
-      </w:r>
-      <w:r>
-        <w:rPr>
-          <w:rFonts w:eastAsia="Times New Roman" w:cstheme="minorHAnsi"/>
-          <w:sz w:val="24"/>
-          <w:szCs w:val="24"/>
-        </w:rPr>
-        <w:t>ahead</w:t>
-      </w:r>
-      <w:r>
-        <w:rPr>
-          <w:rFonts w:eastAsia="Times New Roman" w:cstheme="minorHAnsi"/>
-          <w:sz w:val="24"/>
-          <w:szCs w:val="24"/>
-        </w:rPr>
-        <w:t xml:space="preserve"> what is going to happen.  Try to Plan ahead with date and </w:t>
-      </w:r>
-      <w:r>
-        <w:rPr>
-          <w:rFonts w:eastAsia="Times New Roman" w:cstheme="minorHAnsi"/>
-          <w:sz w:val="24"/>
-          <w:szCs w:val="24"/>
-        </w:rPr>
-        <w:t>calendar</w:t>
-      </w:r>
-      <w:r>
-        <w:rPr>
-          <w:rFonts w:eastAsia="Times New Roman" w:cstheme="minorHAnsi"/>
-          <w:sz w:val="24"/>
-          <w:szCs w:val="24"/>
-        </w:rPr>
-        <w:t xml:space="preserve">. Date planner note books. Put up,  highlight important dates on a big </w:t>
-      </w:r>
-      <w:r>
-        <w:rPr>
-          <w:rFonts w:eastAsia="Times New Roman" w:cstheme="minorHAnsi"/>
-          <w:sz w:val="24"/>
-          <w:szCs w:val="24"/>
-        </w:rPr>
-        <w:t>calendar</w:t>
-      </w:r>
-      <w:r>
-        <w:rPr>
-          <w:rFonts w:eastAsia="Times New Roman" w:cstheme="minorHAnsi"/>
-          <w:sz w:val="24"/>
-          <w:szCs w:val="24"/>
-        </w:rPr>
-        <w:t xml:space="preserve"> whi</w:t>
-      </w:r>
-      <w:r>
-        <w:rPr>
-          <w:rFonts w:eastAsia="Times New Roman" w:cstheme="minorHAnsi"/>
-          <w:sz w:val="24"/>
-          <w:szCs w:val="24"/>
-        </w:rPr>
-        <w:t>ch</w:t>
-      </w:r>
-      <w:r>
-        <w:rPr>
-          <w:rFonts w:eastAsia="Times New Roman" w:cstheme="minorHAnsi"/>
-          <w:sz w:val="24"/>
-          <w:szCs w:val="24"/>
-        </w:rPr>
-        <w:t xml:space="preserve"> is visually striking. Try to have foresight over everything.  (Written) </w:t>
-      </w:r>
-    </w:p>
-    <w:p>
-      <w:pPr>
-        <w:spacing w:before="120" w:after="120" w:line="360" w:lineRule="auto"/>
-        <w:rPr>
-          <w:rFonts w:eastAsia="Times New Roman" w:cstheme="minorHAnsi"/>
-          <w:sz w:val="24"/>
-          <w:szCs w:val="24"/>
-        </w:rPr>
-      </w:pPr>
-      <w:r>
-        <w:rPr>
-          <w:rFonts w:eastAsia="Times New Roman" w:cstheme="minorHAnsi"/>
-          <w:sz w:val="24"/>
-          <w:szCs w:val="24"/>
-        </w:rPr>
-        <w:t>6. Setup a Successful daily schedule (written) :-  a. Start with Religious and Fun activities. b. Everything else of life needed to be done.</w:t>
-      </w:r>
-    </w:p>
-    <w:p>
-      <w:pPr>
-        <w:spacing w:before="120" w:after="120" w:line="360" w:lineRule="auto"/>
-        <w:rPr>
-          <w:rFonts w:eastAsia="Times New Roman" w:cstheme="minorHAnsi"/>
-          <w:sz w:val="24"/>
-          <w:szCs w:val="24"/>
-        </w:rPr>
-      </w:pPr>
-      <w:r>
-        <w:rPr>
-          <w:rFonts w:eastAsia="Times New Roman" w:cstheme="minorHAnsi"/>
-          <w:sz w:val="24"/>
-          <w:szCs w:val="24"/>
-        </w:rPr>
-        <w:t>7. Last thing c. Study times.  </w:t>
-      </w:r>
-    </w:p>
-    <w:p>
-      <w:pPr>
-        <w:spacing w:before="120" w:after="120" w:line="360" w:lineRule="auto"/>
-        <w:rPr>
-          <w:rFonts w:eastAsia="Times New Roman" w:cstheme="minorHAnsi"/>
-          <w:sz w:val="24"/>
-          <w:szCs w:val="24"/>
-        </w:rPr>
-      </w:pPr>
-      <w:r>
-        <w:rPr>
-          <w:rFonts w:eastAsia="Times New Roman" w:cstheme="minorHAnsi"/>
-          <w:sz w:val="24"/>
-          <w:szCs w:val="24"/>
-        </w:rPr>
-        <w:t>8. Study at the best time most energetic confident cheering attentive free time of the day. </w:t>
-      </w:r>
-    </w:p>
-    <w:p>
-      <w:pPr>
-        <w:spacing w:before="120" w:after="120" w:line="360" w:lineRule="auto"/>
-        <w:rPr>
-          <w:rFonts w:eastAsia="Times New Roman" w:cstheme="minorHAnsi"/>
-          <w:sz w:val="24"/>
-          <w:szCs w:val="24"/>
-        </w:rPr>
-      </w:pPr>
-      <w:r>
-        <w:rPr>
-          <w:rFonts w:eastAsia="Times New Roman" w:cstheme="minorHAnsi"/>
-          <w:sz w:val="24"/>
-          <w:szCs w:val="24"/>
-        </w:rPr>
-        <w:t>9. Review and preview during break time. Try to get breaks for if possible.</w:t>
-      </w:r>
-    </w:p>
-    <w:p>
-      <w:pPr>
-        <w:spacing w:before="120" w:after="120" w:line="360" w:lineRule="auto"/>
-        <w:rPr>
-          <w:rFonts w:eastAsia="Times New Roman" w:cstheme="minorHAnsi"/>
-          <w:sz w:val="24"/>
-          <w:szCs w:val="24"/>
-        </w:rPr>
-      </w:pPr>
-      <w:r>
-        <w:rPr>
-          <w:rFonts w:eastAsia="Times New Roman" w:cstheme="minorHAnsi"/>
-          <w:sz w:val="24"/>
-          <w:szCs w:val="24"/>
-        </w:rPr>
         <w:t xml:space="preserve">10. Avoiding getting away of </w:t>
       </w:r>
       <w:r>
@@ -6597,7 +7724,6 @@
           <w:szCs w:val="23"/>
           <w:u w:val="single"/>
         </w:rPr>
-        <w:lastRenderedPageBreak/>
         <w:t xml:space="preserve">Study Skill Workshop #2: Organizing Your Study Time Workshop – Part 1 </w:t>
       </w:r>
     </w:p>
@@ -7413,6 +8539,7 @@
           <w:sz w:val="18"/>
           <w:szCs w:val="18"/>
         </w:rPr>
+        <w:lastRenderedPageBreak/>
         <w:t xml:space="preserve">Learning &amp; </w:t>
       </w:r>
       <w:r>
@@ -7899,298 +9026,298 @@
           <w:sz w:val="24"/>
           <w:szCs w:val="24"/>
         </w:rPr>
+        <w:t>2. Remember the things in order if necessary.</w:t>
+      </w:r>
+    </w:p>
+    <w:p>
+      <w:pPr>
+        <w:shd w:val="clear" w:color="auto" w:fill="FFFFFF"/>
+        <w:spacing w:before="120" w:after="120" w:line="360" w:lineRule="auto"/>
+        <w:rPr>
+          <w:rFonts w:eastAsia="Times New Roman" w:cstheme="minorHAnsi"/>
+          <w:color w:val="222222"/>
+          <w:sz w:val="24"/>
+          <w:szCs w:val="24"/>
+        </w:rPr>
+      </w:pPr>
+      <w:r>
+        <w:rPr>
+          <w:rFonts w:eastAsia="Times New Roman" w:cstheme="minorHAnsi"/>
+          <w:color w:val="222222"/>
+          <w:sz w:val="24"/>
+          <w:szCs w:val="24"/>
+        </w:rPr>
+        <w:t>3. Review after every 25/30 mins before breaks. </w:t>
+      </w:r>
+    </w:p>
+    <w:p>
+      <w:pPr>
+        <w:shd w:val="clear" w:color="auto" w:fill="FFFFFF"/>
+        <w:spacing w:before="120" w:after="120" w:line="360" w:lineRule="auto"/>
+        <w:rPr>
+          <w:rFonts w:eastAsia="Times New Roman" w:cstheme="minorHAnsi"/>
+          <w:color w:val="222222"/>
+          <w:sz w:val="24"/>
+          <w:szCs w:val="24"/>
+        </w:rPr>
+      </w:pPr>
+      <w:r>
+        <w:rPr>
+          <w:rFonts w:eastAsia="Times New Roman" w:cstheme="minorHAnsi"/>
+          <w:color w:val="222222"/>
+          <w:sz w:val="24"/>
+          <w:szCs w:val="24"/>
+        </w:rPr>
+        <w:t>4. Review after 50/60 mins again</w:t>
+      </w:r>
+    </w:p>
+    <w:p>
+      <w:pPr>
+        <w:shd w:val="clear" w:color="auto" w:fill="FFFFFF"/>
+        <w:spacing w:before="120" w:after="120" w:line="360" w:lineRule="auto"/>
+        <w:rPr>
+          <w:rFonts w:eastAsia="Times New Roman" w:cstheme="minorHAnsi"/>
+          <w:color w:val="222222"/>
+          <w:sz w:val="24"/>
+          <w:szCs w:val="24"/>
+        </w:rPr>
+      </w:pPr>
+      <w:r>
+        <w:rPr>
+          <w:rFonts w:eastAsia="Times New Roman" w:cstheme="minorHAnsi"/>
+          <w:color w:val="222222"/>
+          <w:sz w:val="24"/>
+          <w:szCs w:val="24"/>
+        </w:rPr>
+        <w:t>5. Review after the finish of the study session or study day. </w:t>
+      </w:r>
+    </w:p>
+    <w:p>
+      <w:pPr>
+        <w:shd w:val="clear" w:color="auto" w:fill="FFFFFF"/>
+        <w:spacing w:before="120" w:after="120" w:line="360" w:lineRule="auto"/>
+        <w:rPr>
+          <w:rFonts w:eastAsia="Times New Roman" w:cstheme="minorHAnsi"/>
+          <w:color w:val="222222"/>
+          <w:sz w:val="24"/>
+          <w:szCs w:val="24"/>
+        </w:rPr>
+      </w:pPr>
+      <w:r>
+        <w:rPr>
+          <w:rFonts w:eastAsia="Times New Roman" w:cstheme="minorHAnsi"/>
+          <w:color w:val="222222"/>
+          <w:sz w:val="24"/>
+          <w:szCs w:val="24"/>
+        </w:rPr>
+        <w:t> TARIFF - A system of duties on imports and exports. </w:t>
+      </w:r>
+    </w:p>
+    <w:p>
+      <w:pPr>
+        <w:shd w:val="clear" w:color="auto" w:fill="FFFFFF"/>
+        <w:spacing w:before="120" w:after="120" w:line="360" w:lineRule="auto"/>
+        <w:rPr>
+          <w:rFonts w:eastAsia="Times New Roman" w:cstheme="minorHAnsi"/>
+          <w:color w:val="222222"/>
+          <w:sz w:val="24"/>
+          <w:szCs w:val="24"/>
+        </w:rPr>
+      </w:pPr>
+      <w:r>
+        <w:rPr>
+          <w:rFonts w:eastAsia="Times New Roman" w:cstheme="minorHAnsi"/>
+          <w:color w:val="222222"/>
+          <w:sz w:val="24"/>
+          <w:szCs w:val="24"/>
+        </w:rPr>
+        <w:t> 6. Know the meaning of each word in the definition.  Only learning things Word for word memorizing is not good idea. </w:t>
+      </w:r>
+    </w:p>
+    <w:p>
+      <w:pPr>
+        <w:shd w:val="clear" w:color="auto" w:fill="FFFFFF"/>
+        <w:spacing w:before="120" w:after="120" w:line="360" w:lineRule="auto"/>
+        <w:rPr>
+          <w:rFonts w:eastAsia="Times New Roman" w:cstheme="minorHAnsi"/>
+          <w:color w:val="222222"/>
+          <w:sz w:val="24"/>
+          <w:szCs w:val="24"/>
+        </w:rPr>
+      </w:pPr>
+      <w:r>
+        <w:rPr>
+          <w:rFonts w:eastAsia="Times New Roman" w:cstheme="minorHAnsi"/>
+          <w:color w:val="222222"/>
+          <w:sz w:val="24"/>
+          <w:szCs w:val="24"/>
+        </w:rPr>
+        <w:t> 7. Have to explain it.</w:t>
+      </w:r>
+    </w:p>
+    <w:p>
+      <w:pPr>
+        <w:shd w:val="clear" w:color="auto" w:fill="FFFFFF"/>
+        <w:spacing w:before="120" w:after="120" w:line="360" w:lineRule="auto"/>
+        <w:rPr>
+          <w:rFonts w:eastAsia="Times New Roman" w:cstheme="minorHAnsi"/>
+          <w:color w:val="222222"/>
+          <w:sz w:val="24"/>
+          <w:szCs w:val="24"/>
+        </w:rPr>
+      </w:pPr>
+      <w:r>
+        <w:rPr>
+          <w:rFonts w:eastAsia="Times New Roman" w:cstheme="minorHAnsi"/>
+          <w:color w:val="222222"/>
+          <w:sz w:val="24"/>
+          <w:szCs w:val="24"/>
+        </w:rPr>
+        <w:t> 8. Restate the definition in own words. </w:t>
+      </w:r>
+    </w:p>
+    <w:p>
+      <w:pPr>
+        <w:shd w:val="clear" w:color="auto" w:fill="FFFFFF"/>
+        <w:spacing w:before="120" w:after="120" w:line="360" w:lineRule="auto"/>
+        <w:rPr>
+          <w:rFonts w:eastAsia="Times New Roman" w:cstheme="minorHAnsi"/>
+          <w:color w:val="222222"/>
+          <w:sz w:val="24"/>
+          <w:szCs w:val="24"/>
+        </w:rPr>
+      </w:pPr>
+      <w:r>
+        <w:rPr>
+          <w:rFonts w:eastAsia="Times New Roman" w:cstheme="minorHAnsi"/>
+          <w:color w:val="222222"/>
+          <w:sz w:val="24"/>
+          <w:szCs w:val="24"/>
+        </w:rPr>
+        <w:t> 9. Learn some examples. </w:t>
+      </w:r>
+    </w:p>
+    <w:p>
+      <w:pPr>
+        <w:shd w:val="clear" w:color="auto" w:fill="FFFFFF"/>
+        <w:spacing w:before="120" w:after="120" w:line="360" w:lineRule="auto"/>
+        <w:rPr>
+          <w:rFonts w:eastAsia="Times New Roman" w:cstheme="minorHAnsi"/>
+          <w:color w:val="222222"/>
+          <w:sz w:val="24"/>
+          <w:szCs w:val="24"/>
+        </w:rPr>
+      </w:pPr>
+      <w:r>
+        <w:rPr>
+          <w:rFonts w:eastAsia="Times New Roman" w:cstheme="minorHAnsi"/>
+          <w:color w:val="222222"/>
+          <w:sz w:val="24"/>
+          <w:szCs w:val="24"/>
+        </w:rPr>
+        <w:t> 10. Teach it to others. Use it or lose it.</w:t>
+      </w:r>
+    </w:p>
+    <w:p>
+      <w:pPr>
+        <w:shd w:val="clear" w:color="auto" w:fill="FFFFFF"/>
+        <w:spacing w:before="120" w:after="120" w:line="360" w:lineRule="auto"/>
+        <w:rPr>
+          <w:rFonts w:eastAsia="Times New Roman" w:cstheme="minorHAnsi"/>
+          <w:color w:val="222222"/>
+          <w:sz w:val="24"/>
+          <w:szCs w:val="24"/>
+        </w:rPr>
+      </w:pPr>
+      <w:r>
+        <w:rPr>
+          <w:rFonts w:eastAsia="Times New Roman" w:cstheme="minorHAnsi"/>
+          <w:color w:val="222222"/>
+          <w:sz w:val="24"/>
+          <w:szCs w:val="24"/>
+        </w:rPr>
+        <w:t> 11. Use it. Use it more, review and apply. </w:t>
+      </w:r>
+    </w:p>
+    <w:p>
+      <w:pPr>
+        <w:shd w:val="clear" w:color="auto" w:fill="FFFFFF"/>
+        <w:spacing w:before="120" w:after="120" w:line="360" w:lineRule="auto"/>
+        <w:rPr>
+          <w:rFonts w:eastAsia="Times New Roman" w:cstheme="minorHAnsi"/>
+          <w:color w:val="222222"/>
+          <w:sz w:val="24"/>
+          <w:szCs w:val="24"/>
+        </w:rPr>
+      </w:pPr>
+      <w:r>
+        <w:rPr>
+          <w:rFonts w:eastAsia="Times New Roman" w:cstheme="minorHAnsi"/>
+          <w:color w:val="222222"/>
+          <w:sz w:val="24"/>
+          <w:szCs w:val="24"/>
+        </w:rPr>
+        <w:t xml:space="preserve"> 12. </w:t>
+      </w:r>
+      <w:r>
+        <w:rPr>
+          <w:rFonts w:eastAsia="Times New Roman" w:cstheme="minorHAnsi"/>
+          <w:color w:val="222222"/>
+          <w:sz w:val="24"/>
+          <w:szCs w:val="24"/>
+        </w:rPr>
+        <w:t>Practice, practice</w:t>
+      </w:r>
+      <w:r>
+        <w:rPr>
+          <w:rFonts w:eastAsia="Times New Roman" w:cstheme="minorHAnsi"/>
+          <w:color w:val="222222"/>
+          <w:sz w:val="24"/>
+          <w:szCs w:val="24"/>
+        </w:rPr>
+        <w:t xml:space="preserve"> it. </w:t>
+      </w:r>
+    </w:p>
+    <w:p>
+      <w:pPr>
+        <w:shd w:val="clear" w:color="auto" w:fill="FFFFFF"/>
+        <w:spacing w:before="120" w:after="120" w:line="360" w:lineRule="auto"/>
+        <w:rPr>
+          <w:rFonts w:eastAsia="Times New Roman" w:cstheme="minorHAnsi"/>
+          <w:color w:val="222222"/>
+          <w:sz w:val="24"/>
+          <w:szCs w:val="24"/>
+        </w:rPr>
+      </w:pPr>
+      <w:r>
+        <w:rPr>
+          <w:rFonts w:eastAsia="Times New Roman" w:cstheme="minorHAnsi"/>
+          <w:color w:val="222222"/>
+          <w:sz w:val="24"/>
+          <w:szCs w:val="24"/>
+        </w:rPr>
+        <w:t> 13. Practices makes a man perfect.</w:t>
+      </w:r>
+    </w:p>
+    <w:p>
+      <w:pPr>
+        <w:shd w:val="clear" w:color="auto" w:fill="FFFFFF"/>
+        <w:spacing w:before="120" w:after="120" w:line="360" w:lineRule="auto"/>
+        <w:rPr>
+          <w:rFonts w:eastAsia="Times New Roman" w:cstheme="minorHAnsi"/>
+          <w:color w:val="222222"/>
+          <w:sz w:val="24"/>
+          <w:szCs w:val="24"/>
+        </w:rPr>
+      </w:pPr>
+      <w:r>
+        <w:rPr>
+          <w:rFonts w:eastAsia="Times New Roman" w:cstheme="minorHAnsi"/>
+          <w:color w:val="222222"/>
+          <w:sz w:val="24"/>
+          <w:szCs w:val="24"/>
+        </w:rPr>
         <w:lastRenderedPageBreak/>
-        <w:t>2. Remember the things in order if necessary.</w:t>
-      </w:r>
-    </w:p>
-    <w:p>
-      <w:pPr>
-        <w:shd w:val="clear" w:color="auto" w:fill="FFFFFF"/>
-        <w:spacing w:before="120" w:after="120" w:line="360" w:lineRule="auto"/>
-        <w:rPr>
-          <w:rFonts w:eastAsia="Times New Roman" w:cstheme="minorHAnsi"/>
-          <w:color w:val="222222"/>
-          <w:sz w:val="24"/>
-          <w:szCs w:val="24"/>
-        </w:rPr>
-      </w:pPr>
-      <w:r>
-        <w:rPr>
-          <w:rFonts w:eastAsia="Times New Roman" w:cstheme="minorHAnsi"/>
-          <w:color w:val="222222"/>
-          <w:sz w:val="24"/>
-          <w:szCs w:val="24"/>
-        </w:rPr>
-        <w:t>3. Review after every 25/30 mins before breaks. </w:t>
-      </w:r>
-    </w:p>
-    <w:p>
-      <w:pPr>
-        <w:shd w:val="clear" w:color="auto" w:fill="FFFFFF"/>
-        <w:spacing w:before="120" w:after="120" w:line="360" w:lineRule="auto"/>
-        <w:rPr>
-          <w:rFonts w:eastAsia="Times New Roman" w:cstheme="minorHAnsi"/>
-          <w:color w:val="222222"/>
-          <w:sz w:val="24"/>
-          <w:szCs w:val="24"/>
-        </w:rPr>
-      </w:pPr>
-      <w:r>
-        <w:rPr>
-          <w:rFonts w:eastAsia="Times New Roman" w:cstheme="minorHAnsi"/>
-          <w:color w:val="222222"/>
-          <w:sz w:val="24"/>
-          <w:szCs w:val="24"/>
-        </w:rPr>
-        <w:t>4. Review after 50/60 mins again</w:t>
-      </w:r>
-    </w:p>
-    <w:p>
-      <w:pPr>
-        <w:shd w:val="clear" w:color="auto" w:fill="FFFFFF"/>
-        <w:spacing w:before="120" w:after="120" w:line="360" w:lineRule="auto"/>
-        <w:rPr>
-          <w:rFonts w:eastAsia="Times New Roman" w:cstheme="minorHAnsi"/>
-          <w:color w:val="222222"/>
-          <w:sz w:val="24"/>
-          <w:szCs w:val="24"/>
-        </w:rPr>
-      </w:pPr>
-      <w:r>
-        <w:rPr>
-          <w:rFonts w:eastAsia="Times New Roman" w:cstheme="minorHAnsi"/>
-          <w:color w:val="222222"/>
-          <w:sz w:val="24"/>
-          <w:szCs w:val="24"/>
-        </w:rPr>
-        <w:t>5. Review after the finish of the study session or study day. </w:t>
-      </w:r>
-    </w:p>
-    <w:p>
-      <w:pPr>
-        <w:shd w:val="clear" w:color="auto" w:fill="FFFFFF"/>
-        <w:spacing w:before="120" w:after="120" w:line="360" w:lineRule="auto"/>
-        <w:rPr>
-          <w:rFonts w:eastAsia="Times New Roman" w:cstheme="minorHAnsi"/>
-          <w:color w:val="222222"/>
-          <w:sz w:val="24"/>
-          <w:szCs w:val="24"/>
-        </w:rPr>
-      </w:pPr>
-      <w:r>
-        <w:rPr>
-          <w:rFonts w:eastAsia="Times New Roman" w:cstheme="minorHAnsi"/>
-          <w:color w:val="222222"/>
-          <w:sz w:val="24"/>
-          <w:szCs w:val="24"/>
-        </w:rPr>
-        <w:t> TARIFF - A system of duties on imports and exports. </w:t>
-      </w:r>
-    </w:p>
-    <w:p>
-      <w:pPr>
-        <w:shd w:val="clear" w:color="auto" w:fill="FFFFFF"/>
-        <w:spacing w:before="120" w:after="120" w:line="360" w:lineRule="auto"/>
-        <w:rPr>
-          <w:rFonts w:eastAsia="Times New Roman" w:cstheme="minorHAnsi"/>
-          <w:color w:val="222222"/>
-          <w:sz w:val="24"/>
-          <w:szCs w:val="24"/>
-        </w:rPr>
-      </w:pPr>
-      <w:r>
-        <w:rPr>
-          <w:rFonts w:eastAsia="Times New Roman" w:cstheme="minorHAnsi"/>
-          <w:color w:val="222222"/>
-          <w:sz w:val="24"/>
-          <w:szCs w:val="24"/>
-        </w:rPr>
-        <w:t> 6. Know the meaning of each word in the definition.  Only learning things Word for word memorizing is not good idea. </w:t>
-      </w:r>
-    </w:p>
-    <w:p>
-      <w:pPr>
-        <w:shd w:val="clear" w:color="auto" w:fill="FFFFFF"/>
-        <w:spacing w:before="120" w:after="120" w:line="360" w:lineRule="auto"/>
-        <w:rPr>
-          <w:rFonts w:eastAsia="Times New Roman" w:cstheme="minorHAnsi"/>
-          <w:color w:val="222222"/>
-          <w:sz w:val="24"/>
-          <w:szCs w:val="24"/>
-        </w:rPr>
-      </w:pPr>
-      <w:r>
-        <w:rPr>
-          <w:rFonts w:eastAsia="Times New Roman" w:cstheme="minorHAnsi"/>
-          <w:color w:val="222222"/>
-          <w:sz w:val="24"/>
-          <w:szCs w:val="24"/>
-        </w:rPr>
-        <w:t> 7. Have to explain it.</w:t>
-      </w:r>
-    </w:p>
-    <w:p>
-      <w:pPr>
-        <w:shd w:val="clear" w:color="auto" w:fill="FFFFFF"/>
-        <w:spacing w:before="120" w:after="120" w:line="360" w:lineRule="auto"/>
-        <w:rPr>
-          <w:rFonts w:eastAsia="Times New Roman" w:cstheme="minorHAnsi"/>
-          <w:color w:val="222222"/>
-          <w:sz w:val="24"/>
-          <w:szCs w:val="24"/>
-        </w:rPr>
-      </w:pPr>
-      <w:r>
-        <w:rPr>
-          <w:rFonts w:eastAsia="Times New Roman" w:cstheme="minorHAnsi"/>
-          <w:color w:val="222222"/>
-          <w:sz w:val="24"/>
-          <w:szCs w:val="24"/>
-        </w:rPr>
-        <w:t> 8. Restate the definition in own words. </w:t>
-      </w:r>
-    </w:p>
-    <w:p>
-      <w:pPr>
-        <w:shd w:val="clear" w:color="auto" w:fill="FFFFFF"/>
-        <w:spacing w:before="120" w:after="120" w:line="360" w:lineRule="auto"/>
-        <w:rPr>
-          <w:rFonts w:eastAsia="Times New Roman" w:cstheme="minorHAnsi"/>
-          <w:color w:val="222222"/>
-          <w:sz w:val="24"/>
-          <w:szCs w:val="24"/>
-        </w:rPr>
-      </w:pPr>
-      <w:r>
-        <w:rPr>
-          <w:rFonts w:eastAsia="Times New Roman" w:cstheme="minorHAnsi"/>
-          <w:color w:val="222222"/>
-          <w:sz w:val="24"/>
-          <w:szCs w:val="24"/>
-        </w:rPr>
-        <w:t> 9. Learn some examples. </w:t>
-      </w:r>
-    </w:p>
-    <w:p>
-      <w:pPr>
-        <w:shd w:val="clear" w:color="auto" w:fill="FFFFFF"/>
-        <w:spacing w:before="120" w:after="120" w:line="360" w:lineRule="auto"/>
-        <w:rPr>
-          <w:rFonts w:eastAsia="Times New Roman" w:cstheme="minorHAnsi"/>
-          <w:color w:val="222222"/>
-          <w:sz w:val="24"/>
-          <w:szCs w:val="24"/>
-        </w:rPr>
-      </w:pPr>
-      <w:r>
-        <w:rPr>
-          <w:rFonts w:eastAsia="Times New Roman" w:cstheme="minorHAnsi"/>
-          <w:color w:val="222222"/>
-          <w:sz w:val="24"/>
-          <w:szCs w:val="24"/>
-        </w:rPr>
-        <w:t> 10. Teach it to others. Use it or lose it.</w:t>
-      </w:r>
-    </w:p>
-    <w:p>
-      <w:pPr>
-        <w:shd w:val="clear" w:color="auto" w:fill="FFFFFF"/>
-        <w:spacing w:before="120" w:after="120" w:line="360" w:lineRule="auto"/>
-        <w:rPr>
-          <w:rFonts w:eastAsia="Times New Roman" w:cstheme="minorHAnsi"/>
-          <w:color w:val="222222"/>
-          <w:sz w:val="24"/>
-          <w:szCs w:val="24"/>
-        </w:rPr>
-      </w:pPr>
-      <w:r>
-        <w:rPr>
-          <w:rFonts w:eastAsia="Times New Roman" w:cstheme="minorHAnsi"/>
-          <w:color w:val="222222"/>
-          <w:sz w:val="24"/>
-          <w:szCs w:val="24"/>
-        </w:rPr>
-        <w:t> 11. Use it. Use it more, review and apply. </w:t>
-      </w:r>
-    </w:p>
-    <w:p>
-      <w:pPr>
-        <w:shd w:val="clear" w:color="auto" w:fill="FFFFFF"/>
-        <w:spacing w:before="120" w:after="120" w:line="360" w:lineRule="auto"/>
-        <w:rPr>
-          <w:rFonts w:eastAsia="Times New Roman" w:cstheme="minorHAnsi"/>
-          <w:color w:val="222222"/>
-          <w:sz w:val="24"/>
-          <w:szCs w:val="24"/>
-        </w:rPr>
-      </w:pPr>
-      <w:r>
-        <w:rPr>
-          <w:rFonts w:eastAsia="Times New Roman" w:cstheme="minorHAnsi"/>
-          <w:color w:val="222222"/>
-          <w:sz w:val="24"/>
-          <w:szCs w:val="24"/>
-        </w:rPr>
-        <w:t xml:space="preserve"> 12. </w:t>
-      </w:r>
-      <w:r>
-        <w:rPr>
-          <w:rFonts w:eastAsia="Times New Roman" w:cstheme="minorHAnsi"/>
-          <w:color w:val="222222"/>
-          <w:sz w:val="24"/>
-          <w:szCs w:val="24"/>
-        </w:rPr>
-        <w:t>Practice, practice</w:t>
-      </w:r>
-      <w:r>
-        <w:rPr>
-          <w:rFonts w:eastAsia="Times New Roman" w:cstheme="minorHAnsi"/>
-          <w:color w:val="222222"/>
-          <w:sz w:val="24"/>
-          <w:szCs w:val="24"/>
-        </w:rPr>
-        <w:t xml:space="preserve"> it. </w:t>
-      </w:r>
-    </w:p>
-    <w:p>
-      <w:pPr>
-        <w:shd w:val="clear" w:color="auto" w:fill="FFFFFF"/>
-        <w:spacing w:before="120" w:after="120" w:line="360" w:lineRule="auto"/>
-        <w:rPr>
-          <w:rFonts w:eastAsia="Times New Roman" w:cstheme="minorHAnsi"/>
-          <w:color w:val="222222"/>
-          <w:sz w:val="24"/>
-          <w:szCs w:val="24"/>
-        </w:rPr>
-      </w:pPr>
-      <w:r>
-        <w:rPr>
-          <w:rFonts w:eastAsia="Times New Roman" w:cstheme="minorHAnsi"/>
-          <w:color w:val="222222"/>
-          <w:sz w:val="24"/>
-          <w:szCs w:val="24"/>
-        </w:rPr>
-        <w:t> 13. Practices makes a man perfect.</w:t>
-      </w:r>
-    </w:p>
-    <w:p>
-      <w:pPr>
-        <w:shd w:val="clear" w:color="auto" w:fill="FFFFFF"/>
-        <w:spacing w:before="120" w:after="120" w:line="360" w:lineRule="auto"/>
-        <w:rPr>
-          <w:rFonts w:eastAsia="Times New Roman" w:cstheme="minorHAnsi"/>
-          <w:color w:val="222222"/>
-          <w:sz w:val="24"/>
-          <w:szCs w:val="24"/>
-        </w:rPr>
-      </w:pPr>
-      <w:r>
-        <w:rPr>
-          <w:rFonts w:eastAsia="Times New Roman" w:cstheme="minorHAnsi"/>
-          <w:color w:val="222222"/>
-          <w:sz w:val="24"/>
-          <w:szCs w:val="24"/>
-        </w:rPr>
         <w:t xml:space="preserve"> 13. </w:t>
       </w:r>
       <w:r>
@@ -8367,32 +9494,6 @@
         </w:rPr>
         <w:t xml:space="preserve"> or unsolved problems. </w:t>
       </w:r>
-    </w:p>
-    <w:p>
-      <w:pPr>
-        <w:shd w:val="clear" w:color="auto" w:fill="FFFFFF"/>
-        <w:spacing w:before="120" w:after="120" w:line="360" w:lineRule="auto"/>
-        <w:rPr>
-          <w:rFonts w:eastAsia="Times New Roman" w:cstheme="minorHAnsi"/>
-          <w:color w:val="2196F3"/>
-          <w:sz w:val="28"/>
-          <w:szCs w:val="28"/>
-          <w:shd w:val="clear" w:color="auto" w:fill="A5D6A7"/>
-        </w:rPr>
-      </w:pPr>
-    </w:p>
-    <w:p>
-      <w:pPr>
-        <w:shd w:val="clear" w:color="auto" w:fill="FFFFFF"/>
-        <w:spacing w:before="120" w:after="120" w:line="360" w:lineRule="auto"/>
-        <w:rPr>
-          <w:rFonts w:eastAsia="Times New Roman" w:cstheme="minorHAnsi"/>
-          <w:color w:val="2196F3"/>
-          <w:sz w:val="28"/>
-          <w:szCs w:val="28"/>
-          <w:shd w:val="clear" w:color="auto" w:fill="A5D6A7"/>
-        </w:rPr>
-      </w:pPr>
     </w:p>
     <w:p>
       <w:pPr>
@@ -8920,6 +10021,7 @@
           <w:sz w:val="24"/>
           <w:szCs w:val="24"/>
         </w:rPr>
+        <w:lastRenderedPageBreak/>
         <w:t xml:space="preserve">11. </w:t>
       </w:r>
       <w:r>
@@ -8989,425 +10091,600 @@
           <w:sz w:val="24"/>
           <w:szCs w:val="24"/>
         </w:rPr>
+        <w:t xml:space="preserve">12. </w:t>
+      </w:r>
+      <w:r>
+        <w:rPr>
+          <w:rFonts w:eastAsia="Times New Roman" w:cstheme="minorHAnsi"/>
+          <w:color w:val="222222"/>
+          <w:sz w:val="24"/>
+          <w:szCs w:val="24"/>
+        </w:rPr>
+        <w:t>Highlighting: -</w:t>
+      </w:r>
+      <w:r>
+        <w:rPr>
+          <w:rFonts w:eastAsia="Times New Roman" w:cstheme="minorHAnsi"/>
+          <w:color w:val="222222"/>
+          <w:sz w:val="24"/>
+          <w:szCs w:val="24"/>
+        </w:rPr>
+        <w:t xml:space="preserve"> </w:t>
+      </w:r>
+      <w:r>
+        <w:rPr>
+          <w:rFonts w:eastAsia="Times New Roman" w:cstheme="minorHAnsi"/>
+          <w:color w:val="222222"/>
+          <w:sz w:val="24"/>
+          <w:szCs w:val="24"/>
+        </w:rPr>
+        <w:t>Highlight</w:t>
+      </w:r>
+      <w:r>
+        <w:rPr>
+          <w:rFonts w:eastAsia="Times New Roman" w:cstheme="minorHAnsi"/>
+          <w:color w:val="222222"/>
+          <w:sz w:val="24"/>
+          <w:szCs w:val="24"/>
+        </w:rPr>
+        <w:t xml:space="preserve"> important things, to make </w:t>
+      </w:r>
+      <w:r>
+        <w:rPr>
+          <w:rFonts w:eastAsia="Times New Roman" w:cstheme="minorHAnsi"/>
+          <w:color w:val="222222"/>
+          <w:sz w:val="24"/>
+          <w:szCs w:val="24"/>
+        </w:rPr>
+        <w:t>sense</w:t>
+      </w:r>
+      <w:r>
+        <w:rPr>
+          <w:rFonts w:eastAsia="Times New Roman" w:cstheme="minorHAnsi"/>
+          <w:color w:val="222222"/>
+          <w:sz w:val="24"/>
+          <w:szCs w:val="24"/>
+        </w:rPr>
+        <w:t xml:space="preserve"> of the idea in shorter info.  This helps to find important things regularly easily and in less time. Read out loud the highlighted sentences / words. </w:t>
+      </w:r>
+    </w:p>
+    <w:p>
+      <w:pPr>
+        <w:shd w:val="clear" w:color="auto" w:fill="FFFFFF"/>
+        <w:spacing w:before="120" w:after="120" w:line="360" w:lineRule="auto"/>
+        <w:rPr>
+          <w:rFonts w:eastAsia="Times New Roman" w:cstheme="minorHAnsi"/>
+          <w:color w:val="222222"/>
+          <w:sz w:val="24"/>
+          <w:szCs w:val="24"/>
+        </w:rPr>
+      </w:pPr>
+      <w:r>
+        <w:rPr>
+          <w:rFonts w:eastAsia="Times New Roman" w:cstheme="minorHAnsi"/>
+          <w:color w:val="222222"/>
+          <w:sz w:val="24"/>
+          <w:szCs w:val="24"/>
+        </w:rPr>
+        <w:t xml:space="preserve">13. </w:t>
+      </w:r>
+      <w:r>
+        <w:rPr>
+          <w:rFonts w:eastAsia="Times New Roman" w:cstheme="minorHAnsi"/>
+          <w:color w:val="222222"/>
+          <w:sz w:val="24"/>
+          <w:szCs w:val="24"/>
+        </w:rPr>
+        <w:t>Don’t</w:t>
+      </w:r>
+      <w:r>
+        <w:rPr>
+          <w:rFonts w:eastAsia="Times New Roman" w:cstheme="minorHAnsi"/>
+          <w:color w:val="222222"/>
+          <w:sz w:val="24"/>
+          <w:szCs w:val="24"/>
+        </w:rPr>
+        <w:t xml:space="preserve"> highlight only too little or too much and </w:t>
+      </w:r>
+      <w:r>
+        <w:rPr>
+          <w:rFonts w:eastAsia="Times New Roman" w:cstheme="minorHAnsi"/>
+          <w:color w:val="222222"/>
+          <w:sz w:val="24"/>
+          <w:szCs w:val="24"/>
+        </w:rPr>
+        <w:t>don’t</w:t>
+      </w:r>
+      <w:r>
+        <w:rPr>
+          <w:rFonts w:eastAsia="Times New Roman" w:cstheme="minorHAnsi"/>
+          <w:color w:val="222222"/>
+          <w:sz w:val="24"/>
+          <w:szCs w:val="24"/>
+        </w:rPr>
+        <w:t xml:space="preserve"> highlight only key words.</w:t>
+      </w:r>
+    </w:p>
+    <w:p>
+      <w:pPr>
+        <w:shd w:val="clear" w:color="auto" w:fill="FFFFFF"/>
+        <w:spacing w:before="120" w:after="120" w:line="360" w:lineRule="auto"/>
+        <w:rPr>
+          <w:rFonts w:eastAsia="Times New Roman" w:cstheme="minorHAnsi"/>
+          <w:color w:val="222222"/>
+          <w:sz w:val="24"/>
+          <w:szCs w:val="24"/>
+        </w:rPr>
+      </w:pPr>
+      <w:r>
+        <w:rPr>
+          <w:rFonts w:eastAsia="Times New Roman" w:cstheme="minorHAnsi"/>
+          <w:color w:val="222222"/>
+          <w:sz w:val="24"/>
+          <w:szCs w:val="24"/>
+        </w:rPr>
+        <w:t xml:space="preserve">14. Highlight words to chain words together to form new </w:t>
+      </w:r>
+      <w:r>
+        <w:rPr>
+          <w:rFonts w:eastAsia="Times New Roman" w:cstheme="minorHAnsi"/>
+          <w:color w:val="222222"/>
+          <w:sz w:val="24"/>
+          <w:szCs w:val="24"/>
+        </w:rPr>
+        <w:t>continuous</w:t>
+      </w:r>
+      <w:r>
+        <w:rPr>
+          <w:rFonts w:eastAsia="Times New Roman" w:cstheme="minorHAnsi"/>
+          <w:color w:val="222222"/>
+          <w:sz w:val="24"/>
+          <w:szCs w:val="24"/>
+        </w:rPr>
+        <w:t xml:space="preserve"> meaningful information. </w:t>
+      </w:r>
+    </w:p>
+    <w:p>
+      <w:pPr>
+        <w:shd w:val="clear" w:color="auto" w:fill="FFFFFF"/>
+        <w:spacing w:before="120" w:after="120" w:line="360" w:lineRule="auto"/>
+        <w:rPr>
+          <w:rFonts w:eastAsia="Times New Roman" w:cstheme="minorHAnsi"/>
+          <w:color w:val="222222"/>
+          <w:sz w:val="24"/>
+          <w:szCs w:val="24"/>
+        </w:rPr>
+      </w:pPr>
+      <w:r>
+        <w:rPr>
+          <w:rFonts w:eastAsia="Times New Roman" w:cstheme="minorHAnsi"/>
+          <w:color w:val="222222"/>
+          <w:sz w:val="24"/>
+          <w:szCs w:val="24"/>
+        </w:rPr>
+        <w:t>15. Don't highlight entire sentences.</w:t>
+      </w:r>
+    </w:p>
+    <w:p>
+      <w:pPr>
+        <w:shd w:val="clear" w:color="auto" w:fill="FFFFFF"/>
+        <w:spacing w:before="120" w:after="120" w:line="360" w:lineRule="auto"/>
+        <w:rPr>
+          <w:rFonts w:eastAsia="Times New Roman" w:cstheme="minorHAnsi"/>
+          <w:color w:val="222222"/>
+          <w:sz w:val="24"/>
+          <w:szCs w:val="24"/>
+        </w:rPr>
+      </w:pPr>
+      <w:r>
+        <w:rPr>
+          <w:rFonts w:eastAsia="Times New Roman" w:cstheme="minorHAnsi"/>
+          <w:color w:val="222222"/>
+          <w:sz w:val="24"/>
+          <w:szCs w:val="24"/>
+        </w:rPr>
+        <w:t>16. Don't highlight during reading the first time. Only highlight after understanding the whole information of only one to two pages. Not more than that.</w:t>
+      </w:r>
+    </w:p>
+    <w:p>
+      <w:pPr>
+        <w:shd w:val="clear" w:color="auto" w:fill="FFFFFF"/>
+        <w:spacing w:before="120" w:after="120" w:line="360" w:lineRule="auto"/>
+        <w:rPr>
+          <w:rFonts w:eastAsia="Times New Roman" w:cstheme="minorHAnsi"/>
+          <w:color w:val="222222"/>
+          <w:sz w:val="24"/>
+          <w:szCs w:val="24"/>
+        </w:rPr>
+      </w:pPr>
+      <w:r>
+        <w:rPr>
+          <w:rFonts w:eastAsia="Times New Roman" w:cstheme="minorHAnsi"/>
+          <w:color w:val="222222"/>
+          <w:sz w:val="24"/>
+          <w:szCs w:val="24"/>
+        </w:rPr>
+        <w:t>17. Correct highlighting need practice. So, start easy with less highlighting at first.</w:t>
+      </w:r>
+    </w:p>
+    <w:p>
+      <w:pPr>
+        <w:shd w:val="clear" w:color="auto" w:fill="FFFFFF"/>
+        <w:spacing w:before="120" w:after="120" w:line="360" w:lineRule="auto"/>
+        <w:rPr>
+          <w:rFonts w:eastAsia="Times New Roman" w:cstheme="minorHAnsi"/>
+          <w:color w:val="222222"/>
+          <w:sz w:val="24"/>
+          <w:szCs w:val="24"/>
+        </w:rPr>
+      </w:pPr>
+    </w:p>
+    <w:p>
+      <w:pPr>
+        <w:shd w:val="clear" w:color="auto" w:fill="FFFFFF"/>
+        <w:spacing w:before="120" w:after="120" w:line="360" w:lineRule="auto"/>
+        <w:rPr>
+          <w:rFonts w:eastAsia="Times New Roman" w:cstheme="minorHAnsi"/>
+          <w:color w:val="222222"/>
+          <w:sz w:val="24"/>
+          <w:szCs w:val="24"/>
+        </w:rPr>
+      </w:pPr>
+      <w:r>
+        <w:rPr>
+          <w:rFonts w:eastAsia="Times New Roman" w:cstheme="minorHAnsi"/>
+          <w:color w:val="222222"/>
+          <w:sz w:val="24"/>
+          <w:szCs w:val="24"/>
+        </w:rPr>
+        <w:t xml:space="preserve">18. Flash </w:t>
+      </w:r>
+      <w:r>
+        <w:rPr>
+          <w:rFonts w:eastAsia="Times New Roman" w:cstheme="minorHAnsi"/>
+          <w:color w:val="222222"/>
+          <w:sz w:val="24"/>
+          <w:szCs w:val="24"/>
+        </w:rPr>
+        <w:t>cards: -</w:t>
+      </w:r>
+      <w:r>
+        <w:rPr>
+          <w:rFonts w:eastAsia="Times New Roman" w:cstheme="minorHAnsi"/>
+          <w:color w:val="222222"/>
+          <w:sz w:val="24"/>
+          <w:szCs w:val="24"/>
+        </w:rPr>
+        <w:t xml:space="preserve"> </w:t>
+      </w:r>
+      <w:r>
+        <w:rPr>
+          <w:rFonts w:eastAsia="Times New Roman" w:cstheme="minorHAnsi"/>
+          <w:color w:val="222222"/>
+          <w:sz w:val="24"/>
+          <w:szCs w:val="24"/>
+        </w:rPr>
+        <w:t>Give (</w:t>
+      </w:r>
+      <w:r>
+        <w:rPr>
+          <w:rFonts w:eastAsia="Times New Roman" w:cstheme="minorHAnsi"/>
+          <w:color w:val="222222"/>
+          <w:sz w:val="24"/>
+          <w:szCs w:val="24"/>
+        </w:rPr>
+        <w:t>+</w:t>
+      </w:r>
+      <w:r>
+        <w:rPr>
+          <w:rFonts w:eastAsia="Times New Roman" w:cstheme="minorHAnsi"/>
+          <w:color w:val="222222"/>
+          <w:sz w:val="24"/>
+          <w:szCs w:val="24"/>
+        </w:rPr>
+        <w:t>) or</w:t>
+      </w:r>
+      <w:r>
+        <w:rPr>
+          <w:rFonts w:eastAsia="Times New Roman" w:cstheme="minorHAnsi"/>
+          <w:color w:val="222222"/>
+          <w:sz w:val="24"/>
+          <w:szCs w:val="24"/>
+        </w:rPr>
+        <w:t xml:space="preserve"> (--) scores. </w:t>
+      </w:r>
+    </w:p>
+    <w:p>
+      <w:pPr>
+        <w:shd w:val="clear" w:color="auto" w:fill="FFFFFF"/>
+        <w:spacing w:before="120" w:after="120" w:line="360" w:lineRule="auto"/>
+        <w:rPr>
+          <w:rFonts w:eastAsia="Times New Roman" w:cstheme="minorHAnsi"/>
+          <w:color w:val="222222"/>
+          <w:sz w:val="24"/>
+          <w:szCs w:val="24"/>
+        </w:rPr>
+      </w:pPr>
+      <w:r>
+        <w:rPr>
+          <w:rFonts w:eastAsia="Times New Roman" w:cstheme="minorHAnsi"/>
+          <w:color w:val="222222"/>
+          <w:sz w:val="24"/>
+          <w:szCs w:val="24"/>
+        </w:rPr>
+        <w:t xml:space="preserve">19. </w:t>
+      </w:r>
+      <w:r>
+        <w:rPr>
+          <w:rFonts w:eastAsia="Times New Roman" w:cstheme="minorHAnsi"/>
+          <w:color w:val="222222"/>
+          <w:sz w:val="24"/>
+          <w:szCs w:val="24"/>
+        </w:rPr>
+        <w:t>(+</w:t>
+      </w:r>
+      <w:r>
+        <w:rPr>
+          <w:rFonts w:eastAsia="Times New Roman" w:cstheme="minorHAnsi"/>
+          <w:color w:val="222222"/>
+          <w:sz w:val="24"/>
+          <w:szCs w:val="24"/>
+        </w:rPr>
+        <w:t xml:space="preserve">) = Right immediately.  </w:t>
+      </w:r>
+      <w:r>
+        <w:rPr>
+          <w:rFonts w:eastAsia="Times New Roman" w:cstheme="minorHAnsi"/>
+          <w:color w:val="222222"/>
+          <w:sz w:val="24"/>
+          <w:szCs w:val="24"/>
+        </w:rPr>
+        <w:t>And (--) =</w:t>
+      </w:r>
+      <w:r>
+        <w:rPr>
+          <w:rFonts w:eastAsia="Times New Roman" w:cstheme="minorHAnsi"/>
+          <w:color w:val="222222"/>
+          <w:sz w:val="24"/>
+          <w:szCs w:val="24"/>
+        </w:rPr>
+        <w:t xml:space="preserve"> Wrong or Right but hesitated.</w:t>
+      </w:r>
+    </w:p>
+    <w:p>
+      <w:pPr>
+        <w:shd w:val="clear" w:color="auto" w:fill="FFFFFF"/>
+        <w:spacing w:before="120" w:after="120" w:line="360" w:lineRule="auto"/>
+        <w:rPr>
+          <w:rFonts w:eastAsia="Times New Roman" w:cstheme="minorHAnsi"/>
+          <w:color w:val="222222"/>
+          <w:sz w:val="24"/>
+          <w:szCs w:val="24"/>
+        </w:rPr>
+      </w:pPr>
+      <w:r>
+        <w:rPr>
+          <w:rFonts w:eastAsia="Times New Roman" w:cstheme="minorHAnsi"/>
+          <w:color w:val="222222"/>
+          <w:sz w:val="24"/>
+          <w:szCs w:val="24"/>
+        </w:rPr>
+        <w:t xml:space="preserve">20. Study </w:t>
+      </w:r>
+      <w:r>
+        <w:rPr>
+          <w:rFonts w:eastAsia="Times New Roman" w:cstheme="minorHAnsi"/>
+          <w:color w:val="222222"/>
+          <w:sz w:val="24"/>
+          <w:szCs w:val="24"/>
+        </w:rPr>
+        <w:t>until</w:t>
+      </w:r>
+      <w:r>
+        <w:rPr>
+          <w:rFonts w:eastAsia="Times New Roman" w:cstheme="minorHAnsi"/>
+          <w:color w:val="222222"/>
+          <w:sz w:val="24"/>
+          <w:szCs w:val="24"/>
+        </w:rPr>
+        <w:t xml:space="preserve"> getting three + + + in a row while spaced repetition study 1/3/7/15/30 days spaced. </w:t>
+      </w:r>
+    </w:p>
+    <w:p>
+      <w:pPr>
+        <w:shd w:val="clear" w:color="auto" w:fill="FFFFFF"/>
+        <w:spacing w:before="120" w:after="120" w:line="360" w:lineRule="auto"/>
+        <w:rPr>
+          <w:rFonts w:eastAsia="Times New Roman" w:cstheme="minorHAnsi"/>
+          <w:color w:val="222222"/>
+          <w:sz w:val="24"/>
+          <w:szCs w:val="24"/>
+        </w:rPr>
+      </w:pPr>
+      <w:r>
+        <w:rPr>
+          <w:rFonts w:eastAsia="Times New Roman" w:cstheme="minorHAnsi"/>
+          <w:color w:val="222222"/>
+          <w:sz w:val="24"/>
+          <w:szCs w:val="24"/>
+        </w:rPr>
+        <w:t>21. See the other flash card note.</w:t>
+      </w:r>
+    </w:p>
+    <w:p>
+      <w:pPr>
+        <w:shd w:val="clear" w:color="auto" w:fill="FFFFFF"/>
+        <w:spacing w:before="120" w:after="120" w:line="360" w:lineRule="auto"/>
+        <w:rPr>
+          <w:rFonts w:eastAsia="Times New Roman" w:cstheme="minorHAnsi"/>
+          <w:color w:val="2196F3"/>
+          <w:sz w:val="28"/>
+          <w:szCs w:val="28"/>
+          <w:shd w:val="clear" w:color="auto" w:fill="A5D6A7"/>
+        </w:rPr>
+      </w:pPr>
+    </w:p>
+    <w:p>
+      <w:pPr>
+        <w:shd w:val="clear" w:color="auto" w:fill="FFFFFF"/>
+        <w:spacing w:before="120" w:after="120" w:line="360" w:lineRule="auto"/>
+        <w:rPr>
+          <w:rFonts w:eastAsia="Times New Roman" w:cstheme="minorHAnsi"/>
+          <w:color w:val="2196F3"/>
+          <w:sz w:val="28"/>
+          <w:szCs w:val="28"/>
+          <w:shd w:val="clear" w:color="auto" w:fill="A5D6A7"/>
+        </w:rPr>
+      </w:pPr>
+    </w:p>
+    <w:p>
+      <w:pPr>
+        <w:shd w:val="clear" w:color="auto" w:fill="FFFFFF"/>
+        <w:spacing w:before="120" w:after="120" w:line="360" w:lineRule="auto"/>
+        <w:rPr>
+          <w:rFonts w:eastAsia="Times New Roman" w:cstheme="minorHAnsi"/>
+          <w:color w:val="2196F3"/>
+          <w:sz w:val="28"/>
+          <w:szCs w:val="28"/>
+          <w:shd w:val="clear" w:color="auto" w:fill="A5D6A7"/>
+        </w:rPr>
+      </w:pPr>
+    </w:p>
+    <w:p>
+      <w:pPr>
+        <w:shd w:val="clear" w:color="auto" w:fill="FFFFFF"/>
+        <w:spacing w:before="120" w:after="120" w:line="360" w:lineRule="auto"/>
+        <w:rPr>
+          <w:rFonts w:eastAsia="Times New Roman" w:cstheme="minorHAnsi"/>
+          <w:color w:val="2196F3"/>
+          <w:sz w:val="28"/>
+          <w:szCs w:val="28"/>
+          <w:shd w:val="clear" w:color="auto" w:fill="A5D6A7"/>
+        </w:rPr>
+      </w:pPr>
+    </w:p>
+    <w:p>
+      <w:pPr>
+        <w:shd w:val="clear" w:color="auto" w:fill="FFFFFF"/>
+        <w:spacing w:before="120" w:after="120" w:line="360" w:lineRule="auto"/>
+        <w:rPr>
+          <w:rFonts w:eastAsia="Times New Roman" w:cstheme="minorHAnsi"/>
+          <w:color w:val="2196F3"/>
+          <w:sz w:val="28"/>
+          <w:szCs w:val="28"/>
+          <w:shd w:val="clear" w:color="auto" w:fill="A5D6A7"/>
+        </w:rPr>
+      </w:pPr>
+    </w:p>
+    <w:p>
+      <w:pPr>
+        <w:shd w:val="clear" w:color="auto" w:fill="FFFFFF"/>
+        <w:spacing w:before="120" w:after="120" w:line="360" w:lineRule="auto"/>
+        <w:rPr>
+          <w:rFonts w:eastAsia="Times New Roman" w:cstheme="minorHAnsi"/>
+          <w:color w:val="2196F3"/>
+          <w:sz w:val="28"/>
+          <w:szCs w:val="28"/>
+          <w:shd w:val="clear" w:color="auto" w:fill="A5D6A7"/>
+        </w:rPr>
+      </w:pPr>
+    </w:p>
+    <w:p>
+      <w:pPr>
+        <w:shd w:val="clear" w:color="auto" w:fill="FFFFFF"/>
+        <w:spacing w:before="120" w:after="120" w:line="360" w:lineRule="auto"/>
+        <w:rPr>
+          <w:rFonts w:eastAsia="Times New Roman" w:cstheme="minorHAnsi"/>
+          <w:color w:val="2196F3"/>
+          <w:sz w:val="28"/>
+          <w:szCs w:val="28"/>
+          <w:shd w:val="clear" w:color="auto" w:fill="A5D6A7"/>
+        </w:rPr>
+      </w:pPr>
+    </w:p>
+    <w:p>
+      <w:pPr>
+        <w:shd w:val="clear" w:color="auto" w:fill="FFFFFF"/>
+        <w:spacing w:before="120" w:after="120" w:line="360" w:lineRule="auto"/>
+        <w:rPr>
+          <w:rFonts w:eastAsia="Times New Roman" w:cstheme="minorHAnsi"/>
+          <w:color w:val="2196F3"/>
+          <w:sz w:val="28"/>
+          <w:szCs w:val="28"/>
+          <w:shd w:val="clear" w:color="auto" w:fill="A5D6A7"/>
+        </w:rPr>
+      </w:pPr>
+    </w:p>
+    <w:p>
+      <w:pPr>
+        <w:shd w:val="clear" w:color="auto" w:fill="FFFFFF"/>
+        <w:spacing w:before="120" w:after="120" w:line="360" w:lineRule="auto"/>
+        <w:rPr>
+          <w:rFonts w:eastAsia="Times New Roman" w:cstheme="minorHAnsi"/>
+          <w:color w:val="2196F3"/>
+          <w:sz w:val="28"/>
+          <w:szCs w:val="28"/>
+          <w:shd w:val="clear" w:color="auto" w:fill="A5D6A7"/>
+        </w:rPr>
+      </w:pPr>
+      <w:r>
+        <w:rPr>
+          <w:rFonts w:eastAsia="Times New Roman" w:cstheme="minorHAnsi"/>
+          <w:noProof/>
+          <w:color w:val="2196F3"/>
+          <w:sz w:val="28"/>
+          <w:szCs w:val="28"/>
+          <w:shd w:val="clear" w:color="auto" w:fill="A5D6A7"/>
+        </w:rPr>
         <w:lastRenderedPageBreak/>
-        <w:t xml:space="preserve">12. </w:t>
-      </w:r>
-      <w:r>
-        <w:rPr>
-          <w:rFonts w:eastAsia="Times New Roman" w:cstheme="minorHAnsi"/>
-          <w:color w:val="222222"/>
-          <w:sz w:val="24"/>
-          <w:szCs w:val="24"/>
-        </w:rPr>
-        <w:t>Highlighting: -</w:t>
-      </w:r>
-      <w:r>
-        <w:rPr>
-          <w:rFonts w:eastAsia="Times New Roman" w:cstheme="minorHAnsi"/>
-          <w:color w:val="222222"/>
-          <w:sz w:val="24"/>
-          <w:szCs w:val="24"/>
-        </w:rPr>
-        <w:t xml:space="preserve"> </w:t>
-      </w:r>
-      <w:r>
-        <w:rPr>
-          <w:rFonts w:eastAsia="Times New Roman" w:cstheme="minorHAnsi"/>
-          <w:color w:val="222222"/>
-          <w:sz w:val="24"/>
-          <w:szCs w:val="24"/>
-        </w:rPr>
-        <w:t>Highlight</w:t>
-      </w:r>
-      <w:r>
-        <w:rPr>
-          <w:rFonts w:eastAsia="Times New Roman" w:cstheme="minorHAnsi"/>
-          <w:color w:val="222222"/>
-          <w:sz w:val="24"/>
-          <w:szCs w:val="24"/>
-        </w:rPr>
-        <w:t xml:space="preserve"> important things, to make </w:t>
-      </w:r>
-      <w:r>
-        <w:rPr>
-          <w:rFonts w:eastAsia="Times New Roman" w:cstheme="minorHAnsi"/>
-          <w:color w:val="222222"/>
-          <w:sz w:val="24"/>
-          <w:szCs w:val="24"/>
-        </w:rPr>
-        <w:t>sense</w:t>
-      </w:r>
-      <w:r>
-        <w:rPr>
-          <w:rFonts w:eastAsia="Times New Roman" w:cstheme="minorHAnsi"/>
-          <w:color w:val="222222"/>
-          <w:sz w:val="24"/>
-          <w:szCs w:val="24"/>
-        </w:rPr>
-        <w:t xml:space="preserve"> of the idea in shorter info.  This helps to find important things regularly easily and in less time. Read out loud the highlighted sentences / words. </w:t>
-      </w:r>
-    </w:p>
-    <w:p>
-      <w:pPr>
-        <w:shd w:val="clear" w:color="auto" w:fill="FFFFFF"/>
-        <w:spacing w:before="120" w:after="120" w:line="360" w:lineRule="auto"/>
-        <w:rPr>
-          <w:rFonts w:eastAsia="Times New Roman" w:cstheme="minorHAnsi"/>
-          <w:color w:val="222222"/>
-          <w:sz w:val="24"/>
-          <w:szCs w:val="24"/>
-        </w:rPr>
-      </w:pPr>
-      <w:r>
-        <w:rPr>
-          <w:rFonts w:eastAsia="Times New Roman" w:cstheme="minorHAnsi"/>
-          <w:color w:val="222222"/>
-          <w:sz w:val="24"/>
-          <w:szCs w:val="24"/>
-        </w:rPr>
-        <w:t xml:space="preserve">13. </w:t>
-      </w:r>
-      <w:r>
-        <w:rPr>
-          <w:rFonts w:eastAsia="Times New Roman" w:cstheme="minorHAnsi"/>
-          <w:color w:val="222222"/>
-          <w:sz w:val="24"/>
-          <w:szCs w:val="24"/>
-        </w:rPr>
-        <w:t>Don’t</w:t>
-      </w:r>
-      <w:r>
-        <w:rPr>
-          <w:rFonts w:eastAsia="Times New Roman" w:cstheme="minorHAnsi"/>
-          <w:color w:val="222222"/>
-          <w:sz w:val="24"/>
-          <w:szCs w:val="24"/>
-        </w:rPr>
-        <w:t xml:space="preserve"> highlight only too little or too much and </w:t>
-      </w:r>
-      <w:r>
-        <w:rPr>
-          <w:rFonts w:eastAsia="Times New Roman" w:cstheme="minorHAnsi"/>
-          <w:color w:val="222222"/>
-          <w:sz w:val="24"/>
-          <w:szCs w:val="24"/>
-        </w:rPr>
-        <w:t>don’t</w:t>
-      </w:r>
-      <w:r>
-        <w:rPr>
-          <w:rFonts w:eastAsia="Times New Roman" w:cstheme="minorHAnsi"/>
-          <w:color w:val="222222"/>
-          <w:sz w:val="24"/>
-          <w:szCs w:val="24"/>
-        </w:rPr>
-        <w:t xml:space="preserve"> highlight only key words.</w:t>
-      </w:r>
-    </w:p>
-    <w:p>
-      <w:pPr>
-        <w:shd w:val="clear" w:color="auto" w:fill="FFFFFF"/>
-        <w:spacing w:before="120" w:after="120" w:line="360" w:lineRule="auto"/>
-        <w:rPr>
-          <w:rFonts w:eastAsia="Times New Roman" w:cstheme="minorHAnsi"/>
-          <w:color w:val="222222"/>
-          <w:sz w:val="24"/>
-          <w:szCs w:val="24"/>
-        </w:rPr>
-      </w:pPr>
-      <w:r>
-        <w:rPr>
-          <w:rFonts w:eastAsia="Times New Roman" w:cstheme="minorHAnsi"/>
-          <w:color w:val="222222"/>
-          <w:sz w:val="24"/>
-          <w:szCs w:val="24"/>
-        </w:rPr>
-        <w:t xml:space="preserve">14. Highlight words to chain words together to form new </w:t>
-      </w:r>
-      <w:r>
-        <w:rPr>
-          <w:rFonts w:eastAsia="Times New Roman" w:cstheme="minorHAnsi"/>
-          <w:color w:val="222222"/>
-          <w:sz w:val="24"/>
-          <w:szCs w:val="24"/>
-        </w:rPr>
-        <w:t>continuous</w:t>
-      </w:r>
-      <w:r>
-        <w:rPr>
-          <w:rFonts w:eastAsia="Times New Roman" w:cstheme="minorHAnsi"/>
-          <w:color w:val="222222"/>
-          <w:sz w:val="24"/>
-          <w:szCs w:val="24"/>
-        </w:rPr>
-        <w:t xml:space="preserve"> meaningful information. </w:t>
-      </w:r>
-    </w:p>
-    <w:p>
-      <w:pPr>
-        <w:shd w:val="clear" w:color="auto" w:fill="FFFFFF"/>
-        <w:spacing w:before="120" w:after="120" w:line="360" w:lineRule="auto"/>
-        <w:rPr>
-          <w:rFonts w:eastAsia="Times New Roman" w:cstheme="minorHAnsi"/>
-          <w:color w:val="222222"/>
-          <w:sz w:val="24"/>
-          <w:szCs w:val="24"/>
-        </w:rPr>
-      </w:pPr>
-      <w:r>
-        <w:rPr>
-          <w:rFonts w:eastAsia="Times New Roman" w:cstheme="minorHAnsi"/>
-          <w:color w:val="222222"/>
-          <w:sz w:val="24"/>
-          <w:szCs w:val="24"/>
-        </w:rPr>
-        <w:t>15. Don't highlight entire sentences.</w:t>
-      </w:r>
-    </w:p>
-    <w:p>
-      <w:pPr>
-        <w:shd w:val="clear" w:color="auto" w:fill="FFFFFF"/>
-        <w:spacing w:before="120" w:after="120" w:line="360" w:lineRule="auto"/>
-        <w:rPr>
-          <w:rFonts w:eastAsia="Times New Roman" w:cstheme="minorHAnsi"/>
-          <w:color w:val="222222"/>
-          <w:sz w:val="24"/>
-          <w:szCs w:val="24"/>
-        </w:rPr>
-      </w:pPr>
-      <w:r>
-        <w:rPr>
-          <w:rFonts w:eastAsia="Times New Roman" w:cstheme="minorHAnsi"/>
-          <w:color w:val="222222"/>
-          <w:sz w:val="24"/>
-          <w:szCs w:val="24"/>
-        </w:rPr>
-        <w:t>16. Don't highlight during reading the first time. Only highlight after understanding the whole information of only one to two pages. Not more than that.</w:t>
-      </w:r>
-    </w:p>
-    <w:p>
-      <w:pPr>
-        <w:shd w:val="clear" w:color="auto" w:fill="FFFFFF"/>
-        <w:spacing w:before="120" w:after="120" w:line="360" w:lineRule="auto"/>
-        <w:rPr>
-          <w:rFonts w:eastAsia="Times New Roman" w:cstheme="minorHAnsi"/>
-          <w:color w:val="222222"/>
-          <w:sz w:val="24"/>
-          <w:szCs w:val="24"/>
-        </w:rPr>
-      </w:pPr>
-      <w:r>
-        <w:rPr>
-          <w:rFonts w:eastAsia="Times New Roman" w:cstheme="minorHAnsi"/>
-          <w:color w:val="222222"/>
-          <w:sz w:val="24"/>
-          <w:szCs w:val="24"/>
-        </w:rPr>
-        <w:t>17. Correct highlighting need practice. So, start easy with less highlighting at first.</w:t>
-      </w:r>
-    </w:p>
-    <w:p>
-      <w:pPr>
-        <w:shd w:val="clear" w:color="auto" w:fill="FFFFFF"/>
-        <w:spacing w:before="120" w:after="120" w:line="360" w:lineRule="auto"/>
-        <w:rPr>
-          <w:rFonts w:eastAsia="Times New Roman" w:cstheme="minorHAnsi"/>
-          <w:color w:val="222222"/>
-          <w:sz w:val="24"/>
-          <w:szCs w:val="24"/>
-        </w:rPr>
-      </w:pPr>
-    </w:p>
-    <w:p>
-      <w:pPr>
-        <w:shd w:val="clear" w:color="auto" w:fill="FFFFFF"/>
-        <w:spacing w:before="120" w:after="120" w:line="360" w:lineRule="auto"/>
-        <w:rPr>
-          <w:rFonts w:eastAsia="Times New Roman" w:cstheme="minorHAnsi"/>
-          <w:color w:val="222222"/>
-          <w:sz w:val="24"/>
-          <w:szCs w:val="24"/>
-        </w:rPr>
-      </w:pPr>
-      <w:r>
-        <w:rPr>
-          <w:rFonts w:eastAsia="Times New Roman" w:cstheme="minorHAnsi"/>
-          <w:color w:val="222222"/>
-          <w:sz w:val="24"/>
-          <w:szCs w:val="24"/>
-        </w:rPr>
-        <w:t xml:space="preserve">18. Flash </w:t>
-      </w:r>
-      <w:r>
-        <w:rPr>
-          <w:rFonts w:eastAsia="Times New Roman" w:cstheme="minorHAnsi"/>
-          <w:color w:val="222222"/>
-          <w:sz w:val="24"/>
-          <w:szCs w:val="24"/>
-        </w:rPr>
-        <w:t>cards: -</w:t>
-      </w:r>
-      <w:r>
-        <w:rPr>
-          <w:rFonts w:eastAsia="Times New Roman" w:cstheme="minorHAnsi"/>
-          <w:color w:val="222222"/>
-          <w:sz w:val="24"/>
-          <w:szCs w:val="24"/>
-        </w:rPr>
-        <w:t xml:space="preserve"> </w:t>
-      </w:r>
-      <w:r>
-        <w:rPr>
-          <w:rFonts w:eastAsia="Times New Roman" w:cstheme="minorHAnsi"/>
-          <w:color w:val="222222"/>
-          <w:sz w:val="24"/>
-          <w:szCs w:val="24"/>
-        </w:rPr>
-        <w:t>Give (</w:t>
-      </w:r>
-      <w:r>
-        <w:rPr>
-          <w:rFonts w:eastAsia="Times New Roman" w:cstheme="minorHAnsi"/>
-          <w:color w:val="222222"/>
-          <w:sz w:val="24"/>
-          <w:szCs w:val="24"/>
-        </w:rPr>
-        <w:t>+</w:t>
-      </w:r>
-      <w:r>
-        <w:rPr>
-          <w:rFonts w:eastAsia="Times New Roman" w:cstheme="minorHAnsi"/>
-          <w:color w:val="222222"/>
-          <w:sz w:val="24"/>
-          <w:szCs w:val="24"/>
-        </w:rPr>
-        <w:t>) or</w:t>
-      </w:r>
-      <w:r>
-        <w:rPr>
-          <w:rFonts w:eastAsia="Times New Roman" w:cstheme="minorHAnsi"/>
-          <w:color w:val="222222"/>
-          <w:sz w:val="24"/>
-          <w:szCs w:val="24"/>
-        </w:rPr>
-        <w:t xml:space="preserve"> (--) scores. </w:t>
-      </w:r>
-    </w:p>
-    <w:p>
-      <w:pPr>
-        <w:shd w:val="clear" w:color="auto" w:fill="FFFFFF"/>
-        <w:spacing w:before="120" w:after="120" w:line="360" w:lineRule="auto"/>
-        <w:rPr>
-          <w:rFonts w:eastAsia="Times New Roman" w:cstheme="minorHAnsi"/>
-          <w:color w:val="222222"/>
-          <w:sz w:val="24"/>
-          <w:szCs w:val="24"/>
-        </w:rPr>
-      </w:pPr>
-      <w:r>
-        <w:rPr>
-          <w:rFonts w:eastAsia="Times New Roman" w:cstheme="minorHAnsi"/>
-          <w:color w:val="222222"/>
-          <w:sz w:val="24"/>
-          <w:szCs w:val="24"/>
-        </w:rPr>
-        <w:t xml:space="preserve">19. </w:t>
-      </w:r>
-      <w:r>
-        <w:rPr>
-          <w:rFonts w:eastAsia="Times New Roman" w:cstheme="minorHAnsi"/>
-          <w:color w:val="222222"/>
-          <w:sz w:val="24"/>
-          <w:szCs w:val="24"/>
-        </w:rPr>
-        <w:t>(+</w:t>
-      </w:r>
-      <w:r>
-        <w:rPr>
-          <w:rFonts w:eastAsia="Times New Roman" w:cstheme="minorHAnsi"/>
-          <w:color w:val="222222"/>
-          <w:sz w:val="24"/>
-          <w:szCs w:val="24"/>
-        </w:rPr>
-        <w:t xml:space="preserve">) = Right immediately.  </w:t>
-      </w:r>
-      <w:r>
-        <w:rPr>
-          <w:rFonts w:eastAsia="Times New Roman" w:cstheme="minorHAnsi"/>
-          <w:color w:val="222222"/>
-          <w:sz w:val="24"/>
-          <w:szCs w:val="24"/>
-        </w:rPr>
-        <w:t>And (--) =</w:t>
-      </w:r>
-      <w:r>
-        <w:rPr>
-          <w:rFonts w:eastAsia="Times New Roman" w:cstheme="minorHAnsi"/>
-          <w:color w:val="222222"/>
-          <w:sz w:val="24"/>
-          <w:szCs w:val="24"/>
-        </w:rPr>
-        <w:t xml:space="preserve"> Wrong or Right but hesitated.</w:t>
-      </w:r>
-    </w:p>
-    <w:p>
-      <w:pPr>
-        <w:shd w:val="clear" w:color="auto" w:fill="FFFFFF"/>
-        <w:spacing w:before="120" w:after="120" w:line="360" w:lineRule="auto"/>
-        <w:rPr>
-          <w:rFonts w:eastAsia="Times New Roman" w:cstheme="minorHAnsi"/>
-          <w:color w:val="222222"/>
-          <w:sz w:val="24"/>
-          <w:szCs w:val="24"/>
-        </w:rPr>
-      </w:pPr>
-      <w:r>
-        <w:rPr>
-          <w:rFonts w:eastAsia="Times New Roman" w:cstheme="minorHAnsi"/>
-          <w:color w:val="222222"/>
-          <w:sz w:val="24"/>
-          <w:szCs w:val="24"/>
-        </w:rPr>
-        <w:t xml:space="preserve">20. Study </w:t>
-      </w:r>
-      <w:r>
-        <w:rPr>
-          <w:rFonts w:eastAsia="Times New Roman" w:cstheme="minorHAnsi"/>
-          <w:color w:val="222222"/>
-          <w:sz w:val="24"/>
-          <w:szCs w:val="24"/>
-        </w:rPr>
-        <w:t>until</w:t>
-      </w:r>
-      <w:r>
-        <w:rPr>
-          <w:rFonts w:eastAsia="Times New Roman" w:cstheme="minorHAnsi"/>
-          <w:color w:val="222222"/>
-          <w:sz w:val="24"/>
-          <w:szCs w:val="24"/>
-        </w:rPr>
-        <w:t xml:space="preserve"> getting three + + + in a row while spaced repetition study 1/3/7/15/30 days spaced. </w:t>
-      </w:r>
-    </w:p>
-    <w:p>
-      <w:pPr>
-        <w:shd w:val="clear" w:color="auto" w:fill="FFFFFF"/>
-        <w:spacing w:before="120" w:after="120" w:line="360" w:lineRule="auto"/>
-        <w:rPr>
-          <w:rFonts w:eastAsia="Times New Roman" w:cstheme="minorHAnsi"/>
-          <w:color w:val="222222"/>
-          <w:sz w:val="24"/>
-          <w:szCs w:val="24"/>
-        </w:rPr>
-      </w:pPr>
-      <w:r>
-        <w:rPr>
-          <w:rFonts w:eastAsia="Times New Roman" w:cstheme="minorHAnsi"/>
-          <w:color w:val="222222"/>
-          <w:sz w:val="24"/>
-          <w:szCs w:val="24"/>
-        </w:rPr>
-        <w:t>21. See the other flash card note.</w:t>
+        <w:drawing>
+          <wp:inline distT="0" distB="0" distL="0" distR="0" wp14:anchorId="34FDB0B0" wp14:editId="1AB80265">
+            <wp:extent cx="6972300" cy="3995420"/>
+            <wp:effectExtent l="0" t="0" r="0" b="5080"/>
+            <wp:docPr id="1" name="Picture 1"/>
+            <wp:cNvGraphicFramePr>
+              <a:graphicFrameLocks xmlns:a="http://schemas.openxmlformats.org/drawingml/2006/main" noChangeAspect="1"/>
+            </wp:cNvGraphicFramePr>
+            <a:graphic xmlns:a="http://schemas.openxmlformats.org/drawingml/2006/main">
+              <a:graphicData uri="http://schemas.openxmlformats.org/drawingml/2006/picture">
+                <pic:pic xmlns:pic="http://schemas.openxmlformats.org/drawingml/2006/picture">
+                  <pic:nvPicPr>
+                    <pic:cNvPr id="0" name="Picture 1"/>
+                    <pic:cNvPicPr>
+                      <a:picLocks noChangeAspect="1" noChangeArrowheads="1"/>
+                    </pic:cNvPicPr>
+                  </pic:nvPicPr>
+                  <pic:blipFill>
+                    <a:blip r:embed="rId6">
+                      <a:extLst>
+                        <a:ext uri="{28A0092B-C50C-407E-A947-70E740481C1C}">
+                          <a14:useLocalDpi xmlns:a14="http://schemas.microsoft.com/office/drawing/2010/main" val="0"/>
+                        </a:ext>
+                      </a:extLst>
+                    </a:blip>
+                    <a:srcRect/>
+                    <a:stretch>
+                      <a:fillRect/>
+                    </a:stretch>
+                  </pic:blipFill>
+                  <pic:spPr bwMode="auto">
+                    <a:xfrm>
+                      <a:off x="0" y="0"/>
+                      <a:ext cx="6972300" cy="3995420"/>
+                    </a:xfrm>
+                    <a:prstGeom prst="rect">
+                      <a:avLst/>
+                    </a:prstGeom>
+                    <a:noFill/>
+                    <a:ln>
+                      <a:noFill/>
+                    </a:ln>
+                  </pic:spPr>
+                </pic:pic>
+              </a:graphicData>
+            </a:graphic>
+          </wp:inline>
+        </w:drawing>
       </w:r>
     </w:p>
     <w:p>
@@ -9442,12 +10719,1172 @@
         <w:spacing w:before="120" w:after="120" w:line="360" w:lineRule="auto"/>
         <w:rPr>
           <w:rFonts w:eastAsia="Times New Roman" w:cstheme="minorHAnsi"/>
-          <w:color w:val="000000" w:themeColor="text1"/>
-          <w:sz w:val="40"/>
-          <w:szCs w:val="40"/>
-        </w:rPr>
-      </w:pPr>
-      <w:r>
+          <w:color w:val="2196F3"/>
+          <w:sz w:val="28"/>
+          <w:szCs w:val="28"/>
+          <w:shd w:val="clear" w:color="auto" w:fill="A5D6A7"/>
+        </w:rPr>
+      </w:pPr>
+    </w:p>
+    <w:p>
+      <w:pPr>
+        <w:shd w:val="clear" w:color="auto" w:fill="FFFFFF"/>
+        <w:spacing w:before="120" w:after="120" w:line="360" w:lineRule="auto"/>
+        <w:rPr>
+          <w:rFonts w:eastAsia="Times New Roman" w:cstheme="minorHAnsi"/>
+          <w:color w:val="2196F3"/>
+          <w:sz w:val="28"/>
+          <w:szCs w:val="28"/>
+          <w:shd w:val="clear" w:color="auto" w:fill="A5D6A7"/>
+        </w:rPr>
+      </w:pPr>
+    </w:p>
+    <w:p>
+      <w:pPr>
+        <w:shd w:val="clear" w:color="auto" w:fill="FFFFFF"/>
+        <w:spacing w:before="120" w:after="120" w:line="360" w:lineRule="auto"/>
+        <w:rPr>
+          <w:rFonts w:eastAsia="Times New Roman" w:cstheme="minorHAnsi"/>
+          <w:color w:val="2196F3"/>
+          <w:sz w:val="28"/>
+          <w:szCs w:val="28"/>
+          <w:shd w:val="clear" w:color="auto" w:fill="A5D6A7"/>
+        </w:rPr>
+      </w:pPr>
+    </w:p>
+    <w:p>
+      <w:pPr>
+        <w:shd w:val="clear" w:color="auto" w:fill="FFFFFF"/>
+        <w:spacing w:before="120" w:after="120" w:line="360" w:lineRule="auto"/>
+        <w:rPr>
+          <w:rFonts w:eastAsia="Times New Roman" w:cstheme="minorHAnsi"/>
+          <w:color w:val="2196F3"/>
+          <w:sz w:val="28"/>
+          <w:szCs w:val="28"/>
+          <w:shd w:val="clear" w:color="auto" w:fill="A5D6A7"/>
+        </w:rPr>
+      </w:pPr>
+    </w:p>
+    <w:p>
+      <w:pPr>
+        <w:shd w:val="clear" w:color="auto" w:fill="FFFFFF"/>
+        <w:spacing w:before="120" w:after="120" w:line="360" w:lineRule="auto"/>
+        <w:rPr>
+          <w:rFonts w:eastAsia="Times New Roman" w:cstheme="minorHAnsi"/>
+          <w:color w:val="2196F3"/>
+          <w:sz w:val="28"/>
+          <w:szCs w:val="28"/>
+          <w:shd w:val="clear" w:color="auto" w:fill="A5D6A7"/>
+        </w:rPr>
+      </w:pPr>
+    </w:p>
+    <w:p>
+      <w:pPr>
+        <w:shd w:val="clear" w:color="auto" w:fill="FFFFFF"/>
+        <w:spacing w:before="120" w:after="120" w:line="360" w:lineRule="auto"/>
+        <w:rPr>
+          <w:rFonts w:eastAsia="Times New Roman" w:cstheme="minorHAnsi"/>
+          <w:color w:val="2196F3"/>
+          <w:sz w:val="28"/>
+          <w:szCs w:val="28"/>
+          <w:shd w:val="clear" w:color="auto" w:fill="A5D6A7"/>
+        </w:rPr>
+      </w:pPr>
+    </w:p>
+    <w:p>
+      <w:pPr>
+        <w:shd w:val="clear" w:color="auto" w:fill="FFFFFF"/>
+        <w:spacing w:before="120" w:after="120" w:line="360" w:lineRule="auto"/>
+        <w:rPr>
+          <w:rFonts w:eastAsia="Times New Roman" w:cstheme="minorHAnsi"/>
+          <w:color w:val="2196F3"/>
+          <w:sz w:val="28"/>
+          <w:szCs w:val="28"/>
+          <w:shd w:val="clear" w:color="auto" w:fill="A5D6A7"/>
+        </w:rPr>
+      </w:pPr>
+    </w:p>
+    <w:p>
+      <w:pPr>
+        <w:shd w:val="clear" w:color="auto" w:fill="FFFFFF"/>
+        <w:spacing w:before="120" w:after="120" w:line="360" w:lineRule="auto"/>
+        <w:rPr>
+          <w:rFonts w:eastAsia="Times New Roman" w:cstheme="minorHAnsi"/>
+          <w:color w:val="2196F3"/>
+          <w:sz w:val="28"/>
+          <w:szCs w:val="28"/>
+          <w:shd w:val="clear" w:color="auto" w:fill="A5D6A7"/>
+        </w:rPr>
+      </w:pPr>
+    </w:p>
+    <w:p>
+      <w:pPr>
+        <w:shd w:val="clear" w:color="auto" w:fill="FFFFFF"/>
+        <w:spacing w:before="120" w:after="120" w:line="360" w:lineRule="auto"/>
+        <w:rPr>
+          <w:rFonts w:eastAsia="Times New Roman" w:cstheme="minorHAnsi"/>
+          <w:color w:val="2196F3"/>
+          <w:sz w:val="28"/>
+          <w:szCs w:val="28"/>
+          <w:shd w:val="clear" w:color="auto" w:fill="A5D6A7"/>
+        </w:rPr>
+      </w:pPr>
+    </w:p>
+    <w:p>
+      <w:pPr>
+        <w:shd w:val="clear" w:color="auto" w:fill="FFFFFF"/>
+        <w:spacing w:before="120" w:after="120" w:line="360" w:lineRule="auto"/>
+        <w:rPr>
+          <w:rFonts w:eastAsia="Times New Roman" w:cstheme="minorHAnsi"/>
+          <w:color w:val="2196F3"/>
+          <w:sz w:val="28"/>
+          <w:szCs w:val="28"/>
+          <w:shd w:val="clear" w:color="auto" w:fill="A5D6A7"/>
+        </w:rPr>
+      </w:pPr>
+    </w:p>
+    <w:p>
+      <w:pPr>
+        <w:shd w:val="clear" w:color="auto" w:fill="FFFFFF"/>
+        <w:spacing w:before="120" w:after="120" w:line="360" w:lineRule="auto"/>
+        <w:rPr>
+          <w:rFonts w:eastAsia="Times New Roman" w:cstheme="minorHAnsi"/>
+          <w:color w:val="2196F3"/>
+          <w:sz w:val="28"/>
+          <w:szCs w:val="28"/>
+          <w:shd w:val="clear" w:color="auto" w:fill="A5D6A7"/>
+        </w:rPr>
+      </w:pPr>
+    </w:p>
+    <w:p>
+      <w:pPr>
+        <w:shd w:val="clear" w:color="auto" w:fill="FFFFFF"/>
+        <w:spacing w:before="120" w:after="120" w:line="360" w:lineRule="auto"/>
+        <w:rPr>
+          <w:rFonts w:eastAsia="Times New Roman" w:cstheme="minorHAnsi"/>
+          <w:color w:val="2196F3"/>
+          <w:sz w:val="28"/>
+          <w:szCs w:val="28"/>
+          <w:shd w:val="clear" w:color="auto" w:fill="A5D6A7"/>
+        </w:rPr>
+      </w:pPr>
+    </w:p>
+    <w:p>
+      <w:pPr>
+        <w:autoSpaceDE w:val="0"/>
+        <w:autoSpaceDN w:val="0"/>
+        <w:adjustRightInd w:val="0"/>
+        <w:spacing w:after="0" w:line="240" w:lineRule="auto"/>
+        <w:jc w:val="center"/>
+        <w:rPr>
+          <w:rFonts w:ascii="Times New Roman" w:hAnsi="Times New Roman" w:cs="Times New Roman"/>
+          <w:color w:val="000000"/>
+          <w:sz w:val="24"/>
+          <w:szCs w:val="24"/>
+        </w:rPr>
+      </w:pPr>
+      <w:r>
+        <w:rPr>
+          <w:rFonts w:ascii="Times New Roman" w:hAnsi="Times New Roman" w:cs="Times New Roman"/>
+          <w:b/>
+          <w:bCs/>
+          <w:color w:val="000000"/>
+          <w:sz w:val="23"/>
+          <w:szCs w:val="23"/>
+          <w:u w:val="single"/>
+        </w:rPr>
+        <w:t xml:space="preserve">Highlighting/Underlining </w:t>
+      </w:r>
+    </w:p>
+    <w:p>
+      <w:pPr>
+        <w:autoSpaceDE w:val="0"/>
+        <w:autoSpaceDN w:val="0"/>
+        <w:adjustRightInd w:val="0"/>
+        <w:spacing w:after="0" w:line="240" w:lineRule="auto"/>
+        <w:jc w:val="center"/>
+        <w:rPr>
+          <w:rFonts w:ascii="Times New Roman" w:hAnsi="Times New Roman" w:cs="Times New Roman"/>
+          <w:color w:val="000000"/>
+          <w:sz w:val="23"/>
+          <w:szCs w:val="23"/>
+        </w:rPr>
+      </w:pPr>
+      <w:r>
+        <w:rPr>
+          <w:rFonts w:ascii="Times New Roman" w:hAnsi="Times New Roman" w:cs="Times New Roman"/>
+          <w:color w:val="000000"/>
+          <w:sz w:val="23"/>
+          <w:szCs w:val="23"/>
+        </w:rPr>
+        <w:t xml:space="preserve">Adapted from </w:t>
+      </w:r>
+      <w:r>
+        <w:rPr>
+          <w:rFonts w:ascii="Times New Roman" w:hAnsi="Times New Roman" w:cs="Times New Roman"/>
+          <w:i/>
+          <w:iCs/>
+          <w:color w:val="000000"/>
+          <w:sz w:val="23"/>
+          <w:szCs w:val="23"/>
+        </w:rPr>
+        <w:t xml:space="preserve">McGraw-Hill Basic Skills System: Systems for Study </w:t>
+      </w:r>
+      <w:r>
+        <w:rPr>
+          <w:rFonts w:ascii="Times New Roman" w:hAnsi="Times New Roman" w:cs="Times New Roman"/>
+          <w:color w:val="000000"/>
+          <w:sz w:val="23"/>
+          <w:szCs w:val="23"/>
+        </w:rPr>
+        <w:t xml:space="preserve">by Alton L. Raygor and David M. Wark, (New York: McGraw-Hill Book Company 1970: 51-52). </w:t>
+      </w:r>
+    </w:p>
+    <w:p>
+      <w:pPr>
+        <w:autoSpaceDE w:val="0"/>
+        <w:autoSpaceDN w:val="0"/>
+        <w:adjustRightInd w:val="0"/>
+        <w:spacing w:after="200" w:line="240" w:lineRule="auto"/>
+        <w:rPr>
+          <w:rFonts w:ascii="Times New Roman" w:hAnsi="Times New Roman" w:cs="Times New Roman"/>
+          <w:color w:val="000000"/>
+          <w:sz w:val="23"/>
+          <w:szCs w:val="23"/>
+        </w:rPr>
+      </w:pPr>
+      <w:r>
+        <w:rPr>
+          <w:rFonts w:ascii="Times New Roman" w:hAnsi="Times New Roman" w:cs="Times New Roman"/>
+          <w:color w:val="000000"/>
+          <w:sz w:val="23"/>
+          <w:szCs w:val="23"/>
+        </w:rPr>
+        <w:t xml:space="preserve">1. RODS AND CONES </w:t>
+      </w:r>
+      <w:r>
+        <w:rPr>
+          <w:rFonts w:ascii="Times New Roman" w:hAnsi="Times New Roman" w:cs="Times New Roman"/>
+          <w:color w:val="000000"/>
+          <w:sz w:val="23"/>
+          <w:szCs w:val="23"/>
+        </w:rPr>
+        <w:t>(Too little)</w:t>
+      </w:r>
+    </w:p>
+    <w:p>
+      <w:pPr>
+        <w:autoSpaceDE w:val="0"/>
+        <w:autoSpaceDN w:val="0"/>
+        <w:adjustRightInd w:val="0"/>
+        <w:spacing w:after="200" w:line="240" w:lineRule="auto"/>
+        <w:ind w:left="720" w:hanging="360"/>
+        <w:rPr>
+          <w:rFonts w:ascii="Times New Roman" w:hAnsi="Times New Roman" w:cs="Times New Roman"/>
+          <w:color w:val="000000"/>
+          <w:sz w:val="23"/>
+          <w:szCs w:val="23"/>
+        </w:rPr>
+      </w:pPr>
+      <w:r>
+        <w:rPr>
+          <w:rFonts w:ascii="Times New Roman" w:hAnsi="Times New Roman" w:cs="Times New Roman"/>
+          <w:color w:val="000000"/>
+          <w:sz w:val="23"/>
+          <w:szCs w:val="23"/>
+        </w:rPr>
+        <w:t xml:space="preserve">Since the </w:t>
+      </w:r>
+      <w:r>
+        <w:rPr>
+          <w:rFonts w:ascii="Times New Roman" w:hAnsi="Times New Roman" w:cs="Times New Roman"/>
+          <w:color w:val="000000"/>
+          <w:sz w:val="23"/>
+          <w:szCs w:val="23"/>
+          <w:u w:val="single"/>
+        </w:rPr>
+        <w:t xml:space="preserve">retina </w:t>
+      </w:r>
+      <w:r>
+        <w:rPr>
+          <w:rFonts w:ascii="Times New Roman" w:hAnsi="Times New Roman" w:cs="Times New Roman"/>
+          <w:color w:val="000000"/>
+          <w:sz w:val="23"/>
+          <w:szCs w:val="23"/>
+        </w:rPr>
+        <w:t>is the sensitive organ for seeing, it deserves closer attention than the other structures of the eye. If we examine it with a microscope, we can see that it is made up of extremely tiny cells of two basic types-</w:t>
+      </w:r>
+      <w:r>
+        <w:rPr>
+          <w:rFonts w:ascii="Times New Roman" w:hAnsi="Times New Roman" w:cs="Times New Roman"/>
+          <w:color w:val="000000"/>
+          <w:sz w:val="23"/>
+          <w:szCs w:val="23"/>
+          <w:u w:val="single"/>
+        </w:rPr>
+        <w:t xml:space="preserve">rods </w:t>
+      </w:r>
+      <w:r>
+        <w:rPr>
+          <w:rFonts w:ascii="Times New Roman" w:hAnsi="Times New Roman" w:cs="Times New Roman"/>
+          <w:color w:val="000000"/>
+          <w:sz w:val="23"/>
+          <w:szCs w:val="23"/>
+        </w:rPr>
+        <w:t xml:space="preserve">and </w:t>
+      </w:r>
+      <w:r>
+        <w:rPr>
+          <w:rFonts w:ascii="Times New Roman" w:hAnsi="Times New Roman" w:cs="Times New Roman"/>
+          <w:color w:val="000000"/>
+          <w:sz w:val="23"/>
+          <w:szCs w:val="23"/>
+          <w:u w:val="single"/>
+        </w:rPr>
+        <w:t>cones</w:t>
+      </w:r>
+      <w:r>
+        <w:rPr>
+          <w:rFonts w:ascii="Times New Roman" w:hAnsi="Times New Roman" w:cs="Times New Roman"/>
+          <w:color w:val="000000"/>
+          <w:sz w:val="23"/>
+          <w:szCs w:val="23"/>
+        </w:rPr>
+        <w:t xml:space="preserve">. The </w:t>
+      </w:r>
+      <w:r>
+        <w:rPr>
+          <w:rFonts w:ascii="Times New Roman" w:hAnsi="Times New Roman" w:cs="Times New Roman"/>
+          <w:color w:val="000000"/>
+          <w:sz w:val="23"/>
+          <w:szCs w:val="23"/>
+          <w:u w:val="single"/>
+        </w:rPr>
+        <w:t xml:space="preserve">rods </w:t>
+      </w:r>
+      <w:r>
+        <w:rPr>
+          <w:rFonts w:ascii="Times New Roman" w:hAnsi="Times New Roman" w:cs="Times New Roman"/>
+          <w:color w:val="000000"/>
+          <w:sz w:val="23"/>
+          <w:szCs w:val="23"/>
+        </w:rPr>
+        <w:t xml:space="preserve">are </w:t>
+      </w:r>
+      <w:r>
+        <w:rPr>
+          <w:rFonts w:ascii="Times New Roman" w:hAnsi="Times New Roman" w:cs="Times New Roman"/>
+          <w:color w:val="000000"/>
+          <w:sz w:val="23"/>
+          <w:szCs w:val="23"/>
+          <w:u w:val="single"/>
+        </w:rPr>
+        <w:t xml:space="preserve">cylindrical </w:t>
+      </w:r>
+      <w:r>
+        <w:rPr>
+          <w:rFonts w:ascii="Times New Roman" w:hAnsi="Times New Roman" w:cs="Times New Roman"/>
+          <w:color w:val="000000"/>
+          <w:sz w:val="23"/>
+          <w:szCs w:val="23"/>
+        </w:rPr>
+        <w:t xml:space="preserve">in shape, but he </w:t>
+      </w:r>
+      <w:r>
+        <w:rPr>
+          <w:rFonts w:ascii="Times New Roman" w:hAnsi="Times New Roman" w:cs="Times New Roman"/>
+          <w:color w:val="000000"/>
+          <w:sz w:val="23"/>
+          <w:szCs w:val="23"/>
+          <w:u w:val="single"/>
+        </w:rPr>
+        <w:t xml:space="preserve">cones </w:t>
+      </w:r>
+      <w:r>
+        <w:rPr>
+          <w:rFonts w:ascii="Times New Roman" w:hAnsi="Times New Roman" w:cs="Times New Roman"/>
+          <w:color w:val="000000"/>
+          <w:sz w:val="23"/>
+          <w:szCs w:val="23"/>
+        </w:rPr>
+        <w:t xml:space="preserve">are rather </w:t>
+      </w:r>
+      <w:r>
+        <w:rPr>
+          <w:rFonts w:ascii="Times New Roman" w:hAnsi="Times New Roman" w:cs="Times New Roman"/>
+          <w:color w:val="000000"/>
+          <w:sz w:val="23"/>
+          <w:szCs w:val="23"/>
+          <w:u w:val="single"/>
+        </w:rPr>
+        <w:t>tapered</w:t>
+      </w:r>
+      <w:r>
+        <w:rPr>
+          <w:rFonts w:ascii="Times New Roman" w:hAnsi="Times New Roman" w:cs="Times New Roman"/>
+          <w:color w:val="000000"/>
+          <w:sz w:val="23"/>
+          <w:szCs w:val="23"/>
+        </w:rPr>
+        <w:t xml:space="preserve">. Our best estimate is that the eye contains between 111,000,000 and 125,000,000 rods, and between 6,300,000 and does 6,800,000 cones. This tremendous number of </w:t>
+      </w:r>
+      <w:r>
+        <w:rPr>
+          <w:rFonts w:ascii="Times New Roman" w:hAnsi="Times New Roman" w:cs="Times New Roman"/>
+          <w:color w:val="000000"/>
+          <w:sz w:val="23"/>
+          <w:szCs w:val="23"/>
+          <w:u w:val="single"/>
+        </w:rPr>
+        <w:t>rods and cones</w:t>
+      </w:r>
+      <w:r>
+        <w:rPr>
+          <w:rFonts w:ascii="Times New Roman" w:hAnsi="Times New Roman" w:cs="Times New Roman"/>
+          <w:color w:val="000000"/>
+          <w:sz w:val="23"/>
+          <w:szCs w:val="23"/>
+        </w:rPr>
+        <w:t xml:space="preserve">, however, does not spread uniformly over the entire </w:t>
+      </w:r>
+      <w:r>
+        <w:rPr>
+          <w:rFonts w:ascii="Times New Roman" w:hAnsi="Times New Roman" w:cs="Times New Roman"/>
+          <w:color w:val="000000"/>
+          <w:sz w:val="23"/>
+          <w:szCs w:val="23"/>
+          <w:u w:val="single"/>
+        </w:rPr>
+        <w:t>retina</w:t>
+      </w:r>
+      <w:r>
+        <w:rPr>
+          <w:rFonts w:ascii="Times New Roman" w:hAnsi="Times New Roman" w:cs="Times New Roman"/>
+          <w:color w:val="000000"/>
+          <w:sz w:val="23"/>
+          <w:szCs w:val="23"/>
+        </w:rPr>
+        <w:t xml:space="preserve">. Rather the </w:t>
+      </w:r>
+      <w:r>
+        <w:rPr>
+          <w:rFonts w:ascii="Times New Roman" w:hAnsi="Times New Roman" w:cs="Times New Roman"/>
+          <w:color w:val="000000"/>
+          <w:sz w:val="23"/>
+          <w:szCs w:val="23"/>
+          <w:u w:val="single"/>
+        </w:rPr>
+        <w:t xml:space="preserve">cones </w:t>
+      </w:r>
+      <w:r>
+        <w:rPr>
+          <w:rFonts w:ascii="Times New Roman" w:hAnsi="Times New Roman" w:cs="Times New Roman"/>
+          <w:color w:val="000000"/>
+          <w:sz w:val="23"/>
+          <w:szCs w:val="23"/>
+        </w:rPr>
+        <w:t xml:space="preserve">are most numerous in a highly specialized region of the retina known as the </w:t>
+      </w:r>
+      <w:r>
+        <w:rPr>
+          <w:rFonts w:ascii="Times New Roman" w:hAnsi="Times New Roman" w:cs="Times New Roman"/>
+          <w:color w:val="000000"/>
+          <w:sz w:val="23"/>
+          <w:szCs w:val="23"/>
+          <w:u w:val="single"/>
+        </w:rPr>
+        <w:t>fovea</w:t>
+      </w:r>
+      <w:r>
+        <w:rPr>
+          <w:rFonts w:ascii="Times New Roman" w:hAnsi="Times New Roman" w:cs="Times New Roman"/>
+          <w:color w:val="000000"/>
+          <w:sz w:val="23"/>
+          <w:szCs w:val="23"/>
+        </w:rPr>
+        <w:t xml:space="preserve">, and the </w:t>
+      </w:r>
+      <w:r>
+        <w:rPr>
+          <w:rFonts w:ascii="Times New Roman" w:hAnsi="Times New Roman" w:cs="Times New Roman"/>
+          <w:color w:val="000000"/>
+          <w:sz w:val="23"/>
+          <w:szCs w:val="23"/>
+          <w:u w:val="single"/>
+        </w:rPr>
+        <w:t xml:space="preserve">rods </w:t>
+      </w:r>
+      <w:r>
+        <w:rPr>
+          <w:rFonts w:ascii="Times New Roman" w:hAnsi="Times New Roman" w:cs="Times New Roman"/>
+          <w:color w:val="000000"/>
+          <w:sz w:val="23"/>
+          <w:szCs w:val="23"/>
+        </w:rPr>
+        <w:t xml:space="preserve">occur most frequently about </w:t>
+      </w:r>
+      <w:r>
+        <w:rPr>
+          <w:rFonts w:ascii="Times New Roman" w:hAnsi="Times New Roman" w:cs="Times New Roman"/>
+          <w:color w:val="000000"/>
+          <w:sz w:val="23"/>
+          <w:szCs w:val="23"/>
+          <w:u w:val="single"/>
+        </w:rPr>
+        <w:t xml:space="preserve">20 degrees away </w:t>
+      </w:r>
+      <w:r>
+        <w:rPr>
+          <w:rFonts w:ascii="Times New Roman" w:hAnsi="Times New Roman" w:cs="Times New Roman"/>
+          <w:color w:val="000000"/>
+          <w:sz w:val="23"/>
+          <w:szCs w:val="23"/>
+        </w:rPr>
+        <w:t xml:space="preserve">from the fovea. The fovea is a slightly depressed area of the retina. </w:t>
+      </w:r>
+    </w:p>
+    <w:p>
+      <w:pPr>
+        <w:autoSpaceDE w:val="0"/>
+        <w:autoSpaceDN w:val="0"/>
+        <w:adjustRightInd w:val="0"/>
+        <w:spacing w:after="200" w:line="240" w:lineRule="auto"/>
+        <w:rPr>
+          <w:rFonts w:ascii="Times New Roman" w:hAnsi="Times New Roman" w:cs="Times New Roman"/>
+          <w:color w:val="000000"/>
+          <w:sz w:val="23"/>
+          <w:szCs w:val="23"/>
+        </w:rPr>
+      </w:pPr>
+      <w:r>
+        <w:rPr>
+          <w:rFonts w:ascii="Times New Roman" w:hAnsi="Times New Roman" w:cs="Times New Roman"/>
+          <w:color w:val="000000"/>
+          <w:sz w:val="23"/>
+          <w:szCs w:val="23"/>
+        </w:rPr>
+        <w:t xml:space="preserve">2. RODS AND CONES </w:t>
+      </w:r>
+      <w:r>
+        <w:rPr>
+          <w:rFonts w:ascii="Times New Roman" w:hAnsi="Times New Roman" w:cs="Times New Roman"/>
+          <w:color w:val="000000"/>
+          <w:sz w:val="23"/>
+          <w:szCs w:val="23"/>
+        </w:rPr>
+        <w:t>(Too much)</w:t>
+      </w:r>
+    </w:p>
+    <w:p>
+      <w:pPr>
+        <w:autoSpaceDE w:val="0"/>
+        <w:autoSpaceDN w:val="0"/>
+        <w:adjustRightInd w:val="0"/>
+        <w:spacing w:after="200" w:line="240" w:lineRule="auto"/>
+        <w:ind w:left="720" w:hanging="360"/>
+        <w:rPr>
+          <w:rFonts w:ascii="Times New Roman" w:hAnsi="Times New Roman" w:cs="Times New Roman"/>
+          <w:color w:val="000000"/>
+          <w:sz w:val="23"/>
+          <w:szCs w:val="23"/>
+        </w:rPr>
+      </w:pPr>
+      <w:r>
+        <w:rPr>
+          <w:rFonts w:ascii="Times New Roman" w:hAnsi="Times New Roman" w:cs="Times New Roman"/>
+          <w:color w:val="000000"/>
+          <w:sz w:val="23"/>
+          <w:szCs w:val="23"/>
+        </w:rPr>
+        <w:t xml:space="preserve">Since the </w:t>
+      </w:r>
+      <w:r>
+        <w:rPr>
+          <w:rFonts w:ascii="Times New Roman" w:hAnsi="Times New Roman" w:cs="Times New Roman"/>
+          <w:color w:val="000000"/>
+          <w:sz w:val="23"/>
+          <w:szCs w:val="23"/>
+          <w:u w:val="single"/>
+        </w:rPr>
+        <w:t>retina is the sensitive organ for seeing</w:t>
+      </w:r>
+      <w:r>
+        <w:rPr>
+          <w:rFonts w:ascii="Times New Roman" w:hAnsi="Times New Roman" w:cs="Times New Roman"/>
+          <w:color w:val="000000"/>
+          <w:sz w:val="23"/>
+          <w:szCs w:val="23"/>
+        </w:rPr>
+        <w:t xml:space="preserve">, it </w:t>
+      </w:r>
+      <w:r>
+        <w:rPr>
+          <w:rFonts w:ascii="Times New Roman" w:hAnsi="Times New Roman" w:cs="Times New Roman"/>
+          <w:color w:val="000000"/>
+          <w:sz w:val="23"/>
+          <w:szCs w:val="23"/>
+          <w:u w:val="single"/>
+        </w:rPr>
+        <w:t>deserves closer attention than the other structures of the eye</w:t>
+      </w:r>
+      <w:r>
+        <w:rPr>
+          <w:rFonts w:ascii="Times New Roman" w:hAnsi="Times New Roman" w:cs="Times New Roman"/>
+          <w:color w:val="000000"/>
+          <w:sz w:val="23"/>
+          <w:szCs w:val="23"/>
+        </w:rPr>
+        <w:t xml:space="preserve">. If we examine it with a microscope, we can see that </w:t>
+      </w:r>
+      <w:r>
+        <w:rPr>
+          <w:rFonts w:ascii="Times New Roman" w:hAnsi="Times New Roman" w:cs="Times New Roman"/>
+          <w:color w:val="000000"/>
+          <w:sz w:val="23"/>
+          <w:szCs w:val="23"/>
+          <w:u w:val="single"/>
+        </w:rPr>
+        <w:t>it is made up of extremely tiny cells of two basic types-rods and cones</w:t>
+      </w:r>
+      <w:r>
+        <w:rPr>
+          <w:rFonts w:ascii="Times New Roman" w:hAnsi="Times New Roman" w:cs="Times New Roman"/>
+          <w:color w:val="000000"/>
+          <w:sz w:val="23"/>
+          <w:szCs w:val="23"/>
+        </w:rPr>
+        <w:t xml:space="preserve">. The </w:t>
+      </w:r>
+      <w:r>
+        <w:rPr>
+          <w:rFonts w:ascii="Times New Roman" w:hAnsi="Times New Roman" w:cs="Times New Roman"/>
+          <w:color w:val="000000"/>
+          <w:sz w:val="23"/>
+          <w:szCs w:val="23"/>
+          <w:u w:val="single"/>
+        </w:rPr>
+        <w:t>rods are cylindrical in shape</w:t>
+      </w:r>
+      <w:r>
+        <w:rPr>
+          <w:rFonts w:ascii="Times New Roman" w:hAnsi="Times New Roman" w:cs="Times New Roman"/>
+          <w:color w:val="000000"/>
+          <w:sz w:val="23"/>
+          <w:szCs w:val="23"/>
+        </w:rPr>
+        <w:t xml:space="preserve">, but he </w:t>
+      </w:r>
+      <w:r>
+        <w:rPr>
+          <w:rFonts w:ascii="Times New Roman" w:hAnsi="Times New Roman" w:cs="Times New Roman"/>
+          <w:color w:val="000000"/>
+          <w:sz w:val="23"/>
+          <w:szCs w:val="23"/>
+          <w:u w:val="single"/>
+        </w:rPr>
+        <w:t>cones are rather tapered</w:t>
+      </w:r>
+      <w:r>
+        <w:rPr>
+          <w:rFonts w:ascii="Times New Roman" w:hAnsi="Times New Roman" w:cs="Times New Roman"/>
+          <w:color w:val="000000"/>
+          <w:sz w:val="23"/>
+          <w:szCs w:val="23"/>
+        </w:rPr>
+        <w:t xml:space="preserve">. Our best estimate is that </w:t>
+      </w:r>
+      <w:r>
+        <w:rPr>
+          <w:rFonts w:ascii="Times New Roman" w:hAnsi="Times New Roman" w:cs="Times New Roman"/>
+          <w:color w:val="000000"/>
+          <w:sz w:val="23"/>
+          <w:szCs w:val="23"/>
+          <w:u w:val="single"/>
+        </w:rPr>
+        <w:t>the eye contains between 111,000,000 and 125,000,000 rods, and between 6,300,000 and does 6,800,000 cones</w:t>
+      </w:r>
+      <w:r>
+        <w:rPr>
+          <w:rFonts w:ascii="Times New Roman" w:hAnsi="Times New Roman" w:cs="Times New Roman"/>
+          <w:color w:val="000000"/>
+          <w:sz w:val="23"/>
+          <w:szCs w:val="23"/>
+        </w:rPr>
+        <w:t xml:space="preserve">. This </w:t>
+      </w:r>
+      <w:r>
+        <w:rPr>
+          <w:rFonts w:ascii="Times New Roman" w:hAnsi="Times New Roman" w:cs="Times New Roman"/>
+          <w:color w:val="000000"/>
+          <w:sz w:val="23"/>
+          <w:szCs w:val="23"/>
+          <w:u w:val="single"/>
+        </w:rPr>
+        <w:t>tremendous number of rods and cones, however, does not spread uniformly over the entire retina</w:t>
+      </w:r>
+      <w:r>
+        <w:rPr>
+          <w:rFonts w:ascii="Times New Roman" w:hAnsi="Times New Roman" w:cs="Times New Roman"/>
+          <w:color w:val="000000"/>
+          <w:sz w:val="23"/>
+          <w:szCs w:val="23"/>
+        </w:rPr>
+        <w:t xml:space="preserve">. Rather the </w:t>
+      </w:r>
+      <w:r>
+        <w:rPr>
+          <w:rFonts w:ascii="Times New Roman" w:hAnsi="Times New Roman" w:cs="Times New Roman"/>
+          <w:color w:val="000000"/>
+          <w:sz w:val="23"/>
+          <w:szCs w:val="23"/>
+          <w:u w:val="single"/>
+        </w:rPr>
+        <w:t>cones are most numerous in a highly specialized region of the retina known as the fovea</w:t>
+      </w:r>
+      <w:r>
+        <w:rPr>
+          <w:rFonts w:ascii="Times New Roman" w:hAnsi="Times New Roman" w:cs="Times New Roman"/>
+          <w:color w:val="000000"/>
+          <w:sz w:val="23"/>
+          <w:szCs w:val="23"/>
+        </w:rPr>
+        <w:t xml:space="preserve">, and the </w:t>
+      </w:r>
+      <w:r>
+        <w:rPr>
+          <w:rFonts w:ascii="Times New Roman" w:hAnsi="Times New Roman" w:cs="Times New Roman"/>
+          <w:color w:val="000000"/>
+          <w:sz w:val="23"/>
+          <w:szCs w:val="23"/>
+          <w:u w:val="single"/>
+        </w:rPr>
+        <w:t>rods occur most frequently about 20 degrees away from the fovea</w:t>
+      </w:r>
+      <w:r>
+        <w:rPr>
+          <w:rFonts w:ascii="Times New Roman" w:hAnsi="Times New Roman" w:cs="Times New Roman"/>
+          <w:color w:val="000000"/>
+          <w:sz w:val="23"/>
+          <w:szCs w:val="23"/>
+        </w:rPr>
+        <w:t xml:space="preserve">. The </w:t>
+      </w:r>
+      <w:r>
+        <w:rPr>
+          <w:rFonts w:ascii="Times New Roman" w:hAnsi="Times New Roman" w:cs="Times New Roman"/>
+          <w:color w:val="000000"/>
+          <w:sz w:val="23"/>
+          <w:szCs w:val="23"/>
+          <w:u w:val="single"/>
+        </w:rPr>
+        <w:t>fovea is a slightly depressed area of the retina</w:t>
+      </w:r>
+      <w:r>
+        <w:rPr>
+          <w:rFonts w:ascii="Times New Roman" w:hAnsi="Times New Roman" w:cs="Times New Roman"/>
+          <w:color w:val="000000"/>
+          <w:sz w:val="23"/>
+          <w:szCs w:val="23"/>
+        </w:rPr>
+        <w:t xml:space="preserve">. </w:t>
+      </w:r>
+    </w:p>
+    <w:p>
+      <w:pPr>
+        <w:autoSpaceDE w:val="0"/>
+        <w:autoSpaceDN w:val="0"/>
+        <w:adjustRightInd w:val="0"/>
+        <w:spacing w:after="200" w:line="240" w:lineRule="auto"/>
+        <w:rPr>
+          <w:rFonts w:ascii="Times New Roman" w:hAnsi="Times New Roman" w:cs="Times New Roman"/>
+          <w:color w:val="000000"/>
+          <w:sz w:val="23"/>
+          <w:szCs w:val="23"/>
+        </w:rPr>
+      </w:pPr>
+      <w:r>
+        <w:rPr>
+          <w:rFonts w:ascii="Times New Roman" w:hAnsi="Times New Roman" w:cs="Times New Roman"/>
+          <w:color w:val="000000"/>
+          <w:sz w:val="23"/>
+          <w:szCs w:val="23"/>
+        </w:rPr>
+        <w:t xml:space="preserve">3. RODS AND CONES </w:t>
+      </w:r>
+      <w:r>
+        <w:rPr>
+          <w:rFonts w:ascii="Times New Roman" w:hAnsi="Times New Roman" w:cs="Times New Roman"/>
+          <w:color w:val="000000"/>
+          <w:sz w:val="23"/>
+          <w:szCs w:val="23"/>
+        </w:rPr>
+        <w:t>(Good compared to others.)</w:t>
+      </w:r>
+      <w:bookmarkStart w:id="0" w:name="_GoBack"/>
+      <w:bookmarkEnd w:id="0"/>
+    </w:p>
+    <w:p>
+      <w:pPr>
+        <w:shd w:val="clear" w:color="auto" w:fill="FFFFFF"/>
+        <w:spacing w:before="120" w:after="120" w:line="360" w:lineRule="auto"/>
+        <w:rPr>
+          <w:rFonts w:eastAsia="Times New Roman" w:cstheme="minorHAnsi"/>
+          <w:color w:val="2196F3"/>
+          <w:sz w:val="28"/>
+          <w:szCs w:val="28"/>
+          <w:shd w:val="clear" w:color="auto" w:fill="A5D6A7"/>
+        </w:rPr>
+      </w:pPr>
+      <w:r>
+        <w:rPr>
+          <w:rFonts w:ascii="Times New Roman" w:hAnsi="Times New Roman" w:cs="Times New Roman"/>
+          <w:color w:val="000000"/>
+          <w:sz w:val="23"/>
+          <w:szCs w:val="23"/>
+        </w:rPr>
+        <w:t xml:space="preserve">Since the </w:t>
+      </w:r>
+      <w:r>
+        <w:rPr>
+          <w:rFonts w:ascii="Times New Roman" w:hAnsi="Times New Roman" w:cs="Times New Roman"/>
+          <w:color w:val="000000"/>
+          <w:sz w:val="23"/>
+          <w:szCs w:val="23"/>
+          <w:u w:val="single"/>
+        </w:rPr>
+        <w:t xml:space="preserve">retina </w:t>
+      </w:r>
+      <w:r>
+        <w:rPr>
+          <w:rFonts w:ascii="Times New Roman" w:hAnsi="Times New Roman" w:cs="Times New Roman"/>
+          <w:color w:val="000000"/>
+          <w:sz w:val="23"/>
+          <w:szCs w:val="23"/>
+        </w:rPr>
+        <w:t xml:space="preserve">is the sensitive organ for seeing, it deserves closer attention than the other structures of the eye. If we examine it with a microscope, we can see that it is </w:t>
+      </w:r>
+      <w:r>
+        <w:rPr>
+          <w:rFonts w:ascii="Times New Roman" w:hAnsi="Times New Roman" w:cs="Times New Roman"/>
+          <w:color w:val="000000"/>
+          <w:sz w:val="23"/>
+          <w:szCs w:val="23"/>
+          <w:u w:val="single"/>
+        </w:rPr>
+        <w:t xml:space="preserve">made up of </w:t>
+      </w:r>
+      <w:r>
+        <w:rPr>
+          <w:rFonts w:ascii="Times New Roman" w:hAnsi="Times New Roman" w:cs="Times New Roman"/>
+          <w:color w:val="000000"/>
+          <w:sz w:val="23"/>
+          <w:szCs w:val="23"/>
+        </w:rPr>
+        <w:t>extremely tiny cells of two basic types-</w:t>
+      </w:r>
+      <w:r>
+        <w:rPr>
+          <w:rFonts w:ascii="Times New Roman" w:hAnsi="Times New Roman" w:cs="Times New Roman"/>
+          <w:color w:val="000000"/>
+          <w:sz w:val="23"/>
+          <w:szCs w:val="23"/>
+          <w:u w:val="single"/>
+        </w:rPr>
+        <w:t>rods and cones</w:t>
+      </w:r>
+      <w:r>
+        <w:rPr>
+          <w:rFonts w:ascii="Times New Roman" w:hAnsi="Times New Roman" w:cs="Times New Roman"/>
+          <w:color w:val="000000"/>
+          <w:sz w:val="23"/>
+          <w:szCs w:val="23"/>
+        </w:rPr>
+        <w:t xml:space="preserve">. The </w:t>
+      </w:r>
+      <w:r>
+        <w:rPr>
+          <w:rFonts w:ascii="Times New Roman" w:hAnsi="Times New Roman" w:cs="Times New Roman"/>
+          <w:color w:val="000000"/>
+          <w:sz w:val="23"/>
+          <w:szCs w:val="23"/>
+          <w:u w:val="single"/>
+        </w:rPr>
+        <w:t xml:space="preserve">rods are cylindrical </w:t>
+      </w:r>
+      <w:r>
+        <w:rPr>
+          <w:rFonts w:ascii="Times New Roman" w:hAnsi="Times New Roman" w:cs="Times New Roman"/>
+          <w:color w:val="000000"/>
+          <w:sz w:val="23"/>
+          <w:szCs w:val="23"/>
+        </w:rPr>
+        <w:t xml:space="preserve">in shape, but he </w:t>
+      </w:r>
+      <w:r>
+        <w:rPr>
+          <w:rFonts w:ascii="Times New Roman" w:hAnsi="Times New Roman" w:cs="Times New Roman"/>
+          <w:color w:val="000000"/>
+          <w:sz w:val="23"/>
+          <w:szCs w:val="23"/>
+          <w:u w:val="single"/>
+        </w:rPr>
+        <w:t xml:space="preserve">cones are </w:t>
+      </w:r>
+      <w:r>
+        <w:rPr>
+          <w:rFonts w:ascii="Times New Roman" w:hAnsi="Times New Roman" w:cs="Times New Roman"/>
+          <w:color w:val="000000"/>
+          <w:sz w:val="23"/>
+          <w:szCs w:val="23"/>
+        </w:rPr>
+        <w:t xml:space="preserve">rather </w:t>
+      </w:r>
+      <w:r>
+        <w:rPr>
+          <w:rFonts w:ascii="Times New Roman" w:hAnsi="Times New Roman" w:cs="Times New Roman"/>
+          <w:color w:val="000000"/>
+          <w:sz w:val="23"/>
+          <w:szCs w:val="23"/>
+          <w:u w:val="single"/>
+        </w:rPr>
+        <w:t>tapered</w:t>
+      </w:r>
+      <w:r>
+        <w:rPr>
+          <w:rFonts w:ascii="Times New Roman" w:hAnsi="Times New Roman" w:cs="Times New Roman"/>
+          <w:color w:val="000000"/>
+          <w:sz w:val="23"/>
+          <w:szCs w:val="23"/>
+        </w:rPr>
+        <w:t xml:space="preserve">. Our best estimate is that the eye contains between 111,000,000 and 125,000,000 rods, and between 6,300,000 and does 6,800,000 cones. This tremendous number of </w:t>
+      </w:r>
+      <w:r>
+        <w:rPr>
+          <w:rFonts w:ascii="Times New Roman" w:hAnsi="Times New Roman" w:cs="Times New Roman"/>
+          <w:color w:val="000000"/>
+          <w:sz w:val="23"/>
+          <w:szCs w:val="23"/>
+          <w:u w:val="single"/>
+        </w:rPr>
+        <w:t>rods and cones</w:t>
+      </w:r>
+      <w:r>
+        <w:rPr>
+          <w:rFonts w:ascii="Times New Roman" w:hAnsi="Times New Roman" w:cs="Times New Roman"/>
+          <w:color w:val="000000"/>
+          <w:sz w:val="23"/>
+          <w:szCs w:val="23"/>
+        </w:rPr>
+        <w:t xml:space="preserve">, however, does </w:t>
+      </w:r>
+      <w:r>
+        <w:rPr>
+          <w:rFonts w:ascii="Times New Roman" w:hAnsi="Times New Roman" w:cs="Times New Roman"/>
+          <w:color w:val="000000"/>
+          <w:sz w:val="23"/>
+          <w:szCs w:val="23"/>
+          <w:u w:val="single"/>
+        </w:rPr>
+        <w:t xml:space="preserve">not spread uniformly over </w:t>
+      </w:r>
+      <w:r>
+        <w:rPr>
+          <w:rFonts w:ascii="Times New Roman" w:hAnsi="Times New Roman" w:cs="Times New Roman"/>
+          <w:color w:val="000000"/>
+          <w:sz w:val="23"/>
+          <w:szCs w:val="23"/>
+        </w:rPr>
+        <w:t xml:space="preserve">the </w:t>
+      </w:r>
+      <w:r>
+        <w:rPr>
+          <w:rFonts w:ascii="Times New Roman" w:hAnsi="Times New Roman" w:cs="Times New Roman"/>
+          <w:color w:val="000000"/>
+          <w:sz w:val="23"/>
+          <w:szCs w:val="23"/>
+          <w:u w:val="single"/>
+        </w:rPr>
+        <w:t>entire retina</w:t>
+      </w:r>
+      <w:r>
+        <w:rPr>
+          <w:rFonts w:ascii="Times New Roman" w:hAnsi="Times New Roman" w:cs="Times New Roman"/>
+          <w:color w:val="000000"/>
+          <w:sz w:val="23"/>
+          <w:szCs w:val="23"/>
+        </w:rPr>
+        <w:t xml:space="preserve">. Rather the </w:t>
+      </w:r>
+      <w:r>
+        <w:rPr>
+          <w:rFonts w:ascii="Times New Roman" w:hAnsi="Times New Roman" w:cs="Times New Roman"/>
+          <w:color w:val="000000"/>
+          <w:sz w:val="23"/>
+          <w:szCs w:val="23"/>
+          <w:u w:val="single"/>
+        </w:rPr>
+        <w:t xml:space="preserve">cones </w:t>
+      </w:r>
+      <w:r>
+        <w:rPr>
+          <w:rFonts w:ascii="Times New Roman" w:hAnsi="Times New Roman" w:cs="Times New Roman"/>
+          <w:color w:val="000000"/>
+          <w:sz w:val="23"/>
+          <w:szCs w:val="23"/>
+        </w:rPr>
+        <w:t xml:space="preserve">are </w:t>
+      </w:r>
+      <w:r>
+        <w:rPr>
+          <w:rFonts w:ascii="Times New Roman" w:hAnsi="Times New Roman" w:cs="Times New Roman"/>
+          <w:color w:val="000000"/>
+          <w:sz w:val="23"/>
+          <w:szCs w:val="23"/>
+          <w:u w:val="single"/>
+        </w:rPr>
+        <w:t xml:space="preserve">most numerous </w:t>
+      </w:r>
+      <w:r>
+        <w:rPr>
+          <w:rFonts w:ascii="Times New Roman" w:hAnsi="Times New Roman" w:cs="Times New Roman"/>
+          <w:color w:val="000000"/>
+          <w:sz w:val="23"/>
+          <w:szCs w:val="23"/>
+        </w:rPr>
+        <w:t xml:space="preserve">in a highly specialized </w:t>
+      </w:r>
+      <w:r>
+        <w:rPr>
+          <w:rFonts w:ascii="Times New Roman" w:hAnsi="Times New Roman" w:cs="Times New Roman"/>
+          <w:color w:val="000000"/>
+          <w:sz w:val="23"/>
+          <w:szCs w:val="23"/>
+          <w:u w:val="single"/>
+        </w:rPr>
+        <w:t xml:space="preserve">region </w:t>
+      </w:r>
+      <w:r>
+        <w:rPr>
+          <w:rFonts w:ascii="Times New Roman" w:hAnsi="Times New Roman" w:cs="Times New Roman"/>
+          <w:color w:val="000000"/>
+          <w:sz w:val="23"/>
+          <w:szCs w:val="23"/>
+        </w:rPr>
+        <w:t xml:space="preserve">of the retina </w:t>
+      </w:r>
+      <w:r>
+        <w:rPr>
+          <w:rFonts w:ascii="Times New Roman" w:hAnsi="Times New Roman" w:cs="Times New Roman"/>
+          <w:color w:val="000000"/>
+          <w:sz w:val="23"/>
+          <w:szCs w:val="23"/>
+          <w:u w:val="single"/>
+        </w:rPr>
+        <w:t>known as the fovea</w:t>
+      </w:r>
+      <w:r>
+        <w:rPr>
+          <w:rFonts w:ascii="Times New Roman" w:hAnsi="Times New Roman" w:cs="Times New Roman"/>
+          <w:color w:val="000000"/>
+          <w:sz w:val="23"/>
+          <w:szCs w:val="23"/>
+        </w:rPr>
+        <w:t xml:space="preserve">, and the </w:t>
+      </w:r>
+      <w:r>
+        <w:rPr>
+          <w:rFonts w:ascii="Times New Roman" w:hAnsi="Times New Roman" w:cs="Times New Roman"/>
+          <w:color w:val="000000"/>
+          <w:sz w:val="23"/>
+          <w:szCs w:val="23"/>
+          <w:u w:val="single"/>
+        </w:rPr>
+        <w:t xml:space="preserve">rods occur most frequently about 20 degrees away from </w:t>
+      </w:r>
+      <w:r>
+        <w:rPr>
+          <w:rFonts w:ascii="Times New Roman" w:hAnsi="Times New Roman" w:cs="Times New Roman"/>
+          <w:color w:val="000000"/>
+          <w:sz w:val="23"/>
+          <w:szCs w:val="23"/>
+        </w:rPr>
+        <w:t xml:space="preserve">the </w:t>
+      </w:r>
+      <w:r>
+        <w:rPr>
+          <w:rFonts w:ascii="Times New Roman" w:hAnsi="Times New Roman" w:cs="Times New Roman"/>
+          <w:color w:val="000000"/>
+          <w:sz w:val="23"/>
+          <w:szCs w:val="23"/>
+          <w:u w:val="single"/>
+        </w:rPr>
+        <w:t>fovea</w:t>
+      </w:r>
+      <w:r>
+        <w:rPr>
+          <w:rFonts w:ascii="Times New Roman" w:hAnsi="Times New Roman" w:cs="Times New Roman"/>
+          <w:color w:val="000000"/>
+          <w:sz w:val="23"/>
+          <w:szCs w:val="23"/>
+        </w:rPr>
+        <w:t xml:space="preserve">. The </w:t>
+      </w:r>
+      <w:r>
+        <w:rPr>
+          <w:rFonts w:ascii="Times New Roman" w:hAnsi="Times New Roman" w:cs="Times New Roman"/>
+          <w:color w:val="000000"/>
+          <w:sz w:val="23"/>
+          <w:szCs w:val="23"/>
+          <w:u w:val="single"/>
+        </w:rPr>
+        <w:t>fovea</w:t>
+      </w:r>
+      <w:r>
+        <w:rPr>
+          <w:rFonts w:ascii="Times New Roman" w:hAnsi="Times New Roman" w:cs="Times New Roman"/>
+          <w:color w:val="000000"/>
+          <w:sz w:val="23"/>
+          <w:szCs w:val="23"/>
+        </w:rPr>
+        <w:t xml:space="preserve"> is a </w:t>
+      </w:r>
+      <w:r>
+        <w:rPr>
+          <w:rFonts w:ascii="Times New Roman" w:hAnsi="Times New Roman" w:cs="Times New Roman"/>
+          <w:color w:val="000000"/>
+          <w:sz w:val="23"/>
+          <w:szCs w:val="23"/>
+          <w:u w:val="single"/>
+        </w:rPr>
+        <w:t>slightly depressed area</w:t>
+      </w:r>
+      <w:r>
+        <w:rPr>
+          <w:rFonts w:ascii="Times New Roman" w:hAnsi="Times New Roman" w:cs="Times New Roman"/>
+          <w:color w:val="000000"/>
+          <w:sz w:val="23"/>
+          <w:szCs w:val="23"/>
+        </w:rPr>
+        <w:t xml:space="preserve"> of the retina.</w:t>
+      </w:r>
+    </w:p>
+    <w:p>
+      <w:pPr>
+        <w:shd w:val="clear" w:color="auto" w:fill="FFFFFF"/>
+        <w:spacing w:before="120" w:after="120" w:line="360" w:lineRule="auto"/>
+        <w:rPr>
+          <w:rFonts w:eastAsia="Times New Roman" w:cstheme="minorHAnsi"/>
+          <w:color w:val="2196F3"/>
+          <w:sz w:val="28"/>
+          <w:szCs w:val="28"/>
+          <w:shd w:val="clear" w:color="auto" w:fill="A5D6A7"/>
+        </w:rPr>
+      </w:pPr>
+    </w:p>
+    <w:p>
+      <w:pPr>
+        <w:shd w:val="clear" w:color="auto" w:fill="FFFFFF"/>
+        <w:spacing w:before="120" w:after="120" w:line="360" w:lineRule="auto"/>
         <w:rPr>
           <w:rFonts w:eastAsia="Times New Roman" w:cstheme="minorHAnsi"/>
           <w:b/>
@@ -9460,267 +11897,12 @@
           <w:u w:val="single"/>
           <w:shd w:val="clear" w:color="auto" w:fill="A5D6A7"/>
         </w:rPr>
-        <w:t>Mind mapping</w:t>
-      </w:r>
-    </w:p>
-    <w:p>
-      <w:pPr>
-        <w:shd w:val="clear" w:color="auto" w:fill="FFFFFF"/>
-        <w:spacing w:before="120" w:after="120" w:line="360" w:lineRule="auto"/>
-        <w:rPr>
-          <w:rFonts w:eastAsia="Times New Roman" w:cstheme="minorHAnsi"/>
-          <w:color w:val="222222"/>
-          <w:sz w:val="24"/>
-          <w:szCs w:val="24"/>
-        </w:rPr>
-      </w:pPr>
-    </w:p>
-    <w:p>
-      <w:pPr>
-        <w:shd w:val="clear" w:color="auto" w:fill="FFFFFF"/>
-        <w:spacing w:before="120" w:after="120" w:line="360" w:lineRule="auto"/>
-        <w:rPr>
-          <w:rFonts w:eastAsia="Times New Roman" w:cstheme="minorHAnsi"/>
-          <w:color w:val="222222"/>
-          <w:sz w:val="24"/>
-          <w:szCs w:val="24"/>
-        </w:rPr>
-      </w:pPr>
-      <w:r>
-        <w:rPr>
-          <w:rFonts w:eastAsia="Times New Roman" w:cstheme="minorHAnsi"/>
-          <w:color w:val="222222"/>
-          <w:sz w:val="24"/>
-          <w:szCs w:val="24"/>
-        </w:rPr>
-        <w:t xml:space="preserve">1. Draw a map with the </w:t>
-      </w:r>
-      <w:r>
-        <w:rPr>
-          <w:rFonts w:eastAsia="Times New Roman" w:cstheme="minorHAnsi"/>
-          <w:color w:val="222222"/>
-          <w:sz w:val="24"/>
-          <w:szCs w:val="24"/>
-        </w:rPr>
-        <w:t>information</w:t>
-      </w:r>
-      <w:r>
-        <w:rPr>
-          <w:rFonts w:eastAsia="Times New Roman" w:cstheme="minorHAnsi"/>
-          <w:color w:val="222222"/>
-          <w:sz w:val="24"/>
-          <w:szCs w:val="24"/>
-        </w:rPr>
-        <w:t>.</w:t>
-      </w:r>
-    </w:p>
-    <w:p>
-      <w:pPr>
-        <w:shd w:val="clear" w:color="auto" w:fill="FFFFFF"/>
-        <w:spacing w:before="120" w:after="120" w:line="360" w:lineRule="auto"/>
-        <w:rPr>
-          <w:rFonts w:eastAsia="Times New Roman" w:cstheme="minorHAnsi"/>
-          <w:color w:val="222222"/>
-          <w:sz w:val="24"/>
-          <w:szCs w:val="24"/>
-        </w:rPr>
-      </w:pPr>
-      <w:r>
-        <w:rPr>
-          <w:rFonts w:eastAsia="Times New Roman" w:cstheme="minorHAnsi"/>
-          <w:color w:val="222222"/>
-          <w:sz w:val="24"/>
-          <w:szCs w:val="24"/>
-        </w:rPr>
-        <w:t xml:space="preserve">2. Connect the </w:t>
-      </w:r>
-      <w:r>
-        <w:rPr>
-          <w:rFonts w:eastAsia="Times New Roman" w:cstheme="minorHAnsi"/>
-          <w:color w:val="222222"/>
-          <w:sz w:val="24"/>
-          <w:szCs w:val="24"/>
-        </w:rPr>
-        <w:t>information</w:t>
-      </w:r>
-      <w:r>
-        <w:rPr>
-          <w:rFonts w:eastAsia="Times New Roman" w:cstheme="minorHAnsi"/>
-          <w:color w:val="222222"/>
-          <w:sz w:val="24"/>
-          <w:szCs w:val="24"/>
-        </w:rPr>
-        <w:t xml:space="preserve"> in the map as they are connected to each other. </w:t>
-      </w:r>
-    </w:p>
-    <w:p>
-      <w:pPr>
-        <w:shd w:val="clear" w:color="auto" w:fill="FFFFFF"/>
-        <w:spacing w:before="120" w:after="120" w:line="360" w:lineRule="auto"/>
-        <w:rPr>
-          <w:rFonts w:eastAsia="Times New Roman" w:cstheme="minorHAnsi"/>
-          <w:color w:val="222222"/>
-          <w:sz w:val="24"/>
-          <w:szCs w:val="24"/>
-        </w:rPr>
-      </w:pPr>
-      <w:r>
-        <w:rPr>
-          <w:rFonts w:eastAsia="Times New Roman" w:cstheme="minorHAnsi"/>
-          <w:color w:val="222222"/>
-          <w:sz w:val="24"/>
-          <w:szCs w:val="24"/>
-        </w:rPr>
-        <w:t>3. Draw with hand. Key ideas are important.</w:t>
-      </w:r>
-    </w:p>
-    <w:p>
-      <w:pPr>
-        <w:shd w:val="clear" w:color="auto" w:fill="FFFFFF"/>
-        <w:spacing w:before="120" w:after="120" w:line="360" w:lineRule="auto"/>
-        <w:rPr>
-          <w:rFonts w:eastAsia="Times New Roman" w:cstheme="minorHAnsi"/>
-          <w:color w:val="222222"/>
-          <w:sz w:val="24"/>
-          <w:szCs w:val="24"/>
-        </w:rPr>
-      </w:pPr>
-      <w:r>
-        <w:rPr>
-          <w:rFonts w:eastAsia="Times New Roman" w:cstheme="minorHAnsi"/>
-          <w:color w:val="222222"/>
-          <w:sz w:val="24"/>
-          <w:szCs w:val="24"/>
-        </w:rPr>
-        <w:t>4. It should have a main subject. Then connect the main important subjects.</w:t>
-      </w:r>
-    </w:p>
-    <w:p>
-      <w:pPr>
-        <w:shd w:val="clear" w:color="auto" w:fill="FFFFFF"/>
-        <w:spacing w:before="120" w:after="120" w:line="360" w:lineRule="auto"/>
-        <w:rPr>
-          <w:rFonts w:eastAsia="Times New Roman" w:cstheme="minorHAnsi"/>
-          <w:color w:val="222222"/>
-          <w:sz w:val="24"/>
-          <w:szCs w:val="24"/>
-        </w:rPr>
-      </w:pPr>
-      <w:r>
-        <w:rPr>
-          <w:rFonts w:eastAsia="Times New Roman" w:cstheme="minorHAnsi"/>
-          <w:color w:val="222222"/>
-          <w:sz w:val="24"/>
-          <w:szCs w:val="24"/>
-        </w:rPr>
-        <w:lastRenderedPageBreak/>
-        <w:t>5. Use short forms of big sentences. </w:t>
-      </w:r>
-    </w:p>
-    <w:p>
-      <w:pPr>
-        <w:shd w:val="clear" w:color="auto" w:fill="FFFFFF"/>
-        <w:spacing w:before="120" w:after="120" w:line="360" w:lineRule="auto"/>
-        <w:rPr>
-          <w:rFonts w:eastAsia="Times New Roman" w:cstheme="minorHAnsi"/>
-          <w:color w:val="222222"/>
-          <w:sz w:val="24"/>
-          <w:szCs w:val="24"/>
-        </w:rPr>
-      </w:pPr>
-      <w:r>
-        <w:rPr>
-          <w:rFonts w:eastAsia="Times New Roman" w:cstheme="minorHAnsi"/>
-          <w:color w:val="222222"/>
-          <w:sz w:val="24"/>
-          <w:szCs w:val="24"/>
-        </w:rPr>
-        <w:t>6. Use strange pictures. Transform words into pictures.</w:t>
-      </w:r>
-    </w:p>
-    <w:p>
-      <w:pPr>
-        <w:shd w:val="clear" w:color="auto" w:fill="FFFFFF"/>
-        <w:spacing w:before="120" w:after="120" w:line="360" w:lineRule="auto"/>
-        <w:rPr>
-          <w:rFonts w:eastAsia="Times New Roman" w:cstheme="minorHAnsi"/>
-          <w:color w:val="222222"/>
-          <w:sz w:val="24"/>
-          <w:szCs w:val="24"/>
-        </w:rPr>
-      </w:pPr>
-      <w:r>
-        <w:rPr>
-          <w:rFonts w:eastAsia="Times New Roman" w:cstheme="minorHAnsi"/>
-          <w:color w:val="222222"/>
-          <w:sz w:val="24"/>
-          <w:szCs w:val="24"/>
-        </w:rPr>
-        <w:t>7. Use it in combination of other tools to test he memorization skills  and remembering.</w:t>
-      </w:r>
-    </w:p>
-    <w:p>
-      <w:pPr>
-        <w:shd w:val="clear" w:color="auto" w:fill="FFFFFF"/>
-        <w:spacing w:before="120" w:after="120" w:line="360" w:lineRule="auto"/>
-        <w:rPr>
-          <w:rFonts w:eastAsia="Times New Roman" w:cstheme="minorHAnsi"/>
-          <w:color w:val="222222"/>
-          <w:sz w:val="24"/>
-          <w:szCs w:val="24"/>
-        </w:rPr>
-      </w:pPr>
-    </w:p>
-    <w:p>
-      <w:pPr>
-        <w:shd w:val="clear" w:color="auto" w:fill="FFFFFF"/>
-        <w:spacing w:before="120" w:after="120" w:line="360" w:lineRule="auto"/>
-        <w:rPr>
-          <w:rFonts w:eastAsia="Times New Roman" w:cstheme="minorHAnsi"/>
-          <w:color w:val="222222"/>
-          <w:sz w:val="24"/>
-          <w:szCs w:val="24"/>
-        </w:rPr>
-      </w:pPr>
-    </w:p>
-    <w:p>
-      <w:pPr>
-        <w:shd w:val="clear" w:color="auto" w:fill="FFFFFF"/>
-        <w:spacing w:before="120" w:after="120" w:line="360" w:lineRule="auto"/>
-        <w:rPr>
-          <w:rFonts w:eastAsia="Times New Roman" w:cstheme="minorHAnsi"/>
-          <w:color w:val="2196F3"/>
-          <w:sz w:val="28"/>
-          <w:szCs w:val="28"/>
-          <w:shd w:val="clear" w:color="auto" w:fill="A5D6A7"/>
-        </w:rPr>
-      </w:pPr>
-    </w:p>
-    <w:p>
-      <w:pPr>
-        <w:shd w:val="clear" w:color="auto" w:fill="FFFFFF"/>
-        <w:spacing w:before="120" w:after="120" w:line="360" w:lineRule="auto"/>
-        <w:rPr>
-          <w:rFonts w:eastAsia="Times New Roman" w:cstheme="minorHAnsi"/>
-          <w:color w:val="2196F3"/>
-          <w:sz w:val="28"/>
-          <w:szCs w:val="28"/>
-          <w:shd w:val="clear" w:color="auto" w:fill="A5D6A7"/>
-        </w:rPr>
-      </w:pPr>
-    </w:p>
-    <w:p>
-      <w:pPr>
-        <w:shd w:val="clear" w:color="auto" w:fill="FFFFFF"/>
-        <w:spacing w:before="120" w:after="120" w:line="360" w:lineRule="auto"/>
-        <w:rPr>
-          <w:rFonts w:eastAsia="Times New Roman" w:cstheme="minorHAnsi"/>
-          <w:color w:val="000000" w:themeColor="text1"/>
-          <w:sz w:val="40"/>
-          <w:szCs w:val="40"/>
-        </w:rPr>
-      </w:pPr>
-      <w:r>
+      </w:pPr>
+    </w:p>
+    <w:p>
+      <w:pPr>
+        <w:shd w:val="clear" w:color="auto" w:fill="FFFFFF"/>
+        <w:spacing w:before="120" w:after="120" w:line="360" w:lineRule="auto"/>
         <w:rPr>
           <w:rFonts w:eastAsia="Times New Roman" w:cstheme="minorHAnsi"/>
           <w:b/>
@@ -9733,6 +11915,358 @@
           <w:u w:val="single"/>
           <w:shd w:val="clear" w:color="auto" w:fill="A5D6A7"/>
         </w:rPr>
+      </w:pPr>
+    </w:p>
+    <w:p>
+      <w:pPr>
+        <w:shd w:val="clear" w:color="auto" w:fill="FFFFFF"/>
+        <w:spacing w:before="120" w:after="120" w:line="360" w:lineRule="auto"/>
+        <w:rPr>
+          <w:rFonts w:eastAsia="Times New Roman" w:cstheme="minorHAnsi"/>
+          <w:b/>
+          <w:bCs/>
+          <w:i/>
+          <w:iCs/>
+          <w:color w:val="000000" w:themeColor="text1"/>
+          <w:sz w:val="40"/>
+          <w:szCs w:val="40"/>
+          <w:u w:val="single"/>
+          <w:shd w:val="clear" w:color="auto" w:fill="A5D6A7"/>
+        </w:rPr>
+      </w:pPr>
+    </w:p>
+    <w:p>
+      <w:pPr>
+        <w:shd w:val="clear" w:color="auto" w:fill="FFFFFF"/>
+        <w:spacing w:before="120" w:after="120" w:line="360" w:lineRule="auto"/>
+        <w:rPr>
+          <w:rFonts w:eastAsia="Times New Roman" w:cstheme="minorHAnsi"/>
+          <w:b/>
+          <w:bCs/>
+          <w:i/>
+          <w:iCs/>
+          <w:color w:val="000000" w:themeColor="text1"/>
+          <w:sz w:val="40"/>
+          <w:szCs w:val="40"/>
+          <w:u w:val="single"/>
+          <w:shd w:val="clear" w:color="auto" w:fill="A5D6A7"/>
+        </w:rPr>
+      </w:pPr>
+    </w:p>
+    <w:p>
+      <w:pPr>
+        <w:shd w:val="clear" w:color="auto" w:fill="FFFFFF"/>
+        <w:spacing w:before="120" w:after="120" w:line="360" w:lineRule="auto"/>
+        <w:rPr>
+          <w:rFonts w:eastAsia="Times New Roman" w:cstheme="minorHAnsi"/>
+          <w:b/>
+          <w:bCs/>
+          <w:i/>
+          <w:iCs/>
+          <w:color w:val="000000" w:themeColor="text1"/>
+          <w:sz w:val="40"/>
+          <w:szCs w:val="40"/>
+          <w:u w:val="single"/>
+          <w:shd w:val="clear" w:color="auto" w:fill="A5D6A7"/>
+        </w:rPr>
+      </w:pPr>
+    </w:p>
+    <w:p>
+      <w:pPr>
+        <w:shd w:val="clear" w:color="auto" w:fill="FFFFFF"/>
+        <w:spacing w:before="120" w:after="120" w:line="360" w:lineRule="auto"/>
+        <w:rPr>
+          <w:rFonts w:eastAsia="Times New Roman" w:cstheme="minorHAnsi"/>
+          <w:color w:val="000000" w:themeColor="text1"/>
+          <w:sz w:val="40"/>
+          <w:szCs w:val="40"/>
+        </w:rPr>
+      </w:pPr>
+      <w:r>
+        <w:rPr>
+          <w:rFonts w:eastAsia="Times New Roman" w:cstheme="minorHAnsi"/>
+          <w:b/>
+          <w:bCs/>
+          <w:i/>
+          <w:iCs/>
+          <w:color w:val="000000" w:themeColor="text1"/>
+          <w:sz w:val="40"/>
+          <w:szCs w:val="40"/>
+          <w:u w:val="single"/>
+          <w:shd w:val="clear" w:color="auto" w:fill="A5D6A7"/>
+        </w:rPr>
+        <w:t>Mind mapping</w:t>
+      </w:r>
+    </w:p>
+    <w:p>
+      <w:pPr>
+        <w:shd w:val="clear" w:color="auto" w:fill="FFFFFF"/>
+        <w:spacing w:before="120" w:after="120" w:line="360" w:lineRule="auto"/>
+        <w:rPr>
+          <w:rFonts w:eastAsia="Times New Roman" w:cstheme="minorHAnsi"/>
+          <w:color w:val="222222"/>
+          <w:sz w:val="24"/>
+          <w:szCs w:val="24"/>
+        </w:rPr>
+      </w:pPr>
+    </w:p>
+    <w:p>
+      <w:pPr>
+        <w:shd w:val="clear" w:color="auto" w:fill="FFFFFF"/>
+        <w:spacing w:before="120" w:after="120" w:line="360" w:lineRule="auto"/>
+        <w:rPr>
+          <w:rFonts w:eastAsia="Times New Roman" w:cstheme="minorHAnsi"/>
+          <w:color w:val="222222"/>
+          <w:sz w:val="24"/>
+          <w:szCs w:val="24"/>
+        </w:rPr>
+      </w:pPr>
+      <w:r>
+        <w:rPr>
+          <w:rFonts w:eastAsia="Times New Roman" w:cstheme="minorHAnsi"/>
+          <w:color w:val="222222"/>
+          <w:sz w:val="24"/>
+          <w:szCs w:val="24"/>
+        </w:rPr>
+        <w:t xml:space="preserve">1. Draw a map with the </w:t>
+      </w:r>
+      <w:r>
+        <w:rPr>
+          <w:rFonts w:eastAsia="Times New Roman" w:cstheme="minorHAnsi"/>
+          <w:color w:val="222222"/>
+          <w:sz w:val="24"/>
+          <w:szCs w:val="24"/>
+        </w:rPr>
+        <w:t>information</w:t>
+      </w:r>
+      <w:r>
+        <w:rPr>
+          <w:rFonts w:eastAsia="Times New Roman" w:cstheme="minorHAnsi"/>
+          <w:color w:val="222222"/>
+          <w:sz w:val="24"/>
+          <w:szCs w:val="24"/>
+        </w:rPr>
+        <w:t>.</w:t>
+      </w:r>
+    </w:p>
+    <w:p>
+      <w:pPr>
+        <w:shd w:val="clear" w:color="auto" w:fill="FFFFFF"/>
+        <w:spacing w:before="120" w:after="120" w:line="360" w:lineRule="auto"/>
+        <w:rPr>
+          <w:rFonts w:eastAsia="Times New Roman" w:cstheme="minorHAnsi"/>
+          <w:color w:val="222222"/>
+          <w:sz w:val="24"/>
+          <w:szCs w:val="24"/>
+        </w:rPr>
+      </w:pPr>
+      <w:r>
+        <w:rPr>
+          <w:rFonts w:eastAsia="Times New Roman" w:cstheme="minorHAnsi"/>
+          <w:color w:val="222222"/>
+          <w:sz w:val="24"/>
+          <w:szCs w:val="24"/>
+        </w:rPr>
+        <w:t xml:space="preserve">2. Connect the </w:t>
+      </w:r>
+      <w:r>
+        <w:rPr>
+          <w:rFonts w:eastAsia="Times New Roman" w:cstheme="minorHAnsi"/>
+          <w:color w:val="222222"/>
+          <w:sz w:val="24"/>
+          <w:szCs w:val="24"/>
+        </w:rPr>
+        <w:t>information</w:t>
+      </w:r>
+      <w:r>
+        <w:rPr>
+          <w:rFonts w:eastAsia="Times New Roman" w:cstheme="minorHAnsi"/>
+          <w:color w:val="222222"/>
+          <w:sz w:val="24"/>
+          <w:szCs w:val="24"/>
+        </w:rPr>
+        <w:t xml:space="preserve"> in the map as they are connected to each other. </w:t>
+      </w:r>
+    </w:p>
+    <w:p>
+      <w:pPr>
+        <w:shd w:val="clear" w:color="auto" w:fill="FFFFFF"/>
+        <w:spacing w:before="120" w:after="120" w:line="360" w:lineRule="auto"/>
+        <w:rPr>
+          <w:rFonts w:eastAsia="Times New Roman" w:cstheme="minorHAnsi"/>
+          <w:color w:val="222222"/>
+          <w:sz w:val="24"/>
+          <w:szCs w:val="24"/>
+        </w:rPr>
+      </w:pPr>
+      <w:r>
+        <w:rPr>
+          <w:rFonts w:eastAsia="Times New Roman" w:cstheme="minorHAnsi"/>
+          <w:color w:val="222222"/>
+          <w:sz w:val="24"/>
+          <w:szCs w:val="24"/>
+        </w:rPr>
+        <w:t>3. Draw with hand. Key ideas are important.</w:t>
+      </w:r>
+    </w:p>
+    <w:p>
+      <w:pPr>
+        <w:shd w:val="clear" w:color="auto" w:fill="FFFFFF"/>
+        <w:spacing w:before="120" w:after="120" w:line="360" w:lineRule="auto"/>
+        <w:rPr>
+          <w:rFonts w:eastAsia="Times New Roman" w:cstheme="minorHAnsi"/>
+          <w:color w:val="222222"/>
+          <w:sz w:val="24"/>
+          <w:szCs w:val="24"/>
+        </w:rPr>
+      </w:pPr>
+      <w:r>
+        <w:rPr>
+          <w:rFonts w:eastAsia="Times New Roman" w:cstheme="minorHAnsi"/>
+          <w:color w:val="222222"/>
+          <w:sz w:val="24"/>
+          <w:szCs w:val="24"/>
+        </w:rPr>
+        <w:t>4. It should have a main subject. Then connect the main important subjects.</w:t>
+      </w:r>
+    </w:p>
+    <w:p>
+      <w:pPr>
+        <w:shd w:val="clear" w:color="auto" w:fill="FFFFFF"/>
+        <w:spacing w:before="120" w:after="120" w:line="360" w:lineRule="auto"/>
+        <w:rPr>
+          <w:rFonts w:eastAsia="Times New Roman" w:cstheme="minorHAnsi"/>
+          <w:color w:val="222222"/>
+          <w:sz w:val="24"/>
+          <w:szCs w:val="24"/>
+        </w:rPr>
+      </w:pPr>
+      <w:r>
+        <w:rPr>
+          <w:rFonts w:eastAsia="Times New Roman" w:cstheme="minorHAnsi"/>
+          <w:color w:val="222222"/>
+          <w:sz w:val="24"/>
+          <w:szCs w:val="24"/>
+        </w:rPr>
+        <w:t>5. Use short forms of big sentences. </w:t>
+      </w:r>
+    </w:p>
+    <w:p>
+      <w:pPr>
+        <w:shd w:val="clear" w:color="auto" w:fill="FFFFFF"/>
+        <w:spacing w:before="120" w:after="120" w:line="360" w:lineRule="auto"/>
+        <w:rPr>
+          <w:rFonts w:eastAsia="Times New Roman" w:cstheme="minorHAnsi"/>
+          <w:color w:val="222222"/>
+          <w:sz w:val="24"/>
+          <w:szCs w:val="24"/>
+        </w:rPr>
+      </w:pPr>
+      <w:r>
+        <w:rPr>
+          <w:rFonts w:eastAsia="Times New Roman" w:cstheme="minorHAnsi"/>
+          <w:color w:val="222222"/>
+          <w:sz w:val="24"/>
+          <w:szCs w:val="24"/>
+        </w:rPr>
+        <w:t>6. Use strange pictures. Transform words into pictures.</w:t>
+      </w:r>
+    </w:p>
+    <w:p>
+      <w:pPr>
+        <w:shd w:val="clear" w:color="auto" w:fill="FFFFFF"/>
+        <w:spacing w:before="120" w:after="120" w:line="360" w:lineRule="auto"/>
+        <w:rPr>
+          <w:rFonts w:eastAsia="Times New Roman" w:cstheme="minorHAnsi"/>
+          <w:color w:val="222222"/>
+          <w:sz w:val="24"/>
+          <w:szCs w:val="24"/>
+        </w:rPr>
+      </w:pPr>
+      <w:r>
+        <w:rPr>
+          <w:rFonts w:eastAsia="Times New Roman" w:cstheme="minorHAnsi"/>
+          <w:color w:val="222222"/>
+          <w:sz w:val="24"/>
+          <w:szCs w:val="24"/>
+        </w:rPr>
+        <w:t>7. Use it in combination of other tools to test he memorization skills  and remembering.</w:t>
+      </w:r>
+    </w:p>
+    <w:p>
+      <w:pPr>
+        <w:shd w:val="clear" w:color="auto" w:fill="FFFFFF"/>
+        <w:spacing w:before="120" w:after="120" w:line="360" w:lineRule="auto"/>
+        <w:rPr>
+          <w:rFonts w:eastAsia="Times New Roman" w:cstheme="minorHAnsi"/>
+          <w:color w:val="222222"/>
+          <w:sz w:val="24"/>
+          <w:szCs w:val="24"/>
+        </w:rPr>
+      </w:pPr>
+    </w:p>
+    <w:p>
+      <w:pPr>
+        <w:shd w:val="clear" w:color="auto" w:fill="FFFFFF"/>
+        <w:spacing w:before="120" w:after="120" w:line="360" w:lineRule="auto"/>
+        <w:rPr>
+          <w:rFonts w:eastAsia="Times New Roman" w:cstheme="minorHAnsi"/>
+          <w:color w:val="222222"/>
+          <w:sz w:val="24"/>
+          <w:szCs w:val="24"/>
+        </w:rPr>
+      </w:pPr>
+    </w:p>
+    <w:p>
+      <w:pPr>
+        <w:shd w:val="clear" w:color="auto" w:fill="FFFFFF"/>
+        <w:spacing w:before="120" w:after="120" w:line="360" w:lineRule="auto"/>
+        <w:rPr>
+          <w:rFonts w:eastAsia="Times New Roman" w:cstheme="minorHAnsi"/>
+          <w:color w:val="2196F3"/>
+          <w:sz w:val="28"/>
+          <w:szCs w:val="28"/>
+          <w:shd w:val="clear" w:color="auto" w:fill="A5D6A7"/>
+        </w:rPr>
+      </w:pPr>
+    </w:p>
+    <w:p>
+      <w:pPr>
+        <w:shd w:val="clear" w:color="auto" w:fill="FFFFFF"/>
+        <w:spacing w:before="120" w:after="120" w:line="360" w:lineRule="auto"/>
+        <w:rPr>
+          <w:rFonts w:eastAsia="Times New Roman" w:cstheme="minorHAnsi"/>
+          <w:color w:val="2196F3"/>
+          <w:sz w:val="28"/>
+          <w:szCs w:val="28"/>
+          <w:shd w:val="clear" w:color="auto" w:fill="A5D6A7"/>
+        </w:rPr>
+      </w:pPr>
+    </w:p>
+    <w:p>
+      <w:pPr>
+        <w:shd w:val="clear" w:color="auto" w:fill="FFFFFF"/>
+        <w:spacing w:before="120" w:after="120" w:line="360" w:lineRule="auto"/>
+        <w:rPr>
+          <w:rFonts w:eastAsia="Times New Roman" w:cstheme="minorHAnsi"/>
+          <w:color w:val="000000" w:themeColor="text1"/>
+          <w:sz w:val="40"/>
+          <w:szCs w:val="40"/>
+        </w:rPr>
+      </w:pPr>
+      <w:r>
+        <w:rPr>
+          <w:rFonts w:eastAsia="Times New Roman" w:cstheme="minorHAnsi"/>
+          <w:b/>
+          <w:bCs/>
+          <w:i/>
+          <w:iCs/>
+          <w:color w:val="000000" w:themeColor="text1"/>
+          <w:sz w:val="40"/>
+          <w:szCs w:val="40"/>
+          <w:u w:val="single"/>
+          <w:shd w:val="clear" w:color="auto" w:fill="A5D6A7"/>
+        </w:rPr>
         <w:t>Flash cards</w:t>
       </w:r>
     </w:p>
@@ -10006,6 +12540,7 @@
           <w:sz w:val="24"/>
           <w:szCs w:val="24"/>
         </w:rPr>
+        <w:lastRenderedPageBreak/>
         <w:t xml:space="preserve">9. This is just one </w:t>
       </w:r>
       <w:r>
@@ -10166,12 +12701,62 @@
     </w:p>
     <w:sectPr>
       <w:pgSz w:w="12240" w:h="15840"/>
-      <w:pgMar w:top="1440" w:right="1440" w:bottom="1440" w:left="1440" w:header="720" w:footer="720" w:gutter="0"/>
+      <w:pgMar w:top="810" w:right="270" w:bottom="810" w:left="990" w:header="720" w:footer="720" w:gutter="0"/>
       <w:cols w:space="720"/>
       <w:docGrid w:linePitch="360"/>
     </w:sectPr>
   </w:body>
 </w:document>
+</file>
+
+<file path=word/endnotes.xml><?xml version="1.0" encoding="utf-8"?>
+<w:endnotes xmlns:wpc="http://schemas.microsoft.com/office/word/2010/wordprocessingCanvas" xmlns:cx="http://schemas.microsoft.com/office/drawing/2014/chartex" xmlns:cx1="http://schemas.microsoft.com/office/drawing/2015/9/8/chartex" xmlns:cx2="http://schemas.microsoft.com/office/drawing/2015/10/21/chartex" xmlns:cx3="http://schemas.microsoft.com/office/drawing/2016/5/9/chartex" xmlns:cx4="http://schemas.microsoft.com/office/drawing/2016/5/10/chartex" xmlns:cx5="http://schemas.microsoft.com/office/drawing/2016/5/11/chartex" xmlns:cx6="http://schemas.microsoft.com/office/drawing/2016/5/12/chartex" xmlns:cx7="http://schemas.microsoft.com/office/drawing/2016/5/13/chartex" xmlns:cx8="http://schemas.microsoft.com/office/drawing/2016/5/14/chartex" xmlns:mc="http://schemas.openxmlformats.org/markup-compatibility/2006" xmlns:aink="http://schemas.microsoft.com/office/drawing/2016/ink" xmlns:am3d="http://schemas.microsoft.com/office/drawing/2017/model3d" xmlns:o="urn:schemas-microsoft-com:office:office" xmlns:r="http://schemas.openxmlformats.org/officeDocument/2006/relationships" xmlns:m="http://schemas.openxmlformats.org/officeDocument/2006/math" xmlns:v="urn:schemas-microsoft-com:vml" xmlns:wp14="http://schemas.microsoft.com/office/word/2010/wordprocessingDrawing" xmlns:wp="http://schemas.openxmlformats.org/drawingml/2006/wordprocessingDrawing" xmlns:w10="urn:schemas-microsoft-com:office:word" xmlns:w="http://schemas.openxmlformats.org/wordprocessingml/2006/main" xmlns:w14="http://schemas.microsoft.com/office/word/2010/wordml" xmlns:w15="http://schemas.microsoft.com/office/word/2012/wordml" xmlns:w16cid="http://schemas.microsoft.com/office/word/2016/wordml/cid" xmlns:w16se="http://schemas.microsoft.com/office/word/2015/wordml/symex" xmlns:wpg="http://schemas.microsoft.com/office/word/2010/wordprocessingGroup" xmlns:wpi="http://schemas.microsoft.com/office/word/2010/wordprocessingInk" xmlns:wne="http://schemas.microsoft.com/office/word/2006/wordml" xmlns:wps="http://schemas.microsoft.com/office/word/2010/wordprocessingShape" mc:Ignorable="w14 w15 w16se w16cid wp14">
+  <w:endnote w:type="separator" w:id="-1">
+    <w:p>
+      <w:pPr>
+        <w:spacing w:after="0" w:line="240" w:lineRule="auto"/>
+      </w:pPr>
+      <w:r>
+        <w:separator/>
+      </w:r>
+    </w:p>
+  </w:endnote>
+  <w:endnote w:type="continuationSeparator" w:id="0">
+    <w:p>
+      <w:pPr>
+        <w:spacing w:after="0" w:line="240" w:lineRule="auto"/>
+      </w:pPr>
+      <w:r>
+        <w:continuationSeparator/>
+      </w:r>
+    </w:p>
+  </w:endnote>
+</w:endnotes>
+</file>
+
+<file path=word/footnotes.xml><?xml version="1.0" encoding="utf-8"?>
+<w:footnotes xmlns:wpc="http://schemas.microsoft.com/office/word/2010/wordprocessingCanvas" xmlns:cx="http://schemas.microsoft.com/office/drawing/2014/chartex" xmlns:cx1="http://schemas.microsoft.com/office/drawing/2015/9/8/chartex" xmlns:cx2="http://schemas.microsoft.com/office/drawing/2015/10/21/chartex" xmlns:cx3="http://schemas.microsoft.com/office/drawing/2016/5/9/chartex" xmlns:cx4="http://schemas.microsoft.com/office/drawing/2016/5/10/chartex" xmlns:cx5="http://schemas.microsoft.com/office/drawing/2016/5/11/chartex" xmlns:cx6="http://schemas.microsoft.com/office/drawing/2016/5/12/chartex" xmlns:cx7="http://schemas.microsoft.com/office/drawing/2016/5/13/chartex" xmlns:cx8="http://schemas.microsoft.com/office/drawing/2016/5/14/chartex" xmlns:mc="http://schemas.openxmlformats.org/markup-compatibility/2006" xmlns:aink="http://schemas.microsoft.com/office/drawing/2016/ink" xmlns:am3d="http://schemas.microsoft.com/office/drawing/2017/model3d" xmlns:o="urn:schemas-microsoft-com:office:office" xmlns:r="http://schemas.openxmlformats.org/officeDocument/2006/relationships" xmlns:m="http://schemas.openxmlformats.org/officeDocument/2006/math" xmlns:v="urn:schemas-microsoft-com:vml" xmlns:wp14="http://schemas.microsoft.com/office/word/2010/wordprocessingDrawing" xmlns:wp="http://schemas.openxmlformats.org/drawingml/2006/wordprocessingDrawing" xmlns:w10="urn:schemas-microsoft-com:office:word" xmlns:w="http://schemas.openxmlformats.org/wordprocessingml/2006/main" xmlns:w14="http://schemas.microsoft.com/office/word/2010/wordml" xmlns:w15="http://schemas.microsoft.com/office/word/2012/wordml" xmlns:w16cid="http://schemas.microsoft.com/office/word/2016/wordml/cid" xmlns:w16se="http://schemas.microsoft.com/office/word/2015/wordml/symex" xmlns:wpg="http://schemas.microsoft.com/office/word/2010/wordprocessingGroup" xmlns:wpi="http://schemas.microsoft.com/office/word/2010/wordprocessingInk" xmlns:wne="http://schemas.microsoft.com/office/word/2006/wordml" xmlns:wps="http://schemas.microsoft.com/office/word/2010/wordprocessingShape" mc:Ignorable="w14 w15 w16se w16cid wp14">
+  <w:footnote w:type="separator" w:id="-1">
+    <w:p>
+      <w:pPr>
+        <w:spacing w:after="0" w:line="240" w:lineRule="auto"/>
+      </w:pPr>
+      <w:r>
+        <w:separator/>
+      </w:r>
+    </w:p>
+  </w:footnote>
+  <w:footnote w:type="continuationSeparator" w:id="0">
+    <w:p>
+      <w:pPr>
+        <w:spacing w:after="0" w:line="240" w:lineRule="auto"/>
+      </w:pPr>
+      <w:r>
+        <w:continuationSeparator/>
+      </w:r>
+    </w:p>
+  </w:footnote>
+</w:footnotes>
 </file>
 
 <file path=word/styles.xml><?xml version="1.0" encoding="utf-8"?>
@@ -10617,6 +13202,50 @@
       <w:szCs w:val="24"/>
     </w:rPr>
   </w:style>
+  <w:style w:type="paragraph" w:styleId="Header">
+    <w:name w:val="header"/>
+    <w:basedOn w:val="Normal"/>
+    <w:link w:val="HeaderChar"/>
+    <w:uiPriority w:val="99"/>
+    <w:unhideWhenUsed/>
+    <w:rsid w:val="00D942A1"/>
+    <w:pPr>
+      <w:tabs>
+        <w:tab w:val="center" w:pos="4680"/>
+        <w:tab w:val="right" w:pos="9360"/>
+      </w:tabs>
+      <w:spacing w:after="0" w:line="240" w:lineRule="auto"/>
+    </w:pPr>
+  </w:style>
+  <w:style w:type="character" w:customStyle="1" w:styleId="HeaderChar">
+    <w:name w:val="Header Char"/>
+    <w:basedOn w:val="DefaultParagraphFont"/>
+    <w:link w:val="Header"/>
+    <w:uiPriority w:val="99"/>
+    <w:rsid w:val="00D942A1"/>
+  </w:style>
+  <w:style w:type="paragraph" w:styleId="Footer">
+    <w:name w:val="footer"/>
+    <w:basedOn w:val="Normal"/>
+    <w:link w:val="FooterChar"/>
+    <w:uiPriority w:val="99"/>
+    <w:unhideWhenUsed/>
+    <w:rsid w:val="00D942A1"/>
+    <w:pPr>
+      <w:tabs>
+        <w:tab w:val="center" w:pos="4680"/>
+        <w:tab w:val="right" w:pos="9360"/>
+      </w:tabs>
+      <w:spacing w:after="0" w:line="240" w:lineRule="auto"/>
+    </w:pPr>
+  </w:style>
+  <w:style w:type="character" w:customStyle="1" w:styleId="FooterChar">
+    <w:name w:val="Footer Char"/>
+    <w:basedOn w:val="DefaultParagraphFont"/>
+    <w:link w:val="Footer"/>
+    <w:uiPriority w:val="99"/>
+    <w:rsid w:val="00D942A1"/>
+  </w:style>
 </w:styles>
 </file>
 

--- a/Study Listening  Skills.docx
+++ b/Study Listening  Skills.docx
@@ -630,7 +630,27 @@
           <w:sz w:val="24"/>
           <w:szCs w:val="24"/>
         </w:rPr>
-        <w:t xml:space="preserve"> very common words.</w:t>
+        <w:t xml:space="preserve"> </w:t>
+      </w:r>
+      <w:proofErr w:type="spellStart"/>
+      <w:r>
+        <w:rPr>
+          <w:rFonts w:eastAsia="Times New Roman" w:cstheme="minorHAnsi"/>
+          <w:color w:val="222222"/>
+          <w:sz w:val="24"/>
+          <w:szCs w:val="24"/>
+        </w:rPr>
+        <w:t>very</w:t>
+      </w:r>
+      <w:proofErr w:type="spellEnd"/>
+      <w:r>
+        <w:rPr>
+          <w:rFonts w:eastAsia="Times New Roman" w:cstheme="minorHAnsi"/>
+          <w:color w:val="222222"/>
+          <w:sz w:val="24"/>
+          <w:szCs w:val="24"/>
+        </w:rPr>
+        <w:t xml:space="preserve"> common words.</w:t>
       </w:r>
       <w:r>
         <w:rPr>
@@ -1720,7 +1740,25 @@
           <w:sz w:val="23"/>
           <w:szCs w:val="23"/>
         </w:rPr>
-        <w:t xml:space="preserve">Have you ever asked to borrow someone’s notes and found them impossible to figure out? Some students seem to have little control over lecture information and no planned means for recording notes that could become an invaluable source for studying. This handout presents a system that was developed at Cornell University several years ago. It incorporates the principles of learning by using the left brain functions while </w:t>
+        <w:t xml:space="preserve">Have you ever asked to borrow someone’s notes and found them impossible to figure out? Some students seem to have little control over lecture information and no planned means for recording notes that could become an invaluable source for studying. This handout presents a system that was developed at Cornell University several years ago. It incorporates the principles of learning by using the </w:t>
+      </w:r>
+      <w:proofErr w:type="gramStart"/>
+      <w:r>
+        <w:rPr>
+          <w:rFonts w:ascii="Times New Roman" w:hAnsi="Times New Roman" w:cs="Times New Roman"/>
+          <w:sz w:val="23"/>
+          <w:szCs w:val="23"/>
+        </w:rPr>
+        <w:t>left brain</w:t>
+      </w:r>
+      <w:proofErr w:type="gramEnd"/>
+      <w:r>
+        <w:rPr>
+          <w:rFonts w:ascii="Times New Roman" w:hAnsi="Times New Roman" w:cs="Times New Roman"/>
+          <w:sz w:val="23"/>
+          <w:szCs w:val="23"/>
+        </w:rPr>
+        <w:t xml:space="preserve"> functions while </w:t>
       </w:r>
       <w:r>
         <w:rPr>
@@ -2213,12 +2251,6 @@
         <w:gridCol w:w="1975"/>
       </w:tblGrid>
       <w:tr>
-        <w:tblPrEx>
-          <w:tblCellMar>
-            <w:top w:w="0" w:type="dxa"/>
-            <w:bottom w:w="0" w:type="dxa"/>
-          </w:tblCellMar>
-        </w:tblPrEx>
         <w:trPr>
           <w:trHeight w:val="3926"/>
         </w:trPr>
@@ -2244,12 +2276,6 @@
               <w:gridCol w:w="1749"/>
             </w:tblGrid>
             <w:tr>
-              <w:tblPrEx>
-                <w:tblCellMar>
-                  <w:top w:w="0" w:type="dxa"/>
-                  <w:bottom w:w="0" w:type="dxa"/>
-                </w:tblCellMar>
-              </w:tblPrEx>
               <w:trPr>
                 <w:trHeight w:val="3926"/>
               </w:trPr>
@@ -2473,12 +2499,6 @@
         </w:tc>
       </w:tr>
       <w:tr>
-        <w:tblPrEx>
-          <w:tblCellMar>
-            <w:top w:w="0" w:type="dxa"/>
-            <w:bottom w:w="0" w:type="dxa"/>
-          </w:tblCellMar>
-        </w:tblPrEx>
         <w:trPr>
           <w:trHeight w:val="3926"/>
         </w:trPr>
@@ -2690,12 +2710,6 @@
         </w:tc>
       </w:tr>
       <w:tr>
-        <w:tblPrEx>
-          <w:tblCellMar>
-            <w:top w:w="0" w:type="dxa"/>
-            <w:bottom w:w="0" w:type="dxa"/>
-          </w:tblCellMar>
-        </w:tblPrEx>
         <w:trPr>
           <w:trHeight w:val="3926"/>
         </w:trPr>
@@ -2916,12 +2930,21 @@
           <w:szCs w:val="23"/>
         </w:rPr>
       </w:pPr>
+      <w:proofErr w:type="gramStart"/>
       <w:r>
         <w:rPr>
           <w:sz w:val="26"/>
           <w:szCs w:val="26"/>
         </w:rPr>
-        <w:t>Date:_______</w:t>
+        <w:t>Date:_</w:t>
+      </w:r>
+      <w:proofErr w:type="gramEnd"/>
+      <w:r>
+        <w:rPr>
+          <w:sz w:val="26"/>
+          <w:szCs w:val="26"/>
+        </w:rPr>
+        <w:t>______</w:t>
       </w:r>
       <w:r>
         <w:rPr>
@@ -3863,61 +3886,133 @@
           <w:sz w:val="28"/>
           <w:szCs w:val="28"/>
         </w:rPr>
-        <w:t>3. Acrostics words/ sentences = Beginning First letter/ sentence/ words / different that the original  words. Ordered or not ordered. </w:t>
-      </w:r>
-    </w:p>
-    <w:p>
-      <w:pPr>
-        <w:spacing w:before="120" w:after="120" w:line="360" w:lineRule="auto"/>
-        <w:rPr>
-          <w:rFonts w:eastAsia="Times New Roman" w:cstheme="minorHAnsi"/>
-          <w:sz w:val="28"/>
-          <w:szCs w:val="28"/>
-        </w:rPr>
-      </w:pPr>
-      <w:r>
-        <w:rPr>
-          <w:rFonts w:eastAsia="Times New Roman" w:cstheme="minorHAnsi"/>
-          <w:sz w:val="28"/>
-          <w:szCs w:val="28"/>
-        </w:rPr>
-        <w:t>4. PEMDAS / math order of operation . </w:t>
-      </w:r>
-    </w:p>
-    <w:p>
-      <w:pPr>
-        <w:spacing w:before="120" w:after="120" w:line="360" w:lineRule="auto"/>
-        <w:rPr>
-          <w:rFonts w:eastAsia="Times New Roman" w:cstheme="minorHAnsi"/>
-          <w:sz w:val="28"/>
-          <w:szCs w:val="28"/>
-        </w:rPr>
-      </w:pPr>
-      <w:r>
-        <w:rPr>
-          <w:rFonts w:eastAsia="Times New Roman" w:cstheme="minorHAnsi"/>
-          <w:sz w:val="28"/>
-          <w:szCs w:val="28"/>
-        </w:rPr>
-        <w:t>5. MENTAL PICTURES : - </w:t>
-      </w:r>
-    </w:p>
-    <w:p>
-      <w:pPr>
-        <w:spacing w:before="120" w:after="120" w:line="360" w:lineRule="auto"/>
-        <w:rPr>
-          <w:rFonts w:eastAsia="Times New Roman" w:cstheme="minorHAnsi"/>
-          <w:sz w:val="28"/>
-          <w:szCs w:val="28"/>
-        </w:rPr>
-      </w:pPr>
-      <w:r>
-        <w:rPr>
-          <w:rFonts w:eastAsia="Times New Roman" w:cstheme="minorHAnsi"/>
-          <w:sz w:val="28"/>
-          <w:szCs w:val="28"/>
-        </w:rPr>
-        <w:t>.. ......  5 qualities of a good mental picture : - </w:t>
+        <w:t xml:space="preserve">3. Acrostics words/ sentences = Beginning First letter/ sentence/ words / different that the </w:t>
+      </w:r>
+      <w:proofErr w:type="gramStart"/>
+      <w:r>
+        <w:rPr>
+          <w:rFonts w:eastAsia="Times New Roman" w:cstheme="minorHAnsi"/>
+          <w:sz w:val="28"/>
+          <w:szCs w:val="28"/>
+        </w:rPr>
+        <w:t>original  words</w:t>
+      </w:r>
+      <w:proofErr w:type="gramEnd"/>
+      <w:r>
+        <w:rPr>
+          <w:rFonts w:eastAsia="Times New Roman" w:cstheme="minorHAnsi"/>
+          <w:sz w:val="28"/>
+          <w:szCs w:val="28"/>
+        </w:rPr>
+        <w:t>. Ordered or not ordered. </w:t>
+      </w:r>
+    </w:p>
+    <w:p>
+      <w:pPr>
+        <w:spacing w:before="120" w:after="120" w:line="360" w:lineRule="auto"/>
+        <w:rPr>
+          <w:rFonts w:eastAsia="Times New Roman" w:cstheme="minorHAnsi"/>
+          <w:sz w:val="28"/>
+          <w:szCs w:val="28"/>
+        </w:rPr>
+      </w:pPr>
+      <w:r>
+        <w:rPr>
+          <w:rFonts w:eastAsia="Times New Roman" w:cstheme="minorHAnsi"/>
+          <w:sz w:val="28"/>
+          <w:szCs w:val="28"/>
+        </w:rPr>
+        <w:t xml:space="preserve">4. PEMDAS / math order of </w:t>
+      </w:r>
+      <w:proofErr w:type="gramStart"/>
+      <w:r>
+        <w:rPr>
+          <w:rFonts w:eastAsia="Times New Roman" w:cstheme="minorHAnsi"/>
+          <w:sz w:val="28"/>
+          <w:szCs w:val="28"/>
+        </w:rPr>
+        <w:t>operation .</w:t>
+      </w:r>
+      <w:proofErr w:type="gramEnd"/>
+      <w:r>
+        <w:rPr>
+          <w:rFonts w:eastAsia="Times New Roman" w:cstheme="minorHAnsi"/>
+          <w:sz w:val="28"/>
+          <w:szCs w:val="28"/>
+        </w:rPr>
+        <w:t> </w:t>
+      </w:r>
+    </w:p>
+    <w:p>
+      <w:pPr>
+        <w:spacing w:before="120" w:after="120" w:line="360" w:lineRule="auto"/>
+        <w:rPr>
+          <w:rFonts w:eastAsia="Times New Roman" w:cstheme="minorHAnsi"/>
+          <w:sz w:val="28"/>
+          <w:szCs w:val="28"/>
+        </w:rPr>
+      </w:pPr>
+      <w:r>
+        <w:rPr>
+          <w:rFonts w:eastAsia="Times New Roman" w:cstheme="minorHAnsi"/>
+          <w:sz w:val="28"/>
+          <w:szCs w:val="28"/>
+        </w:rPr>
+        <w:t xml:space="preserve">5. MENTAL </w:t>
+      </w:r>
+      <w:proofErr w:type="gramStart"/>
+      <w:r>
+        <w:rPr>
+          <w:rFonts w:eastAsia="Times New Roman" w:cstheme="minorHAnsi"/>
+          <w:sz w:val="28"/>
+          <w:szCs w:val="28"/>
+        </w:rPr>
+        <w:t>PICTURES :</w:t>
+      </w:r>
+      <w:proofErr w:type="gramEnd"/>
+      <w:r>
+        <w:rPr>
+          <w:rFonts w:eastAsia="Times New Roman" w:cstheme="minorHAnsi"/>
+          <w:sz w:val="28"/>
+          <w:szCs w:val="28"/>
+        </w:rPr>
+        <w:t xml:space="preserve"> - </w:t>
+      </w:r>
+    </w:p>
+    <w:p>
+      <w:pPr>
+        <w:spacing w:before="120" w:after="120" w:line="360" w:lineRule="auto"/>
+        <w:rPr>
+          <w:rFonts w:eastAsia="Times New Roman" w:cstheme="minorHAnsi"/>
+          <w:sz w:val="28"/>
+          <w:szCs w:val="28"/>
+        </w:rPr>
+      </w:pPr>
+      <w:r>
+        <w:rPr>
+          <w:rFonts w:eastAsia="Times New Roman" w:cstheme="minorHAnsi"/>
+          <w:sz w:val="28"/>
+          <w:szCs w:val="28"/>
+        </w:rPr>
+        <w:t xml:space="preserve">.. ......  5 qualities of a good mental </w:t>
+      </w:r>
+      <w:proofErr w:type="gramStart"/>
+      <w:r>
+        <w:rPr>
+          <w:rFonts w:eastAsia="Times New Roman" w:cstheme="minorHAnsi"/>
+          <w:sz w:val="28"/>
+          <w:szCs w:val="28"/>
+        </w:rPr>
+        <w:t>picture :</w:t>
+      </w:r>
+      <w:proofErr w:type="gramEnd"/>
+      <w:r>
+        <w:rPr>
+          <w:rFonts w:eastAsia="Times New Roman" w:cstheme="minorHAnsi"/>
+          <w:sz w:val="28"/>
+          <w:szCs w:val="28"/>
+        </w:rPr>
+        <w:t xml:space="preserve"> - </w:t>
       </w:r>
     </w:p>
     <w:p>
@@ -4071,7 +4166,25 @@
           <w:sz w:val="28"/>
           <w:szCs w:val="28"/>
         </w:rPr>
-        <w:t>6. Remember names. Remember with made up / visualised stupid playful names.</w:t>
+        <w:t xml:space="preserve">6. Remember names. Remember with made up / </w:t>
+      </w:r>
+      <w:proofErr w:type="spellStart"/>
+      <w:r>
+        <w:rPr>
+          <w:rFonts w:eastAsia="Times New Roman" w:cstheme="minorHAnsi"/>
+          <w:sz w:val="28"/>
+          <w:szCs w:val="28"/>
+        </w:rPr>
+        <w:t>visualised</w:t>
+      </w:r>
+      <w:proofErr w:type="spellEnd"/>
+      <w:r>
+        <w:rPr>
+          <w:rFonts w:eastAsia="Times New Roman" w:cstheme="minorHAnsi"/>
+          <w:sz w:val="28"/>
+          <w:szCs w:val="28"/>
+        </w:rPr>
+        <w:t xml:space="preserve"> stupid playful names.</w:t>
       </w:r>
     </w:p>
     <w:p>
@@ -4182,7 +4295,25 @@
           <w:sz w:val="28"/>
           <w:szCs w:val="28"/>
         </w:rPr>
-        <w:t>10.  Exact locations :-  Mental maps, mental stories, mental pictures. </w:t>
+        <w:t xml:space="preserve">10.  Exact </w:t>
+      </w:r>
+      <w:proofErr w:type="gramStart"/>
+      <w:r>
+        <w:rPr>
+          <w:rFonts w:eastAsia="Times New Roman" w:cstheme="minorHAnsi"/>
+          <w:sz w:val="28"/>
+          <w:szCs w:val="28"/>
+        </w:rPr>
+        <w:t>locations :</w:t>
+      </w:r>
+      <w:proofErr w:type="gramEnd"/>
+      <w:r>
+        <w:rPr>
+          <w:rFonts w:eastAsia="Times New Roman" w:cstheme="minorHAnsi"/>
+          <w:sz w:val="28"/>
+          <w:szCs w:val="28"/>
+        </w:rPr>
+        <w:t>-  Mental maps, mental stories, mental pictures. </w:t>
       </w:r>
     </w:p>
     <w:p>
@@ -4405,7 +4536,25 @@
           <w:sz w:val="22"/>
           <w:szCs w:val="22"/>
         </w:rPr>
-        <w:t xml:space="preserve">(Acro) </w:t>
+        <w:t>(</w:t>
+      </w:r>
+      <w:proofErr w:type="spellStart"/>
+      <w:r>
+        <w:rPr>
+          <w:rFonts w:ascii="Times New Roman" w:hAnsi="Times New Roman" w:cs="Times New Roman"/>
+          <w:sz w:val="22"/>
+          <w:szCs w:val="22"/>
+        </w:rPr>
+        <w:t>Acro</w:t>
+      </w:r>
+      <w:proofErr w:type="spellEnd"/>
+      <w:r>
+        <w:rPr>
+          <w:rFonts w:ascii="Times New Roman" w:hAnsi="Times New Roman" w:cs="Times New Roman"/>
+          <w:sz w:val="22"/>
+          <w:szCs w:val="22"/>
+        </w:rPr>
+        <w:t xml:space="preserve">) </w:t>
       </w:r>
     </w:p>
     <w:p>
@@ -4497,6 +4646,7 @@
           <w:szCs w:val="22"/>
         </w:rPr>
       </w:pPr>
+      <w:proofErr w:type="spellStart"/>
       <w:r>
         <w:rPr>
           <w:rFonts w:ascii="Times New Roman" w:hAnsi="Times New Roman" w:cs="Times New Roman"/>
@@ -4512,7 +4662,16 @@
           <w:sz w:val="22"/>
           <w:szCs w:val="22"/>
         </w:rPr>
-        <w:t xml:space="preserve">phobia fear of people </w:t>
+        <w:t>phobia</w:t>
+      </w:r>
+      <w:proofErr w:type="spellEnd"/>
+      <w:r>
+        <w:rPr>
+          <w:rFonts w:ascii="Times New Roman" w:hAnsi="Times New Roman" w:cs="Times New Roman"/>
+          <w:sz w:val="22"/>
+          <w:szCs w:val="22"/>
+        </w:rPr>
+        <w:t xml:space="preserve"> fear of people </w:t>
       </w:r>
       <w:r>
         <w:rPr>
@@ -4628,7 +4787,25 @@
           <w:sz w:val="22"/>
           <w:szCs w:val="22"/>
         </w:rPr>
-        <w:t xml:space="preserve">(Keraun) </w:t>
+        <w:t>(</w:t>
+      </w:r>
+      <w:proofErr w:type="spellStart"/>
+      <w:r>
+        <w:rPr>
+          <w:rFonts w:ascii="Times New Roman" w:hAnsi="Times New Roman" w:cs="Times New Roman"/>
+          <w:sz w:val="22"/>
+          <w:szCs w:val="22"/>
+        </w:rPr>
+        <w:t>Keraun</w:t>
+      </w:r>
+      <w:proofErr w:type="spellEnd"/>
+      <w:r>
+        <w:rPr>
+          <w:rFonts w:ascii="Times New Roman" w:hAnsi="Times New Roman" w:cs="Times New Roman"/>
+          <w:sz w:val="22"/>
+          <w:szCs w:val="22"/>
+        </w:rPr>
+        <w:t xml:space="preserve">) </w:t>
       </w:r>
     </w:p>
     <w:p>
@@ -4957,6 +5134,7 @@
           <w:szCs w:val="22"/>
         </w:rPr>
       </w:pPr>
+      <w:proofErr w:type="spellStart"/>
       <w:r>
         <w:rPr>
           <w:rFonts w:ascii="Times New Roman" w:hAnsi="Times New Roman" w:cs="Times New Roman"/>
@@ -4972,7 +5150,16 @@
           <w:sz w:val="22"/>
           <w:szCs w:val="22"/>
         </w:rPr>
-        <w:t xml:space="preserve">iphobia fear of clothing </w:t>
+        <w:t>iphobia</w:t>
+      </w:r>
+      <w:proofErr w:type="spellEnd"/>
+      <w:r>
+        <w:rPr>
+          <w:rFonts w:ascii="Times New Roman" w:hAnsi="Times New Roman" w:cs="Times New Roman"/>
+          <w:sz w:val="22"/>
+          <w:szCs w:val="22"/>
+        </w:rPr>
+        <w:t xml:space="preserve"> fear of clothing </w:t>
       </w:r>
       <w:r>
         <w:rPr>
@@ -5025,19 +5212,38 @@
           <w:sz w:val="22"/>
           <w:szCs w:val="22"/>
         </w:rPr>
-        <w:t xml:space="preserve">(latro) </w:t>
-      </w:r>
-    </w:p>
-    <w:p>
-      <w:pPr>
-        <w:pStyle w:val="Default"/>
-        <w:spacing w:after="200"/>
+        <w:t>(</w:t>
+      </w:r>
+      <w:proofErr w:type="spellStart"/>
+      <w:r>
         <w:rPr>
           <w:rFonts w:ascii="Times New Roman" w:hAnsi="Times New Roman" w:cs="Times New Roman"/>
           <w:sz w:val="22"/>
           <w:szCs w:val="22"/>
         </w:rPr>
-      </w:pPr>
+        <w:t>latro</w:t>
+      </w:r>
+      <w:proofErr w:type="spellEnd"/>
+      <w:r>
+        <w:rPr>
+          <w:rFonts w:ascii="Times New Roman" w:hAnsi="Times New Roman" w:cs="Times New Roman"/>
+          <w:sz w:val="22"/>
+          <w:szCs w:val="22"/>
+        </w:rPr>
+        <w:t xml:space="preserve">) </w:t>
+      </w:r>
+    </w:p>
+    <w:p>
+      <w:pPr>
+        <w:pStyle w:val="Default"/>
+        <w:spacing w:after="200"/>
+        <w:rPr>
+          <w:rFonts w:ascii="Times New Roman" w:hAnsi="Times New Roman" w:cs="Times New Roman"/>
+          <w:sz w:val="22"/>
+          <w:szCs w:val="22"/>
+        </w:rPr>
+      </w:pPr>
+      <w:proofErr w:type="spellStart"/>
       <w:r>
         <w:rPr>
           <w:rFonts w:ascii="Times New Roman" w:hAnsi="Times New Roman" w:cs="Times New Roman"/>
@@ -5053,7 +5259,16 @@
           <w:sz w:val="22"/>
           <w:szCs w:val="22"/>
         </w:rPr>
-        <w:t xml:space="preserve">phobia fear of doctors </w:t>
+        <w:t>phobia</w:t>
+      </w:r>
+      <w:proofErr w:type="spellEnd"/>
+      <w:r>
+        <w:rPr>
+          <w:rFonts w:ascii="Times New Roman" w:hAnsi="Times New Roman" w:cs="Times New Roman"/>
+          <w:sz w:val="22"/>
+          <w:szCs w:val="22"/>
+        </w:rPr>
+        <w:t xml:space="preserve"> fear of doctors </w:t>
       </w:r>
       <w:r>
         <w:rPr>
@@ -5331,7 +5546,25 @@
           <w:sz w:val="23"/>
           <w:szCs w:val="23"/>
         </w:rPr>
-        <w:t>, Steck-Vaughn Social Studies Series, 1991: 10.</w:t>
+        <w:t xml:space="preserve">, </w:t>
+      </w:r>
+      <w:proofErr w:type="spellStart"/>
+      <w:r>
+        <w:rPr>
+          <w:rFonts w:ascii="Times New Roman" w:hAnsi="Times New Roman" w:cs="Times New Roman"/>
+          <w:sz w:val="23"/>
+          <w:szCs w:val="23"/>
+        </w:rPr>
+        <w:t>Steck</w:t>
+      </w:r>
+      <w:proofErr w:type="spellEnd"/>
+      <w:r>
+        <w:rPr>
+          <w:rFonts w:ascii="Times New Roman" w:hAnsi="Times New Roman" w:cs="Times New Roman"/>
+          <w:sz w:val="23"/>
+          <w:szCs w:val="23"/>
+        </w:rPr>
+        <w:t>-Vaughn Social Studies Series, 1991: 10.</w:t>
       </w:r>
     </w:p>
     <w:p>
@@ -5388,7 +5621,25 @@
           <w:sz w:val="24"/>
           <w:szCs w:val="24"/>
         </w:rPr>
-        <w:t>1. Good Students Act in professional manner ways. Treat school seriously as a very high paying job. Shown by day to day actions and habits. They show education is avery high priority in life. </w:t>
+        <w:t xml:space="preserve">1. Good Students Act in professional manner ways. Treat school seriously as a very high paying job. Shown by day to day actions and habits. They show education is </w:t>
+      </w:r>
+      <w:proofErr w:type="spellStart"/>
+      <w:r>
+        <w:rPr>
+          <w:rFonts w:eastAsia="Times New Roman" w:cstheme="minorHAnsi"/>
+          <w:sz w:val="24"/>
+          <w:szCs w:val="24"/>
+        </w:rPr>
+        <w:t>avery</w:t>
+      </w:r>
+      <w:proofErr w:type="spellEnd"/>
+      <w:r>
+        <w:rPr>
+          <w:rFonts w:eastAsia="Times New Roman" w:cstheme="minorHAnsi"/>
+          <w:sz w:val="24"/>
+          <w:szCs w:val="24"/>
+        </w:rPr>
+        <w:t xml:space="preserve"> high priority in life. </w:t>
       </w:r>
     </w:p>
     <w:p>
@@ -5424,25 +5675,61 @@
           <w:sz w:val="24"/>
           <w:szCs w:val="24"/>
         </w:rPr>
-        <w:t>3. Push to be present to every event or class. Dont be absent from any lecture except for very big emergency of illness or fear of accidents. Compensate for being absent and talk with the instructor before and after the absence. Pick up the missed class study materials or assignment papers. Take note from others notes. </w:t>
-      </w:r>
-    </w:p>
-    <w:p>
-      <w:pPr>
-        <w:spacing w:before="120" w:after="120" w:line="360" w:lineRule="auto"/>
-        <w:rPr>
-          <w:rFonts w:eastAsia="Times New Roman" w:cstheme="minorHAnsi"/>
-          <w:sz w:val="24"/>
-          <w:szCs w:val="24"/>
-        </w:rPr>
-      </w:pPr>
-      <w:r>
-        <w:rPr>
-          <w:rFonts w:eastAsia="Times New Roman" w:cstheme="minorHAnsi"/>
-          <w:sz w:val="24"/>
-          <w:szCs w:val="24"/>
-        </w:rPr>
-        <w:t>4. Go to class prepared with books, pen/ pencils, paper, syllabuses. Etc. Prepare for everything in detail before going anywhere,  use foresight.</w:t>
+        <w:t xml:space="preserve">3. Push to be present to every event or class. </w:t>
+      </w:r>
+      <w:proofErr w:type="spellStart"/>
+      <w:r>
+        <w:rPr>
+          <w:rFonts w:eastAsia="Times New Roman" w:cstheme="minorHAnsi"/>
+          <w:sz w:val="24"/>
+          <w:szCs w:val="24"/>
+        </w:rPr>
+        <w:t>Dont</w:t>
+      </w:r>
+      <w:proofErr w:type="spellEnd"/>
+      <w:r>
+        <w:rPr>
+          <w:rFonts w:eastAsia="Times New Roman" w:cstheme="minorHAnsi"/>
+          <w:sz w:val="24"/>
+          <w:szCs w:val="24"/>
+        </w:rPr>
+        <w:t xml:space="preserve"> be absent from any lecture except for very big emergency of illness or fear of accidents. Compensate for being absent and talk with the instructor before and after the absence. Pick up the missed class study materials or assignment papers. Take note from others notes. </w:t>
+      </w:r>
+    </w:p>
+    <w:p>
+      <w:pPr>
+        <w:spacing w:before="120" w:after="120" w:line="360" w:lineRule="auto"/>
+        <w:rPr>
+          <w:rFonts w:eastAsia="Times New Roman" w:cstheme="minorHAnsi"/>
+          <w:sz w:val="24"/>
+          <w:szCs w:val="24"/>
+        </w:rPr>
+      </w:pPr>
+      <w:r>
+        <w:rPr>
+          <w:rFonts w:eastAsia="Times New Roman" w:cstheme="minorHAnsi"/>
+          <w:sz w:val="24"/>
+          <w:szCs w:val="24"/>
+        </w:rPr>
+        <w:t xml:space="preserve">4. Go to class prepared with books, pen/ pencils, paper, syllabuses. Etc. Prepare for everything in detail before going </w:t>
+      </w:r>
+      <w:proofErr w:type="gramStart"/>
+      <w:r>
+        <w:rPr>
+          <w:rFonts w:eastAsia="Times New Roman" w:cstheme="minorHAnsi"/>
+          <w:sz w:val="24"/>
+          <w:szCs w:val="24"/>
+        </w:rPr>
+        <w:t>anywhere,  use</w:t>
+      </w:r>
+      <w:proofErr w:type="gramEnd"/>
+      <w:r>
+        <w:rPr>
+          <w:rFonts w:eastAsia="Times New Roman" w:cstheme="minorHAnsi"/>
+          <w:sz w:val="24"/>
+          <w:szCs w:val="24"/>
+        </w:rPr>
+        <w:t xml:space="preserve"> foresight.</w:t>
       </w:r>
     </w:p>
     <w:p>
@@ -6273,7 +6560,25 @@
           <w:sz w:val="23"/>
           <w:szCs w:val="23"/>
         </w:rPr>
-        <w:t xml:space="preserve">_____ 4. They always come to class prepared. This means consistently having the course syllabus, the textbook ( if required by the instructor), a notebook containing past handouts, past notes, paper for new notes, pens, pencils, scantrons on test days, etc. </w:t>
+        <w:t xml:space="preserve">_____ 4. They always come to class prepared. This means consistently having the course syllabus, the textbook </w:t>
+      </w:r>
+      <w:proofErr w:type="gramStart"/>
+      <w:r>
+        <w:rPr>
+          <w:rFonts w:ascii="Times New Roman" w:hAnsi="Times New Roman" w:cs="Times New Roman"/>
+          <w:sz w:val="23"/>
+          <w:szCs w:val="23"/>
+        </w:rPr>
+        <w:t>( if</w:t>
+      </w:r>
+      <w:proofErr w:type="gramEnd"/>
+      <w:r>
+        <w:rPr>
+          <w:rFonts w:ascii="Times New Roman" w:hAnsi="Times New Roman" w:cs="Times New Roman"/>
+          <w:sz w:val="23"/>
+          <w:szCs w:val="23"/>
+        </w:rPr>
+        <w:t xml:space="preserve"> required by the instructor), a notebook containing past handouts, past notes, paper for new notes, pens, pencils, scantrons on test days, etc. </w:t>
       </w:r>
     </w:p>
     <w:p>
@@ -6526,7 +6831,25 @@
           <w:sz w:val="23"/>
           <w:szCs w:val="23"/>
         </w:rPr>
-        <w:t xml:space="preserve">_____ 8.They work hard to follow all college and course rules and directions, written and verbal. This includes </w:t>
+        <w:t xml:space="preserve">_____ </w:t>
+      </w:r>
+      <w:proofErr w:type="gramStart"/>
+      <w:r>
+        <w:rPr>
+          <w:rFonts w:ascii="Times New Roman" w:hAnsi="Times New Roman" w:cs="Times New Roman"/>
+          <w:sz w:val="23"/>
+          <w:szCs w:val="23"/>
+        </w:rPr>
+        <w:t>8.They</w:t>
+      </w:r>
+      <w:proofErr w:type="gramEnd"/>
+      <w:r>
+        <w:rPr>
+          <w:rFonts w:ascii="Times New Roman" w:hAnsi="Times New Roman" w:cs="Times New Roman"/>
+          <w:sz w:val="23"/>
+          <w:szCs w:val="23"/>
+        </w:rPr>
+        <w:t xml:space="preserve"> work hard to follow all college and course rules and directions, written and verbal. This includes </w:t>
       </w:r>
       <w:r>
         <w:rPr>
@@ -6728,6 +7051,7 @@
           <w:szCs w:val="44"/>
         </w:rPr>
       </w:pPr>
+      <w:proofErr w:type="spellStart"/>
       <w:r>
         <w:rPr>
           <w:rFonts w:eastAsia="Times New Roman" w:cstheme="minorHAnsi"/>
@@ -6741,18 +7065,9 @@
           <w:u w:val="single"/>
           <w:shd w:val="clear" w:color="auto" w:fill="EF9A9A"/>
         </w:rPr>
-        <w:t>Organise Study time:</w:t>
-      </w:r>
-    </w:p>
-    <w:p>
-      <w:pPr>
-        <w:spacing w:before="120" w:after="120" w:line="360" w:lineRule="auto"/>
-        <w:rPr>
-          <w:rFonts w:eastAsia="Times New Roman" w:cstheme="minorHAnsi"/>
-          <w:sz w:val="24"/>
-          <w:szCs w:val="24"/>
-        </w:rPr>
-      </w:pPr>
+        <w:t>Organise</w:t>
+      </w:r>
+      <w:proofErr w:type="spellEnd"/>
       <w:r>
         <w:rPr>
           <w:rFonts w:eastAsia="Times New Roman" w:cstheme="minorHAnsi"/>
@@ -6760,103 +7075,222 @@
           <w:bCs/>
           <w:i/>
           <w:iCs/>
-          <w:sz w:val="24"/>
-          <w:szCs w:val="24"/>
+          <w:color w:val="000000" w:themeColor="text1"/>
+          <w:sz w:val="44"/>
+          <w:szCs w:val="44"/>
           <w:u w:val="single"/>
           <w:shd w:val="clear" w:color="auto" w:fill="EF9A9A"/>
         </w:rPr>
-        <w:t>Per day:-</w:t>
-      </w:r>
-    </w:p>
-    <w:p>
-      <w:pPr>
-        <w:spacing w:before="120" w:after="120" w:line="360" w:lineRule="auto"/>
-        <w:rPr>
-          <w:rFonts w:eastAsia="Times New Roman" w:cstheme="minorHAnsi"/>
-          <w:sz w:val="24"/>
-          <w:szCs w:val="24"/>
-        </w:rPr>
-      </w:pPr>
-      <w:r>
-        <w:rPr>
-          <w:rFonts w:eastAsia="Times New Roman" w:cstheme="minorHAnsi"/>
-          <w:sz w:val="24"/>
-          <w:szCs w:val="24"/>
-        </w:rPr>
-        <w:t>Sleep 6/ 7 hr</w:t>
-      </w:r>
-    </w:p>
-    <w:p>
-      <w:pPr>
-        <w:spacing w:before="120" w:after="120" w:line="360" w:lineRule="auto"/>
-        <w:rPr>
-          <w:rFonts w:eastAsia="Times New Roman" w:cstheme="minorHAnsi"/>
-          <w:sz w:val="24"/>
-          <w:szCs w:val="24"/>
-        </w:rPr>
-      </w:pPr>
-      <w:r>
-        <w:rPr>
-          <w:rFonts w:eastAsia="Times New Roman" w:cstheme="minorHAnsi"/>
-          <w:sz w:val="24"/>
-          <w:szCs w:val="24"/>
-        </w:rPr>
-        <w:t>Eat 1.5/2 hr</w:t>
-      </w:r>
-    </w:p>
-    <w:p>
-      <w:pPr>
-        <w:spacing w:before="120" w:after="120" w:line="360" w:lineRule="auto"/>
-        <w:rPr>
-          <w:rFonts w:eastAsia="Times New Roman" w:cstheme="minorHAnsi"/>
-          <w:sz w:val="24"/>
-          <w:szCs w:val="24"/>
-        </w:rPr>
-      </w:pPr>
-      <w:r>
-        <w:rPr>
-          <w:rFonts w:eastAsia="Times New Roman" w:cstheme="minorHAnsi"/>
-          <w:sz w:val="24"/>
-          <w:szCs w:val="24"/>
-        </w:rPr>
-        <w:t>Travel 1.5/2 hr</w:t>
-      </w:r>
-    </w:p>
-    <w:p>
-      <w:pPr>
-        <w:spacing w:before="120" w:after="120" w:line="360" w:lineRule="auto"/>
-        <w:rPr>
-          <w:rFonts w:eastAsia="Times New Roman" w:cstheme="minorHAnsi"/>
-          <w:sz w:val="24"/>
-          <w:szCs w:val="24"/>
-        </w:rPr>
-      </w:pPr>
-      <w:r>
-        <w:rPr>
-          <w:rFonts w:eastAsia="Times New Roman" w:cstheme="minorHAnsi"/>
-          <w:sz w:val="24"/>
-          <w:szCs w:val="24"/>
-        </w:rPr>
-        <w:t>Hygiene 1.5/2 hr</w:t>
-      </w:r>
-    </w:p>
-    <w:p>
-      <w:pPr>
-        <w:spacing w:before="120" w:after="120" w:line="360" w:lineRule="auto"/>
-        <w:rPr>
-          <w:rFonts w:eastAsia="Times New Roman" w:cstheme="minorHAnsi"/>
-          <w:sz w:val="24"/>
-          <w:szCs w:val="24"/>
-        </w:rPr>
-      </w:pPr>
-      <w:r>
-        <w:rPr>
-          <w:rFonts w:eastAsia="Times New Roman" w:cstheme="minorHAnsi"/>
-          <w:sz w:val="24"/>
-          <w:szCs w:val="24"/>
-        </w:rPr>
-        <w:t>Misc/ Errands -  2 hr</w:t>
-      </w:r>
+        <w:t xml:space="preserve"> Study time:</w:t>
+      </w:r>
+    </w:p>
+    <w:p>
+      <w:pPr>
+        <w:spacing w:before="120" w:after="120" w:line="360" w:lineRule="auto"/>
+        <w:rPr>
+          <w:rFonts w:eastAsia="Times New Roman" w:cstheme="minorHAnsi"/>
+          <w:sz w:val="24"/>
+          <w:szCs w:val="24"/>
+        </w:rPr>
+      </w:pPr>
+      <w:r>
+        <w:rPr>
+          <w:rFonts w:eastAsia="Times New Roman" w:cstheme="minorHAnsi"/>
+          <w:b/>
+          <w:bCs/>
+          <w:i/>
+          <w:iCs/>
+          <w:sz w:val="24"/>
+          <w:szCs w:val="24"/>
+          <w:u w:val="single"/>
+          <w:shd w:val="clear" w:color="auto" w:fill="EF9A9A"/>
+        </w:rPr>
+        <w:t xml:space="preserve">Per </w:t>
+      </w:r>
+      <w:proofErr w:type="gramStart"/>
+      <w:r>
+        <w:rPr>
+          <w:rFonts w:eastAsia="Times New Roman" w:cstheme="minorHAnsi"/>
+          <w:b/>
+          <w:bCs/>
+          <w:i/>
+          <w:iCs/>
+          <w:sz w:val="24"/>
+          <w:szCs w:val="24"/>
+          <w:u w:val="single"/>
+          <w:shd w:val="clear" w:color="auto" w:fill="EF9A9A"/>
+        </w:rPr>
+        <w:t>day:-</w:t>
+      </w:r>
+      <w:proofErr w:type="gramEnd"/>
+    </w:p>
+    <w:p>
+      <w:pPr>
+        <w:spacing w:before="120" w:after="120" w:line="360" w:lineRule="auto"/>
+        <w:rPr>
+          <w:rFonts w:eastAsia="Times New Roman" w:cstheme="minorHAnsi"/>
+          <w:sz w:val="24"/>
+          <w:szCs w:val="24"/>
+        </w:rPr>
+      </w:pPr>
+      <w:r>
+        <w:rPr>
+          <w:rFonts w:eastAsia="Times New Roman" w:cstheme="minorHAnsi"/>
+          <w:sz w:val="24"/>
+          <w:szCs w:val="24"/>
+        </w:rPr>
+        <w:t xml:space="preserve">Sleep 6/ 7 </w:t>
+      </w:r>
+      <w:proofErr w:type="spellStart"/>
+      <w:r>
+        <w:rPr>
+          <w:rFonts w:eastAsia="Times New Roman" w:cstheme="minorHAnsi"/>
+          <w:sz w:val="24"/>
+          <w:szCs w:val="24"/>
+        </w:rPr>
+        <w:t>hr</w:t>
+      </w:r>
+      <w:proofErr w:type="spellEnd"/>
+    </w:p>
+    <w:p>
+      <w:pPr>
+        <w:spacing w:before="120" w:after="120" w:line="360" w:lineRule="auto"/>
+        <w:rPr>
+          <w:rFonts w:eastAsia="Times New Roman" w:cstheme="minorHAnsi"/>
+          <w:sz w:val="24"/>
+          <w:szCs w:val="24"/>
+        </w:rPr>
+      </w:pPr>
+      <w:r>
+        <w:rPr>
+          <w:rFonts w:eastAsia="Times New Roman" w:cstheme="minorHAnsi"/>
+          <w:sz w:val="24"/>
+          <w:szCs w:val="24"/>
+        </w:rPr>
+        <w:t xml:space="preserve">Eat 1.5/2 </w:t>
+      </w:r>
+      <w:proofErr w:type="spellStart"/>
+      <w:r>
+        <w:rPr>
+          <w:rFonts w:eastAsia="Times New Roman" w:cstheme="minorHAnsi"/>
+          <w:sz w:val="24"/>
+          <w:szCs w:val="24"/>
+        </w:rPr>
+        <w:t>hr</w:t>
+      </w:r>
+      <w:proofErr w:type="spellEnd"/>
+    </w:p>
+    <w:p>
+      <w:pPr>
+        <w:spacing w:before="120" w:after="120" w:line="360" w:lineRule="auto"/>
+        <w:rPr>
+          <w:rFonts w:eastAsia="Times New Roman" w:cstheme="minorHAnsi"/>
+          <w:sz w:val="24"/>
+          <w:szCs w:val="24"/>
+        </w:rPr>
+      </w:pPr>
+      <w:r>
+        <w:rPr>
+          <w:rFonts w:eastAsia="Times New Roman" w:cstheme="minorHAnsi"/>
+          <w:sz w:val="24"/>
+          <w:szCs w:val="24"/>
+        </w:rPr>
+        <w:t xml:space="preserve">Travel 1.5/2 </w:t>
+      </w:r>
+      <w:proofErr w:type="spellStart"/>
+      <w:r>
+        <w:rPr>
+          <w:rFonts w:eastAsia="Times New Roman" w:cstheme="minorHAnsi"/>
+          <w:sz w:val="24"/>
+          <w:szCs w:val="24"/>
+        </w:rPr>
+        <w:t>hr</w:t>
+      </w:r>
+      <w:proofErr w:type="spellEnd"/>
+    </w:p>
+    <w:p>
+      <w:pPr>
+        <w:spacing w:before="120" w:after="120" w:line="360" w:lineRule="auto"/>
+        <w:rPr>
+          <w:rFonts w:eastAsia="Times New Roman" w:cstheme="minorHAnsi"/>
+          <w:sz w:val="24"/>
+          <w:szCs w:val="24"/>
+        </w:rPr>
+      </w:pPr>
+      <w:r>
+        <w:rPr>
+          <w:rFonts w:eastAsia="Times New Roman" w:cstheme="minorHAnsi"/>
+          <w:sz w:val="24"/>
+          <w:szCs w:val="24"/>
+        </w:rPr>
+        <w:t xml:space="preserve">Hygiene 1.5/2 </w:t>
+      </w:r>
+      <w:proofErr w:type="spellStart"/>
+      <w:r>
+        <w:rPr>
+          <w:rFonts w:eastAsia="Times New Roman" w:cstheme="minorHAnsi"/>
+          <w:sz w:val="24"/>
+          <w:szCs w:val="24"/>
+        </w:rPr>
+        <w:t>hr</w:t>
+      </w:r>
+      <w:proofErr w:type="spellEnd"/>
+    </w:p>
+    <w:p>
+      <w:pPr>
+        <w:spacing w:before="120" w:after="120" w:line="360" w:lineRule="auto"/>
+        <w:rPr>
+          <w:rFonts w:eastAsia="Times New Roman" w:cstheme="minorHAnsi"/>
+          <w:sz w:val="24"/>
+          <w:szCs w:val="24"/>
+        </w:rPr>
+      </w:pPr>
+      <w:proofErr w:type="spellStart"/>
+      <w:r>
+        <w:rPr>
+          <w:rFonts w:eastAsia="Times New Roman" w:cstheme="minorHAnsi"/>
+          <w:sz w:val="24"/>
+          <w:szCs w:val="24"/>
+        </w:rPr>
+        <w:t>Misc</w:t>
+      </w:r>
+      <w:proofErr w:type="spellEnd"/>
+      <w:r>
+        <w:rPr>
+          <w:rFonts w:eastAsia="Times New Roman" w:cstheme="minorHAnsi"/>
+          <w:sz w:val="24"/>
+          <w:szCs w:val="24"/>
+        </w:rPr>
+        <w:t xml:space="preserve">/ Errands </w:t>
+      </w:r>
+      <w:proofErr w:type="gramStart"/>
+      <w:r>
+        <w:rPr>
+          <w:rFonts w:eastAsia="Times New Roman" w:cstheme="minorHAnsi"/>
+          <w:sz w:val="24"/>
+          <w:szCs w:val="24"/>
+        </w:rPr>
+        <w:t>-  2</w:t>
+      </w:r>
+      <w:proofErr w:type="gramEnd"/>
+      <w:r>
+        <w:rPr>
+          <w:rFonts w:eastAsia="Times New Roman" w:cstheme="minorHAnsi"/>
+          <w:sz w:val="24"/>
+          <w:szCs w:val="24"/>
+        </w:rPr>
+        <w:t xml:space="preserve"> </w:t>
+      </w:r>
+      <w:proofErr w:type="spellStart"/>
+      <w:r>
+        <w:rPr>
+          <w:rFonts w:eastAsia="Times New Roman" w:cstheme="minorHAnsi"/>
+          <w:sz w:val="24"/>
+          <w:szCs w:val="24"/>
+        </w:rPr>
+        <w:t>hr</w:t>
+      </w:r>
+      <w:proofErr w:type="spellEnd"/>
     </w:p>
     <w:p>
       <w:pPr>
@@ -6902,43 +7336,97 @@
           <w:sz w:val="24"/>
           <w:szCs w:val="24"/>
         </w:rPr>
-        <w:t>Job is 8 hour × 7 days = 56 hr per week.</w:t>
-      </w:r>
-    </w:p>
-    <w:p>
-      <w:pPr>
-        <w:spacing w:before="120" w:after="120" w:line="360" w:lineRule="auto"/>
-        <w:rPr>
-          <w:rFonts w:eastAsia="Times New Roman" w:cstheme="minorHAnsi"/>
-          <w:sz w:val="24"/>
-          <w:szCs w:val="24"/>
-        </w:rPr>
-      </w:pPr>
-      <w:r>
-        <w:rPr>
-          <w:rFonts w:eastAsia="Times New Roman" w:cstheme="minorHAnsi"/>
-          <w:sz w:val="24"/>
-          <w:szCs w:val="24"/>
-        </w:rPr>
-        <w:t>Job is 8 hour × 6 days = 48 hr per week.</w:t>
-      </w:r>
-    </w:p>
-    <w:p>
-      <w:pPr>
-        <w:spacing w:before="120" w:after="120" w:line="360" w:lineRule="auto"/>
-        <w:rPr>
-          <w:rFonts w:eastAsia="Times New Roman" w:cstheme="minorHAnsi"/>
-          <w:sz w:val="24"/>
-          <w:szCs w:val="24"/>
-        </w:rPr>
-      </w:pPr>
-      <w:r>
-        <w:rPr>
-          <w:rFonts w:eastAsia="Times New Roman" w:cstheme="minorHAnsi"/>
-          <w:sz w:val="24"/>
-          <w:szCs w:val="24"/>
-        </w:rPr>
-        <w:t>Job is 8 hour × 5 days = 40 hr per week.</w:t>
+        <w:t xml:space="preserve">Job is 8 hour × 7 days = 56 </w:t>
+      </w:r>
+      <w:proofErr w:type="spellStart"/>
+      <w:r>
+        <w:rPr>
+          <w:rFonts w:eastAsia="Times New Roman" w:cstheme="minorHAnsi"/>
+          <w:sz w:val="24"/>
+          <w:szCs w:val="24"/>
+        </w:rPr>
+        <w:t>hr</w:t>
+      </w:r>
+      <w:proofErr w:type="spellEnd"/>
+      <w:r>
+        <w:rPr>
+          <w:rFonts w:eastAsia="Times New Roman" w:cstheme="minorHAnsi"/>
+          <w:sz w:val="24"/>
+          <w:szCs w:val="24"/>
+        </w:rPr>
+        <w:t xml:space="preserve"> per week.</w:t>
+      </w:r>
+    </w:p>
+    <w:p>
+      <w:pPr>
+        <w:spacing w:before="120" w:after="120" w:line="360" w:lineRule="auto"/>
+        <w:rPr>
+          <w:rFonts w:eastAsia="Times New Roman" w:cstheme="minorHAnsi"/>
+          <w:sz w:val="24"/>
+          <w:szCs w:val="24"/>
+        </w:rPr>
+      </w:pPr>
+      <w:r>
+        <w:rPr>
+          <w:rFonts w:eastAsia="Times New Roman" w:cstheme="minorHAnsi"/>
+          <w:sz w:val="24"/>
+          <w:szCs w:val="24"/>
+        </w:rPr>
+        <w:t xml:space="preserve">Job is 8 hour × 6 days = 48 </w:t>
+      </w:r>
+      <w:proofErr w:type="spellStart"/>
+      <w:r>
+        <w:rPr>
+          <w:rFonts w:eastAsia="Times New Roman" w:cstheme="minorHAnsi"/>
+          <w:sz w:val="24"/>
+          <w:szCs w:val="24"/>
+        </w:rPr>
+        <w:t>hr</w:t>
+      </w:r>
+      <w:proofErr w:type="spellEnd"/>
+      <w:r>
+        <w:rPr>
+          <w:rFonts w:eastAsia="Times New Roman" w:cstheme="minorHAnsi"/>
+          <w:sz w:val="24"/>
+          <w:szCs w:val="24"/>
+        </w:rPr>
+        <w:t xml:space="preserve"> per week.</w:t>
+      </w:r>
+    </w:p>
+    <w:p>
+      <w:pPr>
+        <w:spacing w:before="120" w:after="120" w:line="360" w:lineRule="auto"/>
+        <w:rPr>
+          <w:rFonts w:eastAsia="Times New Roman" w:cstheme="minorHAnsi"/>
+          <w:sz w:val="24"/>
+          <w:szCs w:val="24"/>
+        </w:rPr>
+      </w:pPr>
+      <w:r>
+        <w:rPr>
+          <w:rFonts w:eastAsia="Times New Roman" w:cstheme="minorHAnsi"/>
+          <w:sz w:val="24"/>
+          <w:szCs w:val="24"/>
+        </w:rPr>
+        <w:t xml:space="preserve">Job is 8 hour × 5 days = 40 </w:t>
+      </w:r>
+      <w:proofErr w:type="spellStart"/>
+      <w:r>
+        <w:rPr>
+          <w:rFonts w:eastAsia="Times New Roman" w:cstheme="minorHAnsi"/>
+          <w:sz w:val="24"/>
+          <w:szCs w:val="24"/>
+        </w:rPr>
+        <w:t>hr</w:t>
+      </w:r>
+      <w:proofErr w:type="spellEnd"/>
+      <w:r>
+        <w:rPr>
+          <w:rFonts w:eastAsia="Times New Roman" w:cstheme="minorHAnsi"/>
+          <w:sz w:val="24"/>
+          <w:szCs w:val="24"/>
+        </w:rPr>
+        <w:t xml:space="preserve"> per week.</w:t>
       </w:r>
     </w:p>
     <w:p>
@@ -7074,7 +7562,25 @@
           <w:sz w:val="24"/>
           <w:szCs w:val="24"/>
         </w:rPr>
-        <w:t>S= SPECIFIC ( HAS A PROPER NAME BUT NOT VAGUE IDEA ONLY) (WHAT)</w:t>
+        <w:t xml:space="preserve">S= SPECIFIC </w:t>
+      </w:r>
+      <w:proofErr w:type="gramStart"/>
+      <w:r>
+        <w:rPr>
+          <w:rFonts w:eastAsia="Times New Roman" w:cstheme="minorHAnsi"/>
+          <w:sz w:val="24"/>
+          <w:szCs w:val="24"/>
+        </w:rPr>
+        <w:t>( HAS</w:t>
+      </w:r>
+      <w:proofErr w:type="gramEnd"/>
+      <w:r>
+        <w:rPr>
+          <w:rFonts w:eastAsia="Times New Roman" w:cstheme="minorHAnsi"/>
+          <w:sz w:val="24"/>
+          <w:szCs w:val="24"/>
+        </w:rPr>
+        <w:t xml:space="preserve"> A PROPER NAME BUT NOT VAGUE IDEA ONLY) (WHAT)</w:t>
       </w:r>
     </w:p>
     <w:p>
@@ -7206,7 +7712,25 @@
           <w:sz w:val="24"/>
           <w:szCs w:val="24"/>
         </w:rPr>
-        <w:t xml:space="preserve">. Date planner note books. Put up,  highlight important dates on a big </w:t>
+        <w:t xml:space="preserve">. Date planner note books. Put </w:t>
+      </w:r>
+      <w:proofErr w:type="gramStart"/>
+      <w:r>
+        <w:rPr>
+          <w:rFonts w:eastAsia="Times New Roman" w:cstheme="minorHAnsi"/>
+          <w:sz w:val="24"/>
+          <w:szCs w:val="24"/>
+        </w:rPr>
+        <w:t>up,  highlight</w:t>
+      </w:r>
+      <w:proofErr w:type="gramEnd"/>
+      <w:r>
+        <w:rPr>
+          <w:rFonts w:eastAsia="Times New Roman" w:cstheme="minorHAnsi"/>
+          <w:sz w:val="24"/>
+          <w:szCs w:val="24"/>
+        </w:rPr>
+        <w:t xml:space="preserve"> important dates on a big </w:t>
       </w:r>
       <w:r>
         <w:rPr>
@@ -7256,7 +7780,25 @@
           <w:sz w:val="24"/>
           <w:szCs w:val="24"/>
         </w:rPr>
-        <w:t>6. Setup a Successful daily schedule (written) :-  a. Start with Religious and Fun activities. b. Everything else of life needed to be done.</w:t>
+        <w:t>6. Setup a Successful daily schedule (written</w:t>
+      </w:r>
+      <w:proofErr w:type="gramStart"/>
+      <w:r>
+        <w:rPr>
+          <w:rFonts w:eastAsia="Times New Roman" w:cstheme="minorHAnsi"/>
+          <w:sz w:val="24"/>
+          <w:szCs w:val="24"/>
+        </w:rPr>
+        <w:t>) :</w:t>
+      </w:r>
+      <w:proofErr w:type="gramEnd"/>
+      <w:r>
+        <w:rPr>
+          <w:rFonts w:eastAsia="Times New Roman" w:cstheme="minorHAnsi"/>
+          <w:sz w:val="24"/>
+          <w:szCs w:val="24"/>
+        </w:rPr>
+        <w:t>-  a. Start with Religious and Fun activities. b. Everything else of life needed to be done.</w:t>
       </w:r>
     </w:p>
     <w:p>
@@ -7453,7 +7995,25 @@
           <w:sz w:val="24"/>
           <w:szCs w:val="24"/>
         </w:rPr>
-        <w:t xml:space="preserve">11. ABC priority method of To do </w:t>
+        <w:t xml:space="preserve">11. ABC priority method of </w:t>
+      </w:r>
+      <w:proofErr w:type="gramStart"/>
+      <w:r>
+        <w:rPr>
+          <w:rFonts w:eastAsia="Times New Roman" w:cstheme="minorHAnsi"/>
+          <w:sz w:val="24"/>
+          <w:szCs w:val="24"/>
+        </w:rPr>
+        <w:t>To</w:t>
+      </w:r>
+      <w:proofErr w:type="gramEnd"/>
+      <w:r>
+        <w:rPr>
+          <w:rFonts w:eastAsia="Times New Roman" w:cstheme="minorHAnsi"/>
+          <w:sz w:val="24"/>
+          <w:szCs w:val="24"/>
+        </w:rPr>
+        <w:t xml:space="preserve"> do </w:t>
       </w:r>
       <w:r>
         <w:rPr>
@@ -7505,7 +8065,25 @@
           <w:sz w:val="24"/>
           <w:szCs w:val="24"/>
         </w:rPr>
-        <w:t>b. Put down (A) beside the most most important things or matters. </w:t>
+        <w:t xml:space="preserve">b. Put down (A) beside the most </w:t>
+      </w:r>
+      <w:proofErr w:type="spellStart"/>
+      <w:r>
+        <w:rPr>
+          <w:rFonts w:eastAsia="Times New Roman" w:cstheme="minorHAnsi"/>
+          <w:sz w:val="24"/>
+          <w:szCs w:val="24"/>
+        </w:rPr>
+        <w:t>most</w:t>
+      </w:r>
+      <w:proofErr w:type="spellEnd"/>
+      <w:r>
+        <w:rPr>
+          <w:rFonts w:eastAsia="Times New Roman" w:cstheme="minorHAnsi"/>
+          <w:sz w:val="24"/>
+          <w:szCs w:val="24"/>
+        </w:rPr>
+        <w:t xml:space="preserve"> important things or matters. </w:t>
       </w:r>
     </w:p>
     <w:p>
@@ -7949,12 +8527,6 @@
         <w:gridCol w:w="3142"/>
       </w:tblGrid>
       <w:tr>
-        <w:tblPrEx>
-          <w:tblCellMar>
-            <w:top w:w="0" w:type="dxa"/>
-            <w:bottom w:w="0" w:type="dxa"/>
-          </w:tblCellMar>
-        </w:tblPrEx>
         <w:trPr>
           <w:trHeight w:val="159"/>
         </w:trPr>
@@ -8025,12 +8597,6 @@
         </w:tc>
       </w:tr>
       <w:tr>
-        <w:tblPrEx>
-          <w:tblCellMar>
-            <w:top w:w="0" w:type="dxa"/>
-            <w:bottom w:w="0" w:type="dxa"/>
-          </w:tblCellMar>
-        </w:tblPrEx>
         <w:trPr>
           <w:trHeight w:val="159"/>
         </w:trPr>
@@ -8092,12 +8658,6 @@
         </w:tc>
       </w:tr>
       <w:tr>
-        <w:tblPrEx>
-          <w:tblCellMar>
-            <w:top w:w="0" w:type="dxa"/>
-            <w:bottom w:w="0" w:type="dxa"/>
-          </w:tblCellMar>
-        </w:tblPrEx>
         <w:trPr>
           <w:trHeight w:val="159"/>
         </w:trPr>
@@ -8159,12 +8719,6 @@
         </w:tc>
       </w:tr>
       <w:tr>
-        <w:tblPrEx>
-          <w:tblCellMar>
-            <w:top w:w="0" w:type="dxa"/>
-            <w:bottom w:w="0" w:type="dxa"/>
-          </w:tblCellMar>
-        </w:tblPrEx>
         <w:trPr>
           <w:trHeight w:val="159"/>
         </w:trPr>
@@ -8226,12 +8780,6 @@
         </w:tc>
       </w:tr>
       <w:tr>
-        <w:tblPrEx>
-          <w:tblCellMar>
-            <w:top w:w="0" w:type="dxa"/>
-            <w:bottom w:w="0" w:type="dxa"/>
-          </w:tblCellMar>
-        </w:tblPrEx>
         <w:trPr>
           <w:trHeight w:val="159"/>
         </w:trPr>
@@ -8293,12 +8841,6 @@
         </w:tc>
       </w:tr>
       <w:tr>
-        <w:tblPrEx>
-          <w:tblCellMar>
-            <w:top w:w="0" w:type="dxa"/>
-            <w:bottom w:w="0" w:type="dxa"/>
-          </w:tblCellMar>
-        </w:tblPrEx>
         <w:trPr>
           <w:trHeight w:val="159"/>
         </w:trPr>
@@ -8360,12 +8902,6 @@
         </w:tc>
       </w:tr>
       <w:tr>
-        <w:tblPrEx>
-          <w:tblCellMar>
-            <w:top w:w="0" w:type="dxa"/>
-            <w:bottom w:w="0" w:type="dxa"/>
-          </w:tblCellMar>
-        </w:tblPrEx>
         <w:trPr>
           <w:trHeight w:val="159"/>
         </w:trPr>
@@ -8427,12 +8963,6 @@
         </w:tc>
       </w:tr>
       <w:tr>
-        <w:tblPrEx>
-          <w:tblCellMar>
-            <w:top w:w="0" w:type="dxa"/>
-            <w:bottom w:w="0" w:type="dxa"/>
-          </w:tblCellMar>
-        </w:tblPrEx>
         <w:trPr>
           <w:trHeight w:val="159"/>
         </w:trPr>
@@ -8512,16 +9042,7 @@
           <w:sz w:val="23"/>
           <w:szCs w:val="23"/>
         </w:rPr>
-        <w:t>Obtain a copy of the current semester calendar</w:t>
-      </w:r>
-      <w:r>
-        <w:rPr>
-          <w:b/>
-          <w:bCs/>
-          <w:sz w:val="23"/>
-          <w:szCs w:val="23"/>
-        </w:rPr>
-        <w:t xml:space="preserve"> from the department.</w:t>
+        <w:t>Obtain a copy of the current semester calendar from the department.</w:t>
       </w:r>
     </w:p>
     <w:p>
@@ -8769,16 +9290,7 @@
           <w:sz w:val="28"/>
           <w:szCs w:val="28"/>
         </w:rPr>
-        <w:t>Time Management Schedule</w:t>
-      </w:r>
-      <w:r>
-        <w:rPr>
-          <w:b/>
-          <w:bCs/>
-          <w:sz w:val="28"/>
-          <w:szCs w:val="28"/>
-        </w:rPr>
-        <w:t xml:space="preserve">: </w:t>
+        <w:t xml:space="preserve">Time Management Schedule: </w:t>
       </w:r>
       <w:r>
         <w:rPr>
@@ -8876,7 +9388,57 @@
             <w14:round/>
           </w14:textOutline>
         </w:rPr>
-        <w:t xml:space="preserve">Text Book Reading, How to remember for tests: - </w:t>
+        <w:t xml:space="preserve">Text Book Reading, </w:t>
+      </w:r>
+      <w:proofErr w:type="gramStart"/>
+      <w:r>
+        <w:rPr>
+          <w:rFonts w:eastAsia="Times New Roman" w:cstheme="minorHAnsi"/>
+          <w:bCs/>
+          <w:i/>
+          <w:iCs/>
+          <w:color w:val="000000" w:themeColor="text1"/>
+          <w:sz w:val="36"/>
+          <w:szCs w:val="36"/>
+          <w:u w:val="single"/>
+          <w:shd w:val="clear" w:color="auto" w:fill="A5D6A7"/>
+          <w14:shadow w14:blurRad="38100" w14:dist="19050" w14:dir="2700000" w14:sx="100000" w14:sy="100000" w14:kx="0" w14:ky="0" w14:algn="tl">
+            <w14:schemeClr w14:val="dk1">
+              <w14:alpha w14:val="60000"/>
+            </w14:schemeClr>
+          </w14:shadow>
+          <w14:textOutline w14:w="0" w14:cap="flat" w14:cmpd="sng" w14:algn="ctr">
+            <w14:noFill/>
+            <w14:prstDash w14:val="solid"/>
+            <w14:round/>
+          </w14:textOutline>
+        </w:rPr>
+        <w:t>How</w:t>
+      </w:r>
+      <w:proofErr w:type="gramEnd"/>
+      <w:r>
+        <w:rPr>
+          <w:rFonts w:eastAsia="Times New Roman" w:cstheme="minorHAnsi"/>
+          <w:bCs/>
+          <w:i/>
+          <w:iCs/>
+          <w:color w:val="000000" w:themeColor="text1"/>
+          <w:sz w:val="36"/>
+          <w:szCs w:val="36"/>
+          <w:u w:val="single"/>
+          <w:shd w:val="clear" w:color="auto" w:fill="A5D6A7"/>
+          <w14:shadow w14:blurRad="38100" w14:dist="19050" w14:dir="2700000" w14:sx="100000" w14:sy="100000" w14:kx="0" w14:ky="0" w14:algn="tl">
+            <w14:schemeClr w14:val="dk1">
+              <w14:alpha w14:val="60000"/>
+            </w14:schemeClr>
+          </w14:shadow>
+          <w14:textOutline w14:w="0" w14:cap="flat" w14:cmpd="sng" w14:algn="ctr">
+            <w14:noFill/>
+            <w14:prstDash w14:val="solid"/>
+            <w14:round/>
+          </w14:textOutline>
+        </w:rPr>
+        <w:t xml:space="preserve"> to remember for tests: - </w:t>
       </w:r>
     </w:p>
     <w:p>
@@ -9336,7 +9898,27 @@
           <w:sz w:val="24"/>
           <w:szCs w:val="24"/>
         </w:rPr>
-        <w:t xml:space="preserve"> have negative self concepts. </w:t>
+        <w:t xml:space="preserve"> have negative </w:t>
+      </w:r>
+      <w:proofErr w:type="spellStart"/>
+      <w:r>
+        <w:rPr>
+          <w:rFonts w:eastAsia="Times New Roman" w:cstheme="minorHAnsi"/>
+          <w:color w:val="222222"/>
+          <w:sz w:val="24"/>
+          <w:szCs w:val="24"/>
+        </w:rPr>
+        <w:t>self concepts</w:t>
+      </w:r>
+      <w:proofErr w:type="spellEnd"/>
+      <w:r>
+        <w:rPr>
+          <w:rFonts w:eastAsia="Times New Roman" w:cstheme="minorHAnsi"/>
+          <w:color w:val="222222"/>
+          <w:sz w:val="24"/>
+          <w:szCs w:val="24"/>
+        </w:rPr>
+        <w:t>. </w:t>
       </w:r>
     </w:p>
     <w:p>
@@ -9622,7 +10204,27 @@
           <w:sz w:val="24"/>
           <w:szCs w:val="24"/>
         </w:rPr>
-        <w:t xml:space="preserve">, practicing,  remembering within 1/3 days then after 7 days then after 15 days then after 29/30 days then after 3 months and before the test or needed days. Review every important </w:t>
+        <w:t xml:space="preserve">, </w:t>
+      </w:r>
+      <w:proofErr w:type="gramStart"/>
+      <w:r>
+        <w:rPr>
+          <w:rFonts w:eastAsia="Times New Roman" w:cstheme="minorHAnsi"/>
+          <w:color w:val="222222"/>
+          <w:sz w:val="24"/>
+          <w:szCs w:val="24"/>
+        </w:rPr>
+        <w:t>practicing,  remembering</w:t>
+      </w:r>
+      <w:proofErr w:type="gramEnd"/>
+      <w:r>
+        <w:rPr>
+          <w:rFonts w:eastAsia="Times New Roman" w:cstheme="minorHAnsi"/>
+          <w:color w:val="222222"/>
+          <w:sz w:val="24"/>
+          <w:szCs w:val="24"/>
+        </w:rPr>
+        <w:t xml:space="preserve"> within 1/3 days then after 7 days then after 15 days then after 29/30 days then after 3 months and before the test or needed days. Review every important </w:t>
       </w:r>
       <w:r>
         <w:rPr>
@@ -9754,7 +10356,27 @@
           <w:sz w:val="24"/>
           <w:szCs w:val="24"/>
         </w:rPr>
-        <w:t xml:space="preserve"> at the end or through the every book chapters. </w:t>
+        <w:t xml:space="preserve"> at the end or through </w:t>
+      </w:r>
+      <w:proofErr w:type="gramStart"/>
+      <w:r>
+        <w:rPr>
+          <w:rFonts w:eastAsia="Times New Roman" w:cstheme="minorHAnsi"/>
+          <w:color w:val="222222"/>
+          <w:sz w:val="24"/>
+          <w:szCs w:val="24"/>
+        </w:rPr>
+        <w:t>the every</w:t>
+      </w:r>
+      <w:proofErr w:type="gramEnd"/>
+      <w:r>
+        <w:rPr>
+          <w:rFonts w:eastAsia="Times New Roman" w:cstheme="minorHAnsi"/>
+          <w:color w:val="222222"/>
+          <w:sz w:val="24"/>
+          <w:szCs w:val="24"/>
+        </w:rPr>
+        <w:t xml:space="preserve"> book chapters. </w:t>
       </w:r>
     </w:p>
     <w:p>
@@ -9931,7 +10553,47 @@
           <w:sz w:val="24"/>
           <w:szCs w:val="24"/>
         </w:rPr>
-        <w:t xml:space="preserve">9. Outlining (like pppt outline view) :- </w:t>
+        <w:t xml:space="preserve">9. Outlining (like </w:t>
+      </w:r>
+      <w:proofErr w:type="spellStart"/>
+      <w:r>
+        <w:rPr>
+          <w:rFonts w:eastAsia="Times New Roman" w:cstheme="minorHAnsi"/>
+          <w:color w:val="222222"/>
+          <w:sz w:val="24"/>
+          <w:szCs w:val="24"/>
+        </w:rPr>
+        <w:t>pppt</w:t>
+      </w:r>
+      <w:proofErr w:type="spellEnd"/>
+      <w:r>
+        <w:rPr>
+          <w:rFonts w:eastAsia="Times New Roman" w:cstheme="minorHAnsi"/>
+          <w:color w:val="222222"/>
+          <w:sz w:val="24"/>
+          <w:szCs w:val="24"/>
+        </w:rPr>
+        <w:t xml:space="preserve"> outline view</w:t>
+      </w:r>
+      <w:proofErr w:type="gramStart"/>
+      <w:r>
+        <w:rPr>
+          <w:rFonts w:eastAsia="Times New Roman" w:cstheme="minorHAnsi"/>
+          <w:color w:val="222222"/>
+          <w:sz w:val="24"/>
+          <w:szCs w:val="24"/>
+        </w:rPr>
+        <w:t>) :</w:t>
+      </w:r>
+      <w:proofErr w:type="gramEnd"/>
+      <w:r>
+        <w:rPr>
+          <w:rFonts w:eastAsia="Times New Roman" w:cstheme="minorHAnsi"/>
+          <w:color w:val="222222"/>
+          <w:sz w:val="24"/>
+          <w:szCs w:val="24"/>
+        </w:rPr>
+        <w:t xml:space="preserve">- </w:t>
       </w:r>
       <w:r>
         <w:rPr>
@@ -10937,7 +11599,27 @@
           <w:sz w:val="23"/>
           <w:szCs w:val="23"/>
         </w:rPr>
-        <w:t xml:space="preserve">by Alton L. Raygor and David M. Wark, (New York: McGraw-Hill Book Company 1970: 51-52). </w:t>
+        <w:t xml:space="preserve">by Alton L. Raygor and David M. </w:t>
+      </w:r>
+      <w:proofErr w:type="spellStart"/>
+      <w:r>
+        <w:rPr>
+          <w:rFonts w:ascii="Times New Roman" w:hAnsi="Times New Roman" w:cs="Times New Roman"/>
+          <w:color w:val="000000"/>
+          <w:sz w:val="23"/>
+          <w:szCs w:val="23"/>
+        </w:rPr>
+        <w:t>Wark</w:t>
+      </w:r>
+      <w:proofErr w:type="spellEnd"/>
+      <w:r>
+        <w:rPr>
+          <w:rFonts w:ascii="Times New Roman" w:hAnsi="Times New Roman" w:cs="Times New Roman"/>
+          <w:color w:val="000000"/>
+          <w:sz w:val="23"/>
+          <w:szCs w:val="23"/>
+        </w:rPr>
+        <w:t xml:space="preserve">, (New York: McGraw-Hill Book Company 1970: 51-52). </w:t>
       </w:r>
     </w:p>
     <w:p>
@@ -11520,8 +12202,6 @@
         </w:rPr>
         <w:t>(Good compared to others.)</w:t>
       </w:r>
-      <w:bookmarkStart w:id="0" w:name="_GoBack"/>
-      <w:bookmarkEnd w:id="0"/>
     </w:p>
     <w:p>
       <w:pPr>
@@ -12190,7 +12870,27 @@
           <w:sz w:val="24"/>
           <w:szCs w:val="24"/>
         </w:rPr>
-        <w:t>7. Use it in combination of other tools to test he memorization skills  and remembering.</w:t>
+        <w:t xml:space="preserve">7. Use it in combination of other tools to test he memorization </w:t>
+      </w:r>
+      <w:proofErr w:type="gramStart"/>
+      <w:r>
+        <w:rPr>
+          <w:rFonts w:eastAsia="Times New Roman" w:cstheme="minorHAnsi"/>
+          <w:color w:val="222222"/>
+          <w:sz w:val="24"/>
+          <w:szCs w:val="24"/>
+        </w:rPr>
+        <w:t>skills  and</w:t>
+      </w:r>
+      <w:proofErr w:type="gramEnd"/>
+      <w:r>
+        <w:rPr>
+          <w:rFonts w:eastAsia="Times New Roman" w:cstheme="minorHAnsi"/>
+          <w:color w:val="222222"/>
+          <w:sz w:val="24"/>
+          <w:szCs w:val="24"/>
+        </w:rPr>
+        <w:t xml:space="preserve"> remembering.</w:t>
       </w:r>
     </w:p>
     <w:p>
@@ -12685,6 +13385,129 @@
           <w:shd w:val="clear" w:color="auto" w:fill="A5D6A7"/>
         </w:rPr>
       </w:pPr>
+    </w:p>
+    <w:p>
+      <w:pPr>
+        <w:shd w:val="clear" w:color="auto" w:fill="FFFFFF"/>
+        <w:spacing w:before="120" w:after="120" w:line="360" w:lineRule="auto"/>
+        <w:rPr>
+          <w:rFonts w:eastAsia="Times New Roman" w:cstheme="minorHAnsi"/>
+          <w:color w:val="2196F3"/>
+          <w:sz w:val="28"/>
+          <w:szCs w:val="28"/>
+          <w:shd w:val="clear" w:color="auto" w:fill="A5D6A7"/>
+        </w:rPr>
+      </w:pPr>
+    </w:p>
+    <w:p>
+      <w:pPr>
+        <w:spacing w:after="0" w:line="240" w:lineRule="auto"/>
+        <w:rPr>
+          <w:rFonts w:eastAsia="Times New Roman" w:cstheme="minorHAnsi"/>
+          <w:sz w:val="36"/>
+          <w:szCs w:val="36"/>
+        </w:rPr>
+      </w:pPr>
+      <w:r>
+        <w:rPr>
+          <w:rFonts w:eastAsia="Times New Roman" w:cstheme="minorHAnsi"/>
+          <w:sz w:val="36"/>
+          <w:szCs w:val="36"/>
+        </w:rPr>
+        <w:t>Book Reading rules:</w:t>
+      </w:r>
+    </w:p>
+    <w:p>
+      <w:pPr>
+        <w:spacing w:after="0" w:line="240" w:lineRule="auto"/>
+        <w:rPr>
+          <w:rFonts w:eastAsia="Times New Roman" w:cstheme="minorHAnsi"/>
+          <w:sz w:val="36"/>
+          <w:szCs w:val="36"/>
+        </w:rPr>
+      </w:pPr>
+    </w:p>
+    <w:p>
+      <w:pPr>
+        <w:spacing w:after="0" w:line="240" w:lineRule="auto"/>
+        <w:rPr>
+          <w:rFonts w:eastAsia="Times New Roman" w:cstheme="minorHAnsi"/>
+          <w:sz w:val="36"/>
+          <w:szCs w:val="36"/>
+        </w:rPr>
+      </w:pPr>
+      <w:r>
+        <w:rPr>
+          <w:rFonts w:eastAsia="Times New Roman" w:cstheme="minorHAnsi"/>
+          <w:sz w:val="36"/>
+          <w:szCs w:val="36"/>
+        </w:rPr>
+        <w:t>1. Take down notes in th</w:t>
+      </w:r>
+      <w:bookmarkStart w:id="0" w:name="_GoBack"/>
+      <w:bookmarkEnd w:id="0"/>
+      <w:r>
+        <w:rPr>
+          <w:rFonts w:eastAsia="Times New Roman" w:cstheme="minorHAnsi"/>
+          <w:sz w:val="36"/>
+          <w:szCs w:val="36"/>
+        </w:rPr>
+        <w:t>e margin. (I do something more: I make cross-references to other works that I have read or studied. I even do my index to the book.)</w:t>
+      </w:r>
+    </w:p>
+    <w:p>
+      <w:pPr>
+        <w:spacing w:after="0" w:line="240" w:lineRule="auto"/>
+        <w:rPr>
+          <w:rFonts w:eastAsia="Times New Roman" w:cstheme="minorHAnsi"/>
+          <w:sz w:val="36"/>
+          <w:szCs w:val="36"/>
+        </w:rPr>
+      </w:pPr>
+      <w:r>
+        <w:rPr>
+          <w:rFonts w:eastAsia="Times New Roman" w:cstheme="minorHAnsi"/>
+          <w:sz w:val="36"/>
+          <w:szCs w:val="36"/>
+        </w:rPr>
+        <w:t xml:space="preserve"> 2. I am a paper-book person. </w:t>
+      </w:r>
+    </w:p>
+    <w:p>
+      <w:pPr>
+        <w:spacing w:after="0" w:line="240" w:lineRule="auto"/>
+        <w:rPr>
+          <w:rFonts w:eastAsia="Times New Roman" w:cstheme="minorHAnsi"/>
+          <w:sz w:val="36"/>
+          <w:szCs w:val="36"/>
+        </w:rPr>
+      </w:pPr>
+      <w:r>
+        <w:rPr>
+          <w:rFonts w:eastAsia="Times New Roman" w:cstheme="minorHAnsi"/>
+          <w:sz w:val="36"/>
+          <w:szCs w:val="36"/>
+        </w:rPr>
+        <w:t xml:space="preserve">3. I read all kinds of books well beyond my needs and requirements. (I prefer to read books about things that are outside my province). </w:t>
+      </w:r>
+    </w:p>
+    <w:p>
+      <w:pPr>
+        <w:spacing w:after="0" w:line="240" w:lineRule="auto"/>
+        <w:rPr>
+          <w:rFonts w:eastAsia="Times New Roman" w:cstheme="minorHAnsi"/>
+          <w:sz w:val="36"/>
+          <w:szCs w:val="36"/>
+        </w:rPr>
+      </w:pPr>
+      <w:r>
+        <w:rPr>
+          <w:rFonts w:eastAsia="Times New Roman" w:cstheme="minorHAnsi"/>
+          <w:sz w:val="36"/>
+          <w:szCs w:val="36"/>
+        </w:rPr>
+        <w:t>4. I make it a point to read all my books cover to cover. (I shall, therefore, choose books that I would definitely want to read).</w:t>
+      </w:r>
     </w:p>
     <w:p>
       <w:pPr>
@@ -13246,6 +14069,11 @@
     <w:uiPriority w:val="99"/>
     <w:rsid w:val="00D942A1"/>
   </w:style>
+  <w:style w:type="character" w:customStyle="1" w:styleId="less-button-exp">
+    <w:name w:val="less-button-exp"/>
+    <w:basedOn w:val="DefaultParagraphFont"/>
+    <w:rsid w:val="00720D88"/>
+  </w:style>
 </w:styles>
 </file>
 
